--- a/CDC.docx
+++ b/CDC.docx
@@ -81,136 +81,181 @@
           <w:sz w:val="28"/>
           <w:szCs w:val="28"/>
         </w:rPr>
-        <w:t xml:space="preserve">Description du Projet : </w:t>
-      </w:r>
-    </w:p>
-    <w:p>
-      <w:r>
-        <w:rPr/>
-        <w:t xml:space="preserve">Plateforme </w:t>
-      </w:r>
-      <w:r>
-        <w:rPr/>
-        <w:t xml:space="preserve">web </w:t>
-      </w:r>
-      <w:r>
-        <w:rPr/>
-        <w:t>avec un aspect réseau social professionnel ayant pour but de mettre en relation les acteurs d’un secteur pour vendre ou acheter des produits.</w:t>
-      </w:r>
-    </w:p>
-    <w:p>
-      <w:pPr>
-        <w:pStyle w:val="Normal"/>
-      </w:pPr>
-      <w:r>
-        <w:rPr/>
-        <w:t>L’objectif est de créer une plateforme d’</w:t>
-      </w:r>
-      <w:r>
-        <w:rPr/>
-        <w:t>é</w:t>
-      </w:r>
-      <w:r>
-        <w:rPr/>
-        <w:t>change dédiée aux professionnels qui permettra la vente</w:t>
-      </w:r>
-      <w:r>
-        <w:rPr/>
-        <w:t xml:space="preserve"> ou l’achat d’</w:t>
-      </w:r>
-      <w:r>
-        <w:rPr/>
-        <w:t>un</w:t>
-      </w:r>
-      <w:r>
-        <w:rPr/>
-        <w:t xml:space="preserve"> </w:t>
-      </w:r>
-      <w:r>
-        <w:rPr/>
-        <w:t>bien</w:t>
-      </w:r>
-      <w:r>
-        <w:rPr/>
-        <w:t xml:space="preserve"> </w:t>
-      </w:r>
-      <w:r>
-        <w:rPr/>
-        <w:t>(</w:t>
-      </w:r>
-      <w:r>
-        <w:rPr/>
-        <w:t>volaille dans le cas présent).</w:t>
-      </w:r>
-    </w:p>
-    <w:p>
-      <w:pPr>
-        <w:pStyle w:val="Normal"/>
-      </w:pPr>
-    </w:p>
-    <w:p xmlns:wp14="http://schemas.microsoft.com/office/word/2010/wordml" wp14:textId="77777777">
-      <w:pPr>
-        <w:rPr>
-          <w:b/>
+        <w:t xml:space="preserve">I - </w:t>
+      </w:r>
+      <w:r>
+        <w:rPr>
+          <w:b w:val="1"/>
+          <w:bCs w:val="1"/>
           <w:sz w:val="28"/>
           <w:szCs w:val="28"/>
         </w:rPr>
-      </w:pPr>
-      <w:r>
-        <w:rPr>
-          <w:b/>
+        <w:t xml:space="preserve">Description du Projet : </w:t>
+      </w:r>
+    </w:p>
+    <w:p>
+      <w:r>
+        <w:rPr/>
+        <w:t xml:space="preserve">Plateforme </w:t>
+      </w:r>
+      <w:r>
+        <w:rPr/>
+        <w:t xml:space="preserve">web </w:t>
+      </w:r>
+      <w:r>
+        <w:rPr/>
+        <w:t>avec un aspect réseau social professionnel ayant pour but de mettre en relation les acteurs d’un secteur pour vendre ou acheter des produits.</w:t>
+      </w:r>
+    </w:p>
+    <w:p>
+      <w:pPr>
+        <w:pStyle w:val="Normal"/>
+      </w:pPr>
+      <w:r>
+        <w:rPr/>
+        <w:t>L’objectif est de créer une plateforme d’</w:t>
+      </w:r>
+      <w:r>
+        <w:rPr/>
+        <w:t>é</w:t>
+      </w:r>
+      <w:r>
+        <w:rPr/>
+        <w:t>change dédiée aux professionnels qui permettra la vente</w:t>
+      </w:r>
+      <w:r>
+        <w:rPr/>
+        <w:t xml:space="preserve"> ou l’achat d’</w:t>
+      </w:r>
+      <w:r>
+        <w:rPr/>
+        <w:t>un</w:t>
+      </w:r>
+      <w:r>
+        <w:rPr/>
+        <w:t xml:space="preserve"> </w:t>
+      </w:r>
+      <w:r>
+        <w:rPr/>
+        <w:t>bien</w:t>
+      </w:r>
+      <w:r>
+        <w:rPr/>
+        <w:t xml:space="preserve"> </w:t>
+      </w:r>
+      <w:r>
+        <w:rPr/>
+        <w:t>(</w:t>
+      </w:r>
+      <w:r>
+        <w:rPr/>
+        <w:t>volaille dans le cas présent).</w:t>
+      </w:r>
+    </w:p>
+    <w:p>
+      <w:pPr>
+        <w:pStyle w:val="Normal"/>
+      </w:pPr>
+      <w:r>
+        <w:rPr/>
+        <w:t>Qui : pour les professionnels</w:t>
+      </w:r>
+    </w:p>
+    <w:p>
+      <w:pPr>
+        <w:pStyle w:val="Normal"/>
+      </w:pPr>
+      <w:r>
+        <w:rPr/>
+        <w:t xml:space="preserve">Quoi : </w:t>
+      </w:r>
+      <w:r>
+        <w:rPr/>
+        <w:t>r</w:t>
+      </w:r>
+      <w:r>
+        <w:rPr/>
+        <w:t>é</w:t>
+      </w:r>
+      <w:r>
+        <w:rPr/>
+        <w:t>seau d’échange des professionnels autour d’un bien déterminé (volaille)</w:t>
+      </w:r>
+    </w:p>
+    <w:p>
+      <w:pPr>
+        <w:pStyle w:val="Normal"/>
+      </w:pPr>
+      <w:r>
+        <w:rPr/>
+        <w:t xml:space="preserve">Ou </w:t>
+      </w:r>
+      <w:r>
+        <w:rPr/>
+        <w:t xml:space="preserve">: </w:t>
+      </w:r>
+      <w:r>
+        <w:rPr/>
+        <w:t>Au niveau France métropolitaine</w:t>
+      </w:r>
+    </w:p>
+    <w:p>
+      <w:pPr>
+        <w:pStyle w:val="Normal"/>
+      </w:pPr>
+      <w:r>
+        <w:rPr/>
+        <w:t xml:space="preserve">Quand </w:t>
+      </w:r>
+      <w:r>
+        <w:rPr/>
+        <w:t xml:space="preserve">: </w:t>
+      </w:r>
+    </w:p>
+    <w:p>
+      <w:pPr>
+        <w:pStyle w:val="Normal"/>
+      </w:pPr>
+      <w:r>
+        <w:rPr/>
+        <w:t>Pourquoi</w:t>
+      </w:r>
+      <w:r>
+        <w:rPr/>
+        <w:t xml:space="preserve"> : </w:t>
+      </w:r>
+      <w:r>
+        <w:rPr/>
+        <w:t>Afin de permettre une simplification des échanges entr</w:t>
+      </w:r>
+      <w:r>
+        <w:rPr/>
+        <w:t>e les professionnels du secteur</w:t>
+      </w:r>
+    </w:p>
+    <w:p>
+      <w:pPr>
+        <w:pStyle w:val="Normal"/>
+      </w:pPr>
+    </w:p>
+    <w:p xmlns:wp14="http://schemas.microsoft.com/office/word/2010/wordml" wp14:textId="4A01510C">
+      <w:pPr>
+        <w:rPr>
+          <w:b w:val="1"/>
+          <w:bCs w:val="1"/>
           <w:sz w:val="28"/>
           <w:szCs w:val="28"/>
         </w:rPr>
-        <w:t>Objectif :</w:t>
-      </w:r>
-    </w:p>
-    <w:p>
-      <w:r>
-        <w:rPr/>
-        <w:t>-Simplifier les échanges entre les professionnels d’un secteur.</w:t>
-      </w:r>
-      <w:r>
-        <w:br/>
-      </w:r>
-      <w:r>
-        <w:rPr/>
-        <w:t>-Mettre en évidence l</w:t>
-      </w:r>
-      <w:r>
-        <w:rPr/>
-        <w:t>es alternatives possibles</w:t>
-      </w:r>
-      <w:r>
-        <w:rPr/>
-        <w:t>.</w:t>
-      </w:r>
-      <w:r>
-        <w:br/>
-      </w:r>
-      <w:r>
-        <w:rPr/>
-        <w:t>-</w:t>
-      </w:r>
-      <w:r>
-        <w:rPr/>
-        <w:t>Créer des relations entre les professionnels d’un secteur.</w:t>
-      </w:r>
-    </w:p>
-    <w:p>
-      <w:pPr>
-        <w:pStyle w:val="Normal"/>
-      </w:pPr>
-    </w:p>
-    <w:p xmlns:wp14="http://schemas.microsoft.com/office/word/2010/wordml" wp14:textId="233C9A1E">
-      <w:pPr>
+      </w:pPr>
+      <w:r>
         <w:rPr>
           <w:b w:val="1"/>
           <w:bCs w:val="1"/>
           <w:sz w:val="28"/>
           <w:szCs w:val="28"/>
         </w:rPr>
-      </w:pPr>
+        <w:t xml:space="preserve">II - </w:t>
+      </w:r>
       <w:r>
         <w:rPr>
           <w:b w:val="1"/>
@@ -218,131 +263,207 @@
           <w:sz w:val="28"/>
           <w:szCs w:val="28"/>
         </w:rPr>
-        <w:t xml:space="preserve">Besoins techniques </w:t>
-      </w:r>
-      <w:r>
+        <w:t>Objectif :</w:t>
+      </w:r>
+    </w:p>
+    <w:p>
+      <w:r>
+        <w:rPr/>
+        <w:t>-Simplifier les échanges entre les professionnels d’un secteur.</w:t>
+      </w:r>
+      <w:r>
+        <w:br/>
+      </w:r>
+      <w:r>
+        <w:rPr/>
+        <w:t>-Mettre en évidence l</w:t>
+      </w:r>
+      <w:r>
+        <w:rPr/>
+        <w:t xml:space="preserve">es </w:t>
+      </w:r>
+      <w:r>
+        <w:rPr/>
+        <w:t>différentes offres existantes.</w:t>
+      </w:r>
+      <w:r>
+        <w:br/>
+      </w:r>
+      <w:r>
+        <w:rPr/>
+        <w:t>-</w:t>
+      </w:r>
+      <w:r>
+        <w:rPr/>
+        <w:t>Créer des relations entre les professionnels d’un secteur.</w:t>
+      </w:r>
+    </w:p>
+    <w:p>
+      <w:pPr>
+        <w:pStyle w:val="Normal"/>
+      </w:pPr>
+    </w:p>
+    <w:p xmlns:wp14="http://schemas.microsoft.com/office/word/2010/wordml" wp14:textId="30056F1F">
+      <w:pPr>
         <w:rPr>
           <w:b w:val="1"/>
           <w:bCs w:val="1"/>
           <w:sz w:val="28"/>
           <w:szCs w:val="28"/>
         </w:rPr>
-        <w:t>:</w:t>
-      </w:r>
-    </w:p>
-    <w:p>
-      <w:r>
-        <w:rPr/>
-        <w:t>-</w:t>
-      </w:r>
-      <w:r>
-        <w:rPr/>
-        <w:t xml:space="preserve"> </w:t>
-      </w:r>
-      <w:r>
-        <w:rPr/>
-        <w:t>Base de données (SQL).</w:t>
-      </w:r>
-      <w:r>
-        <w:rPr/>
-        <w:t xml:space="preserve"> PhpMyAdmin/</w:t>
-      </w:r>
-      <w:proofErr w:type="spellStart"/>
-      <w:r>
-        <w:rPr/>
-        <w:t>mySQL</w:t>
-      </w:r>
-      <w:proofErr w:type="spellEnd"/>
-      <w:r>
-        <w:br/>
-      </w:r>
-      <w:r>
-        <w:rPr/>
-        <w:t>-</w:t>
-      </w:r>
-      <w:r>
-        <w:rPr/>
-        <w:t xml:space="preserve"> </w:t>
-      </w:r>
-      <w:r>
-        <w:rPr/>
-        <w:t>HTML/</w:t>
-      </w:r>
-      <w:r>
-        <w:rPr/>
-        <w:t>CSS</w:t>
-      </w:r>
-      <w:r>
-        <w:rPr/>
-        <w:t>.</w:t>
-      </w:r>
-      <w:r>
-        <w:rPr/>
-        <w:t xml:space="preserve"> </w:t>
-      </w:r>
-      <w:r>
-        <w:rPr/>
-        <w:t xml:space="preserve">Javascript. JQuery. POO. </w:t>
-      </w:r>
-      <w:r>
-        <w:br/>
-      </w:r>
-      <w:r>
-        <w:rPr/>
-        <w:t>-</w:t>
-      </w:r>
-      <w:r>
-        <w:rPr/>
-        <w:t xml:space="preserve"> </w:t>
-      </w:r>
-      <w:proofErr w:type="spellStart"/>
-      <w:r>
-        <w:rPr/>
-        <w:t>JEE</w:t>
-      </w:r>
-      <w:proofErr w:type="spellEnd"/>
-      <w:r>
-        <w:rPr/>
-        <w:t>. PHP</w:t>
-      </w:r>
-      <w:r>
-        <w:br/>
-      </w:r>
-      <w:r>
-        <w:rPr/>
-        <w:t>- Bootstrap</w:t>
-      </w:r>
-      <w:r>
-        <w:br/>
-      </w:r>
-      <w:r>
-        <w:rPr/>
-        <w:t>- Hibernate</w:t>
-      </w:r>
-      <w:r>
-        <w:br/>
-      </w:r>
-      <w:r>
-        <w:rPr/>
-        <w:t>- Maven</w:t>
-      </w:r>
-    </w:p>
-    <w:p>
-      <w:pPr>
-        <w:pStyle w:val="Normal"/>
-      </w:pPr>
-    </w:p>
-    <w:p xmlns:wp14="http://schemas.microsoft.com/office/word/2010/wordml" wp14:textId="77777777">
-      <w:pPr>
-        <w:rPr>
-          <w:b/>
+      </w:pPr>
+      <w:r>
+        <w:rPr>
+          <w:b w:val="1"/>
+          <w:bCs w:val="1"/>
           <w:sz w:val="28"/>
           <w:szCs w:val="28"/>
         </w:rPr>
-      </w:pPr>
-      <w:r>
-        <w:rPr>
-          <w:b/>
+        <w:t xml:space="preserve">III - </w:t>
+      </w:r>
+      <w:r>
+        <w:rPr>
+          <w:b w:val="1"/>
+          <w:bCs w:val="1"/>
+          <w:sz w:val="28"/>
+          <w:szCs w:val="28"/>
+        </w:rPr>
+        <w:t xml:space="preserve">Besoins techniques </w:t>
+      </w:r>
+      <w:r>
+        <w:rPr>
+          <w:b w:val="1"/>
+          <w:bCs w:val="1"/>
+          <w:sz w:val="28"/>
+          <w:szCs w:val="28"/>
+        </w:rPr>
+        <w:t>:</w:t>
+      </w:r>
+    </w:p>
+    <w:p>
+      <w:r>
+        <w:rPr/>
+        <w:t>-</w:t>
+      </w:r>
+      <w:r>
+        <w:rPr/>
+        <w:t xml:space="preserve"> </w:t>
+      </w:r>
+      <w:r>
+        <w:rPr/>
+        <w:t>Base de données (SQL).</w:t>
+      </w:r>
+      <w:r>
+        <w:rPr/>
+        <w:t xml:space="preserve"> PhpMyAdmin/</w:t>
+      </w:r>
+      <w:proofErr w:type="spellStart"/>
+      <w:r>
+        <w:rPr/>
+        <w:t>mySQL</w:t>
+      </w:r>
+      <w:proofErr w:type="spellEnd"/>
+      <w:r>
+        <w:br/>
+      </w:r>
+      <w:r>
+        <w:rPr/>
+        <w:t>-</w:t>
+      </w:r>
+      <w:r>
+        <w:rPr/>
+        <w:t xml:space="preserve"> </w:t>
+      </w:r>
+      <w:r>
+        <w:rPr/>
+        <w:t>HTML/</w:t>
+      </w:r>
+      <w:r>
+        <w:rPr/>
+        <w:t>CSS</w:t>
+      </w:r>
+      <w:r>
+        <w:rPr/>
+        <w:t>.</w:t>
+      </w:r>
+      <w:r>
+        <w:rPr/>
+        <w:t xml:space="preserve"> </w:t>
+      </w:r>
+      <w:r>
+        <w:rPr/>
+        <w:t xml:space="preserve">Javascript. JQuery. POO. </w:t>
+      </w:r>
+      <w:r>
+        <w:br/>
+      </w:r>
+      <w:r>
+        <w:rPr/>
+        <w:t>-</w:t>
+      </w:r>
+      <w:r>
+        <w:rPr/>
+        <w:t xml:space="preserve"> </w:t>
+      </w:r>
+      <w:proofErr w:type="spellStart"/>
+      <w:r>
+        <w:rPr/>
+        <w:t>JEE</w:t>
+      </w:r>
+      <w:proofErr w:type="spellEnd"/>
+      <w:r>
+        <w:rPr/>
+        <w:t>. PHP</w:t>
+      </w:r>
+      <w:r>
+        <w:br/>
+      </w:r>
+      <w:r>
+        <w:rPr/>
+        <w:t>- Bootstrap</w:t>
+      </w:r>
+      <w:r>
+        <w:br/>
+      </w:r>
+      <w:r>
+        <w:rPr/>
+        <w:t>- Hibernate</w:t>
+      </w:r>
+      <w:r>
+        <w:br/>
+      </w:r>
+      <w:r>
+        <w:rPr/>
+        <w:t>- Maven</w:t>
+      </w:r>
+    </w:p>
+    <w:p>
+      <w:pPr>
+        <w:pStyle w:val="Normal"/>
+      </w:pPr>
+    </w:p>
+    <w:p xmlns:wp14="http://schemas.microsoft.com/office/word/2010/wordml" wp14:textId="080490D4">
+      <w:pPr>
+        <w:rPr>
+          <w:b w:val="1"/>
+          <w:bCs w:val="1"/>
+          <w:sz w:val="28"/>
+          <w:szCs w:val="28"/>
+        </w:rPr>
+      </w:pPr>
+      <w:r>
+        <w:rPr>
+          <w:b w:val="1"/>
+          <w:bCs w:val="1"/>
+          <w:sz w:val="28"/>
+          <w:szCs w:val="28"/>
+        </w:rPr>
+        <w:t xml:space="preserve">IV - </w:t>
+      </w:r>
+      <w:r>
+        <w:rPr>
+          <w:b w:val="1"/>
+          <w:bCs w:val="1"/>
           <w:sz w:val="28"/>
           <w:szCs w:val="28"/>
         </w:rPr>
@@ -446,6 +567,8 @@
       <w:r>
         <w:rPr>
           <w:rFonts w:ascii="Calibri" w:hAnsi="Calibri" w:eastAsia="Calibri" w:cs="Calibri" w:asciiTheme="minorAscii" w:hAnsiTheme="minorAscii" w:eastAsiaTheme="minorAscii" w:cstheme="minorAscii"/>
+          <w:b w:val="1"/>
+          <w:bCs w:val="1"/>
           <w:sz w:val="22"/>
           <w:szCs w:val="22"/>
         </w:rPr>
@@ -454,10 +577,20 @@
       <w:r>
         <w:rPr>
           <w:rFonts w:ascii="Calibri" w:hAnsi="Calibri" w:eastAsia="Calibri" w:cs="Calibri" w:asciiTheme="minorAscii" w:hAnsiTheme="minorAscii" w:eastAsiaTheme="minorAscii" w:cstheme="minorAscii"/>
-          <w:sz w:val="22"/>
-          <w:szCs w:val="22"/>
-        </w:rPr>
-        <w:t xml:space="preserve">: producteur </w:t>
+          <w:b w:val="1"/>
+          <w:bCs w:val="1"/>
+          <w:sz w:val="22"/>
+          <w:szCs w:val="22"/>
+        </w:rPr>
+        <w:t>:</w:t>
+      </w:r>
+      <w:r>
+        <w:rPr>
+          <w:rFonts w:ascii="Calibri" w:hAnsi="Calibri" w:eastAsia="Calibri" w:cs="Calibri" w:asciiTheme="minorAscii" w:hAnsiTheme="minorAscii" w:eastAsiaTheme="minorAscii" w:cstheme="minorAscii"/>
+          <w:sz w:val="22"/>
+          <w:szCs w:val="22"/>
+        </w:rPr>
+        <w:t xml:space="preserve"> producteur </w:t>
       </w:r>
       <w:r>
         <w:rPr>
@@ -500,6 +633,8 @@
       <w:r>
         <w:rPr>
           <w:rFonts w:ascii="Calibri" w:hAnsi="Calibri" w:eastAsia="Calibri" w:cs="Calibri" w:asciiTheme="minorAscii" w:hAnsiTheme="minorAscii" w:eastAsiaTheme="minorAscii" w:cstheme="minorAscii"/>
+          <w:b w:val="1"/>
+          <w:bCs w:val="1"/>
           <w:sz w:val="22"/>
           <w:szCs w:val="22"/>
         </w:rPr>
@@ -508,10 +643,20 @@
       <w:r>
         <w:rPr>
           <w:rFonts w:ascii="Calibri" w:hAnsi="Calibri" w:eastAsia="Calibri" w:cs="Calibri" w:asciiTheme="minorAscii" w:hAnsiTheme="minorAscii" w:eastAsiaTheme="minorAscii" w:cstheme="minorAscii"/>
-          <w:sz w:val="22"/>
-          <w:szCs w:val="22"/>
-        </w:rPr>
-        <w:t xml:space="preserve">: </w:t>
+          <w:b w:val="1"/>
+          <w:bCs w:val="1"/>
+          <w:sz w:val="22"/>
+          <w:szCs w:val="22"/>
+        </w:rPr>
+        <w:t>:</w:t>
+      </w:r>
+      <w:r>
+        <w:rPr>
+          <w:rFonts w:ascii="Calibri" w:hAnsi="Calibri" w:eastAsia="Calibri" w:cs="Calibri" w:asciiTheme="minorAscii" w:hAnsiTheme="minorAscii" w:eastAsiaTheme="minorAscii" w:cstheme="minorAscii"/>
+          <w:sz w:val="22"/>
+          <w:szCs w:val="22"/>
+        </w:rPr>
+        <w:t xml:space="preserve"> </w:t>
       </w:r>
       <w:r>
         <w:rPr>
@@ -545,6 +690,8 @@
       <w:r>
         <w:rPr>
           <w:rFonts w:ascii="Calibri" w:hAnsi="Calibri" w:eastAsia="Calibri" w:cs="Calibri" w:asciiTheme="minorAscii" w:hAnsiTheme="minorAscii" w:eastAsiaTheme="minorAscii" w:cstheme="minorAscii"/>
+          <w:b w:val="1"/>
+          <w:bCs w:val="1"/>
           <w:sz w:val="22"/>
           <w:szCs w:val="22"/>
         </w:rPr>
@@ -553,10 +700,20 @@
       <w:r>
         <w:rPr>
           <w:rFonts w:ascii="Calibri" w:hAnsi="Calibri" w:eastAsia="Calibri" w:cs="Calibri" w:asciiTheme="minorAscii" w:hAnsiTheme="minorAscii" w:eastAsiaTheme="minorAscii" w:cstheme="minorAscii"/>
-          <w:sz w:val="22"/>
-          <w:szCs w:val="22"/>
-        </w:rPr>
-        <w:t>: A</w:t>
+          <w:b w:val="1"/>
+          <w:bCs w:val="1"/>
+          <w:sz w:val="22"/>
+          <w:szCs w:val="22"/>
+        </w:rPr>
+        <w:t>:</w:t>
+      </w:r>
+      <w:r>
+        <w:rPr>
+          <w:rFonts w:ascii="Calibri" w:hAnsi="Calibri" w:eastAsia="Calibri" w:cs="Calibri" w:asciiTheme="minorAscii" w:hAnsiTheme="minorAscii" w:eastAsiaTheme="minorAscii" w:cstheme="minorAscii"/>
+          <w:sz w:val="22"/>
+          <w:szCs w:val="22"/>
+        </w:rPr>
+        <w:t xml:space="preserve"> A</w:t>
       </w:r>
       <w:r>
         <w:rPr>
@@ -577,12 +734,7 @@
         </w:rPr>
       </w:pPr>
     </w:p>
-    <w:p>
-      <w:pPr>
-        <w:pStyle w:val="Normal"/>
-      </w:pPr>
-    </w:p>
-    <w:p>
+    <w:p xmlns:wp14="http://schemas.microsoft.com/office/word/2010/wordml" wp14:textId="3B551E37">
       <w:pPr>
         <w:rPr>
           <w:b w:val="1"/>
@@ -591,16 +743,15 @@
           <w:szCs w:val="28"/>
         </w:rPr>
       </w:pPr>
-    </w:p>
-    <w:p xmlns:wp14="http://schemas.microsoft.com/office/word/2010/wordml" wp14:textId="3BA67369">
-      <w:pPr>
+      <w:r>
         <w:rPr>
           <w:b w:val="1"/>
           <w:bCs w:val="1"/>
           <w:sz w:val="28"/>
           <w:szCs w:val="28"/>
         </w:rPr>
-      </w:pPr>
+        <w:t xml:space="preserve">V - </w:t>
+      </w:r>
       <w:r>
         <w:rPr>
           <w:b w:val="1"/>
@@ -626,18 +777,36 @@
           <w:sz w:val="28"/>
           <w:szCs w:val="28"/>
         </w:rPr>
-        <w:t> :</w:t>
-      </w:r>
-    </w:p>
-    <w:p>
-      <w:pPr>
-        <w:pStyle w:val="Normal"/>
+        <w:t> </w:t>
+      </w:r>
+      <w:r>
         <w:rPr>
           <w:b w:val="1"/>
           <w:bCs w:val="1"/>
           <w:sz w:val="28"/>
           <w:szCs w:val="28"/>
         </w:rPr>
+        <w:t>Clients</w:t>
+      </w:r>
+      <w:r>
+        <w:rPr>
+          <w:b w:val="1"/>
+          <w:bCs w:val="1"/>
+          <w:sz w:val="28"/>
+          <w:szCs w:val="28"/>
+        </w:rPr>
+        <w:t>:</w:t>
+      </w:r>
+    </w:p>
+    <w:p>
+      <w:pPr>
+        <w:pStyle w:val="Normal"/>
+        <w:rPr>
+          <w:b w:val="1"/>
+          <w:bCs w:val="1"/>
+          <w:sz w:val="28"/>
+          <w:szCs w:val="28"/>
+        </w:rPr>
       </w:pPr>
     </w:p>
     <w:p xmlns:wp14="http://schemas.microsoft.com/office/word/2010/wordml" wp14:textId="25F4F3DD">
@@ -795,7 +964,7 @@
         <w:t xml:space="preserve"> </w:t>
       </w:r>
     </w:p>
-    <w:p xmlns:wp14="http://schemas.microsoft.com/office/word/2010/wordml" wp14:textId="4E0FD188">
+    <w:p xmlns:wp14="http://schemas.microsoft.com/office/word/2010/wordml" wp14:textId="115DABC2">
       <w:r>
         <w:rPr/>
         <w:t>Validation de l’email nécessaire.</w:t>
@@ -813,89 +982,14 @@
         <w:t xml:space="preserve"> n’est pas créé.</w:t>
       </w:r>
     </w:p>
-    <w:p xmlns:wp14="http://schemas.microsoft.com/office/word/2010/wordml" wp14:textId="26A950C6">
-      <w:r>
-        <w:rPr/>
-        <w:t xml:space="preserve">Informations demandées : </w:t>
-      </w:r>
-      <w:r>
-        <w:rPr/>
-        <w:t xml:space="preserve">nom, prénom, </w:t>
-      </w:r>
-      <w:r>
-        <w:rPr/>
-        <w:t>email, téléphone</w:t>
-      </w:r>
-      <w:r>
-        <w:rPr/>
-        <w:t xml:space="preserve">, </w:t>
-      </w:r>
-      <w:r>
-        <w:rPr/>
-        <w:t xml:space="preserve">nom </w:t>
-      </w:r>
-      <w:r>
-        <w:rPr/>
-        <w:t xml:space="preserve">entreprise, numéro </w:t>
-      </w:r>
-      <w:r>
-        <w:rPr/>
-        <w:t>Siret, mot de passe</w:t>
-      </w:r>
-      <w:r>
-        <w:rPr/>
-        <w:t>,</w:t>
-      </w:r>
-      <w:r>
-        <w:rPr>
-          <w:b w:val="1"/>
-          <w:bCs w:val="1"/>
-          <w:i w:val="1"/>
-          <w:iCs w:val="1"/>
-        </w:rPr>
-        <w:t xml:space="preserve"> </w:t>
-      </w:r>
-      <w:r>
-        <w:rPr>
-          <w:b w:val="1"/>
-          <w:bCs w:val="1"/>
-          <w:i w:val="1"/>
-          <w:iCs w:val="1"/>
-        </w:rPr>
-        <w:t>poste occupé</w:t>
-      </w:r>
-      <w:r>
-        <w:rPr>
-          <w:b w:val="1"/>
-          <w:bCs w:val="1"/>
-          <w:i w:val="1"/>
-          <w:iCs w:val="1"/>
-        </w:rPr>
-        <w:t xml:space="preserve"> par l’utilisateu</w:t>
-      </w:r>
-      <w:r>
-        <w:rPr>
-          <w:b w:val="1"/>
-          <w:bCs w:val="1"/>
-          <w:i w:val="1"/>
-          <w:iCs w:val="1"/>
-        </w:rPr>
-        <w:t>r au sein de son entreprise</w:t>
-      </w:r>
-      <w:r>
-        <w:rPr>
-          <w:b w:val="1"/>
-          <w:bCs w:val="1"/>
-          <w:i w:val="1"/>
-          <w:iCs w:val="1"/>
-        </w:rPr>
-        <w:t>.</w:t>
-      </w:r>
-    </w:p>
-    <w:p>
-      <w:pPr>
-        <w:pStyle w:val="Normal"/>
-      </w:pPr>
+    <w:p>
+      <w:pPr>
+        <w:pStyle w:val="Normal"/>
+      </w:pPr>
+      <w:r>
+        <w:rPr/>
+        <w:t>Eventuellement validation par SMS.</w:t>
+      </w:r>
     </w:p>
     <w:p xmlns:wp14="http://schemas.microsoft.com/office/word/2010/wordml" wp14:textId="3D24E024">
       <w:r>
@@ -1077,17 +1171,14 @@
         <w:pStyle w:val="Normal"/>
       </w:pPr>
     </w:p>
-    <w:p xmlns:wp14="http://schemas.microsoft.com/office/word/2010/wordml" wp14:textId="78B98D01">
-      <w:pPr>
-        <w:pStyle w:val="Normal"/>
-        <w:rPr>
-          <w:b w:val="1"/>
-          <w:bCs w:val="1"/>
-        </w:rPr>
-      </w:pPr>
-      <w:r>
-        <w:br/>
-      </w:r>
+    <w:p xmlns:wp14="http://schemas.microsoft.com/office/word/2010/wordml" wp14:textId="26B95EAF">
+      <w:pPr>
+        <w:pStyle w:val="Normal"/>
+        <w:rPr>
+          <w:b w:val="1"/>
+          <w:bCs w:val="1"/>
+        </w:rPr>
+      </w:pPr>
       <w:r>
         <w:rPr>
           <w:b w:val="1"/>
@@ -1102,59 +1193,425 @@
         </w:rPr>
         <w:t>Gestion de Données</w:t>
       </w:r>
-    </w:p>
-    <w:p>
-      <w:pPr>
-        <w:pStyle w:val="Normal"/>
-        <w:rPr>
-          <w:b w:val="0"/>
-          <w:bCs w:val="0"/>
-        </w:rPr>
-      </w:pPr>
-      <w:r>
-        <w:rPr>
-          <w:b w:val="0"/>
-          <w:bCs w:val="0"/>
-        </w:rPr>
-        <w:t xml:space="preserve"> a - Utilisateurs :  nom / prénom / poste / e-mail </w:t>
-      </w:r>
-    </w:p>
-    <w:p>
-      <w:pPr>
-        <w:pStyle w:val="Normal"/>
-        <w:rPr>
-          <w:b w:val="0"/>
-          <w:bCs w:val="0"/>
-        </w:rPr>
-      </w:pPr>
-      <w:r>
-        <w:rPr>
-          <w:b w:val="0"/>
-          <w:bCs w:val="0"/>
-        </w:rPr>
-        <w:t xml:space="preserve"> b - Produits :  </w:t>
-      </w:r>
-      <w:r>
-        <w:rPr>
-          <w:b w:val="0"/>
-          <w:bCs w:val="0"/>
-        </w:rPr>
-        <w:t xml:space="preserve">Quantité </w:t>
-      </w:r>
-      <w:r>
-        <w:rPr>
-          <w:b w:val="0"/>
-          <w:bCs w:val="0"/>
-        </w:rPr>
-        <w:t xml:space="preserve">Kilo </w:t>
-      </w:r>
-      <w:r>
-        <w:rPr>
-          <w:b w:val="0"/>
-          <w:bCs w:val="0"/>
-        </w:rPr>
-        <w:t xml:space="preserve">/ Prix  </w:t>
-      </w:r>
+      <w:r>
+        <w:rPr>
+          <w:b w:val="1"/>
+          <w:bCs w:val="1"/>
+        </w:rPr>
+        <w:t xml:space="preserve"> :</w:t>
+      </w:r>
+    </w:p>
+    <w:p>
+      <w:pPr>
+        <w:pStyle w:val="Normal"/>
+        <w:rPr>
+          <w:b w:val="1"/>
+          <w:bCs w:val="1"/>
+          <w:i w:val="1"/>
+          <w:iCs w:val="1"/>
+        </w:rPr>
+      </w:pPr>
+      <w:r>
+        <w:rPr/>
+        <w:t>Informations demandées :</w:t>
+      </w:r>
+    </w:p>
+    <w:p>
+      <w:pPr>
+        <w:pStyle w:val="Normal"/>
+        <w:rPr>
+          <w:b w:val="0"/>
+          <w:bCs w:val="0"/>
+        </w:rPr>
+      </w:pPr>
+      <w:r>
+        <w:rPr>
+          <w:b w:val="0"/>
+          <w:bCs w:val="0"/>
+        </w:rPr>
+        <w:t xml:space="preserve"> </w:t>
+      </w:r>
+      <w:r>
+        <w:rPr>
+          <w:b w:val="0"/>
+          <w:bCs w:val="0"/>
+        </w:rPr>
+        <w:t>A</w:t>
+      </w:r>
+      <w:r>
+        <w:rPr>
+          <w:b w:val="0"/>
+          <w:bCs w:val="0"/>
+        </w:rPr>
+        <w:t xml:space="preserve"> - </w:t>
+      </w:r>
+      <w:r>
+        <w:rPr>
+          <w:b w:val="1"/>
+          <w:bCs w:val="1"/>
+        </w:rPr>
+        <w:t>Utilisateurs :</w:t>
+      </w:r>
+      <w:r>
+        <w:rPr>
+          <w:b w:val="0"/>
+          <w:bCs w:val="0"/>
+        </w:rPr>
+        <w:t xml:space="preserve">  </w:t>
+      </w:r>
+      <w:r>
+        <w:rPr>
+          <w:b w:val="1"/>
+          <w:bCs w:val="1"/>
+        </w:rPr>
+        <w:t>nom</w:t>
+      </w:r>
+      <w:r>
+        <w:rPr>
+          <w:b w:val="0"/>
+          <w:bCs w:val="0"/>
+        </w:rPr>
+        <w:t>*</w:t>
+      </w:r>
+      <w:r>
+        <w:rPr>
+          <w:b w:val="0"/>
+          <w:bCs w:val="0"/>
+        </w:rPr>
+        <w:t xml:space="preserve"> </w:t>
+      </w:r>
+      <w:r>
+        <w:rPr>
+          <w:b w:val="0"/>
+          <w:bCs w:val="0"/>
+        </w:rPr>
+        <w:t xml:space="preserve">/ </w:t>
+      </w:r>
+      <w:r>
+        <w:rPr>
+          <w:b w:val="1"/>
+          <w:bCs w:val="1"/>
+        </w:rPr>
+        <w:t xml:space="preserve">prénom </w:t>
+      </w:r>
+      <w:r>
+        <w:rPr>
+          <w:b w:val="0"/>
+          <w:bCs w:val="0"/>
+        </w:rPr>
+        <w:t>*</w:t>
+      </w:r>
+      <w:r>
+        <w:rPr>
+          <w:b w:val="0"/>
+          <w:bCs w:val="0"/>
+        </w:rPr>
+        <w:t xml:space="preserve">/ </w:t>
+      </w:r>
+      <w:r>
+        <w:rPr>
+          <w:b w:val="1"/>
+          <w:bCs w:val="1"/>
+        </w:rPr>
+        <w:t xml:space="preserve">raison sociale </w:t>
+      </w:r>
+      <w:r>
+        <w:rPr>
+          <w:b w:val="0"/>
+          <w:bCs w:val="0"/>
+        </w:rPr>
+        <w:t xml:space="preserve">* / </w:t>
+      </w:r>
+      <w:r>
+        <w:rPr>
+          <w:b w:val="0"/>
+          <w:bCs w:val="0"/>
+        </w:rPr>
+        <w:t xml:space="preserve">poste / </w:t>
+      </w:r>
+      <w:r>
+        <w:rPr>
+          <w:b w:val="1"/>
+          <w:bCs w:val="1"/>
+        </w:rPr>
+        <w:t>e-mail</w:t>
+      </w:r>
+      <w:r>
+        <w:rPr>
+          <w:b w:val="0"/>
+          <w:bCs w:val="0"/>
+        </w:rPr>
+        <w:t>*</w:t>
+      </w:r>
+      <w:r>
+        <w:rPr>
+          <w:b w:val="0"/>
+          <w:bCs w:val="0"/>
+        </w:rPr>
+        <w:t xml:space="preserve"> </w:t>
+      </w:r>
+      <w:r>
+        <w:rPr>
+          <w:b w:val="0"/>
+          <w:bCs w:val="0"/>
+        </w:rPr>
+        <w:t>/</w:t>
+      </w:r>
+      <w:r>
+        <w:rPr>
+          <w:b w:val="0"/>
+          <w:bCs w:val="0"/>
+        </w:rPr>
+        <w:t xml:space="preserve"> </w:t>
+      </w:r>
+      <w:r>
+        <w:rPr>
+          <w:b w:val="1"/>
+          <w:bCs w:val="1"/>
+        </w:rPr>
+        <w:t>mot de passe</w:t>
+      </w:r>
+      <w:r>
+        <w:rPr>
+          <w:b w:val="1"/>
+          <w:bCs w:val="1"/>
+        </w:rPr>
+        <w:t>*</w:t>
+      </w:r>
+      <w:r>
+        <w:rPr>
+          <w:b w:val="0"/>
+          <w:bCs w:val="0"/>
+        </w:rPr>
+        <w:t xml:space="preserve"> /</w:t>
+      </w:r>
+      <w:r>
+        <w:rPr>
+          <w:b w:val="0"/>
+          <w:bCs w:val="0"/>
+        </w:rPr>
+        <w:t xml:space="preserve"> </w:t>
+      </w:r>
+      <w:r>
+        <w:rPr>
+          <w:b w:val="1"/>
+          <w:bCs w:val="1"/>
+        </w:rPr>
+        <w:t>tel</w:t>
+      </w:r>
+      <w:r>
+        <w:rPr>
+          <w:b w:val="0"/>
+          <w:bCs w:val="0"/>
+        </w:rPr>
+        <w:t>*</w:t>
+      </w:r>
+      <w:r>
+        <w:rPr>
+          <w:b w:val="0"/>
+          <w:bCs w:val="0"/>
+        </w:rPr>
+        <w:t xml:space="preserve"> </w:t>
+      </w:r>
+      <w:r>
+        <w:rPr>
+          <w:b w:val="0"/>
+          <w:bCs w:val="0"/>
+        </w:rPr>
+        <w:t>/</w:t>
+      </w:r>
+      <w:r>
+        <w:rPr>
+          <w:b w:val="0"/>
+          <w:bCs w:val="0"/>
+        </w:rPr>
+        <w:t xml:space="preserve"> </w:t>
+      </w:r>
+      <w:r>
+        <w:rPr>
+          <w:b w:val="1"/>
+          <w:bCs w:val="1"/>
+        </w:rPr>
+        <w:t xml:space="preserve">code postal </w:t>
+      </w:r>
+      <w:r>
+        <w:rPr>
+          <w:b w:val="0"/>
+          <w:bCs w:val="0"/>
+        </w:rPr>
+        <w:t>/ site web</w:t>
+      </w:r>
+      <w:r>
+        <w:rPr>
+          <w:b w:val="0"/>
+          <w:bCs w:val="0"/>
+        </w:rPr>
+        <w:t xml:space="preserve"> / </w:t>
+      </w:r>
+      <w:r>
+        <w:rPr>
+          <w:b w:val="1"/>
+          <w:bCs w:val="1"/>
+        </w:rPr>
+        <w:t>N°SIREN</w:t>
+      </w:r>
+      <w:r>
+        <w:rPr>
+          <w:b w:val="0"/>
+          <w:bCs w:val="0"/>
+        </w:rPr>
+        <w:t>*</w:t>
+      </w:r>
+    </w:p>
+    <w:p>
+      <w:pPr>
+        <w:pStyle w:val="Normal"/>
+        <w:rPr>
+          <w:b w:val="0"/>
+          <w:bCs w:val="0"/>
+        </w:rPr>
+      </w:pPr>
+      <w:r>
+        <w:rPr>
+          <w:b w:val="0"/>
+          <w:bCs w:val="0"/>
+        </w:rPr>
+        <w:t xml:space="preserve"> </w:t>
+      </w:r>
+      <w:r>
+        <w:rPr>
+          <w:b w:val="0"/>
+          <w:bCs w:val="0"/>
+        </w:rPr>
+        <w:t>B</w:t>
+      </w:r>
+      <w:r>
+        <w:rPr>
+          <w:b w:val="0"/>
+          <w:bCs w:val="0"/>
+        </w:rPr>
+        <w:t xml:space="preserve"> - </w:t>
+      </w:r>
+      <w:r>
+        <w:rPr>
+          <w:b w:val="1"/>
+          <w:bCs w:val="1"/>
+        </w:rPr>
+        <w:t>Produits :</w:t>
+      </w:r>
+      <w:r>
+        <w:rPr>
+          <w:b w:val="0"/>
+          <w:bCs w:val="0"/>
+        </w:rPr>
+        <w:t xml:space="preserve">  </w:t>
+      </w:r>
+      <w:r>
+        <w:rPr>
+          <w:b w:val="0"/>
+          <w:bCs w:val="0"/>
+        </w:rPr>
+        <w:t>Quantité</w:t>
+      </w:r>
+      <w:r>
+        <w:rPr>
+          <w:b w:val="0"/>
+          <w:bCs w:val="0"/>
+        </w:rPr>
+        <w:t xml:space="preserve"> </w:t>
+      </w:r>
+      <w:r>
+        <w:rPr>
+          <w:b w:val="0"/>
+          <w:bCs w:val="0"/>
+        </w:rPr>
+        <w:t>Piè</w:t>
+      </w:r>
+      <w:r>
+        <w:rPr>
+          <w:b w:val="0"/>
+          <w:bCs w:val="0"/>
+        </w:rPr>
+        <w:t>c</w:t>
+      </w:r>
+      <w:r>
+        <w:rPr>
+          <w:b w:val="0"/>
+          <w:bCs w:val="0"/>
+        </w:rPr>
+        <w:t>e</w:t>
+      </w:r>
+      <w:r>
+        <w:rPr>
+          <w:b w:val="0"/>
+          <w:bCs w:val="0"/>
+        </w:rPr>
+        <w:t xml:space="preserve"> </w:t>
+      </w:r>
+      <w:r>
+        <w:rPr>
+          <w:b w:val="0"/>
+          <w:bCs w:val="0"/>
+        </w:rPr>
+        <w:t xml:space="preserve">/ Prix </w:t>
+      </w:r>
+      <w:r>
+        <w:rPr>
+          <w:b w:val="0"/>
+          <w:bCs w:val="0"/>
+        </w:rPr>
+        <w:t>/</w:t>
+      </w:r>
+      <w:r>
+        <w:rPr>
+          <w:b w:val="0"/>
+          <w:bCs w:val="0"/>
+        </w:rPr>
+        <w:t xml:space="preserve"> </w:t>
+      </w:r>
+      <w:r>
+        <w:rPr>
+          <w:b w:val="0"/>
+          <w:bCs w:val="0"/>
+        </w:rPr>
+        <w:t>L</w:t>
+      </w:r>
+      <w:r>
+        <w:rPr>
+          <w:b w:val="0"/>
+          <w:bCs w:val="0"/>
+        </w:rPr>
+        <w:t>ieu</w:t>
+      </w:r>
+    </w:p>
+    <w:p>
+      <w:pPr>
+        <w:pStyle w:val="Normal"/>
+        <w:rPr>
+          <w:b w:val="1"/>
+          <w:bCs w:val="1"/>
+          <w:i w:val="1"/>
+          <w:iCs w:val="1"/>
+        </w:rPr>
+      </w:pPr>
+      <w:r>
+        <w:rPr>
+          <w:b w:val="1"/>
+          <w:bCs w:val="1"/>
+          <w:i w:val="1"/>
+          <w:iCs w:val="1"/>
+        </w:rPr>
+        <w:t>*champs obligatoire</w:t>
+      </w:r>
+    </w:p>
+    <w:p>
+      <w:pPr>
+        <w:pStyle w:val="Normal"/>
+        <w:rPr>
+          <w:b w:val="0"/>
+          <w:bCs w:val="0"/>
+        </w:rPr>
+      </w:pPr>
     </w:p>
     <w:p xmlns:wp14="http://schemas.microsoft.com/office/word/2010/wordml" wp14:textId="1AA9BAFC">
       <w:pPr>
@@ -1189,6 +1646,277 @@
       <w:pPr>
         <w:pStyle w:val="Normal"/>
         <w:rPr>
+          <w:b w:val="0"/>
+          <w:bCs w:val="0"/>
+        </w:rPr>
+      </w:pPr>
+      <w:r>
+        <w:rPr>
+          <w:b w:val="0"/>
+          <w:bCs w:val="0"/>
+        </w:rPr>
+        <w:t xml:space="preserve">A – </w:t>
+      </w:r>
+      <w:r>
+        <w:rPr>
+          <w:b w:val="1"/>
+          <w:bCs w:val="1"/>
+        </w:rPr>
+        <w:t xml:space="preserve">Par </w:t>
+      </w:r>
+      <w:r>
+        <w:rPr>
+          <w:b w:val="1"/>
+          <w:bCs w:val="1"/>
+        </w:rPr>
+        <w:t>zone géographique :</w:t>
+      </w:r>
+      <w:r>
+        <w:rPr>
+          <w:b w:val="0"/>
+          <w:bCs w:val="0"/>
+        </w:rPr>
+        <w:t xml:space="preserve"> </w:t>
+      </w:r>
+      <w:r>
+        <w:rPr>
+          <w:b w:val="0"/>
+          <w:bCs w:val="0"/>
+        </w:rPr>
+        <w:t>région</w:t>
+      </w:r>
+      <w:r>
+        <w:rPr>
+          <w:b w:val="0"/>
+          <w:bCs w:val="0"/>
+        </w:rPr>
+        <w:t>/département/ville</w:t>
+      </w:r>
+      <w:r>
+        <w:rPr>
+          <w:b w:val="0"/>
+          <w:bCs w:val="0"/>
+        </w:rPr>
+        <w:t>/distance (rayon en km)</w:t>
+      </w:r>
+    </w:p>
+    <w:p>
+      <w:pPr>
+        <w:pStyle w:val="Normal"/>
+        <w:rPr>
+          <w:b w:val="0"/>
+          <w:bCs w:val="0"/>
+        </w:rPr>
+      </w:pPr>
+      <w:r>
+        <w:rPr>
+          <w:b w:val="0"/>
+          <w:bCs w:val="0"/>
+        </w:rPr>
+        <w:t xml:space="preserve">B – </w:t>
+      </w:r>
+      <w:r>
+        <w:rPr>
+          <w:b w:val="1"/>
+          <w:bCs w:val="1"/>
+        </w:rPr>
+        <w:t>Par entreprise</w:t>
+      </w:r>
+      <w:r>
+        <w:rPr>
+          <w:b w:val="1"/>
+          <w:bCs w:val="1"/>
+        </w:rPr>
+        <w:t xml:space="preserve"> :</w:t>
+      </w:r>
+      <w:r>
+        <w:rPr>
+          <w:b w:val="0"/>
+          <w:bCs w:val="0"/>
+        </w:rPr>
+        <w:t xml:space="preserve"> nom</w:t>
+      </w:r>
+      <w:r>
+        <w:rPr>
+          <w:b w:val="0"/>
+          <w:bCs w:val="0"/>
+        </w:rPr>
+        <w:t>/</w:t>
+      </w:r>
+      <w:r>
+        <w:rPr>
+          <w:b w:val="0"/>
+          <w:bCs w:val="0"/>
+        </w:rPr>
+        <w:t>numéro SIRET</w:t>
+      </w:r>
+    </w:p>
+    <w:p>
+      <w:pPr>
+        <w:pStyle w:val="Normal"/>
+        <w:rPr>
+          <w:b w:val="0"/>
+          <w:bCs w:val="0"/>
+        </w:rPr>
+      </w:pPr>
+      <w:r>
+        <w:rPr>
+          <w:b w:val="0"/>
+          <w:bCs w:val="0"/>
+        </w:rPr>
+        <w:t>C</w:t>
+      </w:r>
+      <w:r>
+        <w:rPr>
+          <w:b w:val="0"/>
+          <w:bCs w:val="0"/>
+        </w:rPr>
+        <w:t xml:space="preserve"> </w:t>
+      </w:r>
+      <w:r>
+        <w:rPr>
+          <w:b w:val="0"/>
+          <w:bCs w:val="0"/>
+        </w:rPr>
+        <w:t xml:space="preserve">– </w:t>
+      </w:r>
+      <w:r>
+        <w:rPr>
+          <w:b w:val="1"/>
+          <w:bCs w:val="1"/>
+        </w:rPr>
+        <w:t>Par prix</w:t>
+      </w:r>
+      <w:r>
+        <w:rPr>
+          <w:b w:val="1"/>
+          <w:bCs w:val="1"/>
+        </w:rPr>
+        <w:t xml:space="preserve"> : </w:t>
+      </w:r>
+      <w:r>
+        <w:rPr>
+          <w:b w:val="0"/>
+          <w:bCs w:val="0"/>
+        </w:rPr>
+        <w:t>croissant/décroissant</w:t>
+      </w:r>
+      <w:r>
+        <w:rPr>
+          <w:b w:val="0"/>
+          <w:bCs w:val="0"/>
+        </w:rPr>
+        <w:t>/prix exact</w:t>
+      </w:r>
+    </w:p>
+    <w:p>
+      <w:pPr>
+        <w:pStyle w:val="Normal"/>
+        <w:rPr>
+          <w:b w:val="0"/>
+          <w:bCs w:val="0"/>
+        </w:rPr>
+      </w:pPr>
+      <w:r>
+        <w:rPr>
+          <w:b w:val="0"/>
+          <w:bCs w:val="0"/>
+        </w:rPr>
+        <w:t>D</w:t>
+      </w:r>
+      <w:r>
+        <w:rPr>
+          <w:b w:val="0"/>
+          <w:bCs w:val="0"/>
+        </w:rPr>
+        <w:t xml:space="preserve"> </w:t>
+      </w:r>
+      <w:r>
+        <w:rPr>
+          <w:b w:val="0"/>
+          <w:bCs w:val="0"/>
+        </w:rPr>
+        <w:t>–</w:t>
+      </w:r>
+      <w:r>
+        <w:rPr>
+          <w:b w:val="1"/>
+          <w:bCs w:val="1"/>
+        </w:rPr>
+        <w:t xml:space="preserve"> Par type de volaille :</w:t>
+      </w:r>
+      <w:r>
+        <w:rPr>
+          <w:b w:val="0"/>
+          <w:bCs w:val="0"/>
+        </w:rPr>
+        <w:t xml:space="preserve"> </w:t>
+      </w:r>
+      <w:r>
+        <w:rPr>
+          <w:b w:val="0"/>
+          <w:bCs w:val="0"/>
+        </w:rPr>
+        <w:t>âge</w:t>
+      </w:r>
+      <w:r>
+        <w:rPr>
+          <w:b w:val="0"/>
+          <w:bCs w:val="0"/>
+        </w:rPr>
+        <w:t>/</w:t>
+      </w:r>
+      <w:r>
+        <w:rPr>
+          <w:b w:val="0"/>
+          <w:bCs w:val="0"/>
+        </w:rPr>
+        <w:t>espèce</w:t>
+      </w:r>
+    </w:p>
+    <w:p>
+      <w:pPr>
+        <w:pStyle w:val="Normal"/>
+        <w:rPr>
+          <w:b w:val="0"/>
+          <w:bCs w:val="0"/>
+        </w:rPr>
+      </w:pPr>
+      <w:r>
+        <w:rPr>
+          <w:b w:val="0"/>
+          <w:bCs w:val="0"/>
+        </w:rPr>
+        <w:t xml:space="preserve">E – </w:t>
+      </w:r>
+      <w:r>
+        <w:rPr>
+          <w:b w:val="1"/>
+          <w:bCs w:val="1"/>
+        </w:rPr>
+        <w:t>Barre de recherche</w:t>
+      </w:r>
+      <w:r>
+        <w:rPr>
+          <w:b w:val="0"/>
+          <w:bCs w:val="0"/>
+        </w:rPr>
+        <w:t xml:space="preserve"> (recherche grâce aux noms des annonces)</w:t>
+      </w:r>
+    </w:p>
+    <w:p>
+      <w:pPr>
+        <w:pStyle w:val="Normal"/>
+        <w:rPr>
+          <w:b w:val="0"/>
+          <w:bCs w:val="0"/>
+        </w:rPr>
+      </w:pPr>
+    </w:p>
+    <w:p>
+      <w:pPr>
+        <w:pStyle w:val="Normal"/>
+        <w:rPr>
           <w:b w:val="1"/>
           <w:bCs w:val="1"/>
         </w:rPr>
@@ -1212,6 +1940,363 @@
       <w:pPr>
         <w:pStyle w:val="Normal"/>
         <w:rPr>
+          <w:rFonts w:ascii="Calibri" w:hAnsi="Calibri" w:eastAsia="Calibri" w:cs="Calibri" w:asciiTheme="minorAscii" w:hAnsiTheme="minorAscii" w:eastAsiaTheme="minorAscii" w:cstheme="minorAscii"/>
+          <w:b w:val="0"/>
+          <w:bCs w:val="0"/>
+          <w:sz w:val="22"/>
+          <w:szCs w:val="22"/>
+        </w:rPr>
+      </w:pPr>
+      <w:r>
+        <w:rPr>
+          <w:b w:val="0"/>
+          <w:bCs w:val="0"/>
+        </w:rPr>
+        <w:t xml:space="preserve">Le </w:t>
+      </w:r>
+      <w:r>
+        <w:rPr>
+          <w:b w:val="0"/>
+          <w:bCs w:val="0"/>
+        </w:rPr>
+        <w:t xml:space="preserve">zonage </w:t>
+      </w:r>
+      <w:r>
+        <w:rPr>
+          <w:b w:val="0"/>
+          <w:bCs w:val="0"/>
+        </w:rPr>
+        <w:t>géographique</w:t>
+      </w:r>
+      <w:r>
+        <w:rPr>
+          <w:b w:val="0"/>
+          <w:bCs w:val="0"/>
+        </w:rPr>
+        <w:t xml:space="preserve"> est</w:t>
+      </w:r>
+      <w:r>
+        <w:rPr>
+          <w:b w:val="0"/>
+          <w:bCs w:val="0"/>
+        </w:rPr>
+        <w:t xml:space="preserve"> au niveau macro national.</w:t>
+      </w:r>
+    </w:p>
+    <w:p>
+      <w:pPr>
+        <w:pStyle w:val="Normal"/>
+        <w:rPr>
+          <w:rFonts w:ascii="Calibri" w:hAnsi="Calibri" w:eastAsia="Calibri" w:cs="Calibri" w:asciiTheme="minorAscii" w:hAnsiTheme="minorAscii" w:eastAsiaTheme="minorAscii" w:cstheme="minorAscii"/>
+          <w:b w:val="0"/>
+          <w:bCs w:val="0"/>
+          <w:sz w:val="22"/>
+          <w:szCs w:val="22"/>
+        </w:rPr>
+      </w:pPr>
+      <w:r>
+        <w:rPr>
+          <w:b w:val="0"/>
+          <w:bCs w:val="0"/>
+        </w:rPr>
+        <w:t xml:space="preserve">2 types de niveaux intermédiaires : </w:t>
+      </w:r>
+    </w:p>
+    <w:p>
+      <w:pPr>
+        <w:pStyle w:val="ListParagraph"/>
+        <w:numPr>
+          <w:ilvl w:val="0"/>
+          <w:numId w:val="6"/>
+        </w:numPr>
+        <w:rPr>
+          <w:rFonts w:ascii="Calibri" w:hAnsi="Calibri" w:eastAsia="Calibri" w:cs="Calibri" w:asciiTheme="minorAscii" w:hAnsiTheme="minorAscii" w:eastAsiaTheme="minorAscii" w:cstheme="minorAscii"/>
+          <w:b w:val="0"/>
+          <w:bCs w:val="0"/>
+          <w:sz w:val="22"/>
+          <w:szCs w:val="22"/>
+        </w:rPr>
+      </w:pPr>
+      <w:r>
+        <w:rPr>
+          <w:rFonts w:ascii="Calibri" w:hAnsi="Calibri" w:eastAsia="Calibri" w:cs="Calibri" w:asciiTheme="minorAscii" w:hAnsiTheme="minorAscii" w:eastAsiaTheme="minorAscii" w:cstheme="minorAscii"/>
+          <w:b w:val="0"/>
+          <w:bCs w:val="0"/>
+          <w:sz w:val="22"/>
+          <w:szCs w:val="22"/>
+        </w:rPr>
+        <w:t xml:space="preserve">Découpage administratif : </w:t>
+      </w:r>
+      <w:r>
+        <w:rPr>
+          <w:rFonts w:ascii="Calibri" w:hAnsi="Calibri" w:eastAsia="Calibri" w:cs="Calibri" w:asciiTheme="minorAscii" w:hAnsiTheme="minorAscii" w:eastAsiaTheme="minorAscii" w:cstheme="minorAscii"/>
+          <w:b w:val="0"/>
+          <w:bCs w:val="0"/>
+          <w:sz w:val="22"/>
+          <w:szCs w:val="22"/>
+        </w:rPr>
+        <w:t>Région</w:t>
+      </w:r>
+      <w:r>
+        <w:rPr>
+          <w:rFonts w:ascii="Calibri" w:hAnsi="Calibri" w:eastAsia="Calibri" w:cs="Calibri" w:asciiTheme="minorAscii" w:hAnsiTheme="minorAscii" w:eastAsiaTheme="minorAscii" w:cstheme="minorAscii"/>
+          <w:b w:val="0"/>
+          <w:bCs w:val="0"/>
+          <w:sz w:val="22"/>
+          <w:szCs w:val="22"/>
+        </w:rPr>
+        <w:t xml:space="preserve"> </w:t>
+      </w:r>
+      <w:r>
+        <w:rPr>
+          <w:rFonts w:ascii="Calibri" w:hAnsi="Calibri" w:eastAsia="Calibri" w:cs="Calibri" w:asciiTheme="minorAscii" w:hAnsiTheme="minorAscii" w:eastAsiaTheme="minorAscii" w:cstheme="minorAscii"/>
+          <w:b w:val="0"/>
+          <w:bCs w:val="0"/>
+          <w:sz w:val="22"/>
+          <w:szCs w:val="22"/>
+        </w:rPr>
+        <w:t>/</w:t>
+      </w:r>
+      <w:r>
+        <w:rPr>
+          <w:rFonts w:ascii="Calibri" w:hAnsi="Calibri" w:eastAsia="Calibri" w:cs="Calibri" w:asciiTheme="minorAscii" w:hAnsiTheme="minorAscii" w:eastAsiaTheme="minorAscii" w:cstheme="minorAscii"/>
+          <w:b w:val="0"/>
+          <w:bCs w:val="0"/>
+          <w:sz w:val="22"/>
+          <w:szCs w:val="22"/>
+        </w:rPr>
+        <w:t xml:space="preserve"> </w:t>
+      </w:r>
+      <w:r>
+        <w:rPr>
+          <w:rFonts w:ascii="Calibri" w:hAnsi="Calibri" w:eastAsia="Calibri" w:cs="Calibri" w:asciiTheme="minorAscii" w:hAnsiTheme="minorAscii" w:eastAsiaTheme="minorAscii" w:cstheme="minorAscii"/>
+          <w:b w:val="0"/>
+          <w:bCs w:val="0"/>
+          <w:sz w:val="22"/>
+          <w:szCs w:val="22"/>
+        </w:rPr>
+        <w:t>Département</w:t>
+      </w:r>
+      <w:r>
+        <w:rPr>
+          <w:rFonts w:ascii="Calibri" w:hAnsi="Calibri" w:eastAsia="Calibri" w:cs="Calibri" w:asciiTheme="minorAscii" w:hAnsiTheme="minorAscii" w:eastAsiaTheme="minorAscii" w:cstheme="minorAscii"/>
+          <w:b w:val="0"/>
+          <w:bCs w:val="0"/>
+          <w:sz w:val="22"/>
+          <w:szCs w:val="22"/>
+        </w:rPr>
+        <w:t xml:space="preserve"> </w:t>
+      </w:r>
+      <w:r>
+        <w:rPr>
+          <w:rFonts w:ascii="Calibri" w:hAnsi="Calibri" w:eastAsia="Calibri" w:cs="Calibri" w:asciiTheme="minorAscii" w:hAnsiTheme="minorAscii" w:eastAsiaTheme="minorAscii" w:cstheme="minorAscii"/>
+          <w:b w:val="0"/>
+          <w:bCs w:val="0"/>
+          <w:sz w:val="22"/>
+          <w:szCs w:val="22"/>
+        </w:rPr>
+        <w:t>/</w:t>
+      </w:r>
+      <w:r>
+        <w:rPr>
+          <w:rFonts w:ascii="Calibri" w:hAnsi="Calibri" w:eastAsia="Calibri" w:cs="Calibri" w:asciiTheme="minorAscii" w:hAnsiTheme="minorAscii" w:eastAsiaTheme="minorAscii" w:cstheme="minorAscii"/>
+          <w:b w:val="0"/>
+          <w:bCs w:val="0"/>
+          <w:sz w:val="22"/>
+          <w:szCs w:val="22"/>
+        </w:rPr>
+        <w:t xml:space="preserve"> </w:t>
+      </w:r>
+      <w:r>
+        <w:rPr>
+          <w:rFonts w:ascii="Calibri" w:hAnsi="Calibri" w:eastAsia="Calibri" w:cs="Calibri" w:asciiTheme="minorAscii" w:hAnsiTheme="minorAscii" w:eastAsiaTheme="minorAscii" w:cstheme="minorAscii"/>
+          <w:b w:val="0"/>
+          <w:bCs w:val="0"/>
+          <w:sz w:val="22"/>
+          <w:szCs w:val="22"/>
+        </w:rPr>
+        <w:t>Ville</w:t>
+      </w:r>
+    </w:p>
+    <w:p>
+      <w:pPr>
+        <w:pStyle w:val="ListParagraph"/>
+        <w:numPr>
+          <w:ilvl w:val="0"/>
+          <w:numId w:val="6"/>
+        </w:numPr>
+        <w:bidi w:val="0"/>
+        <w:spacing w:before="0" w:beforeAutospacing="off" w:after="160" w:afterAutospacing="off" w:line="259" w:lineRule="auto"/>
+        <w:ind w:left="720" w:right="0" w:hanging="360"/>
+        <w:jc w:val="left"/>
+        <w:rPr>
+          <w:rFonts w:ascii="Calibri" w:hAnsi="Calibri" w:eastAsia="Calibri" w:cs="Calibri" w:asciiTheme="minorAscii" w:hAnsiTheme="minorAscii" w:eastAsiaTheme="minorAscii" w:cstheme="minorAscii"/>
+          <w:b w:val="0"/>
+          <w:bCs w:val="0"/>
+          <w:sz w:val="22"/>
+          <w:szCs w:val="22"/>
+        </w:rPr>
+      </w:pPr>
+      <w:r>
+        <w:rPr>
+          <w:rFonts w:ascii="Calibri" w:hAnsi="Calibri" w:eastAsia="Calibri" w:cs="Calibri" w:asciiTheme="minorAscii" w:hAnsiTheme="minorAscii" w:eastAsiaTheme="minorAscii" w:cstheme="minorAscii"/>
+          <w:b w:val="0"/>
+          <w:bCs w:val="0"/>
+          <w:sz w:val="22"/>
+          <w:szCs w:val="22"/>
+        </w:rPr>
+        <w:t>Zonage distanciel</w:t>
+      </w:r>
+      <w:r>
+        <w:rPr>
+          <w:rFonts w:ascii="Calibri" w:hAnsi="Calibri" w:eastAsia="Calibri" w:cs="Calibri" w:asciiTheme="minorAscii" w:hAnsiTheme="minorAscii" w:eastAsiaTheme="minorAscii" w:cstheme="minorAscii"/>
+          <w:b w:val="0"/>
+          <w:bCs w:val="0"/>
+          <w:sz w:val="22"/>
+          <w:szCs w:val="22"/>
+        </w:rPr>
+        <w:t xml:space="preserve"> : choix d’une distance max </w:t>
+      </w:r>
+      <w:r>
+        <w:rPr>
+          <w:rFonts w:ascii="Calibri" w:hAnsi="Calibri" w:eastAsia="Calibri" w:cs="Calibri" w:asciiTheme="minorAscii" w:hAnsiTheme="minorAscii" w:eastAsiaTheme="minorAscii" w:cstheme="minorAscii"/>
+          <w:b w:val="0"/>
+          <w:bCs w:val="0"/>
+          <w:sz w:val="22"/>
+          <w:szCs w:val="22"/>
+        </w:rPr>
+        <w:t>dans laquelle les offres mises en ligne sont consultées</w:t>
+      </w:r>
+      <w:r>
+        <w:rPr>
+          <w:rFonts w:ascii="Calibri" w:hAnsi="Calibri" w:eastAsia="Calibri" w:cs="Calibri" w:asciiTheme="minorAscii" w:hAnsiTheme="minorAscii" w:eastAsiaTheme="minorAscii" w:cstheme="minorAscii"/>
+          <w:b w:val="0"/>
+          <w:bCs w:val="0"/>
+          <w:sz w:val="22"/>
+          <w:szCs w:val="22"/>
+        </w:rPr>
+        <w:t>, à partir d’un point central choisi par l’utilisateur.</w:t>
+      </w:r>
+    </w:p>
+    <w:p>
+      <w:pPr>
+        <w:pStyle w:val="Normal"/>
+        <w:bidi w:val="0"/>
+        <w:spacing w:before="0" w:beforeAutospacing="off" w:after="160" w:afterAutospacing="off" w:line="259" w:lineRule="auto"/>
+        <w:ind w:left="0" w:right="0"/>
+        <w:jc w:val="left"/>
+        <w:rPr>
+          <w:rFonts w:ascii="Calibri" w:hAnsi="Calibri" w:eastAsia="Calibri" w:cs="Calibri" w:asciiTheme="minorAscii" w:hAnsiTheme="minorAscii" w:eastAsiaTheme="minorAscii" w:cstheme="minorAscii"/>
+          <w:b w:val="0"/>
+          <w:bCs w:val="0"/>
+          <w:sz w:val="22"/>
+          <w:szCs w:val="22"/>
+        </w:rPr>
+      </w:pPr>
+      <w:r>
+        <w:rPr>
+          <w:rFonts w:ascii="Calibri" w:hAnsi="Calibri" w:eastAsia="Calibri" w:cs="Calibri" w:asciiTheme="minorAscii" w:hAnsiTheme="minorAscii" w:eastAsiaTheme="minorAscii" w:cstheme="minorAscii"/>
+          <w:b w:val="0"/>
+          <w:bCs w:val="0"/>
+          <w:sz w:val="22"/>
+          <w:szCs w:val="22"/>
+        </w:rPr>
+        <w:t xml:space="preserve">L’utilisateur </w:t>
+      </w:r>
+      <w:r>
+        <w:rPr>
+          <w:rFonts w:ascii="Calibri" w:hAnsi="Calibri" w:eastAsia="Calibri" w:cs="Calibri" w:asciiTheme="minorAscii" w:hAnsiTheme="minorAscii" w:eastAsiaTheme="minorAscii" w:cstheme="minorAscii"/>
+          <w:b w:val="0"/>
+          <w:bCs w:val="0"/>
+          <w:sz w:val="22"/>
+          <w:szCs w:val="22"/>
+        </w:rPr>
+        <w:t>doit</w:t>
+      </w:r>
+      <w:r>
+        <w:rPr>
+          <w:rFonts w:ascii="Calibri" w:hAnsi="Calibri" w:eastAsia="Calibri" w:cs="Calibri" w:asciiTheme="minorAscii" w:hAnsiTheme="minorAscii" w:eastAsiaTheme="minorAscii" w:cstheme="minorAscii"/>
+          <w:b w:val="0"/>
+          <w:bCs w:val="0"/>
+          <w:sz w:val="22"/>
+          <w:szCs w:val="22"/>
+        </w:rPr>
+        <w:t xml:space="preserve"> renseigner </w:t>
+      </w:r>
+      <w:r>
+        <w:rPr>
+          <w:rFonts w:ascii="Calibri" w:hAnsi="Calibri" w:eastAsia="Calibri" w:cs="Calibri" w:asciiTheme="minorAscii" w:hAnsiTheme="minorAscii" w:eastAsiaTheme="minorAscii" w:cstheme="minorAscii"/>
+          <w:b w:val="0"/>
+          <w:bCs w:val="0"/>
+          <w:sz w:val="22"/>
+          <w:szCs w:val="22"/>
+        </w:rPr>
+        <w:t xml:space="preserve">le secteur et le zonage sur lesquels </w:t>
+      </w:r>
+      <w:r>
+        <w:rPr>
+          <w:rFonts w:ascii="Calibri" w:hAnsi="Calibri" w:eastAsia="Calibri" w:cs="Calibri" w:asciiTheme="minorAscii" w:hAnsiTheme="minorAscii" w:eastAsiaTheme="minorAscii" w:cstheme="minorAscii"/>
+          <w:b w:val="0"/>
+          <w:bCs w:val="0"/>
+          <w:sz w:val="22"/>
+          <w:szCs w:val="22"/>
+        </w:rPr>
+        <w:t xml:space="preserve">doit s’effectuer sa </w:t>
+      </w:r>
+      <w:r>
+        <w:rPr>
+          <w:rFonts w:ascii="Calibri" w:hAnsi="Calibri" w:eastAsia="Calibri" w:cs="Calibri" w:asciiTheme="minorAscii" w:hAnsiTheme="minorAscii" w:eastAsiaTheme="minorAscii" w:cstheme="minorAscii"/>
+          <w:b w:val="0"/>
+          <w:bCs w:val="0"/>
+          <w:sz w:val="22"/>
+          <w:szCs w:val="22"/>
+        </w:rPr>
+        <w:t>recher</w:t>
+      </w:r>
+      <w:r>
+        <w:rPr>
+          <w:rFonts w:ascii="Calibri" w:hAnsi="Calibri" w:eastAsia="Calibri" w:cs="Calibri" w:asciiTheme="minorAscii" w:hAnsiTheme="minorAscii" w:eastAsiaTheme="minorAscii" w:cstheme="minorAscii"/>
+          <w:b w:val="0"/>
+          <w:bCs w:val="0"/>
+          <w:sz w:val="22"/>
+          <w:szCs w:val="22"/>
+        </w:rPr>
+        <w:t>c</w:t>
+      </w:r>
+      <w:r>
+        <w:rPr>
+          <w:rFonts w:ascii="Calibri" w:hAnsi="Calibri" w:eastAsia="Calibri" w:cs="Calibri" w:asciiTheme="minorAscii" w:hAnsiTheme="minorAscii" w:eastAsiaTheme="minorAscii" w:cstheme="minorAscii"/>
+          <w:b w:val="0"/>
+          <w:bCs w:val="0"/>
+          <w:sz w:val="22"/>
+          <w:szCs w:val="22"/>
+        </w:rPr>
+        <w:t>he</w:t>
+      </w:r>
+      <w:r>
+        <w:rPr>
+          <w:rFonts w:ascii="Calibri" w:hAnsi="Calibri" w:eastAsia="Calibri" w:cs="Calibri" w:asciiTheme="minorAscii" w:hAnsiTheme="minorAscii" w:eastAsiaTheme="minorAscii" w:cstheme="minorAscii"/>
+          <w:b w:val="0"/>
+          <w:bCs w:val="0"/>
+          <w:sz w:val="22"/>
+          <w:szCs w:val="22"/>
+        </w:rPr>
+        <w:t>.</w:t>
+      </w:r>
+    </w:p>
+    <w:p>
+      <w:pPr>
+        <w:pStyle w:val="Normal"/>
+        <w:rPr>
+          <w:b w:val="1"/>
+          <w:bCs w:val="1"/>
+        </w:rPr>
+      </w:pPr>
+    </w:p>
+    <w:p>
+      <w:pPr>
+        <w:pStyle w:val="Normal"/>
+        <w:rPr>
           <w:b w:val="1"/>
           <w:bCs w:val="1"/>
         </w:rPr>
@@ -1228,15 +2313,642 @@
           <w:b w:val="1"/>
           <w:bCs w:val="1"/>
         </w:rPr>
-        <w:t>- Tableau de bord</w:t>
-      </w:r>
-    </w:p>
-    <w:p>
-      <w:pPr>
-        <w:pStyle w:val="Normal"/>
-        <w:rPr>
-          <w:b w:val="1"/>
-          <w:bCs w:val="1"/>
+        <w:t>- Tableau</w:t>
+      </w:r>
+      <w:r>
+        <w:rPr>
+          <w:b w:val="1"/>
+          <w:bCs w:val="1"/>
+        </w:rPr>
+        <w:t xml:space="preserve"> de bord</w:t>
+      </w:r>
+    </w:p>
+    <w:p>
+      <w:pPr>
+        <w:pStyle w:val="Normal"/>
+        <w:rPr>
+          <w:b w:val="0"/>
+          <w:bCs w:val="0"/>
+        </w:rPr>
+      </w:pPr>
+      <w:r>
+        <w:rPr>
+          <w:b w:val="0"/>
+          <w:bCs w:val="0"/>
+        </w:rPr>
+        <w:t>Le tableau de bord</w:t>
+      </w:r>
+      <w:r>
+        <w:rPr>
+          <w:b w:val="0"/>
+          <w:bCs w:val="0"/>
+        </w:rPr>
+        <w:t xml:space="preserve"> utilisateur lui permettra d’avoir acc</w:t>
+      </w:r>
+      <w:r>
+        <w:rPr>
+          <w:b w:val="0"/>
+          <w:bCs w:val="0"/>
+        </w:rPr>
+        <w:t>è</w:t>
+      </w:r>
+      <w:r>
+        <w:rPr>
+          <w:b w:val="0"/>
+          <w:bCs w:val="0"/>
+        </w:rPr>
+        <w:t>s :</w:t>
+      </w:r>
+    </w:p>
+    <w:p>
+      <w:pPr>
+        <w:pStyle w:val="ListParagraph"/>
+        <w:numPr>
+          <w:ilvl w:val="0"/>
+          <w:numId w:val="9"/>
+        </w:numPr>
+        <w:rPr>
+          <w:b w:val="0"/>
+          <w:bCs w:val="0"/>
+          <w:sz w:val="22"/>
+          <w:szCs w:val="22"/>
+        </w:rPr>
+      </w:pPr>
+      <w:r>
+        <w:rPr>
+          <w:b w:val="0"/>
+          <w:bCs w:val="0"/>
+          <w:sz w:val="22"/>
+          <w:szCs w:val="22"/>
+        </w:rPr>
+        <w:t>A son listing “interlocuteur”</w:t>
+      </w:r>
+      <w:r>
+        <w:rPr>
+          <w:b w:val="0"/>
+          <w:bCs w:val="0"/>
+          <w:sz w:val="22"/>
+          <w:szCs w:val="22"/>
+        </w:rPr>
+        <w:t>, “réseau”</w:t>
+      </w:r>
+    </w:p>
+    <w:p>
+      <w:pPr>
+        <w:pStyle w:val="ListParagraph"/>
+        <w:numPr>
+          <w:ilvl w:val="0"/>
+          <w:numId w:val="9"/>
+        </w:numPr>
+        <w:rPr>
+          <w:b w:val="0"/>
+          <w:bCs w:val="0"/>
+          <w:sz w:val="22"/>
+          <w:szCs w:val="22"/>
+        </w:rPr>
+      </w:pPr>
+      <w:r>
+        <w:rPr>
+          <w:b w:val="0"/>
+          <w:bCs w:val="0"/>
+          <w:sz w:val="22"/>
+          <w:szCs w:val="22"/>
+        </w:rPr>
+        <w:t>A l’historique de ses conversations</w:t>
+      </w:r>
+    </w:p>
+    <w:p>
+      <w:pPr>
+        <w:pStyle w:val="ListParagraph"/>
+        <w:numPr>
+          <w:ilvl w:val="0"/>
+          <w:numId w:val="9"/>
+        </w:numPr>
+        <w:rPr>
+          <w:b w:val="0"/>
+          <w:bCs w:val="0"/>
+          <w:sz w:val="22"/>
+          <w:szCs w:val="22"/>
+        </w:rPr>
+      </w:pPr>
+      <w:r>
+        <w:rPr>
+          <w:b w:val="0"/>
+          <w:bCs w:val="0"/>
+          <w:sz w:val="22"/>
+          <w:szCs w:val="22"/>
+        </w:rPr>
+        <w:t>De ses offres</w:t>
+      </w:r>
+    </w:p>
+    <w:p>
+      <w:pPr>
+        <w:pStyle w:val="ListParagraph"/>
+        <w:numPr>
+          <w:ilvl w:val="0"/>
+          <w:numId w:val="9"/>
+        </w:numPr>
+        <w:rPr>
+          <w:b w:val="0"/>
+          <w:bCs w:val="0"/>
+          <w:sz w:val="22"/>
+          <w:szCs w:val="22"/>
+        </w:rPr>
+      </w:pPr>
+      <w:r>
+        <w:rPr>
+          <w:b w:val="0"/>
+          <w:bCs w:val="0"/>
+          <w:sz w:val="22"/>
+          <w:szCs w:val="22"/>
+        </w:rPr>
+        <w:t>Des accords conclus</w:t>
+      </w:r>
+    </w:p>
+    <w:p>
+      <w:pPr>
+        <w:pStyle w:val="ListParagraph"/>
+        <w:numPr>
+          <w:ilvl w:val="0"/>
+          <w:numId w:val="9"/>
+        </w:numPr>
+        <w:rPr>
+          <w:b w:val="0"/>
+          <w:bCs w:val="0"/>
+          <w:sz w:val="22"/>
+          <w:szCs w:val="22"/>
+        </w:rPr>
+      </w:pPr>
+      <w:r>
+        <w:rPr>
+          <w:b w:val="0"/>
+          <w:bCs w:val="0"/>
+          <w:sz w:val="22"/>
+          <w:szCs w:val="22"/>
+        </w:rPr>
+        <w:t xml:space="preserve">(Système de </w:t>
+      </w:r>
+      <w:r>
+        <w:rPr>
+          <w:b w:val="0"/>
+          <w:bCs w:val="0"/>
+          <w:sz w:val="22"/>
+          <w:szCs w:val="22"/>
+        </w:rPr>
+        <w:t>favoris</w:t>
+      </w:r>
+      <w:r>
+        <w:rPr>
+          <w:b w:val="0"/>
+          <w:bCs w:val="0"/>
+          <w:sz w:val="22"/>
+          <w:szCs w:val="22"/>
+        </w:rPr>
+        <w:t xml:space="preserve"> </w:t>
+      </w:r>
+      <w:r>
+        <w:rPr>
+          <w:b w:val="0"/>
+          <w:bCs w:val="0"/>
+          <w:sz w:val="22"/>
+          <w:szCs w:val="22"/>
+        </w:rPr>
+        <w:t>pour</w:t>
+      </w:r>
+      <w:r>
+        <w:rPr>
+          <w:b w:val="0"/>
+          <w:bCs w:val="0"/>
+          <w:sz w:val="22"/>
+          <w:szCs w:val="22"/>
+        </w:rPr>
+        <w:t xml:space="preserve"> </w:t>
+      </w:r>
+      <w:r>
+        <w:rPr>
+          <w:b w:val="0"/>
+          <w:bCs w:val="0"/>
+          <w:sz w:val="22"/>
+          <w:szCs w:val="22"/>
+        </w:rPr>
+        <w:t>les offres</w:t>
+      </w:r>
+      <w:r>
+        <w:rPr>
+          <w:b w:val="0"/>
+          <w:bCs w:val="0"/>
+          <w:sz w:val="22"/>
+          <w:szCs w:val="22"/>
+        </w:rPr>
+        <w:t xml:space="preserve"> </w:t>
+      </w:r>
+      <w:r>
+        <w:rPr>
+          <w:b w:val="0"/>
+          <w:bCs w:val="0"/>
+          <w:sz w:val="22"/>
+          <w:szCs w:val="22"/>
+        </w:rPr>
+        <w:t>publiées</w:t>
+      </w:r>
+      <w:r>
+        <w:rPr>
+          <w:b w:val="0"/>
+          <w:bCs w:val="0"/>
+          <w:sz w:val="22"/>
+          <w:szCs w:val="22"/>
+        </w:rPr>
+        <w:t>)</w:t>
+      </w:r>
+    </w:p>
+    <w:p>
+      <w:pPr>
+        <w:pStyle w:val="ListParagraph"/>
+        <w:numPr>
+          <w:ilvl w:val="0"/>
+          <w:numId w:val="9"/>
+        </w:numPr>
+        <w:rPr>
+          <w:b w:val="0"/>
+          <w:bCs w:val="0"/>
+          <w:sz w:val="22"/>
+          <w:szCs w:val="22"/>
+        </w:rPr>
+      </w:pPr>
+      <w:r>
+        <w:rPr>
+          <w:b w:val="0"/>
+          <w:bCs w:val="0"/>
+          <w:sz w:val="22"/>
+          <w:szCs w:val="22"/>
+        </w:rPr>
+        <w:t>A son profil</w:t>
+      </w:r>
+    </w:p>
+    <w:p>
+      <w:pPr>
+        <w:pStyle w:val="ListParagraph"/>
+        <w:numPr>
+          <w:ilvl w:val="0"/>
+          <w:numId w:val="9"/>
+        </w:numPr>
+        <w:rPr>
+          <w:b w:val="0"/>
+          <w:bCs w:val="0"/>
+          <w:sz w:val="22"/>
+          <w:szCs w:val="22"/>
+        </w:rPr>
+      </w:pPr>
+      <w:r>
+        <w:rPr>
+          <w:b w:val="0"/>
+          <w:bCs w:val="0"/>
+          <w:sz w:val="22"/>
+          <w:szCs w:val="22"/>
+        </w:rPr>
+        <w:t>Au menu général du site</w:t>
+      </w:r>
+    </w:p>
+    <w:p>
+      <w:pPr>
+        <w:pStyle w:val="ListParagraph"/>
+        <w:numPr>
+          <w:ilvl w:val="0"/>
+          <w:numId w:val="9"/>
+        </w:numPr>
+        <w:rPr>
+          <w:b w:val="0"/>
+          <w:bCs w:val="0"/>
+          <w:sz w:val="22"/>
+          <w:szCs w:val="22"/>
+        </w:rPr>
+      </w:pPr>
+      <w:r>
+        <w:rPr>
+          <w:b w:val="0"/>
+          <w:bCs w:val="0"/>
+          <w:sz w:val="22"/>
+          <w:szCs w:val="22"/>
+        </w:rPr>
+        <w:t>(A</w:t>
+      </w:r>
+      <w:r>
+        <w:rPr>
+          <w:b w:val="0"/>
+          <w:bCs w:val="0"/>
+          <w:sz w:val="22"/>
+          <w:szCs w:val="22"/>
+        </w:rPr>
+        <w:t xml:space="preserve">ux onglets présentant </w:t>
+      </w:r>
+    </w:p>
+    <w:p>
+      <w:pPr>
+        <w:pStyle w:val="Normal"/>
+        <w:rPr>
+          <w:b w:val="1"/>
+          <w:bCs w:val="1"/>
+        </w:rPr>
+      </w:pPr>
+    </w:p>
+    <w:p>
+      <w:pPr>
+        <w:pStyle w:val="Normal"/>
+        <w:rPr>
+          <w:b w:val="1"/>
+          <w:bCs w:val="1"/>
+          <w:sz w:val="28"/>
+          <w:szCs w:val="28"/>
+        </w:rPr>
+      </w:pPr>
+      <w:r>
+        <w:rPr>
+          <w:b w:val="1"/>
+          <w:bCs w:val="1"/>
+          <w:sz w:val="28"/>
+          <w:szCs w:val="28"/>
+        </w:rPr>
+        <w:t>VI - Fonctionnalités Administrateurs :</w:t>
+      </w:r>
+    </w:p>
+    <w:p>
+      <w:pPr>
+        <w:pStyle w:val="Normal"/>
+        <w:rPr>
+          <w:b w:val="1"/>
+          <w:bCs w:val="1"/>
+          <w:sz w:val="28"/>
+          <w:szCs w:val="28"/>
+        </w:rPr>
+      </w:pPr>
+    </w:p>
+    <w:p>
+      <w:pPr>
+        <w:rPr>
+          <w:b w:val="1"/>
+          <w:bCs w:val="1"/>
+          <w:sz w:val="28"/>
+          <w:szCs w:val="28"/>
+        </w:rPr>
+      </w:pPr>
+      <w:r>
+        <w:rPr>
+          <w:b w:val="1"/>
+          <w:bCs w:val="1"/>
+          <w:sz w:val="28"/>
+          <w:szCs w:val="28"/>
+        </w:rPr>
+        <w:t>VI</w:t>
+      </w:r>
+      <w:r>
+        <w:rPr>
+          <w:b w:val="1"/>
+          <w:bCs w:val="1"/>
+          <w:sz w:val="28"/>
+          <w:szCs w:val="28"/>
+        </w:rPr>
+        <w:t>I</w:t>
+      </w:r>
+      <w:r>
+        <w:rPr>
+          <w:b w:val="1"/>
+          <w:bCs w:val="1"/>
+          <w:sz w:val="28"/>
+          <w:szCs w:val="28"/>
+        </w:rPr>
+        <w:t xml:space="preserve"> - Arborescence :</w:t>
+      </w:r>
+    </w:p>
+    <w:p>
+      <w:pPr>
+        <w:pStyle w:val="ListParagraph"/>
+        <w:numPr>
+          <w:ilvl w:val="0"/>
+          <w:numId w:val="8"/>
+        </w:numPr>
+        <w:rPr>
+          <w:b w:val="1"/>
+          <w:bCs w:val="1"/>
+          <w:sz w:val="22"/>
+          <w:szCs w:val="22"/>
+        </w:rPr>
+      </w:pPr>
+      <w:r>
+        <w:rPr>
+          <w:b w:val="0"/>
+          <w:bCs w:val="0"/>
+          <w:sz w:val="22"/>
+          <w:szCs w:val="22"/>
+        </w:rPr>
+        <w:t xml:space="preserve">Accueil </w:t>
+      </w:r>
+    </w:p>
+    <w:p>
+      <w:pPr>
+        <w:pStyle w:val="ListParagraph"/>
+        <w:numPr>
+          <w:ilvl w:val="0"/>
+          <w:numId w:val="8"/>
+        </w:numPr>
+        <w:rPr>
+          <w:b w:val="1"/>
+          <w:bCs w:val="1"/>
+          <w:sz w:val="22"/>
+          <w:szCs w:val="22"/>
+        </w:rPr>
+      </w:pPr>
+      <w:r>
+        <w:rPr>
+          <w:b w:val="0"/>
+          <w:bCs w:val="0"/>
+          <w:sz w:val="22"/>
+          <w:szCs w:val="22"/>
+        </w:rPr>
+        <w:t>Notre application</w:t>
+      </w:r>
+    </w:p>
+    <w:p>
+      <w:pPr>
+        <w:pStyle w:val="ListParagraph"/>
+        <w:numPr>
+          <w:ilvl w:val="0"/>
+          <w:numId w:val="8"/>
+        </w:numPr>
+        <w:rPr>
+          <w:b w:val="1"/>
+          <w:bCs w:val="1"/>
+          <w:sz w:val="22"/>
+          <w:szCs w:val="22"/>
+        </w:rPr>
+      </w:pPr>
+      <w:r>
+        <w:rPr>
+          <w:b w:val="0"/>
+          <w:bCs w:val="0"/>
+          <w:sz w:val="22"/>
+          <w:szCs w:val="22"/>
+        </w:rPr>
+        <w:t>Support</w:t>
+      </w:r>
+    </w:p>
+    <w:p>
+      <w:pPr>
+        <w:pStyle w:val="ListParagraph"/>
+        <w:numPr>
+          <w:ilvl w:val="0"/>
+          <w:numId w:val="8"/>
+        </w:numPr>
+        <w:rPr>
+          <w:rFonts w:ascii="Calibri" w:hAnsi="Calibri" w:eastAsia="Calibri" w:cs="Calibri" w:asciiTheme="minorAscii" w:hAnsiTheme="minorAscii" w:eastAsiaTheme="minorAscii" w:cstheme="minorAscii"/>
+          <w:b w:val="0"/>
+          <w:bCs w:val="0"/>
+          <w:sz w:val="22"/>
+          <w:szCs w:val="22"/>
+        </w:rPr>
+      </w:pPr>
+      <w:r>
+        <w:rPr>
+          <w:b w:val="0"/>
+          <w:bCs w:val="0"/>
+          <w:sz w:val="22"/>
+          <w:szCs w:val="22"/>
+        </w:rPr>
+        <w:t>Mentions légales</w:t>
+      </w:r>
+    </w:p>
+    <w:p>
+      <w:pPr>
+        <w:pStyle w:val="ListParagraph"/>
+        <w:numPr>
+          <w:ilvl w:val="0"/>
+          <w:numId w:val="8"/>
+        </w:numPr>
+        <w:jc w:val="left"/>
+        <w:rPr>
+          <w:rFonts w:ascii="Calibri" w:hAnsi="Calibri" w:eastAsia="Calibri" w:cs="Calibri" w:asciiTheme="minorAscii" w:hAnsiTheme="minorAscii" w:eastAsiaTheme="minorAscii" w:cstheme="minorAscii"/>
+          <w:b w:val="0"/>
+          <w:bCs w:val="0"/>
+          <w:i w:val="0"/>
+          <w:iCs w:val="0"/>
+          <w:caps w:val="0"/>
+          <w:smallCaps w:val="0"/>
+          <w:strike w:val="0"/>
+          <w:dstrike w:val="0"/>
+          <w:noProof w:val="0"/>
+          <w:color w:val="0563C1"/>
+          <w:sz w:val="22"/>
+          <w:szCs w:val="22"/>
+          <w:lang w:val="fr-FR"/>
+        </w:rPr>
+      </w:pPr>
+      <w:r>
+        <w:rPr>
+          <w:b w:val="0"/>
+          <w:bCs w:val="0"/>
+          <w:i w:val="0"/>
+          <w:iCs w:val="0"/>
+          <w:caps w:val="0"/>
+          <w:smallCaps w:val="0"/>
+          <w:strike w:val="0"/>
+          <w:dstrike w:val="0"/>
+          <w:noProof w:val="0"/>
+          <w:sz w:val="22"/>
+          <w:szCs w:val="22"/>
+          <w:lang w:val="fr-FR"/>
+        </w:rPr>
+        <w:t>Conditions d'utilisation</w:t>
+      </w:r>
+    </w:p>
+    <w:p>
+      <w:pPr>
+        <w:pStyle w:val="ListParagraph"/>
+        <w:numPr>
+          <w:ilvl w:val="0"/>
+          <w:numId w:val="8"/>
+        </w:numPr>
+        <w:jc w:val="left"/>
+        <w:rPr>
+          <w:b w:val="0"/>
+          <w:bCs w:val="0"/>
+          <w:i w:val="0"/>
+          <w:iCs w:val="0"/>
+          <w:caps w:val="0"/>
+          <w:smallCaps w:val="0"/>
+          <w:strike w:val="0"/>
+          <w:dstrike w:val="0"/>
+          <w:noProof w:val="0"/>
+          <w:color w:val="0563C1"/>
+          <w:sz w:val="22"/>
+          <w:szCs w:val="22"/>
+          <w:lang w:val="fr-FR"/>
+        </w:rPr>
+      </w:pPr>
+      <w:r>
+        <w:rPr>
+          <w:b w:val="0"/>
+          <w:bCs w:val="0"/>
+          <w:i w:val="0"/>
+          <w:iCs w:val="0"/>
+          <w:caps w:val="0"/>
+          <w:smallCaps w:val="0"/>
+          <w:strike w:val="0"/>
+          <w:dstrike w:val="0"/>
+          <w:noProof w:val="0"/>
+          <w:sz w:val="22"/>
+          <w:szCs w:val="22"/>
+          <w:lang w:val="fr-FR"/>
+        </w:rPr>
+        <w:t>Règlement</w:t>
+      </w:r>
+    </w:p>
+    <w:p>
+      <w:pPr>
+        <w:pStyle w:val="ListParagraph"/>
+        <w:numPr>
+          <w:ilvl w:val="0"/>
+          <w:numId w:val="8"/>
+        </w:numPr>
+        <w:jc w:val="left"/>
+        <w:rPr>
+          <w:rFonts w:ascii="Calibri" w:hAnsi="Calibri" w:eastAsia="Calibri" w:cs="Calibri" w:asciiTheme="minorAscii" w:hAnsiTheme="minorAscii" w:eastAsiaTheme="minorAscii" w:cstheme="minorAscii"/>
+          <w:b w:val="0"/>
+          <w:bCs w:val="0"/>
+          <w:i w:val="0"/>
+          <w:iCs w:val="0"/>
+          <w:strike w:val="0"/>
+          <w:dstrike w:val="0"/>
+          <w:color w:val="0563C1"/>
+          <w:sz w:val="22"/>
+          <w:szCs w:val="22"/>
+        </w:rPr>
+      </w:pPr>
+      <w:r>
+        <w:rPr>
+          <w:b w:val="0"/>
+          <w:bCs w:val="0"/>
+          <w:i w:val="0"/>
+          <w:iCs w:val="0"/>
+          <w:caps w:val="0"/>
+          <w:smallCaps w:val="0"/>
+          <w:strike w:val="0"/>
+          <w:dstrike w:val="0"/>
+          <w:noProof w:val="0"/>
+          <w:sz w:val="22"/>
+          <w:szCs w:val="22"/>
+          <w:lang w:val="fr-FR"/>
+        </w:rPr>
+        <w:t>Politique relative aux cookies</w:t>
+      </w:r>
+    </w:p>
+    <w:p>
+      <w:pPr>
+        <w:pStyle w:val="Normal"/>
+        <w:ind w:left="0"/>
+        <w:rPr>
+          <w:b w:val="0"/>
+          <w:bCs w:val="0"/>
+          <w:sz w:val="22"/>
+          <w:szCs w:val="22"/>
         </w:rPr>
       </w:pPr>
     </w:p>
@@ -1309,6 +3021,46 @@
       <w:r>
         <w:rPr/>
         <w:t>Application responsive, à tous type de supports numériques.</w:t>
+      </w:r>
+    </w:p>
+    <w:p>
+      <w:pPr>
+        <w:pStyle w:val="Normal"/>
+      </w:pPr>
+    </w:p>
+    <w:p>
+      <w:pPr>
+        <w:pStyle w:val="Normal"/>
+      </w:pPr>
+    </w:p>
+    <w:p>
+      <w:pPr>
+        <w:pStyle w:val="Normal"/>
+      </w:pPr>
+      <w:r>
+        <w:rPr/>
+        <w:t xml:space="preserve">A voir avec Mehdi </w:t>
+      </w:r>
+      <w:r>
+        <w:rPr/>
+        <w:t>:</w:t>
+      </w:r>
+    </w:p>
+    <w:p>
+      <w:pPr>
+        <w:pStyle w:val="Normal"/>
+      </w:pPr>
+      <w:r>
+        <w:rPr/>
+        <w:t>S</w:t>
+      </w:r>
+      <w:r>
+        <w:rPr/>
+        <w:t>t</w:t>
+      </w:r>
+      <w:r>
+        <w:rPr/>
+        <w:t>ratégie commerciale du site ?</w:t>
       </w:r>
     </w:p>
     <w:p>
@@ -1332,6 +3084,507 @@
 
 <file path=word/numbering.xml><?xml version="1.0" encoding="utf-8"?>
 <w:numbering xmlns:w="http://schemas.openxmlformats.org/wordprocessingml/2006/main">
+  <w:abstractNum xmlns:w="http://schemas.openxmlformats.org/wordprocessingml/2006/main" w:abstractNumId="8">
+    <w:multiLevelType xmlns:w="http://schemas.openxmlformats.org/wordprocessingml/2006/main" w:val="hybridMultilevel"/>
+    <w:lvl xmlns:w="http://schemas.openxmlformats.org/wordprocessingml/2006/main" w:ilvl="0">
+      <w:start w:val="1"/>
+      <w:numFmt w:val="bullet"/>
+      <w:lvlText w:val=""/>
+      <w:lvlJc w:val="left"/>
+      <w:pPr>
+        <w:ind w:left="720" w:hanging="360"/>
+      </w:pPr>
+      <w:rPr>
+        <w:rFonts w:hint="default" w:ascii="Symbol" w:hAnsi="Symbol"/>
+      </w:rPr>
+    </w:lvl>
+    <w:lvl xmlns:w="http://schemas.openxmlformats.org/wordprocessingml/2006/main" w:ilvl="1">
+      <w:start w:val="1"/>
+      <w:numFmt w:val="bullet"/>
+      <w:lvlText w:val="o"/>
+      <w:lvlJc w:val="left"/>
+      <w:pPr>
+        <w:ind w:left="1440" w:hanging="360"/>
+      </w:pPr>
+      <w:rPr>
+        <w:rFonts w:hint="default" w:ascii="Courier New" w:hAnsi="Courier New"/>
+      </w:rPr>
+    </w:lvl>
+    <w:lvl xmlns:w="http://schemas.openxmlformats.org/wordprocessingml/2006/main" w:ilvl="2">
+      <w:start w:val="1"/>
+      <w:numFmt w:val="bullet"/>
+      <w:lvlText w:val=""/>
+      <w:lvlJc w:val="left"/>
+      <w:pPr>
+        <w:ind w:left="2160" w:hanging="360"/>
+      </w:pPr>
+      <w:rPr>
+        <w:rFonts w:hint="default" w:ascii="Wingdings" w:hAnsi="Wingdings"/>
+      </w:rPr>
+    </w:lvl>
+    <w:lvl xmlns:w="http://schemas.openxmlformats.org/wordprocessingml/2006/main" w:ilvl="3">
+      <w:start w:val="1"/>
+      <w:numFmt w:val="bullet"/>
+      <w:lvlText w:val=""/>
+      <w:lvlJc w:val="left"/>
+      <w:pPr>
+        <w:ind w:left="2880" w:hanging="360"/>
+      </w:pPr>
+      <w:rPr>
+        <w:rFonts w:hint="default" w:ascii="Symbol" w:hAnsi="Symbol"/>
+      </w:rPr>
+    </w:lvl>
+    <w:lvl xmlns:w="http://schemas.openxmlformats.org/wordprocessingml/2006/main" w:ilvl="4">
+      <w:start w:val="1"/>
+      <w:numFmt w:val="bullet"/>
+      <w:lvlText w:val="o"/>
+      <w:lvlJc w:val="left"/>
+      <w:pPr>
+        <w:ind w:left="3600" w:hanging="360"/>
+      </w:pPr>
+      <w:rPr>
+        <w:rFonts w:hint="default" w:ascii="Courier New" w:hAnsi="Courier New"/>
+      </w:rPr>
+    </w:lvl>
+    <w:lvl xmlns:w="http://schemas.openxmlformats.org/wordprocessingml/2006/main" w:ilvl="5">
+      <w:start w:val="1"/>
+      <w:numFmt w:val="bullet"/>
+      <w:lvlText w:val=""/>
+      <w:lvlJc w:val="left"/>
+      <w:pPr>
+        <w:ind w:left="4320" w:hanging="360"/>
+      </w:pPr>
+      <w:rPr>
+        <w:rFonts w:hint="default" w:ascii="Wingdings" w:hAnsi="Wingdings"/>
+      </w:rPr>
+    </w:lvl>
+    <w:lvl xmlns:w="http://schemas.openxmlformats.org/wordprocessingml/2006/main" w:ilvl="6">
+      <w:start w:val="1"/>
+      <w:numFmt w:val="bullet"/>
+      <w:lvlText w:val=""/>
+      <w:lvlJc w:val="left"/>
+      <w:pPr>
+        <w:ind w:left="5040" w:hanging="360"/>
+      </w:pPr>
+      <w:rPr>
+        <w:rFonts w:hint="default" w:ascii="Symbol" w:hAnsi="Symbol"/>
+      </w:rPr>
+    </w:lvl>
+    <w:lvl xmlns:w="http://schemas.openxmlformats.org/wordprocessingml/2006/main" w:ilvl="7">
+      <w:start w:val="1"/>
+      <w:numFmt w:val="bullet"/>
+      <w:lvlText w:val="o"/>
+      <w:lvlJc w:val="left"/>
+      <w:pPr>
+        <w:ind w:left="5760" w:hanging="360"/>
+      </w:pPr>
+      <w:rPr>
+        <w:rFonts w:hint="default" w:ascii="Courier New" w:hAnsi="Courier New"/>
+      </w:rPr>
+    </w:lvl>
+    <w:lvl xmlns:w="http://schemas.openxmlformats.org/wordprocessingml/2006/main" w:ilvl="8">
+      <w:start w:val="1"/>
+      <w:numFmt w:val="bullet"/>
+      <w:lvlText w:val=""/>
+      <w:lvlJc w:val="left"/>
+      <w:pPr>
+        <w:ind w:left="6480" w:hanging="360"/>
+      </w:pPr>
+      <w:rPr>
+        <w:rFonts w:hint="default" w:ascii="Wingdings" w:hAnsi="Wingdings"/>
+      </w:rPr>
+    </w:lvl>
+  </w:abstractNum>
+  <w:abstractNum xmlns:w="http://schemas.openxmlformats.org/wordprocessingml/2006/main" w:abstractNumId="7">
+    <w:multiLevelType xmlns:w="http://schemas.openxmlformats.org/wordprocessingml/2006/main" w:val="hybridMultilevel"/>
+    <w:lvl xmlns:w="http://schemas.openxmlformats.org/wordprocessingml/2006/main" w:ilvl="0">
+      <w:start w:val="1"/>
+      <w:numFmt w:val="bullet"/>
+      <w:lvlText w:val=""/>
+      <w:lvlJc w:val="left"/>
+      <w:pPr>
+        <w:ind w:left="720" w:hanging="360"/>
+      </w:pPr>
+      <w:rPr>
+        <w:rFonts w:hint="default" w:ascii="Symbol" w:hAnsi="Symbol"/>
+      </w:rPr>
+    </w:lvl>
+    <w:lvl xmlns:w="http://schemas.openxmlformats.org/wordprocessingml/2006/main" w:ilvl="1">
+      <w:start w:val="1"/>
+      <w:numFmt w:val="bullet"/>
+      <w:lvlText w:val="o"/>
+      <w:lvlJc w:val="left"/>
+      <w:pPr>
+        <w:ind w:left="1440" w:hanging="360"/>
+      </w:pPr>
+      <w:rPr>
+        <w:rFonts w:hint="default" w:ascii="Courier New" w:hAnsi="Courier New"/>
+      </w:rPr>
+    </w:lvl>
+    <w:lvl xmlns:w="http://schemas.openxmlformats.org/wordprocessingml/2006/main" w:ilvl="2">
+      <w:start w:val="1"/>
+      <w:numFmt w:val="bullet"/>
+      <w:lvlText w:val=""/>
+      <w:lvlJc w:val="left"/>
+      <w:pPr>
+        <w:ind w:left="2160" w:hanging="360"/>
+      </w:pPr>
+      <w:rPr>
+        <w:rFonts w:hint="default" w:ascii="Wingdings" w:hAnsi="Wingdings"/>
+      </w:rPr>
+    </w:lvl>
+    <w:lvl xmlns:w="http://schemas.openxmlformats.org/wordprocessingml/2006/main" w:ilvl="3">
+      <w:start w:val="1"/>
+      <w:numFmt w:val="bullet"/>
+      <w:lvlText w:val=""/>
+      <w:lvlJc w:val="left"/>
+      <w:pPr>
+        <w:ind w:left="2880" w:hanging="360"/>
+      </w:pPr>
+      <w:rPr>
+        <w:rFonts w:hint="default" w:ascii="Symbol" w:hAnsi="Symbol"/>
+      </w:rPr>
+    </w:lvl>
+    <w:lvl xmlns:w="http://schemas.openxmlformats.org/wordprocessingml/2006/main" w:ilvl="4">
+      <w:start w:val="1"/>
+      <w:numFmt w:val="bullet"/>
+      <w:lvlText w:val="o"/>
+      <w:lvlJc w:val="left"/>
+      <w:pPr>
+        <w:ind w:left="3600" w:hanging="360"/>
+      </w:pPr>
+      <w:rPr>
+        <w:rFonts w:hint="default" w:ascii="Courier New" w:hAnsi="Courier New"/>
+      </w:rPr>
+    </w:lvl>
+    <w:lvl xmlns:w="http://schemas.openxmlformats.org/wordprocessingml/2006/main" w:ilvl="5">
+      <w:start w:val="1"/>
+      <w:numFmt w:val="bullet"/>
+      <w:lvlText w:val=""/>
+      <w:lvlJc w:val="left"/>
+      <w:pPr>
+        <w:ind w:left="4320" w:hanging="360"/>
+      </w:pPr>
+      <w:rPr>
+        <w:rFonts w:hint="default" w:ascii="Wingdings" w:hAnsi="Wingdings"/>
+      </w:rPr>
+    </w:lvl>
+    <w:lvl xmlns:w="http://schemas.openxmlformats.org/wordprocessingml/2006/main" w:ilvl="6">
+      <w:start w:val="1"/>
+      <w:numFmt w:val="bullet"/>
+      <w:lvlText w:val=""/>
+      <w:lvlJc w:val="left"/>
+      <w:pPr>
+        <w:ind w:left="5040" w:hanging="360"/>
+      </w:pPr>
+      <w:rPr>
+        <w:rFonts w:hint="default" w:ascii="Symbol" w:hAnsi="Symbol"/>
+      </w:rPr>
+    </w:lvl>
+    <w:lvl xmlns:w="http://schemas.openxmlformats.org/wordprocessingml/2006/main" w:ilvl="7">
+      <w:start w:val="1"/>
+      <w:numFmt w:val="bullet"/>
+      <w:lvlText w:val="o"/>
+      <w:lvlJc w:val="left"/>
+      <w:pPr>
+        <w:ind w:left="5760" w:hanging="360"/>
+      </w:pPr>
+      <w:rPr>
+        <w:rFonts w:hint="default" w:ascii="Courier New" w:hAnsi="Courier New"/>
+      </w:rPr>
+    </w:lvl>
+    <w:lvl xmlns:w="http://schemas.openxmlformats.org/wordprocessingml/2006/main" w:ilvl="8">
+      <w:start w:val="1"/>
+      <w:numFmt w:val="bullet"/>
+      <w:lvlText w:val=""/>
+      <w:lvlJc w:val="left"/>
+      <w:pPr>
+        <w:ind w:left="6480" w:hanging="360"/>
+      </w:pPr>
+      <w:rPr>
+        <w:rFonts w:hint="default" w:ascii="Wingdings" w:hAnsi="Wingdings"/>
+      </w:rPr>
+    </w:lvl>
+  </w:abstractNum>
+  <w:abstractNum xmlns:w="http://schemas.openxmlformats.org/wordprocessingml/2006/main" w:abstractNumId="6">
+    <w:multiLevelType xmlns:w="http://schemas.openxmlformats.org/wordprocessingml/2006/main" w:val="hybridMultilevel"/>
+    <w:lvl xmlns:w="http://schemas.openxmlformats.org/wordprocessingml/2006/main" w:ilvl="0">
+      <w:start w:val="1"/>
+      <w:numFmt w:val="bullet"/>
+      <w:lvlText w:val=""/>
+      <w:lvlJc w:val="left"/>
+      <w:pPr>
+        <w:ind w:left="720" w:hanging="360"/>
+      </w:pPr>
+      <w:rPr>
+        <w:rFonts w:hint="default" w:ascii="Symbol" w:hAnsi="Symbol"/>
+      </w:rPr>
+    </w:lvl>
+    <w:lvl xmlns:w="http://schemas.openxmlformats.org/wordprocessingml/2006/main" w:ilvl="1">
+      <w:start w:val="1"/>
+      <w:numFmt w:val="bullet"/>
+      <w:lvlText w:val="o"/>
+      <w:lvlJc w:val="left"/>
+      <w:pPr>
+        <w:ind w:left="1440" w:hanging="360"/>
+      </w:pPr>
+      <w:rPr>
+        <w:rFonts w:hint="default" w:ascii="Courier New" w:hAnsi="Courier New"/>
+      </w:rPr>
+    </w:lvl>
+    <w:lvl xmlns:w="http://schemas.openxmlformats.org/wordprocessingml/2006/main" w:ilvl="2">
+      <w:start w:val="1"/>
+      <w:numFmt w:val="bullet"/>
+      <w:lvlText w:val=""/>
+      <w:lvlJc w:val="left"/>
+      <w:pPr>
+        <w:ind w:left="2160" w:hanging="360"/>
+      </w:pPr>
+      <w:rPr>
+        <w:rFonts w:hint="default" w:ascii="Wingdings" w:hAnsi="Wingdings"/>
+      </w:rPr>
+    </w:lvl>
+    <w:lvl xmlns:w="http://schemas.openxmlformats.org/wordprocessingml/2006/main" w:ilvl="3">
+      <w:start w:val="1"/>
+      <w:numFmt w:val="bullet"/>
+      <w:lvlText w:val=""/>
+      <w:lvlJc w:val="left"/>
+      <w:pPr>
+        <w:ind w:left="2880" w:hanging="360"/>
+      </w:pPr>
+      <w:rPr>
+        <w:rFonts w:hint="default" w:ascii="Symbol" w:hAnsi="Symbol"/>
+      </w:rPr>
+    </w:lvl>
+    <w:lvl xmlns:w="http://schemas.openxmlformats.org/wordprocessingml/2006/main" w:ilvl="4">
+      <w:start w:val="1"/>
+      <w:numFmt w:val="bullet"/>
+      <w:lvlText w:val="o"/>
+      <w:lvlJc w:val="left"/>
+      <w:pPr>
+        <w:ind w:left="3600" w:hanging="360"/>
+      </w:pPr>
+      <w:rPr>
+        <w:rFonts w:hint="default" w:ascii="Courier New" w:hAnsi="Courier New"/>
+      </w:rPr>
+    </w:lvl>
+    <w:lvl xmlns:w="http://schemas.openxmlformats.org/wordprocessingml/2006/main" w:ilvl="5">
+      <w:start w:val="1"/>
+      <w:numFmt w:val="bullet"/>
+      <w:lvlText w:val=""/>
+      <w:lvlJc w:val="left"/>
+      <w:pPr>
+        <w:ind w:left="4320" w:hanging="360"/>
+      </w:pPr>
+      <w:rPr>
+        <w:rFonts w:hint="default" w:ascii="Wingdings" w:hAnsi="Wingdings"/>
+      </w:rPr>
+    </w:lvl>
+    <w:lvl xmlns:w="http://schemas.openxmlformats.org/wordprocessingml/2006/main" w:ilvl="6">
+      <w:start w:val="1"/>
+      <w:numFmt w:val="bullet"/>
+      <w:lvlText w:val=""/>
+      <w:lvlJc w:val="left"/>
+      <w:pPr>
+        <w:ind w:left="5040" w:hanging="360"/>
+      </w:pPr>
+      <w:rPr>
+        <w:rFonts w:hint="default" w:ascii="Symbol" w:hAnsi="Symbol"/>
+      </w:rPr>
+    </w:lvl>
+    <w:lvl xmlns:w="http://schemas.openxmlformats.org/wordprocessingml/2006/main" w:ilvl="7">
+      <w:start w:val="1"/>
+      <w:numFmt w:val="bullet"/>
+      <w:lvlText w:val="o"/>
+      <w:lvlJc w:val="left"/>
+      <w:pPr>
+        <w:ind w:left="5760" w:hanging="360"/>
+      </w:pPr>
+      <w:rPr>
+        <w:rFonts w:hint="default" w:ascii="Courier New" w:hAnsi="Courier New"/>
+      </w:rPr>
+    </w:lvl>
+    <w:lvl xmlns:w="http://schemas.openxmlformats.org/wordprocessingml/2006/main" w:ilvl="8">
+      <w:start w:val="1"/>
+      <w:numFmt w:val="bullet"/>
+      <w:lvlText w:val=""/>
+      <w:lvlJc w:val="left"/>
+      <w:pPr>
+        <w:ind w:left="6480" w:hanging="360"/>
+      </w:pPr>
+      <w:rPr>
+        <w:rFonts w:hint="default" w:ascii="Wingdings" w:hAnsi="Wingdings"/>
+      </w:rPr>
+    </w:lvl>
+  </w:abstractNum>
+  <w:abstractNum xmlns:w="http://schemas.openxmlformats.org/wordprocessingml/2006/main" w:abstractNumId="5">
+    <w:multiLevelType xmlns:w="http://schemas.openxmlformats.org/wordprocessingml/2006/main" w:val="hybridMultilevel"/>
+    <w:lvl xmlns:w="http://schemas.openxmlformats.org/wordprocessingml/2006/main" w:ilvl="0">
+      <w:start w:val="1"/>
+      <w:numFmt w:val="decimal"/>
+      <w:lvlText w:val="%1."/>
+      <w:lvlJc w:val="left"/>
+      <w:pPr>
+        <w:ind w:left="720" w:hanging="360"/>
+      </w:pPr>
+    </w:lvl>
+    <w:lvl xmlns:w="http://schemas.openxmlformats.org/wordprocessingml/2006/main" w:ilvl="1">
+      <w:start w:val="1"/>
+      <w:numFmt w:val="lowerLetter"/>
+      <w:lvlText w:val="%2."/>
+      <w:lvlJc w:val="left"/>
+      <w:pPr>
+        <w:ind w:left="1440" w:hanging="360"/>
+      </w:pPr>
+    </w:lvl>
+    <w:lvl xmlns:w="http://schemas.openxmlformats.org/wordprocessingml/2006/main" w:ilvl="2">
+      <w:start w:val="1"/>
+      <w:numFmt w:val="lowerRoman"/>
+      <w:lvlText w:val="%3."/>
+      <w:lvlJc w:val="right"/>
+      <w:pPr>
+        <w:ind w:left="2160" w:hanging="180"/>
+      </w:pPr>
+    </w:lvl>
+    <w:lvl xmlns:w="http://schemas.openxmlformats.org/wordprocessingml/2006/main" w:ilvl="3">
+      <w:start w:val="1"/>
+      <w:numFmt w:val="decimal"/>
+      <w:lvlText w:val="%4."/>
+      <w:lvlJc w:val="left"/>
+      <w:pPr>
+        <w:ind w:left="2880" w:hanging="360"/>
+      </w:pPr>
+    </w:lvl>
+    <w:lvl xmlns:w="http://schemas.openxmlformats.org/wordprocessingml/2006/main" w:ilvl="4">
+      <w:start w:val="1"/>
+      <w:numFmt w:val="lowerLetter"/>
+      <w:lvlText w:val="%5."/>
+      <w:lvlJc w:val="left"/>
+      <w:pPr>
+        <w:ind w:left="3600" w:hanging="360"/>
+      </w:pPr>
+    </w:lvl>
+    <w:lvl xmlns:w="http://schemas.openxmlformats.org/wordprocessingml/2006/main" w:ilvl="5">
+      <w:start w:val="1"/>
+      <w:numFmt w:val="lowerRoman"/>
+      <w:lvlText w:val="%6."/>
+      <w:lvlJc w:val="right"/>
+      <w:pPr>
+        <w:ind w:left="4320" w:hanging="180"/>
+      </w:pPr>
+    </w:lvl>
+    <w:lvl xmlns:w="http://schemas.openxmlformats.org/wordprocessingml/2006/main" w:ilvl="6">
+      <w:start w:val="1"/>
+      <w:numFmt w:val="decimal"/>
+      <w:lvlText w:val="%7."/>
+      <w:lvlJc w:val="left"/>
+      <w:pPr>
+        <w:ind w:left="5040" w:hanging="360"/>
+      </w:pPr>
+    </w:lvl>
+    <w:lvl xmlns:w="http://schemas.openxmlformats.org/wordprocessingml/2006/main" w:ilvl="7">
+      <w:start w:val="1"/>
+      <w:numFmt w:val="lowerLetter"/>
+      <w:lvlText w:val="%8."/>
+      <w:lvlJc w:val="left"/>
+      <w:pPr>
+        <w:ind w:left="5760" w:hanging="360"/>
+      </w:pPr>
+    </w:lvl>
+    <w:lvl xmlns:w="http://schemas.openxmlformats.org/wordprocessingml/2006/main" w:ilvl="8">
+      <w:start w:val="1"/>
+      <w:numFmt w:val="lowerRoman"/>
+      <w:lvlText w:val="%9."/>
+      <w:lvlJc w:val="right"/>
+      <w:pPr>
+        <w:ind w:left="6480" w:hanging="180"/>
+      </w:pPr>
+    </w:lvl>
+  </w:abstractNum>
+  <w:abstractNum xmlns:w="http://schemas.openxmlformats.org/wordprocessingml/2006/main" w:abstractNumId="4">
+    <w:multiLevelType xmlns:w="http://schemas.openxmlformats.org/wordprocessingml/2006/main" w:val="hybridMultilevel"/>
+    <w:lvl xmlns:w="http://schemas.openxmlformats.org/wordprocessingml/2006/main" w:ilvl="0">
+      <w:start w:val="1"/>
+      <w:numFmt w:val="decimal"/>
+      <w:lvlText w:val="%1."/>
+      <w:lvlJc w:val="left"/>
+      <w:pPr>
+        <w:ind w:left="720" w:hanging="360"/>
+      </w:pPr>
+    </w:lvl>
+    <w:lvl xmlns:w="http://schemas.openxmlformats.org/wordprocessingml/2006/main" w:ilvl="1">
+      <w:start w:val="1"/>
+      <w:numFmt w:val="lowerLetter"/>
+      <w:lvlText w:val="%2."/>
+      <w:lvlJc w:val="left"/>
+      <w:pPr>
+        <w:ind w:left="1440" w:hanging="360"/>
+      </w:pPr>
+    </w:lvl>
+    <w:lvl xmlns:w="http://schemas.openxmlformats.org/wordprocessingml/2006/main" w:ilvl="2">
+      <w:start w:val="1"/>
+      <w:numFmt w:val="lowerRoman"/>
+      <w:lvlText w:val="%3."/>
+      <w:lvlJc w:val="right"/>
+      <w:pPr>
+        <w:ind w:left="2160" w:hanging="180"/>
+      </w:pPr>
+    </w:lvl>
+    <w:lvl xmlns:w="http://schemas.openxmlformats.org/wordprocessingml/2006/main" w:ilvl="3">
+      <w:start w:val="1"/>
+      <w:numFmt w:val="decimal"/>
+      <w:lvlText w:val="%4."/>
+      <w:lvlJc w:val="left"/>
+      <w:pPr>
+        <w:ind w:left="2880" w:hanging="360"/>
+      </w:pPr>
+    </w:lvl>
+    <w:lvl xmlns:w="http://schemas.openxmlformats.org/wordprocessingml/2006/main" w:ilvl="4">
+      <w:start w:val="1"/>
+      <w:numFmt w:val="lowerLetter"/>
+      <w:lvlText w:val="%5."/>
+      <w:lvlJc w:val="left"/>
+      <w:pPr>
+        <w:ind w:left="3600" w:hanging="360"/>
+      </w:pPr>
+    </w:lvl>
+    <w:lvl xmlns:w="http://schemas.openxmlformats.org/wordprocessingml/2006/main" w:ilvl="5">
+      <w:start w:val="1"/>
+      <w:numFmt w:val="lowerRoman"/>
+      <w:lvlText w:val="%6."/>
+      <w:lvlJc w:val="right"/>
+      <w:pPr>
+        <w:ind w:left="4320" w:hanging="180"/>
+      </w:pPr>
+    </w:lvl>
+    <w:lvl xmlns:w="http://schemas.openxmlformats.org/wordprocessingml/2006/main" w:ilvl="6">
+      <w:start w:val="1"/>
+      <w:numFmt w:val="decimal"/>
+      <w:lvlText w:val="%7."/>
+      <w:lvlJc w:val="left"/>
+      <w:pPr>
+        <w:ind w:left="5040" w:hanging="360"/>
+      </w:pPr>
+    </w:lvl>
+    <w:lvl xmlns:w="http://schemas.openxmlformats.org/wordprocessingml/2006/main" w:ilvl="7">
+      <w:start w:val="1"/>
+      <w:numFmt w:val="lowerLetter"/>
+      <w:lvlText w:val="%8."/>
+      <w:lvlJc w:val="left"/>
+      <w:pPr>
+        <w:ind w:left="5760" w:hanging="360"/>
+      </w:pPr>
+    </w:lvl>
+    <w:lvl xmlns:w="http://schemas.openxmlformats.org/wordprocessingml/2006/main" w:ilvl="8">
+      <w:start w:val="1"/>
+      <w:numFmt w:val="lowerRoman"/>
+      <w:lvlText w:val="%9."/>
+      <w:lvlJc w:val="right"/>
+      <w:pPr>
+        <w:ind w:left="6480" w:hanging="180"/>
+      </w:pPr>
+    </w:lvl>
+  </w:abstractNum>
   <w:abstractNum xmlns:w="http://schemas.openxmlformats.org/wordprocessingml/2006/main" w:abstractNumId="3">
     <w:multiLevelType xmlns:w="http://schemas.openxmlformats.org/wordprocessingml/2006/main" w:val="hybridMultilevel"/>
     <w:lvl xmlns:w="http://schemas.openxmlformats.org/wordprocessingml/2006/main" w:ilvl="0">
@@ -1722,6 +3975,21 @@
       </w:pPr>
     </w:lvl>
   </w:abstractNum>
+  <w:num w:numId="9">
+    <w:abstractNumId w:val="8"/>
+  </w:num>
+  <w:num w:numId="8">
+    <w:abstractNumId w:val="7"/>
+  </w:num>
+  <w:num w:numId="7">
+    <w:abstractNumId w:val="6"/>
+  </w:num>
+  <w:num w:numId="6">
+    <w:abstractNumId w:val="5"/>
+  </w:num>
+  <w:num w:numId="5">
+    <w:abstractNumId w:val="4"/>
+  </w:num>
   <w:num w:numId="4">
     <w:abstractNumId w:val="3"/>
   </w:num>

--- a/CDC.docx
+++ b/CDC.docx
@@ -1,6 +1,6 @@
 
 <file path=word/document.xml><?xml version="1.0" encoding="utf-8"?>
-<w:document xmlns:wpc="http://schemas.microsoft.com/office/word/2010/wordprocessingCanvas" xmlns:cx="http://schemas.microsoft.com/office/drawing/2014/chartex" xmlns:cx1="http://schemas.microsoft.com/office/drawing/2015/9/8/chartex" xmlns:mc="http://schemas.openxmlformats.org/markup-compatibility/2006" xmlns:o="urn:schemas-microsoft-com:office:office" xmlns:r="http://schemas.openxmlformats.org/officeDocument/2006/relationships" xmlns:m="http://schemas.openxmlformats.org/officeDocument/2006/math" xmlns:v="urn:schemas-microsoft-com:vml" xmlns:wp14="http://schemas.microsoft.com/office/word/2010/wordprocessingDrawing" xmlns:wp="http://schemas.openxmlformats.org/drawingml/2006/wordprocessingDrawing" xmlns:w10="urn:schemas-microsoft-com:office:word" xmlns:w="http://schemas.openxmlformats.org/wordprocessingml/2006/main" xmlns:w14="http://schemas.microsoft.com/office/word/2010/wordml" xmlns:w15="http://schemas.microsoft.com/office/word/2012/wordml" xmlns:w16se="http://schemas.microsoft.com/office/word/2015/wordml/symex" xmlns:wpg="http://schemas.microsoft.com/office/word/2010/wordprocessingGroup" xmlns:wpi="http://schemas.microsoft.com/office/word/2010/wordprocessingInk" xmlns:wne="http://schemas.microsoft.com/office/word/2006/wordml" xmlns:wps="http://schemas.microsoft.com/office/word/2010/wordprocessingShape" mc:Ignorable="w14 w15 w16se wp14">
+<w:document xmlns:wpc="http://schemas.microsoft.com/office/word/2010/wordprocessingCanvas" xmlns:cx="http://schemas.microsoft.com/office/drawing/2014/chartex" xmlns:cx1="http://schemas.microsoft.com/office/drawing/2015/9/8/chartex" xmlns:mc="http://schemas.openxmlformats.org/markup-compatibility/2006" xmlns:o="urn:schemas-microsoft-com:office:office" xmlns:r="http://schemas.openxmlformats.org/officeDocument/2006/relationships" xmlns:m="http://schemas.openxmlformats.org/officeDocument/2006/math" xmlns:v="urn:schemas-microsoft-com:vml" xmlns:wp14="http://schemas.microsoft.com/office/word/2010/wordprocessingDrawing" xmlns:wp="http://schemas.openxmlformats.org/drawingml/2006/wordprocessingDrawing" xmlns:w10="urn:schemas-microsoft-com:office:word" xmlns:w="http://schemas.openxmlformats.org/wordprocessingml/2006/main" xmlns:w14="http://schemas.microsoft.com/office/word/2010/wordml" xmlns:w15="http://schemas.microsoft.com/office/word/2012/wordml" xmlns:w16se="http://schemas.microsoft.com/office/word/2015/wordml/symex" xmlns:wpg="http://schemas.microsoft.com/office/word/2010/wordprocessingGroup" xmlns:wpi="http://schemas.microsoft.com/office/word/2010/wordprocessingInk" xmlns:wne="http://schemas.microsoft.com/office/word/2006/wordml" xmlns:wps="http://schemas.microsoft.com/office/word/2010/wordprocessingShape" xmlns:a="http://schemas.openxmlformats.org/drawingml/2006/main" xmlns:pic="http://schemas.openxmlformats.org/drawingml/2006/picture" xmlns:a14="http://schemas.microsoft.com/office/drawing/2010/main" mc:Ignorable="w14 w15 w16se wp14">
   <w:body>
     <w:p xmlns:wp14="http://schemas.microsoft.com/office/word/2010/wordml" wp14:textId="11E1E737">
       <w:pPr>
@@ -70,16 +70,16 @@
         <w:rPr>
           <w:b w:val="1"/>
           <w:bCs w:val="1"/>
-          <w:sz w:val="28"/>
-          <w:szCs w:val="28"/>
-        </w:rPr>
-      </w:pPr>
-      <w:r>
-        <w:rPr>
-          <w:b w:val="1"/>
-          <w:bCs w:val="1"/>
-          <w:sz w:val="28"/>
-          <w:szCs w:val="28"/>
+          <w:sz w:val="32"/>
+          <w:szCs w:val="32"/>
+        </w:rPr>
+      </w:pPr>
+      <w:r>
+        <w:rPr>
+          <w:b w:val="1"/>
+          <w:bCs w:val="1"/>
+          <w:sz w:val="32"/>
+          <w:szCs w:val="32"/>
         </w:rPr>
         <w:t xml:space="preserve">I - </w:t>
       </w:r>
@@ -87,149 +87,302 @@
         <w:rPr>
           <w:b w:val="1"/>
           <w:bCs w:val="1"/>
-          <w:sz w:val="28"/>
-          <w:szCs w:val="28"/>
+          <w:sz w:val="32"/>
+          <w:szCs w:val="32"/>
         </w:rPr>
         <w:t xml:space="preserve">Description du Projet : </w:t>
       </w:r>
     </w:p>
     <w:p>
-      <w:r>
-        <w:rPr/>
+      <w:pPr>
+        <w:rPr>
+          <w:sz w:val="24"/>
+          <w:szCs w:val="24"/>
+        </w:rPr>
+      </w:pPr>
+      <w:r>
+        <w:rPr>
+          <w:sz w:val="24"/>
+          <w:szCs w:val="24"/>
+        </w:rPr>
         <w:t xml:space="preserve">Plateforme </w:t>
       </w:r>
       <w:r>
-        <w:rPr/>
+        <w:rPr>
+          <w:sz w:val="24"/>
+          <w:szCs w:val="24"/>
+        </w:rPr>
         <w:t xml:space="preserve">web </w:t>
       </w:r>
       <w:r>
-        <w:rPr/>
+        <w:rPr>
+          <w:sz w:val="24"/>
+          <w:szCs w:val="24"/>
+        </w:rPr>
         <w:t>avec un aspect réseau social professionnel ayant pour but de mettre en relation les acteurs d’un secteur pour vendre ou acheter des produits.</w:t>
       </w:r>
     </w:p>
     <w:p>
       <w:pPr>
         <w:pStyle w:val="Normal"/>
-      </w:pPr>
-      <w:r>
-        <w:rPr/>
+        <w:rPr>
+          <w:sz w:val="24"/>
+          <w:szCs w:val="24"/>
+        </w:rPr>
+      </w:pPr>
+      <w:r>
+        <w:rPr>
+          <w:sz w:val="24"/>
+          <w:szCs w:val="24"/>
+        </w:rPr>
         <w:t>L’objectif est de créer une plateforme d’</w:t>
       </w:r>
       <w:r>
-        <w:rPr/>
+        <w:rPr>
+          <w:sz w:val="24"/>
+          <w:szCs w:val="24"/>
+        </w:rPr>
         <w:t>é</w:t>
       </w:r>
       <w:r>
-        <w:rPr/>
+        <w:rPr>
+          <w:sz w:val="24"/>
+          <w:szCs w:val="24"/>
+        </w:rPr>
         <w:t>change dédiée aux professionnels qui permettra la vente</w:t>
       </w:r>
       <w:r>
-        <w:rPr/>
+        <w:rPr>
+          <w:sz w:val="24"/>
+          <w:szCs w:val="24"/>
+        </w:rPr>
         <w:t xml:space="preserve"> ou l’achat d’</w:t>
       </w:r>
       <w:r>
-        <w:rPr/>
+        <w:rPr>
+          <w:sz w:val="24"/>
+          <w:szCs w:val="24"/>
+        </w:rPr>
         <w:t>un</w:t>
       </w:r>
       <w:r>
-        <w:rPr/>
+        <w:rPr>
+          <w:sz w:val="24"/>
+          <w:szCs w:val="24"/>
+        </w:rPr>
         <w:t xml:space="preserve"> </w:t>
       </w:r>
       <w:r>
-        <w:rPr/>
+        <w:rPr>
+          <w:sz w:val="24"/>
+          <w:szCs w:val="24"/>
+        </w:rPr>
         <w:t>bien</w:t>
       </w:r>
       <w:r>
-        <w:rPr/>
+        <w:rPr>
+          <w:sz w:val="24"/>
+          <w:szCs w:val="24"/>
+        </w:rPr>
         <w:t xml:space="preserve"> </w:t>
       </w:r>
       <w:r>
-        <w:rPr/>
+        <w:rPr>
+          <w:sz w:val="24"/>
+          <w:szCs w:val="24"/>
+        </w:rPr>
         <w:t>(</w:t>
       </w:r>
       <w:r>
-        <w:rPr/>
+        <w:rPr>
+          <w:sz w:val="24"/>
+          <w:szCs w:val="24"/>
+        </w:rPr>
         <w:t>volaille dans le cas présent).</w:t>
       </w:r>
     </w:p>
     <w:p>
       <w:pPr>
         <w:pStyle w:val="Normal"/>
-      </w:pPr>
-      <w:r>
-        <w:rPr/>
-        <w:t>Qui : pour les professionnels</w:t>
-      </w:r>
-    </w:p>
-    <w:p>
-      <w:pPr>
-        <w:pStyle w:val="Normal"/>
-      </w:pPr>
-      <w:r>
-        <w:rPr/>
-        <w:t xml:space="preserve">Quoi : </w:t>
-      </w:r>
-      <w:r>
-        <w:rPr/>
+        <w:rPr>
+          <w:sz w:val="24"/>
+          <w:szCs w:val="24"/>
+        </w:rPr>
+      </w:pPr>
+      <w:r>
+        <w:rPr>
+          <w:b w:val="1"/>
+          <w:bCs w:val="1"/>
+          <w:sz w:val="24"/>
+          <w:szCs w:val="24"/>
+        </w:rPr>
+        <w:t xml:space="preserve">Qui </w:t>
+      </w:r>
+      <w:r>
+        <w:rPr>
+          <w:sz w:val="24"/>
+          <w:szCs w:val="24"/>
+        </w:rPr>
+        <w:t>: pour les professionnels</w:t>
+      </w:r>
+    </w:p>
+    <w:p>
+      <w:pPr>
+        <w:pStyle w:val="Normal"/>
+        <w:rPr>
+          <w:sz w:val="24"/>
+          <w:szCs w:val="24"/>
+        </w:rPr>
+      </w:pPr>
+      <w:r>
+        <w:rPr>
+          <w:b w:val="1"/>
+          <w:bCs w:val="1"/>
+          <w:sz w:val="24"/>
+          <w:szCs w:val="24"/>
+        </w:rPr>
+        <w:t xml:space="preserve">Quoi </w:t>
+      </w:r>
+      <w:r>
+        <w:rPr>
+          <w:sz w:val="24"/>
+          <w:szCs w:val="24"/>
+        </w:rPr>
+        <w:t xml:space="preserve">: </w:t>
+      </w:r>
+      <w:r>
+        <w:rPr>
+          <w:sz w:val="24"/>
+          <w:szCs w:val="24"/>
+        </w:rPr>
         <w:t>r</w:t>
       </w:r>
       <w:r>
-        <w:rPr/>
+        <w:rPr>
+          <w:sz w:val="24"/>
+          <w:szCs w:val="24"/>
+        </w:rPr>
         <w:t>é</w:t>
       </w:r>
       <w:r>
-        <w:rPr/>
+        <w:rPr>
+          <w:sz w:val="24"/>
+          <w:szCs w:val="24"/>
+        </w:rPr>
         <w:t>seau d’échange des professionnels autour d’un bien déterminé (volaille)</w:t>
       </w:r>
     </w:p>
     <w:p>
       <w:pPr>
         <w:pStyle w:val="Normal"/>
-      </w:pPr>
-      <w:r>
-        <w:rPr/>
-        <w:t xml:space="preserve">Ou </w:t>
-      </w:r>
-      <w:r>
-        <w:rPr/>
+        <w:rPr>
+          <w:sz w:val="24"/>
+          <w:szCs w:val="24"/>
+        </w:rPr>
+      </w:pPr>
+      <w:r>
+        <w:rPr>
+          <w:b w:val="1"/>
+          <w:bCs w:val="1"/>
+          <w:sz w:val="24"/>
+          <w:szCs w:val="24"/>
+        </w:rPr>
+        <w:t>Où</w:t>
+      </w:r>
+      <w:r>
+        <w:rPr>
+          <w:b w:val="1"/>
+          <w:bCs w:val="1"/>
+          <w:sz w:val="24"/>
+          <w:szCs w:val="24"/>
+        </w:rPr>
+        <w:t xml:space="preserve"> </w:t>
+      </w:r>
+      <w:r>
+        <w:rPr>
+          <w:sz w:val="24"/>
+          <w:szCs w:val="24"/>
+        </w:rPr>
         <w:t xml:space="preserve">: </w:t>
       </w:r>
       <w:r>
-        <w:rPr/>
+        <w:rPr>
+          <w:sz w:val="24"/>
+          <w:szCs w:val="24"/>
+        </w:rPr>
         <w:t>Au niveau France métropolitaine</w:t>
       </w:r>
     </w:p>
     <w:p>
       <w:pPr>
         <w:pStyle w:val="Normal"/>
-      </w:pPr>
-      <w:r>
-        <w:rPr/>
+        <w:rPr>
+          <w:sz w:val="24"/>
+          <w:szCs w:val="24"/>
+        </w:rPr>
+      </w:pPr>
+      <w:r>
+        <w:rPr>
+          <w:b w:val="1"/>
+          <w:bCs w:val="1"/>
+          <w:sz w:val="24"/>
+          <w:szCs w:val="24"/>
+        </w:rPr>
         <w:t xml:space="preserve">Quand </w:t>
       </w:r>
       <w:r>
-        <w:rPr/>
+        <w:rPr>
+          <w:sz w:val="24"/>
+          <w:szCs w:val="24"/>
+        </w:rPr>
         <w:t xml:space="preserve">: </w:t>
       </w:r>
     </w:p>
     <w:p>
       <w:pPr>
         <w:pStyle w:val="Normal"/>
-      </w:pPr>
-      <w:r>
-        <w:rPr/>
+        <w:rPr>
+          <w:sz w:val="24"/>
+          <w:szCs w:val="24"/>
+        </w:rPr>
+      </w:pPr>
+      <w:r>
+        <w:rPr>
+          <w:b w:val="1"/>
+          <w:bCs w:val="1"/>
+          <w:sz w:val="24"/>
+          <w:szCs w:val="24"/>
+        </w:rPr>
         <w:t>Pourquoi</w:t>
       </w:r>
       <w:r>
-        <w:rPr/>
-        <w:t xml:space="preserve"> : </w:t>
-      </w:r>
-      <w:r>
-        <w:rPr/>
+        <w:rPr>
+          <w:b w:val="1"/>
+          <w:bCs w:val="1"/>
+          <w:sz w:val="24"/>
+          <w:szCs w:val="24"/>
+        </w:rPr>
+        <w:t xml:space="preserve"> </w:t>
+      </w:r>
+      <w:r>
+        <w:rPr>
+          <w:sz w:val="24"/>
+          <w:szCs w:val="24"/>
+        </w:rPr>
+        <w:t xml:space="preserve">: </w:t>
+      </w:r>
+      <w:r>
+        <w:rPr>
+          <w:sz w:val="24"/>
+          <w:szCs w:val="24"/>
+        </w:rPr>
         <w:t>Afin de permettre une simplification des échanges entr</w:t>
       </w:r>
       <w:r>
-        <w:rPr/>
+        <w:rPr>
+          <w:sz w:val="24"/>
+          <w:szCs w:val="24"/>
+        </w:rPr>
         <w:t>e les professionnels du secteur</w:t>
       </w:r>
     </w:p>
@@ -243,16 +396,16 @@
         <w:rPr>
           <w:b w:val="1"/>
           <w:bCs w:val="1"/>
-          <w:sz w:val="28"/>
-          <w:szCs w:val="28"/>
-        </w:rPr>
-      </w:pPr>
-      <w:r>
-        <w:rPr>
-          <w:b w:val="1"/>
-          <w:bCs w:val="1"/>
-          <w:sz w:val="28"/>
-          <w:szCs w:val="28"/>
+          <w:sz w:val="32"/>
+          <w:szCs w:val="32"/>
+        </w:rPr>
+      </w:pPr>
+      <w:r>
+        <w:rPr>
+          <w:b w:val="1"/>
+          <w:bCs w:val="1"/>
+          <w:sz w:val="32"/>
+          <w:szCs w:val="32"/>
         </w:rPr>
         <w:t xml:space="preserve">II - </w:t>
       </w:r>
@@ -260,41 +413,65 @@
         <w:rPr>
           <w:b w:val="1"/>
           <w:bCs w:val="1"/>
-          <w:sz w:val="28"/>
-          <w:szCs w:val="28"/>
+          <w:sz w:val="32"/>
+          <w:szCs w:val="32"/>
         </w:rPr>
         <w:t>Objectif :</w:t>
       </w:r>
     </w:p>
     <w:p>
-      <w:r>
-        <w:rPr/>
+      <w:pPr>
+        <w:rPr>
+          <w:sz w:val="24"/>
+          <w:szCs w:val="24"/>
+        </w:rPr>
+      </w:pPr>
+      <w:r>
+        <w:rPr>
+          <w:sz w:val="24"/>
+          <w:szCs w:val="24"/>
+        </w:rPr>
         <w:t>-Simplifier les échanges entre les professionnels d’un secteur.</w:t>
       </w:r>
       <w:r>
         <w:br/>
       </w:r>
       <w:r>
-        <w:rPr/>
+        <w:rPr>
+          <w:sz w:val="24"/>
+          <w:szCs w:val="24"/>
+        </w:rPr>
         <w:t>-Mettre en évidence l</w:t>
       </w:r>
       <w:r>
-        <w:rPr/>
+        <w:rPr>
+          <w:sz w:val="24"/>
+          <w:szCs w:val="24"/>
+        </w:rPr>
         <w:t xml:space="preserve">es </w:t>
       </w:r>
       <w:r>
-        <w:rPr/>
+        <w:rPr>
+          <w:sz w:val="24"/>
+          <w:szCs w:val="24"/>
+        </w:rPr>
         <w:t>différentes offres existantes.</w:t>
       </w:r>
       <w:r>
         <w:br/>
       </w:r>
       <w:r>
-        <w:rPr/>
+        <w:rPr>
+          <w:sz w:val="24"/>
+          <w:szCs w:val="24"/>
+        </w:rPr>
         <w:t>-</w:t>
       </w:r>
       <w:r>
-        <w:rPr/>
+        <w:rPr>
+          <w:sz w:val="24"/>
+          <w:szCs w:val="24"/>
+        </w:rPr>
         <w:t>Créer des relations entre les professionnels d’un secteur.</w:t>
       </w:r>
     </w:p>
@@ -308,16 +485,16 @@
         <w:rPr>
           <w:b w:val="1"/>
           <w:bCs w:val="1"/>
-          <w:sz w:val="28"/>
-          <w:szCs w:val="28"/>
-        </w:rPr>
-      </w:pPr>
-      <w:r>
-        <w:rPr>
-          <w:b w:val="1"/>
-          <w:bCs w:val="1"/>
-          <w:sz w:val="28"/>
-          <w:szCs w:val="28"/>
+          <w:sz w:val="32"/>
+          <w:szCs w:val="32"/>
+        </w:rPr>
+      </w:pPr>
+      <w:r>
+        <w:rPr>
+          <w:b w:val="1"/>
+          <w:bCs w:val="1"/>
+          <w:sz w:val="32"/>
+          <w:szCs w:val="32"/>
         </w:rPr>
         <w:t xml:space="preserve">III - </w:t>
       </w:r>
@@ -325,8 +502,8 @@
         <w:rPr>
           <w:b w:val="1"/>
           <w:bCs w:val="1"/>
-          <w:sz w:val="28"/>
-          <w:szCs w:val="28"/>
+          <w:sz w:val="32"/>
+          <w:szCs w:val="32"/>
         </w:rPr>
         <w:t xml:space="preserve">Besoins techniques </w:t>
       </w:r>
@@ -334,106 +511,170 @@
         <w:rPr>
           <w:b w:val="1"/>
           <w:bCs w:val="1"/>
-          <w:sz w:val="28"/>
-          <w:szCs w:val="28"/>
+          <w:sz w:val="32"/>
+          <w:szCs w:val="32"/>
         </w:rPr>
         <w:t>:</w:t>
       </w:r>
     </w:p>
     <w:p>
-      <w:r>
-        <w:rPr/>
+      <w:pPr>
+        <w:pStyle w:val="Normal"/>
+        <w:bidi w:val="0"/>
+        <w:spacing w:before="0" w:beforeAutospacing="off" w:after="160" w:afterAutospacing="off" w:line="259" w:lineRule="auto"/>
+        <w:ind w:left="0" w:right="0"/>
+        <w:jc w:val="left"/>
+        <w:rPr>
+          <w:sz w:val="24"/>
+          <w:szCs w:val="24"/>
+        </w:rPr>
+      </w:pPr>
+      <w:r>
+        <w:rPr>
+          <w:sz w:val="24"/>
+          <w:szCs w:val="24"/>
+        </w:rPr>
         <w:t>-</w:t>
       </w:r>
       <w:r>
-        <w:rPr/>
+        <w:rPr>
+          <w:sz w:val="24"/>
+          <w:szCs w:val="24"/>
+        </w:rPr>
         <w:t xml:space="preserve"> </w:t>
       </w:r>
       <w:r>
-        <w:rPr/>
+        <w:rPr>
+          <w:sz w:val="24"/>
+          <w:szCs w:val="24"/>
+        </w:rPr>
         <w:t>Base de données (SQL).</w:t>
       </w:r>
       <w:r>
-        <w:rPr/>
-        <w:t xml:space="preserve"> PhpMyAdmin/</w:t>
-      </w:r>
-      <w:proofErr w:type="spellStart"/>
-      <w:r>
-        <w:rPr/>
-        <w:t>mySQL</w:t>
-      </w:r>
-      <w:proofErr w:type="spellEnd"/>
+        <w:rPr>
+          <w:sz w:val="24"/>
+          <w:szCs w:val="24"/>
+        </w:rPr>
+        <w:t xml:space="preserve"> </w:t>
+      </w:r>
+      <w:r>
+        <w:rPr>
+          <w:sz w:val="24"/>
+          <w:szCs w:val="24"/>
+        </w:rPr>
+        <w:t>PostgreSQL</w:t>
+      </w:r>
       <w:r>
         <w:br/>
       </w:r>
       <w:r>
-        <w:rPr/>
+        <w:rPr>
+          <w:sz w:val="24"/>
+          <w:szCs w:val="24"/>
+        </w:rPr>
         <w:t>-</w:t>
       </w:r>
       <w:r>
-        <w:rPr/>
+        <w:rPr>
+          <w:sz w:val="24"/>
+          <w:szCs w:val="24"/>
+        </w:rPr>
         <w:t xml:space="preserve"> </w:t>
       </w:r>
       <w:r>
-        <w:rPr/>
+        <w:rPr>
+          <w:sz w:val="24"/>
+          <w:szCs w:val="24"/>
+        </w:rPr>
         <w:t>HTML/</w:t>
       </w:r>
       <w:r>
-        <w:rPr/>
+        <w:rPr>
+          <w:sz w:val="24"/>
+          <w:szCs w:val="24"/>
+        </w:rPr>
         <w:t>CSS</w:t>
       </w:r>
       <w:r>
-        <w:rPr/>
+        <w:rPr>
+          <w:sz w:val="24"/>
+          <w:szCs w:val="24"/>
+        </w:rPr>
         <w:t>.</w:t>
       </w:r>
       <w:r>
-        <w:rPr/>
+        <w:rPr>
+          <w:sz w:val="24"/>
+          <w:szCs w:val="24"/>
+        </w:rPr>
         <w:t xml:space="preserve"> </w:t>
       </w:r>
       <w:r>
-        <w:rPr/>
-        <w:t xml:space="preserve">Javascript. JQuery. POO. </w:t>
+        <w:rPr>
+          <w:sz w:val="24"/>
+          <w:szCs w:val="24"/>
+        </w:rPr>
+        <w:t>Javascript. JQuery.</w:t>
       </w:r>
       <w:r>
         <w:br/>
       </w:r>
       <w:r>
-        <w:rPr/>
+        <w:rPr>
+          <w:sz w:val="24"/>
+          <w:szCs w:val="24"/>
+        </w:rPr>
         <w:t>-</w:t>
       </w:r>
       <w:r>
-        <w:rPr/>
+        <w:rPr>
+          <w:sz w:val="24"/>
+          <w:szCs w:val="24"/>
+        </w:rPr>
         <w:t xml:space="preserve"> </w:t>
       </w:r>
-      <w:proofErr w:type="spellStart"/>
-      <w:r>
-        <w:rPr/>
+      <w:r>
+        <w:rPr>
+          <w:sz w:val="24"/>
+          <w:szCs w:val="24"/>
+        </w:rPr>
         <w:t>JEE</w:t>
       </w:r>
-      <w:proofErr w:type="spellEnd"/>
-      <w:r>
-        <w:rPr/>
-        <w:t>. PHP</w:t>
+      <w:r>
+        <w:rPr>
+          <w:sz w:val="24"/>
+          <w:szCs w:val="24"/>
+        </w:rPr>
+        <w:t>.</w:t>
       </w:r>
       <w:r>
         <w:br/>
       </w:r>
       <w:r>
-        <w:rPr/>
+        <w:rPr>
+          <w:sz w:val="24"/>
+          <w:szCs w:val="24"/>
+        </w:rPr>
         <w:t>- Bootstrap</w:t>
       </w:r>
       <w:r>
         <w:br/>
       </w:r>
       <w:r>
-        <w:rPr/>
+        <w:rPr>
+          <w:sz w:val="24"/>
+          <w:szCs w:val="24"/>
+        </w:rPr>
         <w:t>- Hibernate</w:t>
       </w:r>
       <w:r>
         <w:br/>
       </w:r>
       <w:r>
-        <w:rPr/>
+        <w:rPr>
+          <w:sz w:val="24"/>
+          <w:szCs w:val="24"/>
+        </w:rPr>
         <w:t>- Maven</w:t>
       </w:r>
     </w:p>
@@ -447,16 +688,16 @@
         <w:rPr>
           <w:b w:val="1"/>
           <w:bCs w:val="1"/>
-          <w:sz w:val="28"/>
-          <w:szCs w:val="28"/>
-        </w:rPr>
-      </w:pPr>
-      <w:r>
-        <w:rPr>
-          <w:b w:val="1"/>
-          <w:bCs w:val="1"/>
-          <w:sz w:val="28"/>
-          <w:szCs w:val="28"/>
+          <w:sz w:val="32"/>
+          <w:szCs w:val="32"/>
+        </w:rPr>
+      </w:pPr>
+      <w:r>
+        <w:rPr>
+          <w:b w:val="1"/>
+          <w:bCs w:val="1"/>
+          <w:sz w:val="32"/>
+          <w:szCs w:val="32"/>
         </w:rPr>
         <w:t xml:space="preserve">IV - </w:t>
       </w:r>
@@ -464,90 +705,191 @@
         <w:rPr>
           <w:b w:val="1"/>
           <w:bCs w:val="1"/>
-          <w:sz w:val="28"/>
-          <w:szCs w:val="28"/>
+          <w:sz w:val="32"/>
+          <w:szCs w:val="32"/>
         </w:rPr>
         <w:t>Cible :</w:t>
       </w:r>
     </w:p>
-    <w:p xmlns:wp14="http://schemas.microsoft.com/office/word/2010/wordml" wp14:textId="77291340">
-      <w:pPr>
-        <w:rPr>
-          <w:b w:val="1"/>
-          <w:bCs w:val="1"/>
-          <w:sz w:val="28"/>
-          <w:szCs w:val="28"/>
-        </w:rPr>
-      </w:pPr>
-      <w:r>
-        <w:rPr/>
-        <w:t>Trois types d’utilisateur possible :</w:t>
+    <w:p xmlns:wp14="http://schemas.microsoft.com/office/word/2010/wordml" wp14:textId="7CFEE012">
+      <w:pPr>
+        <w:rPr>
+          <w:b w:val="1"/>
+          <w:bCs w:val="1"/>
+          <w:sz w:val="24"/>
+          <w:szCs w:val="24"/>
+        </w:rPr>
+      </w:pPr>
+      <w:r>
+        <w:rPr>
+          <w:b w:val="1"/>
+          <w:bCs w:val="1"/>
+          <w:sz w:val="24"/>
+          <w:szCs w:val="24"/>
+        </w:rPr>
+        <w:t>Trois types d’utilisateur</w:t>
+      </w:r>
+      <w:r>
+        <w:rPr>
+          <w:b w:val="1"/>
+          <w:bCs w:val="1"/>
+          <w:sz w:val="24"/>
+          <w:szCs w:val="24"/>
+        </w:rPr>
+        <w:t>s</w:t>
+      </w:r>
+      <w:r>
+        <w:rPr>
+          <w:sz w:val="24"/>
+          <w:szCs w:val="24"/>
+        </w:rPr>
+        <w:t xml:space="preserve"> possible :</w:t>
       </w:r>
       <w:r>
         <w:br/>
       </w:r>
       <w:r>
-        <w:rPr/>
+        <w:rPr>
+          <w:sz w:val="24"/>
+          <w:szCs w:val="24"/>
+        </w:rPr>
         <w:t>-</w:t>
       </w:r>
       <w:r>
-        <w:rPr/>
-        <w:t xml:space="preserve"> Grossiste</w:t>
-      </w:r>
-      <w:r>
-        <w:rPr/>
+        <w:rPr>
+          <w:sz w:val="24"/>
+          <w:szCs w:val="24"/>
+        </w:rPr>
+        <w:t xml:space="preserve"> </w:t>
+      </w:r>
+      <w:r>
+        <w:rPr>
+          <w:b w:val="1"/>
+          <w:bCs w:val="1"/>
+          <w:sz w:val="24"/>
+          <w:szCs w:val="24"/>
+        </w:rPr>
+        <w:t>Grossiste</w:t>
+      </w:r>
+      <w:r>
+        <w:rPr>
+          <w:b w:val="1"/>
+          <w:bCs w:val="1"/>
+          <w:sz w:val="24"/>
+          <w:szCs w:val="24"/>
+        </w:rPr>
+        <w:t xml:space="preserve"> </w:t>
+      </w:r>
+      <w:r>
+        <w:rPr>
+          <w:sz w:val="24"/>
+          <w:szCs w:val="24"/>
+        </w:rPr>
         <w:t>(producteur qui cherche à vendre ses produits).</w:t>
       </w:r>
       <w:r>
         <w:br/>
       </w:r>
       <w:r>
-        <w:rPr/>
+        <w:rPr>
+          <w:sz w:val="24"/>
+          <w:szCs w:val="24"/>
+        </w:rPr>
         <w:t>-</w:t>
       </w:r>
       <w:r>
-        <w:rPr/>
+        <w:rPr>
+          <w:sz w:val="24"/>
+          <w:szCs w:val="24"/>
+        </w:rPr>
         <w:t xml:space="preserve"> </w:t>
       </w:r>
       <w:r>
-        <w:rPr/>
-        <w:t>Distributeur (achète les produits dans le but de les vendre au détaillants).</w:t>
+        <w:rPr>
+          <w:b w:val="1"/>
+          <w:bCs w:val="1"/>
+          <w:sz w:val="24"/>
+          <w:szCs w:val="24"/>
+        </w:rPr>
+        <w:t xml:space="preserve">Distributeur </w:t>
+      </w:r>
+      <w:r>
+        <w:rPr>
+          <w:sz w:val="24"/>
+          <w:szCs w:val="24"/>
+        </w:rPr>
+        <w:t>(achète les produits dans le but de les vendre au détaillants).</w:t>
       </w:r>
       <w:r>
         <w:br/>
       </w:r>
       <w:r>
-        <w:rPr/>
+        <w:rPr>
+          <w:sz w:val="24"/>
+          <w:szCs w:val="24"/>
+        </w:rPr>
         <w:t>-</w:t>
       </w:r>
       <w:r>
-        <w:rPr/>
+        <w:rPr>
+          <w:sz w:val="24"/>
+          <w:szCs w:val="24"/>
+        </w:rPr>
         <w:t xml:space="preserve"> </w:t>
       </w:r>
       <w:r>
-        <w:rPr/>
-        <w:t>Détaillant (client final).</w:t>
-      </w:r>
-    </w:p>
-    <w:p>
-      <w:pPr>
-        <w:pStyle w:val="Normal"/>
-      </w:pPr>
-    </w:p>
-    <w:p>
-      <w:pPr>
-        <w:pStyle w:val="Normal"/>
-      </w:pPr>
-      <w:r>
-        <w:rPr/>
+        <w:rPr>
+          <w:b w:val="1"/>
+          <w:bCs w:val="1"/>
+          <w:sz w:val="24"/>
+          <w:szCs w:val="24"/>
+        </w:rPr>
+        <w:t xml:space="preserve">Détaillant </w:t>
+      </w:r>
+      <w:r>
+        <w:rPr>
+          <w:sz w:val="24"/>
+          <w:szCs w:val="24"/>
+        </w:rPr>
+        <w:t>(client final).</w:t>
+      </w:r>
+    </w:p>
+    <w:p>
+      <w:pPr>
+        <w:pStyle w:val="Normal"/>
+        <w:rPr>
+          <w:sz w:val="24"/>
+          <w:szCs w:val="24"/>
+        </w:rPr>
+      </w:pPr>
+    </w:p>
+    <w:p>
+      <w:pPr>
+        <w:pStyle w:val="Normal"/>
+        <w:rPr>
+          <w:sz w:val="24"/>
+          <w:szCs w:val="24"/>
+        </w:rPr>
+      </w:pPr>
+      <w:r>
+        <w:rPr>
+          <w:sz w:val="24"/>
+          <w:szCs w:val="24"/>
+        </w:rPr>
         <w:t xml:space="preserve">Un utilisateur peut avoir un ou </w:t>
       </w:r>
       <w:r>
-        <w:rPr/>
+        <w:rPr>
+          <w:sz w:val="24"/>
+          <w:szCs w:val="24"/>
+        </w:rPr>
         <w:t>plusieurs profils</w:t>
       </w:r>
       <w:r>
-        <w:rPr/>
+        <w:rPr>
+          <w:sz w:val="24"/>
+          <w:szCs w:val="24"/>
+        </w:rPr>
         <w:t xml:space="preserve"> : </w:t>
       </w:r>
     </w:p>
@@ -560,8 +902,8 @@
         </w:numPr>
         <w:rPr>
           <w:rFonts w:ascii="Calibri" w:hAnsi="Calibri" w:eastAsia="Calibri" w:cs="Calibri" w:asciiTheme="minorAscii" w:hAnsiTheme="minorAscii" w:eastAsiaTheme="minorAscii" w:cstheme="minorAscii"/>
-          <w:sz w:val="22"/>
-          <w:szCs w:val="22"/>
+          <w:sz w:val="24"/>
+          <w:szCs w:val="24"/>
         </w:rPr>
       </w:pPr>
       <w:r>
@@ -569,8 +911,8 @@
           <w:rFonts w:ascii="Calibri" w:hAnsi="Calibri" w:eastAsia="Calibri" w:cs="Calibri" w:asciiTheme="minorAscii" w:hAnsiTheme="minorAscii" w:eastAsiaTheme="minorAscii" w:cstheme="minorAscii"/>
           <w:b w:val="1"/>
           <w:bCs w:val="1"/>
-          <w:sz w:val="22"/>
-          <w:szCs w:val="22"/>
+          <w:sz w:val="24"/>
+          <w:szCs w:val="24"/>
         </w:rPr>
         <w:t xml:space="preserve">Producteur </w:t>
       </w:r>
@@ -579,40 +921,40 @@
           <w:rFonts w:ascii="Calibri" w:hAnsi="Calibri" w:eastAsia="Calibri" w:cs="Calibri" w:asciiTheme="minorAscii" w:hAnsiTheme="minorAscii" w:eastAsiaTheme="minorAscii" w:cstheme="minorAscii"/>
           <w:b w:val="1"/>
           <w:bCs w:val="1"/>
-          <w:sz w:val="22"/>
-          <w:szCs w:val="22"/>
+          <w:sz w:val="24"/>
+          <w:szCs w:val="24"/>
         </w:rPr>
         <w:t>:</w:t>
       </w:r>
       <w:r>
         <w:rPr>
           <w:rFonts w:ascii="Calibri" w:hAnsi="Calibri" w:eastAsia="Calibri" w:cs="Calibri" w:asciiTheme="minorAscii" w:hAnsiTheme="minorAscii" w:eastAsiaTheme="minorAscii" w:cstheme="minorAscii"/>
-          <w:sz w:val="22"/>
-          <w:szCs w:val="22"/>
+          <w:sz w:val="24"/>
+          <w:szCs w:val="24"/>
         </w:rPr>
         <w:t xml:space="preserve"> producteur </w:t>
       </w:r>
       <w:r>
         <w:rPr>
           <w:rFonts w:ascii="Calibri" w:hAnsi="Calibri" w:eastAsia="Calibri" w:cs="Calibri" w:asciiTheme="minorAscii" w:hAnsiTheme="minorAscii" w:eastAsiaTheme="minorAscii" w:cstheme="minorAscii"/>
-          <w:sz w:val="22"/>
-          <w:szCs w:val="22"/>
+          <w:sz w:val="24"/>
+          <w:szCs w:val="24"/>
         </w:rPr>
         <w:t>qui vend</w:t>
       </w:r>
       <w:r>
         <w:rPr>
           <w:rFonts w:ascii="Calibri" w:hAnsi="Calibri" w:eastAsia="Calibri" w:cs="Calibri" w:asciiTheme="minorAscii" w:hAnsiTheme="minorAscii" w:eastAsiaTheme="minorAscii" w:cstheme="minorAscii"/>
-          <w:sz w:val="22"/>
-          <w:szCs w:val="22"/>
+          <w:sz w:val="24"/>
+          <w:szCs w:val="24"/>
         </w:rPr>
         <w:t xml:space="preserve"> aux professionnels sa propre production</w:t>
       </w:r>
       <w:r>
         <w:rPr>
           <w:rFonts w:ascii="Calibri" w:hAnsi="Calibri" w:eastAsia="Calibri" w:cs="Calibri" w:asciiTheme="minorAscii" w:hAnsiTheme="minorAscii" w:eastAsiaTheme="minorAscii" w:cstheme="minorAscii"/>
-          <w:sz w:val="22"/>
-          <w:szCs w:val="22"/>
+          <w:sz w:val="24"/>
+          <w:szCs w:val="24"/>
         </w:rPr>
         <w:t>.</w:t>
       </w:r>
@@ -626,8 +968,8 @@
         </w:numPr>
         <w:rPr>
           <w:rFonts w:ascii="Calibri" w:hAnsi="Calibri" w:eastAsia="Calibri" w:cs="Calibri" w:asciiTheme="minorAscii" w:hAnsiTheme="minorAscii" w:eastAsiaTheme="minorAscii" w:cstheme="minorAscii"/>
-          <w:sz w:val="22"/>
-          <w:szCs w:val="22"/>
+          <w:sz w:val="24"/>
+          <w:szCs w:val="24"/>
         </w:rPr>
       </w:pPr>
       <w:r>
@@ -635,8 +977,8 @@
           <w:rFonts w:ascii="Calibri" w:hAnsi="Calibri" w:eastAsia="Calibri" w:cs="Calibri" w:asciiTheme="minorAscii" w:hAnsiTheme="minorAscii" w:eastAsiaTheme="minorAscii" w:cstheme="minorAscii"/>
           <w:b w:val="1"/>
           <w:bCs w:val="1"/>
-          <w:sz w:val="22"/>
-          <w:szCs w:val="22"/>
+          <w:sz w:val="24"/>
+          <w:szCs w:val="24"/>
         </w:rPr>
         <w:t xml:space="preserve">Grossiste </w:t>
       </w:r>
@@ -645,32 +987,32 @@
           <w:rFonts w:ascii="Calibri" w:hAnsi="Calibri" w:eastAsia="Calibri" w:cs="Calibri" w:asciiTheme="minorAscii" w:hAnsiTheme="minorAscii" w:eastAsiaTheme="minorAscii" w:cstheme="minorAscii"/>
           <w:b w:val="1"/>
           <w:bCs w:val="1"/>
-          <w:sz w:val="22"/>
-          <w:szCs w:val="22"/>
+          <w:sz w:val="24"/>
+          <w:szCs w:val="24"/>
         </w:rPr>
         <w:t>:</w:t>
       </w:r>
       <w:r>
         <w:rPr>
           <w:rFonts w:ascii="Calibri" w:hAnsi="Calibri" w:eastAsia="Calibri" w:cs="Calibri" w:asciiTheme="minorAscii" w:hAnsiTheme="minorAscii" w:eastAsiaTheme="minorAscii" w:cstheme="minorAscii"/>
-          <w:sz w:val="22"/>
-          <w:szCs w:val="22"/>
+          <w:sz w:val="24"/>
+          <w:szCs w:val="24"/>
         </w:rPr>
         <w:t xml:space="preserve"> </w:t>
       </w:r>
       <w:r>
         <w:rPr>
           <w:rFonts w:ascii="Calibri" w:hAnsi="Calibri" w:eastAsia="Calibri" w:cs="Calibri" w:asciiTheme="minorAscii" w:hAnsiTheme="minorAscii" w:eastAsiaTheme="minorAscii" w:cstheme="minorAscii"/>
-          <w:sz w:val="22"/>
-          <w:szCs w:val="22"/>
+          <w:sz w:val="24"/>
+          <w:szCs w:val="24"/>
         </w:rPr>
         <w:t>Acheteur du bien en vue de le revendre à des particuliers ou de le revendre après transformation</w:t>
       </w:r>
       <w:r>
         <w:rPr>
           <w:rFonts w:ascii="Calibri" w:hAnsi="Calibri" w:eastAsia="Calibri" w:cs="Calibri" w:asciiTheme="minorAscii" w:hAnsiTheme="minorAscii" w:eastAsiaTheme="minorAscii" w:cstheme="minorAscii"/>
-          <w:sz w:val="22"/>
-          <w:szCs w:val="22"/>
+          <w:sz w:val="24"/>
+          <w:szCs w:val="24"/>
         </w:rPr>
         <w:t>.</w:t>
       </w:r>
@@ -683,8 +1025,8 @@
           <w:numId w:val="2"/>
         </w:numPr>
         <w:rPr>
-          <w:sz w:val="22"/>
-          <w:szCs w:val="22"/>
+          <w:sz w:val="24"/>
+          <w:szCs w:val="24"/>
         </w:rPr>
       </w:pPr>
       <w:r>
@@ -692,8 +1034,8 @@
           <w:rFonts w:ascii="Calibri" w:hAnsi="Calibri" w:eastAsia="Calibri" w:cs="Calibri" w:asciiTheme="minorAscii" w:hAnsiTheme="minorAscii" w:eastAsiaTheme="minorAscii" w:cstheme="minorAscii"/>
           <w:b w:val="1"/>
           <w:bCs w:val="1"/>
-          <w:sz w:val="22"/>
-          <w:szCs w:val="22"/>
+          <w:sz w:val="24"/>
+          <w:szCs w:val="24"/>
         </w:rPr>
         <w:t xml:space="preserve">Commerçant </w:t>
       </w:r>
@@ -702,40 +1044,114 @@
           <w:rFonts w:ascii="Calibri" w:hAnsi="Calibri" w:eastAsia="Calibri" w:cs="Calibri" w:asciiTheme="minorAscii" w:hAnsiTheme="minorAscii" w:eastAsiaTheme="minorAscii" w:cstheme="minorAscii"/>
           <w:b w:val="1"/>
           <w:bCs w:val="1"/>
-          <w:sz w:val="22"/>
-          <w:szCs w:val="22"/>
+          <w:sz w:val="24"/>
+          <w:szCs w:val="24"/>
         </w:rPr>
         <w:t>:</w:t>
       </w:r>
       <w:r>
+        <w:rPr>
+          <w:rFonts w:ascii="Calibri" w:hAnsi="Calibri" w:eastAsia="Calibri" w:cs="Calibri" w:asciiTheme="minorAscii" w:hAnsiTheme="minorAscii" w:eastAsiaTheme="minorAscii" w:cstheme="minorAscii"/>
+          <w:sz w:val="24"/>
+          <w:szCs w:val="24"/>
+        </w:rPr>
+        <w:t xml:space="preserve"> A</w:t>
+      </w:r>
+      <w:r>
+        <w:rPr>
+          <w:rFonts w:ascii="Calibri" w:hAnsi="Calibri" w:eastAsia="Calibri" w:cs="Calibri" w:asciiTheme="minorAscii" w:hAnsiTheme="minorAscii" w:eastAsiaTheme="minorAscii" w:cstheme="minorAscii"/>
+          <w:sz w:val="24"/>
+          <w:szCs w:val="24"/>
+        </w:rPr>
+        <w:t>cheteur de biens.</w:t>
+      </w:r>
+    </w:p>
+    <w:p>
+      <w:pPr>
+        <w:pStyle w:val="Normal"/>
         <w:rPr>
           <w:rFonts w:ascii="Calibri" w:hAnsi="Calibri" w:eastAsia="Calibri" w:cs="Calibri" w:asciiTheme="minorAscii" w:hAnsiTheme="minorAscii" w:eastAsiaTheme="minorAscii" w:cstheme="minorAscii"/>
           <w:sz w:val="22"/>
           <w:szCs w:val="22"/>
         </w:rPr>
-        <w:t xml:space="preserve"> A</w:t>
-      </w:r>
-      <w:r>
-        <w:rPr>
-          <w:rFonts w:ascii="Calibri" w:hAnsi="Calibri" w:eastAsia="Calibri" w:cs="Calibri" w:asciiTheme="minorAscii" w:hAnsiTheme="minorAscii" w:eastAsiaTheme="minorAscii" w:cstheme="minorAscii"/>
-          <w:sz w:val="22"/>
-          <w:szCs w:val="22"/>
-        </w:rPr>
-        <w:t>cheteur de biens.</w:t>
-      </w:r>
-    </w:p>
-    <w:p>
-      <w:pPr>
-        <w:pStyle w:val="Normal"/>
-        <w:rPr>
-          <w:rFonts w:ascii="Calibri" w:hAnsi="Calibri" w:eastAsia="Calibri" w:cs="Calibri" w:asciiTheme="minorAscii" w:hAnsiTheme="minorAscii" w:eastAsiaTheme="minorAscii" w:cstheme="minorAscii"/>
-          <w:sz w:val="22"/>
-          <w:szCs w:val="22"/>
-        </w:rPr>
-      </w:pPr>
-    </w:p>
-    <w:p xmlns:wp14="http://schemas.microsoft.com/office/word/2010/wordml" wp14:textId="3B551E37">
-      <w:pPr>
+      </w:pPr>
+    </w:p>
+    <w:p xmlns:wp14="http://schemas.microsoft.com/office/word/2010/wordml" wp14:textId="75CC9A42">
+      <w:pPr>
+        <w:rPr>
+          <w:b w:val="1"/>
+          <w:bCs w:val="1"/>
+          <w:sz w:val="32"/>
+          <w:szCs w:val="32"/>
+        </w:rPr>
+      </w:pPr>
+      <w:r>
+        <w:rPr>
+          <w:b w:val="1"/>
+          <w:bCs w:val="1"/>
+          <w:sz w:val="32"/>
+          <w:szCs w:val="32"/>
+        </w:rPr>
+        <w:t xml:space="preserve">V - </w:t>
+      </w:r>
+      <w:r>
+        <w:rPr>
+          <w:b w:val="1"/>
+          <w:bCs w:val="1"/>
+          <w:sz w:val="32"/>
+          <w:szCs w:val="32"/>
+        </w:rPr>
+        <w:t>Fonctionn</w:t>
+      </w:r>
+      <w:r>
+        <w:rPr>
+          <w:b w:val="1"/>
+          <w:bCs w:val="1"/>
+          <w:sz w:val="32"/>
+          <w:szCs w:val="32"/>
+        </w:rPr>
+        <w:t>alités</w:t>
+      </w:r>
+      <w:r>
+        <w:rPr>
+          <w:b w:val="1"/>
+          <w:bCs w:val="1"/>
+          <w:sz w:val="32"/>
+          <w:szCs w:val="32"/>
+        </w:rPr>
+        <w:t> </w:t>
+      </w:r>
+      <w:r>
+        <w:rPr>
+          <w:b w:val="1"/>
+          <w:bCs w:val="1"/>
+          <w:sz w:val="32"/>
+          <w:szCs w:val="32"/>
+        </w:rPr>
+        <w:t>Clients</w:t>
+      </w:r>
+      <w:r>
+        <w:rPr>
+          <w:b w:val="1"/>
+          <w:bCs w:val="1"/>
+          <w:sz w:val="32"/>
+          <w:szCs w:val="32"/>
+        </w:rPr>
+        <w:t xml:space="preserve"> </w:t>
+      </w:r>
+      <w:r>
+        <w:rPr>
+          <w:b w:val="1"/>
+          <w:bCs w:val="1"/>
+          <w:sz w:val="32"/>
+          <w:szCs w:val="32"/>
+        </w:rPr>
+        <w:t>:</w:t>
+      </w:r>
+    </w:p>
+    <w:p>
+      <w:pPr>
+        <w:pStyle w:val="Normal"/>
         <w:rPr>
           <w:b w:val="1"/>
           <w:bCs w:val="1"/>
@@ -743,15 +1159,16 @@
           <w:szCs w:val="28"/>
         </w:rPr>
       </w:pPr>
-      <w:r>
+    </w:p>
+    <w:p xmlns:wp14="http://schemas.microsoft.com/office/word/2010/wordml" wp14:textId="25F4F3DD">
+      <w:pPr>
         <w:rPr>
           <w:b w:val="1"/>
           <w:bCs w:val="1"/>
           <w:sz w:val="28"/>
           <w:szCs w:val="28"/>
         </w:rPr>
-        <w:t xml:space="preserve">V - </w:t>
-      </w:r>
+      </w:pPr>
       <w:r>
         <w:rPr>
           <w:b w:val="1"/>
@@ -759,7 +1176,7 @@
           <w:sz w:val="28"/>
           <w:szCs w:val="28"/>
         </w:rPr>
-        <w:t>Fonctionn</w:t>
+        <w:t xml:space="preserve">1- </w:t>
       </w:r>
       <w:r>
         <w:rPr>
@@ -768,7 +1185,7 @@
           <w:sz w:val="28"/>
           <w:szCs w:val="28"/>
         </w:rPr>
-        <w:t>alités</w:t>
+        <w:t>Création d</w:t>
       </w:r>
       <w:r>
         <w:rPr>
@@ -777,7 +1194,7 @@
           <w:sz w:val="28"/>
           <w:szCs w:val="28"/>
         </w:rPr>
-        <w:t> </w:t>
+        <w:t>e</w:t>
       </w:r>
       <w:r>
         <w:rPr>
@@ -786,7 +1203,7 @@
           <w:sz w:val="28"/>
           <w:szCs w:val="28"/>
         </w:rPr>
-        <w:t>Clients</w:t>
+        <w:t xml:space="preserve"> compte</w:t>
       </w:r>
       <w:r>
         <w:rPr>
@@ -795,59 +1212,23 @@
           <w:sz w:val="28"/>
           <w:szCs w:val="28"/>
         </w:rPr>
-        <w:t>:</w:t>
-      </w:r>
-    </w:p>
-    <w:p>
-      <w:pPr>
-        <w:pStyle w:val="Normal"/>
+        <w:t>s</w:t>
+      </w:r>
+      <w:r>
         <w:rPr>
           <w:b w:val="1"/>
           <w:bCs w:val="1"/>
           <w:sz w:val="28"/>
           <w:szCs w:val="28"/>
         </w:rPr>
-      </w:pPr>
-    </w:p>
-    <w:p xmlns:wp14="http://schemas.microsoft.com/office/word/2010/wordml" wp14:textId="25F4F3DD">
-      <w:pPr>
-        <w:rPr>
-          <w:b w:val="1"/>
-          <w:bCs w:val="1"/>
-        </w:rPr>
-      </w:pPr>
-      <w:r>
-        <w:rPr>
-          <w:b w:val="1"/>
-          <w:bCs w:val="1"/>
-        </w:rPr>
-        <w:t xml:space="preserve">1- </w:t>
-      </w:r>
-      <w:r>
-        <w:rPr>
-          <w:b w:val="1"/>
-          <w:bCs w:val="1"/>
-        </w:rPr>
-        <w:t>Création d</w:t>
-      </w:r>
-      <w:r>
-        <w:rPr>
-          <w:b w:val="1"/>
-          <w:bCs w:val="1"/>
-        </w:rPr>
-        <w:t>e</w:t>
-      </w:r>
-      <w:r>
-        <w:rPr>
-          <w:b w:val="1"/>
-          <w:bCs w:val="1"/>
-        </w:rPr>
-        <w:t xml:space="preserve"> compte</w:t>
-      </w:r>
-      <w:r>
-        <w:rPr>
-          <w:b w:val="1"/>
-          <w:bCs w:val="1"/>
+        <w:t xml:space="preserve"> utilisateur</w:t>
+      </w:r>
+      <w:r>
+        <w:rPr>
+          <w:b w:val="1"/>
+          <w:bCs w:val="1"/>
+          <w:sz w:val="28"/>
+          <w:szCs w:val="28"/>
         </w:rPr>
         <w:t>s</w:t>
       </w:r>
@@ -855,20 +1236,8 @@
         <w:rPr>
           <w:b w:val="1"/>
           <w:bCs w:val="1"/>
-        </w:rPr>
-        <w:t xml:space="preserve"> utilisateur</w:t>
-      </w:r>
-      <w:r>
-        <w:rPr>
-          <w:b w:val="1"/>
-          <w:bCs w:val="1"/>
-        </w:rPr>
-        <w:t>s</w:t>
-      </w:r>
-      <w:r>
-        <w:rPr>
-          <w:b w:val="1"/>
-          <w:bCs w:val="1"/>
+          <w:sz w:val="28"/>
+          <w:szCs w:val="28"/>
         </w:rPr>
         <w:t> :</w:t>
       </w:r>
@@ -954,48 +1323,563 @@
         </w:rPr>
       </w:pPr>
     </w:p>
-    <w:p xmlns:wp14="http://schemas.microsoft.com/office/word/2010/wordml" wp14:textId="6E20469E">
-      <w:r>
-        <w:rPr/>
-        <w:t>Inscription nécessaire à la première utilisation.</w:t>
-      </w:r>
-      <w:r>
-        <w:rPr/>
+    <w:p xmlns:wp14="http://schemas.microsoft.com/office/word/2010/wordml" wp14:textId="788F1729">
+      <w:pPr>
+        <w:rPr>
+          <w:sz w:val="24"/>
+          <w:szCs w:val="24"/>
+        </w:rPr>
+      </w:pPr>
+      <w:r>
+        <w:rPr>
+          <w:sz w:val="24"/>
+          <w:szCs w:val="24"/>
+        </w:rPr>
+        <w:t xml:space="preserve">Inscription nécessaire </w:t>
+      </w:r>
+      <w:r>
+        <w:rPr>
+          <w:sz w:val="24"/>
+          <w:szCs w:val="24"/>
+        </w:rPr>
+        <w:t xml:space="preserve">avant </w:t>
+      </w:r>
+      <w:r>
+        <w:rPr>
+          <w:sz w:val="24"/>
+          <w:szCs w:val="24"/>
+        </w:rPr>
+        <w:t>utilisation</w:t>
+      </w:r>
+      <w:r>
+        <w:rPr>
+          <w:sz w:val="24"/>
+          <w:szCs w:val="24"/>
+        </w:rPr>
+        <w:t xml:space="preserve"> des fonctionnalités du site</w:t>
+      </w:r>
+      <w:r>
+        <w:rPr>
+          <w:sz w:val="24"/>
+          <w:szCs w:val="24"/>
+        </w:rPr>
+        <w:t>.</w:t>
+      </w:r>
+      <w:r>
+        <w:rPr>
+          <w:sz w:val="24"/>
+          <w:szCs w:val="24"/>
+        </w:rPr>
         <w:t xml:space="preserve"> </w:t>
       </w:r>
     </w:p>
     <w:p xmlns:wp14="http://schemas.microsoft.com/office/word/2010/wordml" wp14:textId="115DABC2">
-      <w:r>
-        <w:rPr/>
+      <w:pPr>
+        <w:rPr>
+          <w:sz w:val="24"/>
+          <w:szCs w:val="24"/>
+        </w:rPr>
+      </w:pPr>
+      <w:r>
+        <w:rPr>
+          <w:sz w:val="24"/>
+          <w:szCs w:val="24"/>
+        </w:rPr>
         <w:t>Validation de l’email nécessaire.</w:t>
       </w:r>
       <w:r>
-        <w:rPr/>
+        <w:rPr>
+          <w:sz w:val="24"/>
+          <w:szCs w:val="24"/>
+        </w:rPr>
         <w:t xml:space="preserve"> Si l’email correspond à un profil utilisateur identique déjà existant </w:t>
       </w:r>
       <w:r>
-        <w:rPr/>
+        <w:rPr>
+          <w:sz w:val="24"/>
+          <w:szCs w:val="24"/>
+        </w:rPr>
         <w:t>le compte</w:t>
       </w:r>
       <w:r>
-        <w:rPr/>
+        <w:rPr>
+          <w:sz w:val="24"/>
+          <w:szCs w:val="24"/>
+        </w:rPr>
         <w:t xml:space="preserve"> n’est pas créé.</w:t>
       </w:r>
     </w:p>
     <w:p>
       <w:pPr>
         <w:pStyle w:val="Normal"/>
-      </w:pPr>
-      <w:r>
-        <w:rPr/>
+        <w:rPr>
+          <w:sz w:val="24"/>
+          <w:szCs w:val="24"/>
+        </w:rPr>
+      </w:pPr>
+      <w:r>
+        <w:rPr>
+          <w:sz w:val="24"/>
+          <w:szCs w:val="24"/>
+        </w:rPr>
         <w:t>Eventuellement validation par SMS.</w:t>
       </w:r>
     </w:p>
+    <w:p>
+      <w:pPr>
+        <w:pStyle w:val="Normal"/>
+        <w:bidi w:val="0"/>
+        <w:spacing w:before="0" w:beforeAutospacing="off" w:after="160" w:afterAutospacing="off" w:line="259" w:lineRule="auto"/>
+        <w:ind w:left="0" w:right="0"/>
+        <w:jc w:val="left"/>
+        <w:rPr>
+          <w:sz w:val="24"/>
+          <w:szCs w:val="24"/>
+        </w:rPr>
+      </w:pPr>
+      <w:r>
+        <w:rPr>
+          <w:sz w:val="24"/>
+          <w:szCs w:val="24"/>
+        </w:rPr>
+        <w:t xml:space="preserve">La page de création du profil doit préciser l’esprit du site </w:t>
+      </w:r>
+      <w:r>
+        <w:rPr>
+          <w:sz w:val="24"/>
+          <w:szCs w:val="24"/>
+        </w:rPr>
+        <w:t>en termes de</w:t>
+      </w:r>
+      <w:r>
+        <w:rPr>
+          <w:sz w:val="24"/>
+          <w:szCs w:val="24"/>
+        </w:rPr>
+        <w:t xml:space="preserve"> réseau social.</w:t>
+      </w:r>
+      <w:r>
+        <w:rPr>
+          <w:sz w:val="24"/>
+          <w:szCs w:val="24"/>
+        </w:rPr>
+        <w:t xml:space="preserve">  </w:t>
+      </w:r>
+    </w:p>
+    <w:p>
+      <w:pPr>
+        <w:pStyle w:val="Normal"/>
+        <w:bidi w:val="0"/>
+        <w:spacing w:before="0" w:beforeAutospacing="off" w:after="160" w:afterAutospacing="off" w:line="259" w:lineRule="auto"/>
+        <w:ind w:left="0" w:right="0"/>
+        <w:jc w:val="left"/>
+        <w:rPr>
+          <w:sz w:val="24"/>
+          <w:szCs w:val="24"/>
+        </w:rPr>
+      </w:pPr>
+      <w:r>
+        <w:rPr>
+          <w:sz w:val="24"/>
+          <w:szCs w:val="24"/>
+        </w:rPr>
+        <w:t xml:space="preserve">Le choix du profil doit permettre </w:t>
+      </w:r>
+      <w:r>
+        <w:rPr>
+          <w:sz w:val="24"/>
+          <w:szCs w:val="24"/>
+        </w:rPr>
+        <w:t xml:space="preserve">aux autres </w:t>
+      </w:r>
+      <w:r>
+        <w:rPr>
+          <w:sz w:val="24"/>
+          <w:szCs w:val="24"/>
+        </w:rPr>
+        <w:t xml:space="preserve">utilisateurs d’identifier l’activité </w:t>
+      </w:r>
+      <w:r>
+        <w:rPr>
+          <w:sz w:val="24"/>
+          <w:szCs w:val="24"/>
+        </w:rPr>
+        <w:t>principale</w:t>
+      </w:r>
+      <w:r>
+        <w:rPr>
+          <w:sz w:val="24"/>
+          <w:szCs w:val="24"/>
+        </w:rPr>
+        <w:t xml:space="preserve"> d’un autre utilisateur et de générer les échanges </w:t>
+      </w:r>
+      <w:r>
+        <w:rPr>
+          <w:sz w:val="24"/>
+          <w:szCs w:val="24"/>
+        </w:rPr>
+        <w:t>entre eux suivant les modèles de relations</w:t>
+      </w:r>
+      <w:r>
+        <w:rPr>
+          <w:sz w:val="24"/>
+          <w:szCs w:val="24"/>
+        </w:rPr>
+        <w:t xml:space="preserve"> (BtoB) cohérents</w:t>
+      </w:r>
+      <w:r>
+        <w:rPr>
+          <w:sz w:val="24"/>
+          <w:szCs w:val="24"/>
+        </w:rPr>
+        <w:t>.</w:t>
+      </w:r>
+    </w:p>
+    <w:p>
+      <w:pPr>
+        <w:pStyle w:val="Normal"/>
+        <w:bidi w:val="0"/>
+        <w:spacing w:before="0" w:beforeAutospacing="off" w:after="160" w:afterAutospacing="off" w:line="259" w:lineRule="auto"/>
+        <w:ind w:left="0" w:right="0"/>
+        <w:jc w:val="left"/>
+        <w:rPr>
+          <w:sz w:val="24"/>
+          <w:szCs w:val="24"/>
+        </w:rPr>
+      </w:pPr>
+      <w:r>
+        <w:rPr>
+          <w:sz w:val="24"/>
+          <w:szCs w:val="24"/>
+        </w:rPr>
+        <w:t>U</w:t>
+      </w:r>
+      <w:r>
+        <w:rPr>
+          <w:sz w:val="24"/>
+          <w:szCs w:val="24"/>
+        </w:rPr>
+        <w:t>n</w:t>
+      </w:r>
+      <w:r>
+        <w:rPr>
+          <w:sz w:val="24"/>
+          <w:szCs w:val="24"/>
+        </w:rPr>
+        <w:t xml:space="preserve"> utilisateur n’a besoin que d’un seul compte pour avoir acc</w:t>
+      </w:r>
+      <w:r>
+        <w:rPr>
+          <w:sz w:val="24"/>
+          <w:szCs w:val="24"/>
+        </w:rPr>
+        <w:t>è</w:t>
+      </w:r>
+      <w:r>
+        <w:rPr>
+          <w:sz w:val="24"/>
+          <w:szCs w:val="24"/>
+        </w:rPr>
+        <w:t>s à l’ensemble des fonctionnalités de base du site (faire des offres ou des demandes</w:t>
+      </w:r>
+      <w:r>
+        <w:rPr>
+          <w:sz w:val="24"/>
+          <w:szCs w:val="24"/>
+        </w:rPr>
+        <w:t>), ainsi, le fait de choisir plusieurs prof</w:t>
+      </w:r>
+      <w:r>
+        <w:rPr>
+          <w:sz w:val="24"/>
+          <w:szCs w:val="24"/>
+        </w:rPr>
+        <w:t>il n’est pas nécessaire</w:t>
+      </w:r>
+      <w:r>
+        <w:rPr>
+          <w:sz w:val="24"/>
+          <w:szCs w:val="24"/>
+        </w:rPr>
+        <w:t>, mais pe</w:t>
+      </w:r>
+      <w:r>
+        <w:rPr>
+          <w:sz w:val="24"/>
+          <w:szCs w:val="24"/>
+        </w:rPr>
+        <w:t>rmet de se faire connaître</w:t>
+      </w:r>
+      <w:r>
+        <w:rPr>
+          <w:sz w:val="24"/>
+          <w:szCs w:val="24"/>
+        </w:rPr>
+        <w:t xml:space="preserve"> aupr</w:t>
+      </w:r>
+      <w:r>
+        <w:rPr>
+          <w:sz w:val="24"/>
+          <w:szCs w:val="24"/>
+        </w:rPr>
+        <w:t>è</w:t>
+      </w:r>
+      <w:r>
+        <w:rPr>
+          <w:sz w:val="24"/>
+          <w:szCs w:val="24"/>
+        </w:rPr>
+        <w:t xml:space="preserve">s des autres utilisateurs pour d’autres </w:t>
+      </w:r>
+      <w:r>
+        <w:rPr>
+          <w:sz w:val="24"/>
+          <w:szCs w:val="24"/>
+        </w:rPr>
+        <w:t>activités du</w:t>
+      </w:r>
+      <w:r>
+        <w:rPr>
+          <w:sz w:val="24"/>
+          <w:szCs w:val="24"/>
+        </w:rPr>
+        <w:t xml:space="preserve"> secteur professionnel.</w:t>
+      </w:r>
+    </w:p>
+    <w:p>
+      <w:pPr>
+        <w:pStyle w:val="Normal"/>
+        <w:bidi w:val="0"/>
+        <w:spacing w:before="0" w:beforeAutospacing="off" w:after="160" w:afterAutospacing="off" w:line="259" w:lineRule="auto"/>
+        <w:ind w:left="0" w:right="0"/>
+        <w:jc w:val="left"/>
+        <w:rPr>
+          <w:sz w:val="24"/>
+          <w:szCs w:val="24"/>
+        </w:rPr>
+      </w:pPr>
+      <w:r>
+        <w:rPr>
+          <w:sz w:val="24"/>
+          <w:szCs w:val="24"/>
+        </w:rPr>
+        <w:t xml:space="preserve">L’ordre dans lequel les profils liés à une adresse </w:t>
+      </w:r>
+      <w:r>
+        <w:rPr>
+          <w:sz w:val="24"/>
+          <w:szCs w:val="24"/>
+        </w:rPr>
+        <w:t>mail seront</w:t>
+      </w:r>
+      <w:r>
+        <w:rPr>
+          <w:sz w:val="24"/>
+          <w:szCs w:val="24"/>
+        </w:rPr>
+        <w:t xml:space="preserve"> c</w:t>
+      </w:r>
+      <w:r>
+        <w:rPr>
+          <w:sz w:val="24"/>
+          <w:szCs w:val="24"/>
+        </w:rPr>
+        <w:t>r</w:t>
+      </w:r>
+      <w:r>
+        <w:rPr>
+          <w:sz w:val="24"/>
+          <w:szCs w:val="24"/>
+        </w:rPr>
+        <w:t xml:space="preserve">éés, </w:t>
+      </w:r>
+      <w:r>
+        <w:rPr>
+          <w:sz w:val="24"/>
+          <w:szCs w:val="24"/>
+        </w:rPr>
+        <w:t xml:space="preserve">sera </w:t>
+      </w:r>
+      <w:r>
+        <w:rPr>
+          <w:sz w:val="24"/>
+          <w:szCs w:val="24"/>
+        </w:rPr>
+        <w:t>l’ordre dans</w:t>
+      </w:r>
+      <w:r>
+        <w:rPr>
+          <w:sz w:val="24"/>
+          <w:szCs w:val="24"/>
+        </w:rPr>
+        <w:t xml:space="preserve"> lequel </w:t>
+      </w:r>
+      <w:r>
+        <w:rPr>
+          <w:sz w:val="24"/>
+          <w:szCs w:val="24"/>
+        </w:rPr>
+        <w:t xml:space="preserve">apparaîtront les profils connus pour cet utilisateur (ex : </w:t>
+      </w:r>
+      <w:r>
+        <w:rPr>
+          <w:sz w:val="24"/>
+          <w:szCs w:val="24"/>
+        </w:rPr>
+        <w:t>Société</w:t>
+      </w:r>
+      <w:r>
+        <w:rPr>
+          <w:sz w:val="24"/>
+          <w:szCs w:val="24"/>
+        </w:rPr>
+        <w:t xml:space="preserve"> </w:t>
+      </w:r>
+      <w:r>
+        <w:rPr>
+          <w:sz w:val="24"/>
+          <w:szCs w:val="24"/>
+        </w:rPr>
+        <w:t>PINPON</w:t>
+      </w:r>
+      <w:r>
+        <w:rPr>
+          <w:sz w:val="24"/>
+          <w:szCs w:val="24"/>
+        </w:rPr>
+        <w:t xml:space="preserve"> (</w:t>
+      </w:r>
+      <w:r>
+        <w:rPr>
+          <w:sz w:val="24"/>
+          <w:szCs w:val="24"/>
+        </w:rPr>
+        <w:t>G</w:t>
+      </w:r>
+      <w:r>
+        <w:rPr>
+          <w:sz w:val="24"/>
+          <w:szCs w:val="24"/>
+        </w:rPr>
+        <w:t xml:space="preserve">rossiste, Producteur) ou </w:t>
+      </w:r>
+      <w:r>
+        <w:rPr>
+          <w:sz w:val="24"/>
+          <w:szCs w:val="24"/>
+        </w:rPr>
+        <w:t>Entreprise</w:t>
+      </w:r>
+      <w:r>
+        <w:rPr>
+          <w:sz w:val="24"/>
+          <w:szCs w:val="24"/>
+        </w:rPr>
+        <w:t xml:space="preserve"> </w:t>
+      </w:r>
+      <w:r>
+        <w:rPr>
+          <w:sz w:val="24"/>
+          <w:szCs w:val="24"/>
+        </w:rPr>
+        <w:t>PAIMPOL</w:t>
+      </w:r>
+      <w:r>
+        <w:rPr>
+          <w:sz w:val="24"/>
+          <w:szCs w:val="24"/>
+        </w:rPr>
+        <w:t xml:space="preserve"> (Producteur, Commerçant</w:t>
+      </w:r>
+      <w:r>
+        <w:rPr>
+          <w:sz w:val="24"/>
+          <w:szCs w:val="24"/>
+        </w:rPr>
+        <w:t>)</w:t>
+      </w:r>
+      <w:r>
+        <w:rPr>
+          <w:sz w:val="24"/>
+          <w:szCs w:val="24"/>
+        </w:rPr>
+        <w:t>)</w:t>
+      </w:r>
+      <w:r>
+        <w:rPr>
+          <w:sz w:val="24"/>
+          <w:szCs w:val="24"/>
+        </w:rPr>
+        <w:t>.</w:t>
+      </w:r>
+    </w:p>
+    <w:p>
+      <w:pPr>
+        <w:pStyle w:val="Normal"/>
+        <w:bidi w:val="0"/>
+        <w:spacing w:before="0" w:beforeAutospacing="off" w:after="160" w:afterAutospacing="off" w:line="259" w:lineRule="auto"/>
+        <w:ind w:left="0" w:right="0"/>
+        <w:jc w:val="left"/>
+        <w:rPr>
+          <w:sz w:val="24"/>
+          <w:szCs w:val="24"/>
+        </w:rPr>
+      </w:pPr>
+    </w:p>
+    <w:p>
+      <w:pPr>
+        <w:pStyle w:val="Normal"/>
+        <w:bidi w:val="0"/>
+        <w:spacing w:before="0" w:beforeAutospacing="off" w:after="160" w:afterAutospacing="off" w:line="259" w:lineRule="auto"/>
+        <w:ind w:left="0" w:right="0"/>
+        <w:jc w:val="left"/>
+        <w:rPr>
+          <w:sz w:val="24"/>
+          <w:szCs w:val="24"/>
+        </w:rPr>
+      </w:pPr>
+    </w:p>
+    <w:p>
+      <w:pPr>
+        <w:pStyle w:val="Normal"/>
+        <w:bidi w:val="0"/>
+        <w:spacing w:before="0" w:beforeAutospacing="off" w:after="160" w:afterAutospacing="off" w:line="259" w:lineRule="auto"/>
+        <w:ind w:left="0" w:right="0"/>
+        <w:jc w:val="left"/>
+        <w:rPr>
+          <w:sz w:val="24"/>
+          <w:szCs w:val="24"/>
+        </w:rPr>
+      </w:pPr>
+    </w:p>
+    <w:p>
+      <w:pPr>
+        <w:pStyle w:val="Normal"/>
+        <w:bidi w:val="0"/>
+        <w:spacing w:before="0" w:beforeAutospacing="off" w:after="160" w:afterAutospacing="off" w:line="259" w:lineRule="auto"/>
+        <w:ind w:left="0" w:right="0"/>
+        <w:jc w:val="left"/>
+        <w:rPr>
+          <w:sz w:val="24"/>
+          <w:szCs w:val="24"/>
+        </w:rPr>
+      </w:pPr>
+    </w:p>
     <w:p xmlns:wp14="http://schemas.microsoft.com/office/word/2010/wordml" wp14:textId="3D24E024">
-      <w:r>
-        <w:rPr>
-          <w:b w:val="1"/>
-          <w:bCs w:val="1"/>
+      <w:pPr>
+        <w:rPr>
+          <w:b w:val="1"/>
+          <w:bCs w:val="1"/>
+          <w:sz w:val="28"/>
+          <w:szCs w:val="28"/>
+        </w:rPr>
+      </w:pPr>
+      <w:r>
+        <w:rPr>
+          <w:b w:val="1"/>
+          <w:bCs w:val="1"/>
+          <w:sz w:val="28"/>
+          <w:szCs w:val="28"/>
         </w:rPr>
         <w:t xml:space="preserve">2- </w:t>
       </w:r>
@@ -1003,6 +1887,8 @@
         <w:rPr>
           <w:b w:val="1"/>
           <w:bCs w:val="1"/>
+          <w:sz w:val="28"/>
+          <w:szCs w:val="28"/>
         </w:rPr>
         <w:t>Création d’offre ou de demande :</w:t>
       </w:r>
@@ -1010,193 +1896,1211 @@
         <w:rPr>
           <w:b w:val="1"/>
           <w:bCs w:val="1"/>
+          <w:sz w:val="28"/>
+          <w:szCs w:val="28"/>
         </w:rPr>
         <w:t xml:space="preserve"> </w:t>
       </w:r>
     </w:p>
-    <w:p xmlns:wp14="http://schemas.microsoft.com/office/word/2010/wordml" wp14:textId="1B1A54F3">
-      <w:r>
-        <w:rPr/>
+    <w:p xmlns:wp14="http://schemas.microsoft.com/office/word/2010/wordml" wp14:textId="779EEC5D">
+      <w:pPr>
+        <w:rPr>
+          <w:sz w:val="24"/>
+          <w:szCs w:val="24"/>
+        </w:rPr>
+      </w:pPr>
+      <w:r>
+        <w:rPr>
+          <w:sz w:val="24"/>
+          <w:szCs w:val="24"/>
+        </w:rPr>
         <w:t>L’utilisateur peut poster des offres ou des demandes en fonction de ses besoins</w:t>
       </w:r>
       <w:r>
-        <w:rPr/>
+        <w:rPr>
+          <w:sz w:val="24"/>
+          <w:szCs w:val="24"/>
+        </w:rPr>
         <w:t xml:space="preserve"> et de son profil</w:t>
       </w:r>
+      <w:r>
+        <w:rPr>
+          <w:sz w:val="24"/>
+          <w:szCs w:val="24"/>
+        </w:rPr>
+        <w:t>.</w:t>
+      </w:r>
     </w:p>
     <w:p xmlns:wp14="http://schemas.microsoft.com/office/word/2010/wordml" wp14:textId="6C976EAA">
       <w:pPr>
         <w:pStyle w:val="Normal"/>
-      </w:pPr>
-      <w:r>
-        <w:rPr/>
+        <w:rPr>
+          <w:sz w:val="24"/>
+          <w:szCs w:val="24"/>
+        </w:rPr>
+      </w:pPr>
+      <w:r>
+        <w:rPr>
+          <w:sz w:val="24"/>
+          <w:szCs w:val="24"/>
+        </w:rPr>
         <w:t xml:space="preserve">Un compte </w:t>
       </w:r>
       <w:r>
-        <w:rPr/>
+        <w:rPr>
+          <w:sz w:val="24"/>
+          <w:szCs w:val="24"/>
+        </w:rPr>
         <w:t xml:space="preserve">Producteur </w:t>
       </w:r>
       <w:r>
-        <w:rPr/>
+        <w:rPr>
+          <w:sz w:val="24"/>
+          <w:szCs w:val="24"/>
+        </w:rPr>
         <w:t>ne peut que proposer à la vente, mais n’a pas vocation à être acheteur.</w:t>
       </w:r>
     </w:p>
     <w:p xmlns:wp14="http://schemas.microsoft.com/office/word/2010/wordml" wp14:textId="158B25AA">
       <w:pPr>
         <w:pStyle w:val="Normal"/>
-      </w:pPr>
-      <w:r>
-        <w:rPr/>
+        <w:rPr>
+          <w:sz w:val="24"/>
+          <w:szCs w:val="24"/>
+        </w:rPr>
+      </w:pPr>
+      <w:r>
+        <w:rPr>
+          <w:sz w:val="24"/>
+          <w:szCs w:val="24"/>
+        </w:rPr>
         <w:t xml:space="preserve">Un compte </w:t>
       </w:r>
       <w:r>
-        <w:rPr/>
+        <w:rPr>
+          <w:sz w:val="24"/>
+          <w:szCs w:val="24"/>
+        </w:rPr>
         <w:t>G</w:t>
       </w:r>
       <w:r>
-        <w:rPr/>
+        <w:rPr>
+          <w:sz w:val="24"/>
+          <w:szCs w:val="24"/>
+        </w:rPr>
         <w:t xml:space="preserve">rossiste peut </w:t>
       </w:r>
       <w:r>
-        <w:rPr/>
+        <w:rPr>
+          <w:sz w:val="24"/>
+          <w:szCs w:val="24"/>
+        </w:rPr>
         <w:t>acheter ou vendre.</w:t>
       </w:r>
     </w:p>
     <w:p xmlns:wp14="http://schemas.microsoft.com/office/word/2010/wordml" wp14:textId="112C624C">
       <w:pPr>
         <w:pStyle w:val="Normal"/>
-      </w:pPr>
-      <w:r>
-        <w:rPr/>
+        <w:rPr>
+          <w:sz w:val="24"/>
+          <w:szCs w:val="24"/>
+        </w:rPr>
+      </w:pPr>
+      <w:r>
+        <w:rPr>
+          <w:sz w:val="24"/>
+          <w:szCs w:val="24"/>
+        </w:rPr>
         <w:t xml:space="preserve">Un compte </w:t>
       </w:r>
       <w:r>
-        <w:rPr/>
+        <w:rPr>
+          <w:sz w:val="24"/>
+          <w:szCs w:val="24"/>
+        </w:rPr>
         <w:t xml:space="preserve">Commerçant </w:t>
       </w:r>
       <w:r>
-        <w:rPr/>
+        <w:rPr>
+          <w:sz w:val="24"/>
+          <w:szCs w:val="24"/>
+        </w:rPr>
         <w:t xml:space="preserve">n’a normalement que pour seule vocation à permettre d’acheter </w:t>
       </w:r>
       <w:r>
-        <w:rPr/>
+        <w:rPr>
+          <w:sz w:val="24"/>
+          <w:szCs w:val="24"/>
+        </w:rPr>
         <w:t>l</w:t>
       </w:r>
       <w:r>
-        <w:rPr/>
+        <w:rPr>
+          <w:sz w:val="24"/>
+          <w:szCs w:val="24"/>
+        </w:rPr>
         <w:t>es offres</w:t>
       </w:r>
       <w:r>
-        <w:rPr/>
+        <w:rPr>
+          <w:sz w:val="24"/>
+          <w:szCs w:val="24"/>
+        </w:rPr>
         <w:t xml:space="preserve"> émanant des producteurs et des Grossistes</w:t>
       </w:r>
       <w:r>
-        <w:rPr/>
+        <w:rPr>
+          <w:sz w:val="24"/>
+          <w:szCs w:val="24"/>
+        </w:rPr>
         <w:t>.</w:t>
       </w:r>
     </w:p>
     <w:p xmlns:wp14="http://schemas.microsoft.com/office/word/2010/wordml" wp14:textId="4F042A33">
-      <w:r>
-        <w:rPr/>
+      <w:pPr>
+        <w:rPr>
+          <w:sz w:val="24"/>
+          <w:szCs w:val="24"/>
+        </w:rPr>
+      </w:pPr>
+      <w:r>
+        <w:rPr>
+          <w:sz w:val="24"/>
+          <w:szCs w:val="24"/>
+        </w:rPr>
         <w:t>Une offre ou une demande peut être public ou privé (accessible uniquement à une s</w:t>
       </w:r>
       <w:bookmarkStart w:name="_GoBack" w:id="0"/>
       <w:bookmarkEnd w:id="0"/>
       <w:r>
-        <w:rPr/>
+        <w:rPr>
+          <w:sz w:val="24"/>
+          <w:szCs w:val="24"/>
+        </w:rPr>
         <w:t>élection d’utilisateur déterminé par le créateur de l’offre).</w:t>
       </w:r>
     </w:p>
-    <w:p xmlns:wp14="http://schemas.microsoft.com/office/word/2010/wordml" wp14:textId="1AB05462">
+    <w:p xmlns:wp14="http://schemas.microsoft.com/office/word/2010/wordml" wp14:textId="7A2650DB">
+      <w:pPr>
+        <w:pStyle w:val="Normal"/>
+        <w:rPr>
+          <w:sz w:val="24"/>
+          <w:szCs w:val="24"/>
+        </w:rPr>
+      </w:pPr>
+      <w:r>
+        <w:rPr>
+          <w:sz w:val="24"/>
+          <w:szCs w:val="24"/>
+        </w:rPr>
+        <w:t>Mises à jour des Offres : une offre publiée peut être modifiée par l’utilisateu</w:t>
+      </w:r>
+      <w:r>
+        <w:rPr>
+          <w:sz w:val="24"/>
+          <w:szCs w:val="24"/>
+        </w:rPr>
+        <w:t>r</w:t>
+      </w:r>
+      <w:r>
+        <w:rPr>
+          <w:sz w:val="24"/>
+          <w:szCs w:val="24"/>
+        </w:rPr>
+        <w:t xml:space="preserve"> qui l’a mise en ligne.</w:t>
+      </w:r>
+      <w:r>
+        <w:rPr>
+          <w:sz w:val="24"/>
+          <w:szCs w:val="24"/>
+        </w:rPr>
+        <w:t xml:space="preserve"> </w:t>
+      </w:r>
+    </w:p>
+    <w:p>
+      <w:pPr>
+        <w:pStyle w:val="Normal"/>
+        <w:rPr>
+          <w:sz w:val="24"/>
+          <w:szCs w:val="24"/>
+        </w:rPr>
+      </w:pPr>
+    </w:p>
+    <w:p xmlns:wp14="http://schemas.microsoft.com/office/word/2010/wordml" wp14:textId="1EB8831E">
+      <w:pPr>
+        <w:rPr>
+          <w:b w:val="1"/>
+          <w:bCs w:val="1"/>
+          <w:sz w:val="28"/>
+          <w:szCs w:val="28"/>
+        </w:rPr>
+      </w:pPr>
+      <w:r>
+        <w:rPr>
+          <w:b w:val="1"/>
+          <w:bCs w:val="1"/>
+          <w:sz w:val="28"/>
+          <w:szCs w:val="28"/>
+        </w:rPr>
+        <w:t>3- Fil de discussion :</w:t>
+      </w:r>
+    </w:p>
+    <w:p xmlns:wp14="http://schemas.microsoft.com/office/word/2010/wordml" wp14:textId="6DB071C5">
+      <w:pPr>
+        <w:rPr>
+          <w:sz w:val="24"/>
+          <w:szCs w:val="24"/>
+        </w:rPr>
+      </w:pPr>
+      <w:r>
+        <w:rPr>
+          <w:sz w:val="24"/>
+          <w:szCs w:val="24"/>
+        </w:rPr>
+        <w:t xml:space="preserve">Les utilisateurs répondent aux offres et aux demandes qui entraînent la création </w:t>
+      </w:r>
+      <w:r>
+        <w:rPr>
+          <w:sz w:val="24"/>
+          <w:szCs w:val="24"/>
+        </w:rPr>
+        <w:t>d’une discussion privé</w:t>
+      </w:r>
+      <w:r>
+        <w:rPr>
+          <w:sz w:val="24"/>
+          <w:szCs w:val="24"/>
+        </w:rPr>
+        <w:t>e</w:t>
+      </w:r>
+      <w:r>
+        <w:rPr>
+          <w:sz w:val="24"/>
+          <w:szCs w:val="24"/>
+        </w:rPr>
+        <w:t xml:space="preserve"> via messagerie (pour négocier le prix et se mettre d’accord sur toutes les modalités</w:t>
+      </w:r>
+      <w:r>
+        <w:rPr>
+          <w:sz w:val="24"/>
+          <w:szCs w:val="24"/>
+        </w:rPr>
+        <w:t xml:space="preserve"> de la transaction</w:t>
+      </w:r>
+      <w:r>
+        <w:rPr>
+          <w:sz w:val="24"/>
+          <w:szCs w:val="24"/>
+        </w:rPr>
+        <w:t>).</w:t>
+      </w:r>
+    </w:p>
+    <w:p xmlns:wp14="http://schemas.microsoft.com/office/word/2010/wordml" wp14:textId="4B516FDC">
+      <w:pPr>
+        <w:pStyle w:val="Normal"/>
+        <w:rPr>
+          <w:b w:val="1"/>
+          <w:bCs w:val="1"/>
+          <w:sz w:val="24"/>
+          <w:szCs w:val="24"/>
+        </w:rPr>
+      </w:pPr>
+      <w:r>
+        <w:rPr>
+          <w:sz w:val="24"/>
+          <w:szCs w:val="24"/>
+        </w:rPr>
+        <w:t>La transaction n’est valide que si les deux partis sont totalement d’accord (transaction annulée dans le cas contraire).</w:t>
+      </w:r>
+    </w:p>
+    <w:p xmlns:wp14="http://schemas.microsoft.com/office/word/2010/wordml" wp14:textId="1D52AB39">
+      <w:pPr>
+        <w:pStyle w:val="Normal"/>
+      </w:pPr>
+    </w:p>
+    <w:p xmlns:wp14="http://schemas.microsoft.com/office/word/2010/wordml" wp14:textId="26B95EAF">
+      <w:pPr>
+        <w:pStyle w:val="Normal"/>
+        <w:rPr>
+          <w:b w:val="1"/>
+          <w:bCs w:val="1"/>
+          <w:sz w:val="28"/>
+          <w:szCs w:val="28"/>
+        </w:rPr>
+      </w:pPr>
+      <w:r>
+        <w:rPr>
+          <w:b w:val="1"/>
+          <w:bCs w:val="1"/>
+          <w:sz w:val="28"/>
+          <w:szCs w:val="28"/>
+        </w:rPr>
+        <w:t xml:space="preserve">4- </w:t>
+      </w:r>
+      <w:r>
+        <w:rPr>
+          <w:b w:val="1"/>
+          <w:bCs w:val="1"/>
+          <w:sz w:val="28"/>
+          <w:szCs w:val="28"/>
+        </w:rPr>
+        <w:t>Gestion de Données</w:t>
+      </w:r>
+      <w:r>
+        <w:rPr>
+          <w:b w:val="1"/>
+          <w:bCs w:val="1"/>
+          <w:sz w:val="28"/>
+          <w:szCs w:val="28"/>
+        </w:rPr>
+        <w:t xml:space="preserve"> :</w:t>
+      </w:r>
+    </w:p>
+    <w:p>
+      <w:pPr>
+        <w:pStyle w:val="Normal"/>
+        <w:rPr>
+          <w:b w:val="1"/>
+          <w:bCs w:val="1"/>
+          <w:i w:val="1"/>
+          <w:iCs w:val="1"/>
+          <w:sz w:val="24"/>
+          <w:szCs w:val="24"/>
+        </w:rPr>
+      </w:pPr>
+      <w:r>
+        <w:rPr>
+          <w:sz w:val="24"/>
+          <w:szCs w:val="24"/>
+        </w:rPr>
+        <w:t>Informations demandées :</w:t>
+      </w:r>
+    </w:p>
+    <w:p>
+      <w:pPr>
+        <w:pStyle w:val="Normal"/>
+        <w:rPr>
+          <w:b w:val="0"/>
+          <w:bCs w:val="0"/>
+          <w:sz w:val="24"/>
+          <w:szCs w:val="24"/>
+        </w:rPr>
+      </w:pPr>
+      <w:r>
+        <w:rPr>
+          <w:b w:val="0"/>
+          <w:bCs w:val="0"/>
+          <w:sz w:val="24"/>
+          <w:szCs w:val="24"/>
+        </w:rPr>
+        <w:t xml:space="preserve"> </w:t>
+      </w:r>
+      <w:r>
+        <w:rPr>
+          <w:b w:val="0"/>
+          <w:bCs w:val="0"/>
+          <w:sz w:val="24"/>
+          <w:szCs w:val="24"/>
+        </w:rPr>
+        <w:t>A</w:t>
+      </w:r>
+      <w:r>
+        <w:rPr>
+          <w:b w:val="0"/>
+          <w:bCs w:val="0"/>
+          <w:sz w:val="24"/>
+          <w:szCs w:val="24"/>
+        </w:rPr>
+        <w:t xml:space="preserve"> - </w:t>
+      </w:r>
+      <w:r>
+        <w:rPr>
+          <w:b w:val="1"/>
+          <w:bCs w:val="1"/>
+          <w:sz w:val="24"/>
+          <w:szCs w:val="24"/>
+        </w:rPr>
+        <w:t>Utilisateurs :</w:t>
+      </w:r>
+      <w:r>
+        <w:rPr>
+          <w:b w:val="0"/>
+          <w:bCs w:val="0"/>
+          <w:sz w:val="24"/>
+          <w:szCs w:val="24"/>
+        </w:rPr>
+        <w:t xml:space="preserve">  </w:t>
+      </w:r>
+      <w:r>
+        <w:rPr>
+          <w:b w:val="1"/>
+          <w:bCs w:val="1"/>
+          <w:sz w:val="24"/>
+          <w:szCs w:val="24"/>
+        </w:rPr>
+        <w:t>nom</w:t>
+      </w:r>
+      <w:r>
+        <w:rPr>
+          <w:b w:val="0"/>
+          <w:bCs w:val="0"/>
+          <w:sz w:val="24"/>
+          <w:szCs w:val="24"/>
+        </w:rPr>
+        <w:t>*</w:t>
+      </w:r>
+      <w:r>
+        <w:rPr>
+          <w:b w:val="0"/>
+          <w:bCs w:val="0"/>
+          <w:sz w:val="24"/>
+          <w:szCs w:val="24"/>
+        </w:rPr>
+        <w:t xml:space="preserve"> </w:t>
+      </w:r>
+      <w:r>
+        <w:rPr>
+          <w:b w:val="0"/>
+          <w:bCs w:val="0"/>
+          <w:sz w:val="24"/>
+          <w:szCs w:val="24"/>
+        </w:rPr>
+        <w:t xml:space="preserve">/ </w:t>
+      </w:r>
+      <w:r>
+        <w:rPr>
+          <w:b w:val="1"/>
+          <w:bCs w:val="1"/>
+          <w:sz w:val="24"/>
+          <w:szCs w:val="24"/>
+        </w:rPr>
+        <w:t xml:space="preserve">prénom </w:t>
+      </w:r>
+      <w:r>
+        <w:rPr>
+          <w:b w:val="0"/>
+          <w:bCs w:val="0"/>
+          <w:sz w:val="24"/>
+          <w:szCs w:val="24"/>
+        </w:rPr>
+        <w:t>*</w:t>
+      </w:r>
+      <w:r>
+        <w:rPr>
+          <w:b w:val="0"/>
+          <w:bCs w:val="0"/>
+          <w:sz w:val="24"/>
+          <w:szCs w:val="24"/>
+        </w:rPr>
+        <w:t xml:space="preserve">/ </w:t>
+      </w:r>
+      <w:r>
+        <w:rPr>
+          <w:b w:val="1"/>
+          <w:bCs w:val="1"/>
+          <w:sz w:val="24"/>
+          <w:szCs w:val="24"/>
+        </w:rPr>
+        <w:t xml:space="preserve">raison sociale </w:t>
+      </w:r>
+      <w:r>
+        <w:rPr>
+          <w:b w:val="0"/>
+          <w:bCs w:val="0"/>
+          <w:sz w:val="24"/>
+          <w:szCs w:val="24"/>
+        </w:rPr>
+        <w:t xml:space="preserve">* / </w:t>
+      </w:r>
+      <w:r>
+        <w:rPr>
+          <w:b w:val="0"/>
+          <w:bCs w:val="0"/>
+          <w:sz w:val="24"/>
+          <w:szCs w:val="24"/>
+        </w:rPr>
+        <w:t xml:space="preserve">poste / </w:t>
+      </w:r>
+      <w:r>
+        <w:rPr>
+          <w:b w:val="1"/>
+          <w:bCs w:val="1"/>
+          <w:sz w:val="24"/>
+          <w:szCs w:val="24"/>
+        </w:rPr>
+        <w:t>e-mail</w:t>
+      </w:r>
+      <w:r>
+        <w:rPr>
+          <w:b w:val="0"/>
+          <w:bCs w:val="0"/>
+          <w:sz w:val="24"/>
+          <w:szCs w:val="24"/>
+        </w:rPr>
+        <w:t>*</w:t>
+      </w:r>
+      <w:r>
+        <w:rPr>
+          <w:b w:val="0"/>
+          <w:bCs w:val="0"/>
+          <w:sz w:val="24"/>
+          <w:szCs w:val="24"/>
+        </w:rPr>
+        <w:t xml:space="preserve"> </w:t>
+      </w:r>
+      <w:r>
+        <w:rPr>
+          <w:b w:val="0"/>
+          <w:bCs w:val="0"/>
+          <w:sz w:val="24"/>
+          <w:szCs w:val="24"/>
+        </w:rPr>
+        <w:t>/</w:t>
+      </w:r>
+      <w:r>
+        <w:rPr>
+          <w:b w:val="0"/>
+          <w:bCs w:val="0"/>
+          <w:sz w:val="24"/>
+          <w:szCs w:val="24"/>
+        </w:rPr>
+        <w:t xml:space="preserve"> </w:t>
+      </w:r>
+      <w:r>
+        <w:rPr>
+          <w:b w:val="1"/>
+          <w:bCs w:val="1"/>
+          <w:sz w:val="24"/>
+          <w:szCs w:val="24"/>
+        </w:rPr>
+        <w:t>mot de passe</w:t>
+      </w:r>
+      <w:r>
+        <w:rPr>
+          <w:b w:val="1"/>
+          <w:bCs w:val="1"/>
+          <w:sz w:val="24"/>
+          <w:szCs w:val="24"/>
+        </w:rPr>
+        <w:t>*</w:t>
+      </w:r>
+      <w:r>
+        <w:rPr>
+          <w:b w:val="0"/>
+          <w:bCs w:val="0"/>
+          <w:sz w:val="24"/>
+          <w:szCs w:val="24"/>
+        </w:rPr>
+        <w:t xml:space="preserve"> /</w:t>
+      </w:r>
+      <w:r>
+        <w:rPr>
+          <w:b w:val="0"/>
+          <w:bCs w:val="0"/>
+          <w:sz w:val="24"/>
+          <w:szCs w:val="24"/>
+        </w:rPr>
+        <w:t xml:space="preserve"> </w:t>
+      </w:r>
+      <w:r>
+        <w:rPr>
+          <w:b w:val="1"/>
+          <w:bCs w:val="1"/>
+          <w:sz w:val="24"/>
+          <w:szCs w:val="24"/>
+        </w:rPr>
+        <w:t>tel</w:t>
+      </w:r>
+      <w:r>
+        <w:rPr>
+          <w:b w:val="0"/>
+          <w:bCs w:val="0"/>
+          <w:sz w:val="24"/>
+          <w:szCs w:val="24"/>
+        </w:rPr>
+        <w:t>*</w:t>
+      </w:r>
+      <w:r>
+        <w:rPr>
+          <w:b w:val="0"/>
+          <w:bCs w:val="0"/>
+          <w:sz w:val="24"/>
+          <w:szCs w:val="24"/>
+        </w:rPr>
+        <w:t xml:space="preserve"> </w:t>
+      </w:r>
+      <w:r>
+        <w:rPr>
+          <w:b w:val="0"/>
+          <w:bCs w:val="0"/>
+          <w:sz w:val="24"/>
+          <w:szCs w:val="24"/>
+        </w:rPr>
+        <w:t>/</w:t>
+      </w:r>
+      <w:r>
+        <w:rPr>
+          <w:b w:val="0"/>
+          <w:bCs w:val="0"/>
+          <w:sz w:val="24"/>
+          <w:szCs w:val="24"/>
+        </w:rPr>
+        <w:t xml:space="preserve"> </w:t>
+      </w:r>
+      <w:r>
+        <w:rPr>
+          <w:b w:val="1"/>
+          <w:bCs w:val="1"/>
+          <w:sz w:val="24"/>
+          <w:szCs w:val="24"/>
+        </w:rPr>
+        <w:t xml:space="preserve">code postal </w:t>
+      </w:r>
+      <w:r>
+        <w:rPr>
+          <w:b w:val="0"/>
+          <w:bCs w:val="0"/>
+          <w:sz w:val="24"/>
+          <w:szCs w:val="24"/>
+        </w:rPr>
+        <w:t>/ site web</w:t>
+      </w:r>
+      <w:r>
+        <w:rPr>
+          <w:b w:val="0"/>
+          <w:bCs w:val="0"/>
+          <w:sz w:val="24"/>
+          <w:szCs w:val="24"/>
+        </w:rPr>
+        <w:t xml:space="preserve"> / </w:t>
+      </w:r>
+      <w:r>
+        <w:rPr>
+          <w:b w:val="1"/>
+          <w:bCs w:val="1"/>
+          <w:sz w:val="24"/>
+          <w:szCs w:val="24"/>
+        </w:rPr>
+        <w:t>N°SIREN</w:t>
+      </w:r>
+      <w:r>
+        <w:rPr>
+          <w:b w:val="0"/>
+          <w:bCs w:val="0"/>
+          <w:sz w:val="24"/>
+          <w:szCs w:val="24"/>
+        </w:rPr>
+        <w:t>*</w:t>
+      </w:r>
+      <w:r>
+        <w:rPr>
+          <w:b w:val="0"/>
+          <w:bCs w:val="0"/>
+          <w:sz w:val="24"/>
+          <w:szCs w:val="24"/>
+        </w:rPr>
+        <w:t>.</w:t>
+      </w:r>
+    </w:p>
+    <w:p>
+      <w:pPr>
+        <w:pStyle w:val="Normal"/>
+        <w:spacing w:line="259" w:lineRule="auto"/>
+        <w:jc w:val="left"/>
+        <w:rPr>
+          <w:b w:val="0"/>
+          <w:bCs w:val="0"/>
+          <w:sz w:val="24"/>
+          <w:szCs w:val="24"/>
+        </w:rPr>
+      </w:pPr>
+      <w:r>
+        <w:rPr>
+          <w:b w:val="0"/>
+          <w:bCs w:val="0"/>
+          <w:sz w:val="24"/>
+          <w:szCs w:val="24"/>
+        </w:rPr>
+        <w:t xml:space="preserve"> </w:t>
+      </w:r>
+      <w:r>
+        <w:rPr>
+          <w:b w:val="0"/>
+          <w:bCs w:val="0"/>
+          <w:sz w:val="24"/>
+          <w:szCs w:val="24"/>
+        </w:rPr>
+        <w:t>B</w:t>
+      </w:r>
+      <w:r>
+        <w:rPr>
+          <w:b w:val="0"/>
+          <w:bCs w:val="0"/>
+          <w:sz w:val="24"/>
+          <w:szCs w:val="24"/>
+        </w:rPr>
+        <w:t xml:space="preserve"> - </w:t>
+      </w:r>
+      <w:r>
+        <w:rPr>
+          <w:b w:val="1"/>
+          <w:bCs w:val="1"/>
+          <w:sz w:val="24"/>
+          <w:szCs w:val="24"/>
+        </w:rPr>
+        <w:t>Produits :</w:t>
+      </w:r>
+      <w:r>
+        <w:rPr>
+          <w:b w:val="0"/>
+          <w:bCs w:val="0"/>
+          <w:sz w:val="24"/>
+          <w:szCs w:val="24"/>
+        </w:rPr>
+        <w:t xml:space="preserve">  </w:t>
+      </w:r>
+      <w:r>
+        <w:rPr>
+          <w:b w:val="0"/>
+          <w:bCs w:val="0"/>
+          <w:sz w:val="24"/>
+          <w:szCs w:val="24"/>
+        </w:rPr>
+        <w:t>Quantité</w:t>
+      </w:r>
+      <w:r>
+        <w:rPr>
+          <w:b w:val="0"/>
+          <w:bCs w:val="0"/>
+          <w:sz w:val="24"/>
+          <w:szCs w:val="24"/>
+        </w:rPr>
+        <w:t xml:space="preserve"> </w:t>
+      </w:r>
+      <w:r>
+        <w:rPr>
+          <w:b w:val="0"/>
+          <w:bCs w:val="0"/>
+          <w:sz w:val="24"/>
+          <w:szCs w:val="24"/>
+        </w:rPr>
+        <w:t>Piè</w:t>
+      </w:r>
+      <w:r>
+        <w:rPr>
+          <w:b w:val="0"/>
+          <w:bCs w:val="0"/>
+          <w:sz w:val="24"/>
+          <w:szCs w:val="24"/>
+        </w:rPr>
+        <w:t>c</w:t>
+      </w:r>
+      <w:r>
+        <w:rPr>
+          <w:b w:val="0"/>
+          <w:bCs w:val="0"/>
+          <w:sz w:val="24"/>
+          <w:szCs w:val="24"/>
+        </w:rPr>
+        <w:t>e</w:t>
+      </w:r>
+      <w:r>
+        <w:rPr>
+          <w:b w:val="0"/>
+          <w:bCs w:val="0"/>
+          <w:sz w:val="24"/>
+          <w:szCs w:val="24"/>
+        </w:rPr>
+        <w:t xml:space="preserve"> </w:t>
+      </w:r>
+      <w:r>
+        <w:rPr>
+          <w:b w:val="0"/>
+          <w:bCs w:val="0"/>
+          <w:sz w:val="24"/>
+          <w:szCs w:val="24"/>
+        </w:rPr>
+        <w:t>/</w:t>
+      </w:r>
+      <w:r>
+        <w:rPr>
+          <w:rFonts w:ascii="Calibri" w:hAnsi="Calibri" w:eastAsia="Calibri" w:cs="Calibri"/>
+          <w:b w:val="0"/>
+          <w:bCs w:val="0"/>
+          <w:noProof w:val="0"/>
+          <w:sz w:val="24"/>
+          <w:szCs w:val="24"/>
+          <w:lang w:val="fr-FR"/>
+        </w:rPr>
+        <w:t xml:space="preserve"> type de volaille (15-20) + champs personnalisé </w:t>
+      </w:r>
+      <w:r>
+        <w:rPr>
+          <w:b w:val="0"/>
+          <w:bCs w:val="0"/>
+          <w:sz w:val="24"/>
+          <w:szCs w:val="24"/>
+        </w:rPr>
+        <w:t>/</w:t>
+      </w:r>
+      <w:r>
+        <w:rPr>
+          <w:b w:val="0"/>
+          <w:bCs w:val="0"/>
+          <w:sz w:val="24"/>
+          <w:szCs w:val="24"/>
+        </w:rPr>
+        <w:t xml:space="preserve"> Prix </w:t>
+      </w:r>
+      <w:r>
+        <w:rPr>
+          <w:b w:val="0"/>
+          <w:bCs w:val="0"/>
+          <w:sz w:val="24"/>
+          <w:szCs w:val="24"/>
+        </w:rPr>
+        <w:t>/</w:t>
+      </w:r>
+      <w:r>
+        <w:rPr>
+          <w:b w:val="0"/>
+          <w:bCs w:val="0"/>
+          <w:sz w:val="24"/>
+          <w:szCs w:val="24"/>
+        </w:rPr>
+        <w:t xml:space="preserve"> </w:t>
+      </w:r>
+      <w:r>
+        <w:rPr>
+          <w:b w:val="0"/>
+          <w:bCs w:val="0"/>
+          <w:sz w:val="24"/>
+          <w:szCs w:val="24"/>
+        </w:rPr>
+        <w:t>L</w:t>
+      </w:r>
+      <w:r>
+        <w:rPr>
+          <w:b w:val="0"/>
+          <w:bCs w:val="0"/>
+          <w:sz w:val="24"/>
+          <w:szCs w:val="24"/>
+        </w:rPr>
+        <w:t>ieu</w:t>
+      </w:r>
+      <w:r>
+        <w:rPr>
+          <w:b w:val="0"/>
+          <w:bCs w:val="0"/>
+          <w:sz w:val="24"/>
+          <w:szCs w:val="24"/>
+        </w:rPr>
+        <w:t>.</w:t>
+      </w:r>
+    </w:p>
+    <w:p>
+      <w:pPr>
+        <w:pStyle w:val="Normal"/>
+        <w:rPr>
+          <w:b w:val="1"/>
+          <w:bCs w:val="1"/>
+          <w:i w:val="1"/>
+          <w:iCs w:val="1"/>
+          <w:sz w:val="24"/>
+          <w:szCs w:val="24"/>
+        </w:rPr>
+      </w:pPr>
+      <w:r>
+        <w:rPr>
+          <w:b w:val="1"/>
+          <w:bCs w:val="1"/>
+          <w:i w:val="1"/>
+          <w:iCs w:val="1"/>
+          <w:sz w:val="24"/>
+          <w:szCs w:val="24"/>
+        </w:rPr>
+        <w:t>*champs obligatoire</w:t>
+      </w:r>
+    </w:p>
+    <w:p>
+      <w:pPr>
+        <w:pStyle w:val="Normal"/>
+        <w:rPr>
+          <w:b w:val="0"/>
+          <w:bCs w:val="0"/>
+        </w:rPr>
+      </w:pPr>
+    </w:p>
+    <w:p xmlns:wp14="http://schemas.microsoft.com/office/word/2010/wordml" wp14:textId="1AA9BAFC">
+      <w:pPr>
+        <w:rPr>
+          <w:b w:val="1"/>
+          <w:bCs w:val="1"/>
+          <w:sz w:val="28"/>
+          <w:szCs w:val="28"/>
+        </w:rPr>
+      </w:pPr>
+      <w:r>
+        <w:rPr>
+          <w:b w:val="1"/>
+          <w:bCs w:val="1"/>
+          <w:sz w:val="28"/>
+          <w:szCs w:val="28"/>
+        </w:rPr>
+        <w:t>5</w:t>
+      </w:r>
+      <w:r>
+        <w:rPr>
+          <w:b w:val="1"/>
+          <w:bCs w:val="1"/>
+          <w:sz w:val="28"/>
+          <w:szCs w:val="28"/>
+        </w:rPr>
+        <w:t xml:space="preserve">- </w:t>
+      </w:r>
+      <w:r>
+        <w:rPr>
+          <w:b w:val="1"/>
+          <w:bCs w:val="1"/>
+          <w:sz w:val="28"/>
+          <w:szCs w:val="28"/>
+        </w:rPr>
+        <w:t xml:space="preserve">Filtrage des offres / demandes </w:t>
+      </w:r>
+    </w:p>
+    <w:p>
+      <w:pPr>
+        <w:pStyle w:val="Normal"/>
+        <w:rPr>
+          <w:b w:val="0"/>
+          <w:bCs w:val="0"/>
+          <w:sz w:val="24"/>
+          <w:szCs w:val="24"/>
+        </w:rPr>
+      </w:pPr>
+      <w:r>
+        <w:rPr>
+          <w:b w:val="0"/>
+          <w:bCs w:val="0"/>
+          <w:sz w:val="24"/>
+          <w:szCs w:val="24"/>
+        </w:rPr>
+        <w:t>Les filtres doivent permettre à l’utilisateur d’affiner ses recher</w:t>
+      </w:r>
+      <w:r>
+        <w:rPr>
+          <w:b w:val="0"/>
+          <w:bCs w:val="0"/>
+          <w:sz w:val="24"/>
+          <w:szCs w:val="24"/>
+        </w:rPr>
+        <w:t>c</w:t>
+      </w:r>
+      <w:r>
+        <w:rPr>
+          <w:b w:val="0"/>
+          <w:bCs w:val="0"/>
+          <w:sz w:val="24"/>
+          <w:szCs w:val="24"/>
+        </w:rPr>
+        <w:t xml:space="preserve">hes </w:t>
+      </w:r>
+      <w:r>
+        <w:rPr>
+          <w:b w:val="0"/>
+          <w:bCs w:val="0"/>
+          <w:sz w:val="24"/>
+          <w:szCs w:val="24"/>
+        </w:rPr>
+        <w:t xml:space="preserve">afin de n’avoir en visuel que les offres ou demandes qui répondent aux </w:t>
+      </w:r>
+      <w:r>
+        <w:rPr>
+          <w:b w:val="0"/>
+          <w:bCs w:val="0"/>
+          <w:sz w:val="24"/>
+          <w:szCs w:val="24"/>
+        </w:rPr>
+        <w:t>cara</w:t>
+      </w:r>
+      <w:r>
+        <w:rPr>
+          <w:b w:val="0"/>
+          <w:bCs w:val="0"/>
+          <w:sz w:val="24"/>
+          <w:szCs w:val="24"/>
+        </w:rPr>
+        <w:t>ctéristiques désirées.</w:t>
+      </w:r>
+    </w:p>
+    <w:p>
+      <w:pPr>
+        <w:pStyle w:val="Normal"/>
+        <w:rPr>
+          <w:b w:val="1"/>
+          <w:bCs w:val="1"/>
+          <w:sz w:val="24"/>
+          <w:szCs w:val="24"/>
+        </w:rPr>
+      </w:pPr>
+      <w:r>
+        <w:rPr>
+          <w:b w:val="1"/>
+          <w:bCs w:val="1"/>
+          <w:sz w:val="24"/>
+          <w:szCs w:val="24"/>
+        </w:rPr>
+        <w:t xml:space="preserve">Filtres généraux : </w:t>
+      </w:r>
+    </w:p>
+    <w:p>
       <w:pPr>
         <w:pStyle w:val="ListParagraph"/>
         <w:numPr>
           <w:ilvl w:val="0"/>
-          <w:numId w:val="4"/>
+          <w:numId w:val="14"/>
         </w:numPr>
         <w:rPr>
-          <w:sz w:val="22"/>
-          <w:szCs w:val="22"/>
-        </w:rPr>
-      </w:pPr>
-    </w:p>
-    <w:p xmlns:wp14="http://schemas.microsoft.com/office/word/2010/wordml" wp14:textId="1EB8831E">
-      <w:pPr>
-        <w:rPr>
-          <w:b w:val="1"/>
-          <w:bCs w:val="1"/>
-        </w:rPr>
-      </w:pPr>
-      <w:r>
-        <w:rPr>
-          <w:b w:val="1"/>
-          <w:bCs w:val="1"/>
-        </w:rPr>
-        <w:t>3- Fil de discussion :</w:t>
-      </w:r>
-    </w:p>
-    <w:p xmlns:wp14="http://schemas.microsoft.com/office/word/2010/wordml" wp14:textId="4134A711">
-      <w:r>
-        <w:rPr/>
-        <w:t xml:space="preserve">Les utilisateurs répondent aux offres et aux demandes qui entraînent la création </w:t>
-      </w:r>
-      <w:r>
-        <w:rPr/>
-        <w:t>d’une discussion privé</w:t>
-      </w:r>
-      <w:r>
-        <w:rPr/>
-        <w:t>e</w:t>
-      </w:r>
-      <w:r>
-        <w:rPr/>
-        <w:t xml:space="preserve"> via messagerie (pour négocier le prix et se mettre d’accord sur toutes les modalités).</w:t>
-      </w:r>
-    </w:p>
-    <w:p xmlns:wp14="http://schemas.microsoft.com/office/word/2010/wordml" wp14:textId="4B516FDC">
-      <w:pPr>
-        <w:pStyle w:val="Normal"/>
-        <w:rPr>
-          <w:b w:val="1"/>
-          <w:bCs w:val="1"/>
-        </w:rPr>
-      </w:pPr>
-      <w:r>
-        <w:rPr/>
-        <w:t>La transaction n’est valide que si les deux partis sont totalement d’accord (transaction annulée dans le cas contraire).</w:t>
-      </w:r>
-    </w:p>
-    <w:p xmlns:wp14="http://schemas.microsoft.com/office/word/2010/wordml" wp14:textId="1D52AB39">
-      <w:pPr>
-        <w:pStyle w:val="Normal"/>
-      </w:pPr>
-    </w:p>
-    <w:p xmlns:wp14="http://schemas.microsoft.com/office/word/2010/wordml" wp14:textId="26B95EAF">
-      <w:pPr>
-        <w:pStyle w:val="Normal"/>
-        <w:rPr>
-          <w:b w:val="1"/>
-          <w:bCs w:val="1"/>
-        </w:rPr>
-      </w:pPr>
-      <w:r>
-        <w:rPr>
-          <w:b w:val="1"/>
-          <w:bCs w:val="1"/>
-        </w:rPr>
-        <w:t xml:space="preserve">4- </w:t>
-      </w:r>
-      <w:r>
-        <w:rPr>
-          <w:b w:val="1"/>
-          <w:bCs w:val="1"/>
-        </w:rPr>
-        <w:t>Gestion de Données</w:t>
-      </w:r>
-      <w:r>
-        <w:rPr>
-          <w:b w:val="1"/>
-          <w:bCs w:val="1"/>
+          <w:b w:val="1"/>
+          <w:bCs w:val="1"/>
+          <w:sz w:val="24"/>
+          <w:szCs w:val="24"/>
+        </w:rPr>
+      </w:pPr>
+      <w:r>
+        <w:rPr>
+          <w:b w:val="0"/>
+          <w:bCs w:val="0"/>
+          <w:sz w:val="24"/>
+          <w:szCs w:val="24"/>
+        </w:rPr>
+        <w:t>Offres</w:t>
+      </w:r>
+      <w:r>
+        <w:rPr>
+          <w:b w:val="1"/>
+          <w:bCs w:val="1"/>
+          <w:sz w:val="24"/>
+          <w:szCs w:val="24"/>
+        </w:rPr>
+        <w:t xml:space="preserve"> en cours</w:t>
+      </w:r>
+    </w:p>
+    <w:p>
+      <w:pPr>
+        <w:pStyle w:val="ListParagraph"/>
+        <w:numPr>
+          <w:ilvl w:val="0"/>
+          <w:numId w:val="14"/>
+        </w:numPr>
+        <w:rPr>
+          <w:b w:val="1"/>
+          <w:bCs w:val="1"/>
+          <w:sz w:val="24"/>
+          <w:szCs w:val="24"/>
+        </w:rPr>
+      </w:pPr>
+      <w:r>
+        <w:rPr>
+          <w:b w:val="0"/>
+          <w:bCs w:val="0"/>
+          <w:sz w:val="24"/>
+          <w:szCs w:val="24"/>
+        </w:rPr>
+        <w:t>Demandes en cours</w:t>
+      </w:r>
+    </w:p>
+    <w:p>
+      <w:pPr>
+        <w:pStyle w:val="ListParagraph"/>
+        <w:numPr>
+          <w:ilvl w:val="0"/>
+          <w:numId w:val="14"/>
+        </w:numPr>
+        <w:rPr>
+          <w:b w:val="1"/>
+          <w:bCs w:val="1"/>
+          <w:sz w:val="24"/>
+          <w:szCs w:val="24"/>
+        </w:rPr>
+      </w:pPr>
+      <w:r>
+        <w:rPr>
+          <w:b w:val="0"/>
+          <w:bCs w:val="0"/>
+          <w:sz w:val="24"/>
+          <w:szCs w:val="24"/>
+        </w:rPr>
+        <w:t>Offres</w:t>
+      </w:r>
+      <w:r>
+        <w:rPr>
+          <w:b w:val="1"/>
+          <w:bCs w:val="1"/>
+          <w:sz w:val="24"/>
+          <w:szCs w:val="24"/>
+        </w:rPr>
+        <w:t xml:space="preserve"> terminées</w:t>
+      </w:r>
+    </w:p>
+    <w:p>
+      <w:pPr>
+        <w:pStyle w:val="ListParagraph"/>
+        <w:numPr>
+          <w:ilvl w:val="0"/>
+          <w:numId w:val="14"/>
+        </w:numPr>
+        <w:rPr>
+          <w:b w:val="1"/>
+          <w:bCs w:val="1"/>
+          <w:sz w:val="24"/>
+          <w:szCs w:val="24"/>
+        </w:rPr>
+      </w:pPr>
+      <w:r>
+        <w:rPr>
+          <w:b w:val="0"/>
+          <w:bCs w:val="0"/>
+          <w:sz w:val="24"/>
+          <w:szCs w:val="24"/>
+        </w:rPr>
+        <w:t>Demandes terminées</w:t>
+      </w:r>
+    </w:p>
+    <w:p>
+      <w:pPr>
+        <w:pStyle w:val="Normal"/>
+        <w:rPr>
+          <w:b w:val="1"/>
+          <w:bCs w:val="1"/>
+          <w:sz w:val="24"/>
+          <w:szCs w:val="24"/>
+        </w:rPr>
+      </w:pPr>
+      <w:r>
+        <w:rPr>
+          <w:b w:val="1"/>
+          <w:bCs w:val="1"/>
+          <w:sz w:val="24"/>
+          <w:szCs w:val="24"/>
+        </w:rPr>
+        <w:t>Filtres spécifiques</w:t>
+      </w:r>
+      <w:r>
+        <w:rPr>
+          <w:b w:val="1"/>
+          <w:bCs w:val="1"/>
+          <w:sz w:val="24"/>
+          <w:szCs w:val="24"/>
+        </w:rPr>
+        <w:t xml:space="preserve"> (Tags)</w:t>
+      </w:r>
+      <w:r>
+        <w:rPr>
+          <w:b w:val="1"/>
+          <w:bCs w:val="1"/>
+          <w:sz w:val="24"/>
+          <w:szCs w:val="24"/>
         </w:rPr>
         <w:t xml:space="preserve"> :</w:t>
       </w:r>
@@ -1205,29 +3109,45 @@
       <w:pPr>
         <w:pStyle w:val="Normal"/>
         <w:rPr>
-          <w:b w:val="1"/>
-          <w:bCs w:val="1"/>
-          <w:i w:val="1"/>
-          <w:iCs w:val="1"/>
-        </w:rPr>
-      </w:pPr>
-      <w:r>
-        <w:rPr/>
-        <w:t>Informations demandées :</w:t>
-      </w:r>
-    </w:p>
-    <w:p>
-      <w:pPr>
-        <w:pStyle w:val="Normal"/>
-        <w:rPr>
-          <w:b w:val="0"/>
-          <w:bCs w:val="0"/>
-        </w:rPr>
-      </w:pPr>
-      <w:r>
-        <w:rPr>
-          <w:b w:val="0"/>
-          <w:bCs w:val="0"/>
+          <w:b w:val="0"/>
+          <w:bCs w:val="0"/>
+          <w:sz w:val="24"/>
+          <w:szCs w:val="24"/>
+        </w:rPr>
+      </w:pPr>
+      <w:r>
+        <w:rPr>
+          <w:b w:val="0"/>
+          <w:bCs w:val="0"/>
+          <w:sz w:val="24"/>
+          <w:szCs w:val="24"/>
+        </w:rPr>
+        <w:t xml:space="preserve">A – </w:t>
+      </w:r>
+      <w:r>
+        <w:rPr>
+          <w:b w:val="1"/>
+          <w:bCs w:val="1"/>
+          <w:sz w:val="24"/>
+          <w:szCs w:val="24"/>
+        </w:rPr>
+        <w:t xml:space="preserve">Par </w:t>
+      </w:r>
+      <w:r>
+        <w:rPr>
+          <w:b w:val="1"/>
+          <w:bCs w:val="1"/>
+          <w:sz w:val="24"/>
+          <w:szCs w:val="24"/>
+        </w:rPr>
+        <w:t>zone géographique :</w:t>
+      </w:r>
+      <w:r>
+        <w:rPr>
+          <w:b w:val="0"/>
+          <w:bCs w:val="0"/>
+          <w:sz w:val="24"/>
+          <w:szCs w:val="24"/>
         </w:rPr>
         <w:t xml:space="preserve"> </w:t>
       </w:r>
@@ -1235,48 +3155,138 @@
         <w:rPr>
           <w:b w:val="0"/>
           <w:bCs w:val="0"/>
-        </w:rPr>
-        <w:t>A</w:t>
-      </w:r>
-      <w:r>
-        <w:rPr>
-          <w:b w:val="0"/>
-          <w:bCs w:val="0"/>
-        </w:rPr>
-        <w:t xml:space="preserve"> - </w:t>
-      </w:r>
-      <w:r>
-        <w:rPr>
-          <w:b w:val="1"/>
-          <w:bCs w:val="1"/>
-        </w:rPr>
-        <w:t>Utilisateurs :</w:t>
-      </w:r>
-      <w:r>
-        <w:rPr>
-          <w:b w:val="0"/>
-          <w:bCs w:val="0"/>
-        </w:rPr>
-        <w:t xml:space="preserve">  </w:t>
-      </w:r>
-      <w:r>
-        <w:rPr>
-          <w:b w:val="1"/>
-          <w:bCs w:val="1"/>
-        </w:rPr>
-        <w:t>nom</w:t>
-      </w:r>
-      <w:r>
-        <w:rPr>
-          <w:b w:val="0"/>
-          <w:bCs w:val="0"/>
-        </w:rPr>
-        <w:t>*</w:t>
-      </w:r>
-      <w:r>
-        <w:rPr>
-          <w:b w:val="0"/>
-          <w:bCs w:val="0"/>
+          <w:sz w:val="24"/>
+          <w:szCs w:val="24"/>
+        </w:rPr>
+        <w:t>région</w:t>
+      </w:r>
+      <w:r>
+        <w:rPr>
+          <w:b w:val="0"/>
+          <w:bCs w:val="0"/>
+          <w:sz w:val="24"/>
+          <w:szCs w:val="24"/>
+        </w:rPr>
+        <w:t>/département/ville</w:t>
+      </w:r>
+      <w:r>
+        <w:rPr>
+          <w:b w:val="0"/>
+          <w:bCs w:val="0"/>
+          <w:sz w:val="24"/>
+          <w:szCs w:val="24"/>
+        </w:rPr>
+        <w:t>/distance (rayon en km)</w:t>
+      </w:r>
+      <w:r>
+        <w:rPr>
+          <w:b w:val="0"/>
+          <w:bCs w:val="0"/>
+          <w:sz w:val="24"/>
+          <w:szCs w:val="24"/>
+        </w:rPr>
+        <w:t>.</w:t>
+      </w:r>
+    </w:p>
+    <w:p>
+      <w:pPr>
+        <w:pStyle w:val="Normal"/>
+        <w:rPr>
+          <w:b w:val="0"/>
+          <w:bCs w:val="0"/>
+          <w:sz w:val="24"/>
+          <w:szCs w:val="24"/>
+        </w:rPr>
+      </w:pPr>
+      <w:r>
+        <w:rPr>
+          <w:b w:val="0"/>
+          <w:bCs w:val="0"/>
+          <w:sz w:val="24"/>
+          <w:szCs w:val="24"/>
+        </w:rPr>
+        <w:t xml:space="preserve">B – </w:t>
+      </w:r>
+      <w:r>
+        <w:rPr>
+          <w:b w:val="1"/>
+          <w:bCs w:val="1"/>
+          <w:sz w:val="24"/>
+          <w:szCs w:val="24"/>
+        </w:rPr>
+        <w:t>Par entreprise</w:t>
+      </w:r>
+      <w:r>
+        <w:rPr>
+          <w:b w:val="1"/>
+          <w:bCs w:val="1"/>
+          <w:sz w:val="24"/>
+          <w:szCs w:val="24"/>
+        </w:rPr>
+        <w:t xml:space="preserve"> :</w:t>
+      </w:r>
+      <w:r>
+        <w:rPr>
+          <w:b w:val="0"/>
+          <w:bCs w:val="0"/>
+          <w:sz w:val="24"/>
+          <w:szCs w:val="24"/>
+        </w:rPr>
+        <w:t xml:space="preserve"> nom</w:t>
+      </w:r>
+      <w:r>
+        <w:rPr>
+          <w:b w:val="0"/>
+          <w:bCs w:val="0"/>
+          <w:sz w:val="24"/>
+          <w:szCs w:val="24"/>
+        </w:rPr>
+        <w:t>/</w:t>
+      </w:r>
+      <w:r>
+        <w:rPr>
+          <w:b w:val="0"/>
+          <w:bCs w:val="0"/>
+          <w:sz w:val="24"/>
+          <w:szCs w:val="24"/>
+        </w:rPr>
+        <w:t>numéro SIRET</w:t>
+      </w:r>
+      <w:r>
+        <w:rPr>
+          <w:b w:val="0"/>
+          <w:bCs w:val="0"/>
+          <w:sz w:val="24"/>
+          <w:szCs w:val="24"/>
+        </w:rPr>
+        <w:t>.</w:t>
+      </w:r>
+    </w:p>
+    <w:p>
+      <w:pPr>
+        <w:pStyle w:val="Normal"/>
+        <w:rPr>
+          <w:b w:val="0"/>
+          <w:bCs w:val="0"/>
+          <w:sz w:val="24"/>
+          <w:szCs w:val="24"/>
+        </w:rPr>
+      </w:pPr>
+      <w:r>
+        <w:rPr>
+          <w:b w:val="0"/>
+          <w:bCs w:val="0"/>
+          <w:sz w:val="24"/>
+          <w:szCs w:val="24"/>
+        </w:rPr>
+        <w:t>C</w:t>
+      </w:r>
+      <w:r>
+        <w:rPr>
+          <w:b w:val="0"/>
+          <w:bCs w:val="0"/>
+          <w:sz w:val="24"/>
+          <w:szCs w:val="24"/>
         </w:rPr>
         <w:t xml:space="preserve"> </w:t>
       </w:r>
@@ -1284,69 +3294,82 @@
         <w:rPr>
           <w:b w:val="0"/>
           <w:bCs w:val="0"/>
-        </w:rPr>
-        <w:t xml:space="preserve">/ </w:t>
-      </w:r>
-      <w:r>
-        <w:rPr>
-          <w:b w:val="1"/>
-          <w:bCs w:val="1"/>
-        </w:rPr>
-        <w:t xml:space="preserve">prénom </w:t>
-      </w:r>
-      <w:r>
-        <w:rPr>
-          <w:b w:val="0"/>
-          <w:bCs w:val="0"/>
-        </w:rPr>
-        <w:t>*</w:t>
-      </w:r>
-      <w:r>
-        <w:rPr>
-          <w:b w:val="0"/>
-          <w:bCs w:val="0"/>
-        </w:rPr>
-        <w:t xml:space="preserve">/ </w:t>
-      </w:r>
-      <w:r>
-        <w:rPr>
-          <w:b w:val="1"/>
-          <w:bCs w:val="1"/>
-        </w:rPr>
-        <w:t xml:space="preserve">raison sociale </w:t>
-      </w:r>
-      <w:r>
-        <w:rPr>
-          <w:b w:val="0"/>
-          <w:bCs w:val="0"/>
-        </w:rPr>
-        <w:t xml:space="preserve">* / </w:t>
-      </w:r>
-      <w:r>
-        <w:rPr>
-          <w:b w:val="0"/>
-          <w:bCs w:val="0"/>
-        </w:rPr>
-        <w:t xml:space="preserve">poste / </w:t>
-      </w:r>
-      <w:r>
-        <w:rPr>
-          <w:b w:val="1"/>
-          <w:bCs w:val="1"/>
-        </w:rPr>
-        <w:t>e-mail</w:t>
-      </w:r>
-      <w:r>
-        <w:rPr>
-          <w:b w:val="0"/>
-          <w:bCs w:val="0"/>
-        </w:rPr>
-        <w:t>*</w:t>
-      </w:r>
-      <w:r>
-        <w:rPr>
-          <w:b w:val="0"/>
-          <w:bCs w:val="0"/>
+          <w:sz w:val="24"/>
+          <w:szCs w:val="24"/>
+        </w:rPr>
+        <w:t xml:space="preserve">– </w:t>
+      </w:r>
+      <w:r>
+        <w:rPr>
+          <w:b w:val="1"/>
+          <w:bCs w:val="1"/>
+          <w:sz w:val="24"/>
+          <w:szCs w:val="24"/>
+        </w:rPr>
+        <w:t>Par prix</w:t>
+      </w:r>
+      <w:r>
+        <w:rPr>
+          <w:b w:val="1"/>
+          <w:bCs w:val="1"/>
+          <w:sz w:val="24"/>
+          <w:szCs w:val="24"/>
+        </w:rPr>
+        <w:t xml:space="preserve"> : </w:t>
+      </w:r>
+      <w:r>
+        <w:rPr>
+          <w:b w:val="0"/>
+          <w:bCs w:val="0"/>
+          <w:sz w:val="24"/>
+          <w:szCs w:val="24"/>
+        </w:rPr>
+        <w:t>croissant/décroissant</w:t>
+      </w:r>
+      <w:r>
+        <w:rPr>
+          <w:b w:val="0"/>
+          <w:bCs w:val="0"/>
+          <w:sz w:val="24"/>
+          <w:szCs w:val="24"/>
+        </w:rPr>
+        <w:t>/prix exact</w:t>
+      </w:r>
+      <w:r>
+        <w:rPr>
+          <w:b w:val="0"/>
+          <w:bCs w:val="0"/>
+          <w:sz w:val="24"/>
+          <w:szCs w:val="24"/>
+        </w:rPr>
+        <w:t>.</w:t>
+      </w:r>
+    </w:p>
+    <w:p>
+      <w:pPr>
+        <w:pStyle w:val="Normal"/>
+        <w:rPr>
+          <w:b w:val="0"/>
+          <w:bCs w:val="0"/>
+          <w:sz w:val="24"/>
+          <w:szCs w:val="24"/>
+        </w:rPr>
+      </w:pPr>
+      <w:r>
+        <w:rPr>
+          <w:b w:val="0"/>
+          <w:bCs w:val="0"/>
+          <w:sz w:val="24"/>
+          <w:szCs w:val="24"/>
+        </w:rPr>
+        <w:t>D</w:t>
+      </w:r>
+      <w:r>
+        <w:rPr>
+          <w:b w:val="0"/>
+          <w:bCs w:val="0"/>
+          <w:sz w:val="24"/>
+          <w:szCs w:val="24"/>
         </w:rPr>
         <w:t xml:space="preserve"> </w:t>
       </w:r>
@@ -1354,6 +3377,44 @@
         <w:rPr>
           <w:b w:val="0"/>
           <w:bCs w:val="0"/>
+          <w:sz w:val="24"/>
+          <w:szCs w:val="24"/>
+        </w:rPr>
+        <w:t>–</w:t>
+      </w:r>
+      <w:r>
+        <w:rPr>
+          <w:b w:val="1"/>
+          <w:bCs w:val="1"/>
+          <w:sz w:val="24"/>
+          <w:szCs w:val="24"/>
+        </w:rPr>
+        <w:t xml:space="preserve"> Par type de volaille :</w:t>
+      </w:r>
+      <w:r>
+        <w:rPr>
+          <w:b w:val="0"/>
+          <w:bCs w:val="0"/>
+          <w:sz w:val="24"/>
+          <w:szCs w:val="24"/>
+        </w:rPr>
+        <w:t xml:space="preserve"> </w:t>
+      </w:r>
+      <w:r>
+        <w:rPr>
+          <w:b w:val="0"/>
+          <w:bCs w:val="0"/>
+          <w:sz w:val="24"/>
+          <w:szCs w:val="24"/>
+        </w:rPr>
+        <w:t>âge</w:t>
+      </w:r>
+      <w:r>
+        <w:rPr>
+          <w:b w:val="0"/>
+          <w:bCs w:val="0"/>
+          <w:sz w:val="24"/>
+          <w:szCs w:val="24"/>
         </w:rPr>
         <w:t>/</w:t>
       </w:r>
@@ -1361,6 +3422,195 @@
         <w:rPr>
           <w:b w:val="0"/>
           <w:bCs w:val="0"/>
+          <w:sz w:val="24"/>
+          <w:szCs w:val="24"/>
+        </w:rPr>
+        <w:t>espèce</w:t>
+      </w:r>
+      <w:r>
+        <w:rPr>
+          <w:b w:val="0"/>
+          <w:bCs w:val="0"/>
+          <w:sz w:val="24"/>
+          <w:szCs w:val="24"/>
+        </w:rPr>
+        <w:t>.</w:t>
+      </w:r>
+    </w:p>
+    <w:p>
+      <w:pPr>
+        <w:pStyle w:val="Normal"/>
+        <w:rPr>
+          <w:b w:val="0"/>
+          <w:bCs w:val="0"/>
+          <w:sz w:val="24"/>
+          <w:szCs w:val="24"/>
+        </w:rPr>
+      </w:pPr>
+      <w:r>
+        <w:rPr>
+          <w:b w:val="0"/>
+          <w:bCs w:val="0"/>
+          <w:sz w:val="24"/>
+          <w:szCs w:val="24"/>
+        </w:rPr>
+        <w:t xml:space="preserve">E – </w:t>
+      </w:r>
+      <w:r>
+        <w:rPr>
+          <w:b w:val="1"/>
+          <w:bCs w:val="1"/>
+          <w:sz w:val="24"/>
+          <w:szCs w:val="24"/>
+        </w:rPr>
+        <w:t>Barre de recherche</w:t>
+      </w:r>
+      <w:r>
+        <w:rPr>
+          <w:b w:val="0"/>
+          <w:bCs w:val="0"/>
+          <w:sz w:val="24"/>
+          <w:szCs w:val="24"/>
+        </w:rPr>
+        <w:t xml:space="preserve"> (recherche grâce aux noms des annonces)</w:t>
+      </w:r>
+      <w:r>
+        <w:rPr>
+          <w:b w:val="0"/>
+          <w:bCs w:val="0"/>
+          <w:sz w:val="24"/>
+          <w:szCs w:val="24"/>
+        </w:rPr>
+        <w:t>.</w:t>
+      </w:r>
+    </w:p>
+    <w:p>
+      <w:pPr>
+        <w:pStyle w:val="Normal"/>
+        <w:rPr>
+          <w:b w:val="0"/>
+          <w:bCs w:val="0"/>
+        </w:rPr>
+      </w:pPr>
+    </w:p>
+    <w:p>
+      <w:pPr>
+        <w:pStyle w:val="Normal"/>
+        <w:rPr>
+          <w:b w:val="1"/>
+          <w:bCs w:val="1"/>
+          <w:sz w:val="28"/>
+          <w:szCs w:val="28"/>
+        </w:rPr>
+      </w:pPr>
+      <w:r>
+        <w:rPr>
+          <w:b w:val="1"/>
+          <w:bCs w:val="1"/>
+          <w:sz w:val="28"/>
+          <w:szCs w:val="28"/>
+        </w:rPr>
+        <w:t>6</w:t>
+      </w:r>
+      <w:r>
+        <w:rPr>
+          <w:b w:val="1"/>
+          <w:bCs w:val="1"/>
+          <w:sz w:val="28"/>
+          <w:szCs w:val="28"/>
+        </w:rPr>
+        <w:t>- Zone géographique</w:t>
+      </w:r>
+      <w:r>
+        <w:rPr>
+          <w:b w:val="1"/>
+          <w:bCs w:val="1"/>
+          <w:sz w:val="28"/>
+          <w:szCs w:val="28"/>
+        </w:rPr>
+        <w:t xml:space="preserve"> :</w:t>
+      </w:r>
+    </w:p>
+    <w:p>
+      <w:pPr>
+        <w:pStyle w:val="Normal"/>
+        <w:rPr>
+          <w:rFonts w:ascii="Calibri" w:hAnsi="Calibri" w:eastAsia="Calibri" w:cs="Calibri" w:asciiTheme="minorAscii" w:hAnsiTheme="minorAscii" w:eastAsiaTheme="minorAscii" w:cstheme="minorAscii"/>
+          <w:b w:val="0"/>
+          <w:bCs w:val="0"/>
+          <w:sz w:val="24"/>
+          <w:szCs w:val="24"/>
+        </w:rPr>
+      </w:pPr>
+      <w:r>
+        <w:rPr>
+          <w:b w:val="0"/>
+          <w:bCs w:val="0"/>
+          <w:sz w:val="24"/>
+          <w:szCs w:val="24"/>
+        </w:rPr>
+        <w:t xml:space="preserve">Le </w:t>
+      </w:r>
+      <w:r>
+        <w:rPr>
+          <w:b w:val="0"/>
+          <w:bCs w:val="0"/>
+          <w:sz w:val="24"/>
+          <w:szCs w:val="24"/>
+        </w:rPr>
+        <w:t xml:space="preserve">zonage </w:t>
+      </w:r>
+      <w:r>
+        <w:rPr>
+          <w:b w:val="0"/>
+          <w:bCs w:val="0"/>
+          <w:sz w:val="24"/>
+          <w:szCs w:val="24"/>
+        </w:rPr>
+        <w:t>géographique</w:t>
+      </w:r>
+      <w:r>
+        <w:rPr>
+          <w:b w:val="0"/>
+          <w:bCs w:val="0"/>
+          <w:sz w:val="24"/>
+          <w:szCs w:val="24"/>
+        </w:rPr>
+        <w:t xml:space="preserve"> est</w:t>
+      </w:r>
+      <w:r>
+        <w:rPr>
+          <w:b w:val="0"/>
+          <w:bCs w:val="0"/>
+          <w:sz w:val="24"/>
+          <w:szCs w:val="24"/>
+        </w:rPr>
+        <w:t xml:space="preserve"> au niveau </w:t>
+      </w:r>
+      <w:r>
+        <w:rPr>
+          <w:b w:val="1"/>
+          <w:bCs w:val="1"/>
+          <w:sz w:val="24"/>
+          <w:szCs w:val="24"/>
+        </w:rPr>
+        <w:t>macro</w:t>
+      </w:r>
+      <w:r>
+        <w:rPr>
+          <w:b w:val="1"/>
+          <w:bCs w:val="1"/>
+          <w:sz w:val="24"/>
+          <w:szCs w:val="24"/>
+        </w:rPr>
+        <w:t>,</w:t>
+      </w:r>
+      <w:r>
+        <w:rPr>
+          <w:b w:val="1"/>
+          <w:bCs w:val="1"/>
+          <w:sz w:val="24"/>
+          <w:szCs w:val="24"/>
         </w:rPr>
         <w:t xml:space="preserve"> </w:t>
       </w:r>
@@ -1368,572 +3618,28 @@
         <w:rPr>
           <w:b w:val="1"/>
           <w:bCs w:val="1"/>
-        </w:rPr>
-        <w:t>mot de passe</w:t>
-      </w:r>
-      <w:r>
-        <w:rPr>
-          <w:b w:val="1"/>
-          <w:bCs w:val="1"/>
-        </w:rPr>
-        <w:t>*</w:t>
-      </w:r>
-      <w:r>
-        <w:rPr>
-          <w:b w:val="0"/>
-          <w:bCs w:val="0"/>
-        </w:rPr>
-        <w:t xml:space="preserve"> /</w:t>
-      </w:r>
-      <w:r>
-        <w:rPr>
-          <w:b w:val="0"/>
-          <w:bCs w:val="0"/>
-        </w:rPr>
-        <w:t xml:space="preserve"> </w:t>
-      </w:r>
-      <w:r>
-        <w:rPr>
-          <w:b w:val="1"/>
-          <w:bCs w:val="1"/>
-        </w:rPr>
-        <w:t>tel</w:t>
-      </w:r>
-      <w:r>
-        <w:rPr>
-          <w:b w:val="0"/>
-          <w:bCs w:val="0"/>
-        </w:rPr>
-        <w:t>*</w:t>
-      </w:r>
-      <w:r>
-        <w:rPr>
-          <w:b w:val="0"/>
-          <w:bCs w:val="0"/>
-        </w:rPr>
-        <w:t xml:space="preserve"> </w:t>
-      </w:r>
-      <w:r>
-        <w:rPr>
-          <w:b w:val="0"/>
-          <w:bCs w:val="0"/>
-        </w:rPr>
-        <w:t>/</w:t>
-      </w:r>
-      <w:r>
-        <w:rPr>
-          <w:b w:val="0"/>
-          <w:bCs w:val="0"/>
-        </w:rPr>
-        <w:t xml:space="preserve"> </w:t>
-      </w:r>
-      <w:r>
-        <w:rPr>
-          <w:b w:val="1"/>
-          <w:bCs w:val="1"/>
-        </w:rPr>
-        <w:t xml:space="preserve">code postal </w:t>
-      </w:r>
-      <w:r>
-        <w:rPr>
-          <w:b w:val="0"/>
-          <w:bCs w:val="0"/>
-        </w:rPr>
-        <w:t>/ site web</w:t>
-      </w:r>
-      <w:r>
-        <w:rPr>
-          <w:b w:val="0"/>
-          <w:bCs w:val="0"/>
-        </w:rPr>
-        <w:t xml:space="preserve"> / </w:t>
-      </w:r>
-      <w:r>
-        <w:rPr>
-          <w:b w:val="1"/>
-          <w:bCs w:val="1"/>
-        </w:rPr>
-        <w:t>N°SIREN</w:t>
-      </w:r>
-      <w:r>
-        <w:rPr>
-          <w:b w:val="0"/>
-          <w:bCs w:val="0"/>
-        </w:rPr>
-        <w:t>*</w:t>
-      </w:r>
-    </w:p>
-    <w:p>
-      <w:pPr>
-        <w:pStyle w:val="Normal"/>
-        <w:rPr>
-          <w:b w:val="0"/>
-          <w:bCs w:val="0"/>
-        </w:rPr>
-      </w:pPr>
-      <w:r>
-        <w:rPr>
-          <w:b w:val="0"/>
-          <w:bCs w:val="0"/>
-        </w:rPr>
-        <w:t xml:space="preserve"> </w:t>
-      </w:r>
-      <w:r>
-        <w:rPr>
-          <w:b w:val="0"/>
-          <w:bCs w:val="0"/>
-        </w:rPr>
-        <w:t>B</w:t>
-      </w:r>
-      <w:r>
-        <w:rPr>
-          <w:b w:val="0"/>
-          <w:bCs w:val="0"/>
-        </w:rPr>
-        <w:t xml:space="preserve"> - </w:t>
-      </w:r>
-      <w:r>
-        <w:rPr>
-          <w:b w:val="1"/>
-          <w:bCs w:val="1"/>
-        </w:rPr>
-        <w:t>Produits :</w:t>
-      </w:r>
-      <w:r>
-        <w:rPr>
-          <w:b w:val="0"/>
-          <w:bCs w:val="0"/>
-        </w:rPr>
-        <w:t xml:space="preserve">  </w:t>
-      </w:r>
-      <w:r>
-        <w:rPr>
-          <w:b w:val="0"/>
-          <w:bCs w:val="0"/>
-        </w:rPr>
-        <w:t>Quantité</w:t>
-      </w:r>
-      <w:r>
-        <w:rPr>
-          <w:b w:val="0"/>
-          <w:bCs w:val="0"/>
-        </w:rPr>
-        <w:t xml:space="preserve"> </w:t>
-      </w:r>
-      <w:r>
-        <w:rPr>
-          <w:b w:val="0"/>
-          <w:bCs w:val="0"/>
-        </w:rPr>
-        <w:t>Piè</w:t>
-      </w:r>
-      <w:r>
-        <w:rPr>
-          <w:b w:val="0"/>
-          <w:bCs w:val="0"/>
-        </w:rPr>
-        <w:t>c</w:t>
-      </w:r>
-      <w:r>
-        <w:rPr>
-          <w:b w:val="0"/>
-          <w:bCs w:val="0"/>
-        </w:rPr>
-        <w:t>e</w:t>
-      </w:r>
-      <w:r>
-        <w:rPr>
-          <w:b w:val="0"/>
-          <w:bCs w:val="0"/>
-        </w:rPr>
-        <w:t xml:space="preserve"> </w:t>
-      </w:r>
-      <w:r>
-        <w:rPr>
-          <w:b w:val="0"/>
-          <w:bCs w:val="0"/>
-        </w:rPr>
-        <w:t xml:space="preserve">/ Prix </w:t>
-      </w:r>
-      <w:r>
-        <w:rPr>
-          <w:b w:val="0"/>
-          <w:bCs w:val="0"/>
-        </w:rPr>
-        <w:t>/</w:t>
-      </w:r>
-      <w:r>
-        <w:rPr>
-          <w:b w:val="0"/>
-          <w:bCs w:val="0"/>
-        </w:rPr>
-        <w:t xml:space="preserve"> </w:t>
-      </w:r>
-      <w:r>
-        <w:rPr>
-          <w:b w:val="0"/>
-          <w:bCs w:val="0"/>
-        </w:rPr>
-        <w:t>L</w:t>
-      </w:r>
-      <w:r>
-        <w:rPr>
-          <w:b w:val="0"/>
-          <w:bCs w:val="0"/>
-        </w:rPr>
-        <w:t>ieu</w:t>
-      </w:r>
-    </w:p>
-    <w:p>
-      <w:pPr>
-        <w:pStyle w:val="Normal"/>
-        <w:rPr>
-          <w:b w:val="1"/>
-          <w:bCs w:val="1"/>
-          <w:i w:val="1"/>
-          <w:iCs w:val="1"/>
-        </w:rPr>
-      </w:pPr>
-      <w:r>
-        <w:rPr>
-          <w:b w:val="1"/>
-          <w:bCs w:val="1"/>
-          <w:i w:val="1"/>
-          <w:iCs w:val="1"/>
-        </w:rPr>
-        <w:t>*champs obligatoire</w:t>
-      </w:r>
-    </w:p>
-    <w:p>
-      <w:pPr>
-        <w:pStyle w:val="Normal"/>
-        <w:rPr>
-          <w:b w:val="0"/>
-          <w:bCs w:val="0"/>
-        </w:rPr>
-      </w:pPr>
-    </w:p>
-    <w:p xmlns:wp14="http://schemas.microsoft.com/office/word/2010/wordml" wp14:textId="1AA9BAFC">
-      <w:pPr>
-        <w:rPr>
-          <w:b w:val="1"/>
-          <w:bCs w:val="1"/>
-        </w:rPr>
-      </w:pPr>
-      <w:r>
-        <w:rPr>
-          <w:b w:val="1"/>
-          <w:bCs w:val="1"/>
-        </w:rPr>
-        <w:t>5</w:t>
-      </w:r>
-      <w:r>
-        <w:rPr>
-          <w:b w:val="1"/>
-          <w:bCs w:val="1"/>
-        </w:rPr>
-        <w:t xml:space="preserve">- </w:t>
-      </w:r>
-      <w:r>
-        <w:rPr>
-          <w:b w:val="1"/>
-          <w:bCs w:val="1"/>
-        </w:rPr>
-        <w:t xml:space="preserve">Filtrage des offres / demandes </w:t>
-      </w:r>
-    </w:p>
-    <w:p>
-      <w:pPr>
-        <w:pStyle w:val="Normal"/>
-        <w:rPr>
-          <w:b w:val="0"/>
-          <w:bCs w:val="0"/>
-        </w:rPr>
-      </w:pPr>
-      <w:r>
-        <w:rPr>
-          <w:b w:val="0"/>
-          <w:bCs w:val="0"/>
-        </w:rPr>
-        <w:t xml:space="preserve">A – </w:t>
-      </w:r>
-      <w:r>
-        <w:rPr>
-          <w:b w:val="1"/>
-          <w:bCs w:val="1"/>
-        </w:rPr>
-        <w:t xml:space="preserve">Par </w:t>
-      </w:r>
-      <w:r>
-        <w:rPr>
-          <w:b w:val="1"/>
-          <w:bCs w:val="1"/>
-        </w:rPr>
-        <w:t>zone géographique :</w:t>
-      </w:r>
-      <w:r>
-        <w:rPr>
-          <w:b w:val="0"/>
-          <w:bCs w:val="0"/>
-        </w:rPr>
-        <w:t xml:space="preserve"> </w:t>
-      </w:r>
-      <w:r>
-        <w:rPr>
-          <w:b w:val="0"/>
-          <w:bCs w:val="0"/>
-        </w:rPr>
-        <w:t>région</w:t>
-      </w:r>
-      <w:r>
-        <w:rPr>
-          <w:b w:val="0"/>
-          <w:bCs w:val="0"/>
-        </w:rPr>
-        <w:t>/département/ville</w:t>
-      </w:r>
-      <w:r>
-        <w:rPr>
-          <w:b w:val="0"/>
-          <w:bCs w:val="0"/>
-        </w:rPr>
-        <w:t>/distance (rayon en km)</w:t>
-      </w:r>
-    </w:p>
-    <w:p>
-      <w:pPr>
-        <w:pStyle w:val="Normal"/>
-        <w:rPr>
-          <w:b w:val="0"/>
-          <w:bCs w:val="0"/>
-        </w:rPr>
-      </w:pPr>
-      <w:r>
-        <w:rPr>
-          <w:b w:val="0"/>
-          <w:bCs w:val="0"/>
-        </w:rPr>
-        <w:t xml:space="preserve">B – </w:t>
-      </w:r>
-      <w:r>
-        <w:rPr>
-          <w:b w:val="1"/>
-          <w:bCs w:val="1"/>
-        </w:rPr>
-        <w:t>Par entreprise</w:t>
-      </w:r>
-      <w:r>
-        <w:rPr>
-          <w:b w:val="1"/>
-          <w:bCs w:val="1"/>
-        </w:rPr>
-        <w:t xml:space="preserve"> :</w:t>
-      </w:r>
-      <w:r>
-        <w:rPr>
-          <w:b w:val="0"/>
-          <w:bCs w:val="0"/>
-        </w:rPr>
-        <w:t xml:space="preserve"> nom</w:t>
-      </w:r>
-      <w:r>
-        <w:rPr>
-          <w:b w:val="0"/>
-          <w:bCs w:val="0"/>
-        </w:rPr>
-        <w:t>/</w:t>
-      </w:r>
-      <w:r>
-        <w:rPr>
-          <w:b w:val="0"/>
-          <w:bCs w:val="0"/>
-        </w:rPr>
-        <w:t>numéro SIRET</w:t>
-      </w:r>
-    </w:p>
-    <w:p>
-      <w:pPr>
-        <w:pStyle w:val="Normal"/>
-        <w:rPr>
-          <w:b w:val="0"/>
-          <w:bCs w:val="0"/>
-        </w:rPr>
-      </w:pPr>
-      <w:r>
-        <w:rPr>
-          <w:b w:val="0"/>
-          <w:bCs w:val="0"/>
-        </w:rPr>
-        <w:t>C</w:t>
-      </w:r>
-      <w:r>
-        <w:rPr>
-          <w:b w:val="0"/>
-          <w:bCs w:val="0"/>
-        </w:rPr>
-        <w:t xml:space="preserve"> </w:t>
-      </w:r>
-      <w:r>
-        <w:rPr>
-          <w:b w:val="0"/>
-          <w:bCs w:val="0"/>
-        </w:rPr>
-        <w:t xml:space="preserve">– </w:t>
-      </w:r>
-      <w:r>
-        <w:rPr>
-          <w:b w:val="1"/>
-          <w:bCs w:val="1"/>
-        </w:rPr>
-        <w:t>Par prix</w:t>
-      </w:r>
-      <w:r>
-        <w:rPr>
-          <w:b w:val="1"/>
-          <w:bCs w:val="1"/>
-        </w:rPr>
-        <w:t xml:space="preserve"> : </w:t>
-      </w:r>
-      <w:r>
-        <w:rPr>
-          <w:b w:val="0"/>
-          <w:bCs w:val="0"/>
-        </w:rPr>
-        <w:t>croissant/décroissant</w:t>
-      </w:r>
-      <w:r>
-        <w:rPr>
-          <w:b w:val="0"/>
-          <w:bCs w:val="0"/>
-        </w:rPr>
-        <w:t>/prix exact</w:t>
-      </w:r>
-    </w:p>
-    <w:p>
-      <w:pPr>
-        <w:pStyle w:val="Normal"/>
-        <w:rPr>
-          <w:b w:val="0"/>
-          <w:bCs w:val="0"/>
-        </w:rPr>
-      </w:pPr>
-      <w:r>
-        <w:rPr>
-          <w:b w:val="0"/>
-          <w:bCs w:val="0"/>
-        </w:rPr>
-        <w:t>D</w:t>
-      </w:r>
-      <w:r>
-        <w:rPr>
-          <w:b w:val="0"/>
-          <w:bCs w:val="0"/>
-        </w:rPr>
-        <w:t xml:space="preserve"> </w:t>
-      </w:r>
-      <w:r>
-        <w:rPr>
-          <w:b w:val="0"/>
-          <w:bCs w:val="0"/>
-        </w:rPr>
-        <w:t>–</w:t>
-      </w:r>
-      <w:r>
-        <w:rPr>
-          <w:b w:val="1"/>
-          <w:bCs w:val="1"/>
-        </w:rPr>
-        <w:t xml:space="preserve"> Par type de volaille :</w:t>
-      </w:r>
-      <w:r>
-        <w:rPr>
-          <w:b w:val="0"/>
-          <w:bCs w:val="0"/>
-        </w:rPr>
-        <w:t xml:space="preserve"> </w:t>
-      </w:r>
-      <w:r>
-        <w:rPr>
-          <w:b w:val="0"/>
-          <w:bCs w:val="0"/>
-        </w:rPr>
-        <w:t>âge</w:t>
-      </w:r>
-      <w:r>
-        <w:rPr>
-          <w:b w:val="0"/>
-          <w:bCs w:val="0"/>
-        </w:rPr>
-        <w:t>/</w:t>
-      </w:r>
-      <w:r>
-        <w:rPr>
-          <w:b w:val="0"/>
-          <w:bCs w:val="0"/>
-        </w:rPr>
-        <w:t>espèce</w:t>
-      </w:r>
-    </w:p>
-    <w:p>
-      <w:pPr>
-        <w:pStyle w:val="Normal"/>
-        <w:rPr>
-          <w:b w:val="0"/>
-          <w:bCs w:val="0"/>
-        </w:rPr>
-      </w:pPr>
-      <w:r>
-        <w:rPr>
-          <w:b w:val="0"/>
-          <w:bCs w:val="0"/>
-        </w:rPr>
-        <w:t xml:space="preserve">E – </w:t>
-      </w:r>
-      <w:r>
-        <w:rPr>
-          <w:b w:val="1"/>
-          <w:bCs w:val="1"/>
-        </w:rPr>
-        <w:t>Barre de recherche</w:t>
-      </w:r>
-      <w:r>
-        <w:rPr>
-          <w:b w:val="0"/>
-          <w:bCs w:val="0"/>
-        </w:rPr>
-        <w:t xml:space="preserve"> (recherche grâce aux noms des annonces)</w:t>
-      </w:r>
-    </w:p>
-    <w:p>
-      <w:pPr>
-        <w:pStyle w:val="Normal"/>
-        <w:rPr>
-          <w:b w:val="0"/>
-          <w:bCs w:val="0"/>
-        </w:rPr>
-      </w:pPr>
-    </w:p>
-    <w:p>
-      <w:pPr>
-        <w:pStyle w:val="Normal"/>
-        <w:rPr>
-          <w:b w:val="1"/>
-          <w:bCs w:val="1"/>
-        </w:rPr>
-      </w:pPr>
-      <w:r>
-        <w:rPr>
-          <w:b w:val="1"/>
-          <w:bCs w:val="1"/>
-        </w:rPr>
-        <w:t>6</w:t>
-      </w:r>
-      <w:r>
-        <w:rPr>
-          <w:b w:val="1"/>
-          <w:bCs w:val="1"/>
-        </w:rPr>
-        <w:t>- Zone géographique</w:t>
+          <w:sz w:val="24"/>
+          <w:szCs w:val="24"/>
+        </w:rPr>
+        <w:t>national</w:t>
+      </w:r>
+      <w:r>
+        <w:rPr>
+          <w:b w:val="1"/>
+          <w:bCs w:val="1"/>
+          <w:sz w:val="24"/>
+          <w:szCs w:val="24"/>
+        </w:rPr>
+        <w:t xml:space="preserve"> (métropolitain)</w:t>
+      </w:r>
+      <w:r>
+        <w:rPr>
+          <w:b w:val="0"/>
+          <w:bCs w:val="0"/>
+          <w:sz w:val="24"/>
+          <w:szCs w:val="24"/>
+        </w:rPr>
+        <w:t>.</w:t>
       </w:r>
     </w:p>
     <w:p>
@@ -1943,61 +3649,16 @@
           <w:rFonts w:ascii="Calibri" w:hAnsi="Calibri" w:eastAsia="Calibri" w:cs="Calibri" w:asciiTheme="minorAscii" w:hAnsiTheme="minorAscii" w:eastAsiaTheme="minorAscii" w:cstheme="minorAscii"/>
           <w:b w:val="0"/>
           <w:bCs w:val="0"/>
-          <w:sz w:val="22"/>
-          <w:szCs w:val="22"/>
-        </w:rPr>
-      </w:pPr>
-      <w:r>
-        <w:rPr>
-          <w:b w:val="0"/>
-          <w:bCs w:val="0"/>
-        </w:rPr>
-        <w:t xml:space="preserve">Le </w:t>
-      </w:r>
-      <w:r>
-        <w:rPr>
-          <w:b w:val="0"/>
-          <w:bCs w:val="0"/>
-        </w:rPr>
-        <w:t xml:space="preserve">zonage </w:t>
-      </w:r>
-      <w:r>
-        <w:rPr>
-          <w:b w:val="0"/>
-          <w:bCs w:val="0"/>
-        </w:rPr>
-        <w:t>géographique</w:t>
-      </w:r>
-      <w:r>
-        <w:rPr>
-          <w:b w:val="0"/>
-          <w:bCs w:val="0"/>
-        </w:rPr>
-        <w:t xml:space="preserve"> est</w:t>
-      </w:r>
-      <w:r>
-        <w:rPr>
-          <w:b w:val="0"/>
-          <w:bCs w:val="0"/>
-        </w:rPr>
-        <w:t xml:space="preserve"> au niveau macro national.</w:t>
-      </w:r>
-    </w:p>
-    <w:p>
-      <w:pPr>
-        <w:pStyle w:val="Normal"/>
-        <w:rPr>
-          <w:rFonts w:ascii="Calibri" w:hAnsi="Calibri" w:eastAsia="Calibri" w:cs="Calibri" w:asciiTheme="minorAscii" w:hAnsiTheme="minorAscii" w:eastAsiaTheme="minorAscii" w:cstheme="minorAscii"/>
-          <w:b w:val="0"/>
-          <w:bCs w:val="0"/>
-          <w:sz w:val="22"/>
-          <w:szCs w:val="22"/>
-        </w:rPr>
-      </w:pPr>
-      <w:r>
-        <w:rPr>
-          <w:b w:val="0"/>
-          <w:bCs w:val="0"/>
+          <w:sz w:val="24"/>
+          <w:szCs w:val="24"/>
+        </w:rPr>
+      </w:pPr>
+      <w:r>
+        <w:rPr>
+          <w:b w:val="0"/>
+          <w:bCs w:val="0"/>
+          <w:sz w:val="24"/>
+          <w:szCs w:val="24"/>
         </w:rPr>
         <w:t xml:space="preserve">2 types de niveaux intermédiaires : </w:t>
       </w:r>
@@ -2013,27 +3674,37 @@
           <w:rFonts w:ascii="Calibri" w:hAnsi="Calibri" w:eastAsia="Calibri" w:cs="Calibri" w:asciiTheme="minorAscii" w:hAnsiTheme="minorAscii" w:eastAsiaTheme="minorAscii" w:cstheme="minorAscii"/>
           <w:b w:val="0"/>
           <w:bCs w:val="0"/>
-          <w:sz w:val="22"/>
-          <w:szCs w:val="22"/>
+          <w:sz w:val="24"/>
+          <w:szCs w:val="24"/>
         </w:rPr>
       </w:pPr>
       <w:r>
         <w:rPr>
           <w:rFonts w:ascii="Calibri" w:hAnsi="Calibri" w:eastAsia="Calibri" w:cs="Calibri" w:asciiTheme="minorAscii" w:hAnsiTheme="minorAscii" w:eastAsiaTheme="minorAscii" w:cstheme="minorAscii"/>
-          <w:b w:val="0"/>
-          <w:bCs w:val="0"/>
-          <w:sz w:val="22"/>
-          <w:szCs w:val="22"/>
-        </w:rPr>
-        <w:t xml:space="preserve">Découpage administratif : </w:t>
+          <w:b w:val="1"/>
+          <w:bCs w:val="1"/>
+          <w:sz w:val="24"/>
+          <w:szCs w:val="24"/>
+        </w:rPr>
+        <w:t>Découpage administratif :</w:t>
       </w:r>
       <w:r>
         <w:rPr>
           <w:rFonts w:ascii="Calibri" w:hAnsi="Calibri" w:eastAsia="Calibri" w:cs="Calibri" w:asciiTheme="minorAscii" w:hAnsiTheme="minorAscii" w:eastAsiaTheme="minorAscii" w:cstheme="minorAscii"/>
           <w:b w:val="0"/>
           <w:bCs w:val="0"/>
-          <w:sz w:val="22"/>
-          <w:szCs w:val="22"/>
+          <w:sz w:val="24"/>
+          <w:szCs w:val="24"/>
+        </w:rPr>
+        <w:t xml:space="preserve"> </w:t>
+      </w:r>
+      <w:r>
+        <w:rPr>
+          <w:rFonts w:ascii="Calibri" w:hAnsi="Calibri" w:eastAsia="Calibri" w:cs="Calibri" w:asciiTheme="minorAscii" w:hAnsiTheme="minorAscii" w:eastAsiaTheme="minorAscii" w:cstheme="minorAscii"/>
+          <w:b w:val="0"/>
+          <w:bCs w:val="0"/>
+          <w:sz w:val="24"/>
+          <w:szCs w:val="24"/>
         </w:rPr>
         <w:t>Région</w:t>
       </w:r>
@@ -2042,8 +3713,8 @@
           <w:rFonts w:ascii="Calibri" w:hAnsi="Calibri" w:eastAsia="Calibri" w:cs="Calibri" w:asciiTheme="minorAscii" w:hAnsiTheme="minorAscii" w:eastAsiaTheme="minorAscii" w:cstheme="minorAscii"/>
           <w:b w:val="0"/>
           <w:bCs w:val="0"/>
-          <w:sz w:val="22"/>
-          <w:szCs w:val="22"/>
+          <w:sz w:val="24"/>
+          <w:szCs w:val="24"/>
         </w:rPr>
         <w:t xml:space="preserve"> </w:t>
       </w:r>
@@ -2052,8 +3723,8 @@
           <w:rFonts w:ascii="Calibri" w:hAnsi="Calibri" w:eastAsia="Calibri" w:cs="Calibri" w:asciiTheme="minorAscii" w:hAnsiTheme="minorAscii" w:eastAsiaTheme="minorAscii" w:cstheme="minorAscii"/>
           <w:b w:val="0"/>
           <w:bCs w:val="0"/>
-          <w:sz w:val="22"/>
-          <w:szCs w:val="22"/>
+          <w:sz w:val="24"/>
+          <w:szCs w:val="24"/>
         </w:rPr>
         <w:t>/</w:t>
       </w:r>
@@ -2062,8 +3733,8 @@
           <w:rFonts w:ascii="Calibri" w:hAnsi="Calibri" w:eastAsia="Calibri" w:cs="Calibri" w:asciiTheme="minorAscii" w:hAnsiTheme="minorAscii" w:eastAsiaTheme="minorAscii" w:cstheme="minorAscii"/>
           <w:b w:val="0"/>
           <w:bCs w:val="0"/>
-          <w:sz w:val="22"/>
-          <w:szCs w:val="22"/>
+          <w:sz w:val="24"/>
+          <w:szCs w:val="24"/>
         </w:rPr>
         <w:t xml:space="preserve"> </w:t>
       </w:r>
@@ -2072,8 +3743,8 @@
           <w:rFonts w:ascii="Calibri" w:hAnsi="Calibri" w:eastAsia="Calibri" w:cs="Calibri" w:asciiTheme="minorAscii" w:hAnsiTheme="minorAscii" w:eastAsiaTheme="minorAscii" w:cstheme="minorAscii"/>
           <w:b w:val="0"/>
           <w:bCs w:val="0"/>
-          <w:sz w:val="22"/>
-          <w:szCs w:val="22"/>
+          <w:sz w:val="24"/>
+          <w:szCs w:val="24"/>
         </w:rPr>
         <w:t>Département</w:t>
       </w:r>
@@ -2082,8 +3753,8 @@
           <w:rFonts w:ascii="Calibri" w:hAnsi="Calibri" w:eastAsia="Calibri" w:cs="Calibri" w:asciiTheme="minorAscii" w:hAnsiTheme="minorAscii" w:eastAsiaTheme="minorAscii" w:cstheme="minorAscii"/>
           <w:b w:val="0"/>
           <w:bCs w:val="0"/>
-          <w:sz w:val="22"/>
-          <w:szCs w:val="22"/>
+          <w:sz w:val="24"/>
+          <w:szCs w:val="24"/>
         </w:rPr>
         <w:t xml:space="preserve"> </w:t>
       </w:r>
@@ -2092,8 +3763,8 @@
           <w:rFonts w:ascii="Calibri" w:hAnsi="Calibri" w:eastAsia="Calibri" w:cs="Calibri" w:asciiTheme="minorAscii" w:hAnsiTheme="minorAscii" w:eastAsiaTheme="minorAscii" w:cstheme="minorAscii"/>
           <w:b w:val="0"/>
           <w:bCs w:val="0"/>
-          <w:sz w:val="22"/>
-          <w:szCs w:val="22"/>
+          <w:sz w:val="24"/>
+          <w:szCs w:val="24"/>
         </w:rPr>
         <w:t>/</w:t>
       </w:r>
@@ -2102,8 +3773,8 @@
           <w:rFonts w:ascii="Calibri" w:hAnsi="Calibri" w:eastAsia="Calibri" w:cs="Calibri" w:asciiTheme="minorAscii" w:hAnsiTheme="minorAscii" w:eastAsiaTheme="minorAscii" w:cstheme="minorAscii"/>
           <w:b w:val="0"/>
           <w:bCs w:val="0"/>
-          <w:sz w:val="22"/>
-          <w:szCs w:val="22"/>
+          <w:sz w:val="24"/>
+          <w:szCs w:val="24"/>
         </w:rPr>
         <w:t xml:space="preserve"> </w:t>
       </w:r>
@@ -2112,10 +3783,20 @@
           <w:rFonts w:ascii="Calibri" w:hAnsi="Calibri" w:eastAsia="Calibri" w:cs="Calibri" w:asciiTheme="minorAscii" w:hAnsiTheme="minorAscii" w:eastAsiaTheme="minorAscii" w:cstheme="minorAscii"/>
           <w:b w:val="0"/>
           <w:bCs w:val="0"/>
-          <w:sz w:val="22"/>
-          <w:szCs w:val="22"/>
+          <w:sz w:val="24"/>
+          <w:szCs w:val="24"/>
         </w:rPr>
         <w:t>Ville</w:t>
+      </w:r>
+      <w:r>
+        <w:rPr>
+          <w:rFonts w:ascii="Calibri" w:hAnsi="Calibri" w:eastAsia="Calibri" w:cs="Calibri" w:asciiTheme="minorAscii" w:hAnsiTheme="minorAscii" w:eastAsiaTheme="minorAscii" w:cstheme="minorAscii"/>
+          <w:b w:val="0"/>
+          <w:bCs w:val="0"/>
+          <w:sz w:val="24"/>
+          <w:szCs w:val="24"/>
+        </w:rPr>
+        <w:t>.</w:t>
       </w:r>
     </w:p>
     <w:p>
@@ -2133,37 +3814,47 @@
           <w:rFonts w:ascii="Calibri" w:hAnsi="Calibri" w:eastAsia="Calibri" w:cs="Calibri" w:asciiTheme="minorAscii" w:hAnsiTheme="minorAscii" w:eastAsiaTheme="minorAscii" w:cstheme="minorAscii"/>
           <w:b w:val="0"/>
           <w:bCs w:val="0"/>
-          <w:sz w:val="22"/>
-          <w:szCs w:val="22"/>
+          <w:sz w:val="24"/>
+          <w:szCs w:val="24"/>
         </w:rPr>
       </w:pPr>
       <w:r>
         <w:rPr>
           <w:rFonts w:ascii="Calibri" w:hAnsi="Calibri" w:eastAsia="Calibri" w:cs="Calibri" w:asciiTheme="minorAscii" w:hAnsiTheme="minorAscii" w:eastAsiaTheme="minorAscii" w:cstheme="minorAscii"/>
-          <w:b w:val="0"/>
-          <w:bCs w:val="0"/>
-          <w:sz w:val="22"/>
-          <w:szCs w:val="22"/>
+          <w:b w:val="1"/>
+          <w:bCs w:val="1"/>
+          <w:sz w:val="24"/>
+          <w:szCs w:val="24"/>
         </w:rPr>
         <w:t>Zonage distanciel</w:t>
       </w:r>
       <w:r>
         <w:rPr>
           <w:rFonts w:ascii="Calibri" w:hAnsi="Calibri" w:eastAsia="Calibri" w:cs="Calibri" w:asciiTheme="minorAscii" w:hAnsiTheme="minorAscii" w:eastAsiaTheme="minorAscii" w:cstheme="minorAscii"/>
-          <w:b w:val="0"/>
-          <w:bCs w:val="0"/>
-          <w:sz w:val="22"/>
-          <w:szCs w:val="22"/>
-        </w:rPr>
-        <w:t xml:space="preserve"> : choix d’une distance max </w:t>
+          <w:b w:val="1"/>
+          <w:bCs w:val="1"/>
+          <w:sz w:val="24"/>
+          <w:szCs w:val="24"/>
+        </w:rPr>
+        <w:t xml:space="preserve"> :</w:t>
       </w:r>
       <w:r>
         <w:rPr>
           <w:rFonts w:ascii="Calibri" w:hAnsi="Calibri" w:eastAsia="Calibri" w:cs="Calibri" w:asciiTheme="minorAscii" w:hAnsiTheme="minorAscii" w:eastAsiaTheme="minorAscii" w:cstheme="minorAscii"/>
           <w:b w:val="0"/>
           <w:bCs w:val="0"/>
-          <w:sz w:val="22"/>
-          <w:szCs w:val="22"/>
+          <w:sz w:val="24"/>
+          <w:szCs w:val="24"/>
+        </w:rPr>
+        <w:t xml:space="preserve"> choix d’une distance max </w:t>
+      </w:r>
+      <w:r>
+        <w:rPr>
+          <w:rFonts w:ascii="Calibri" w:hAnsi="Calibri" w:eastAsia="Calibri" w:cs="Calibri" w:asciiTheme="minorAscii" w:hAnsiTheme="minorAscii" w:eastAsiaTheme="minorAscii" w:cstheme="minorAscii"/>
+          <w:b w:val="0"/>
+          <w:bCs w:val="0"/>
+          <w:sz w:val="24"/>
+          <w:szCs w:val="24"/>
         </w:rPr>
         <w:t>dans laquelle les offres mises en ligne sont consultées</w:t>
       </w:r>
@@ -2172,8 +3863,8 @@
           <w:rFonts w:ascii="Calibri" w:hAnsi="Calibri" w:eastAsia="Calibri" w:cs="Calibri" w:asciiTheme="minorAscii" w:hAnsiTheme="minorAscii" w:eastAsiaTheme="minorAscii" w:cstheme="minorAscii"/>
           <w:b w:val="0"/>
           <w:bCs w:val="0"/>
-          <w:sz w:val="22"/>
-          <w:szCs w:val="22"/>
+          <w:sz w:val="24"/>
+          <w:szCs w:val="24"/>
         </w:rPr>
         <w:t>, à partir d’un point central choisi par l’utilisateur.</w:t>
       </w:r>
@@ -2189,8 +3880,8 @@
           <w:rFonts w:ascii="Calibri" w:hAnsi="Calibri" w:eastAsia="Calibri" w:cs="Calibri" w:asciiTheme="minorAscii" w:hAnsiTheme="minorAscii" w:eastAsiaTheme="minorAscii" w:cstheme="minorAscii"/>
           <w:b w:val="0"/>
           <w:bCs w:val="0"/>
-          <w:sz w:val="22"/>
-          <w:szCs w:val="22"/>
+          <w:sz w:val="24"/>
+          <w:szCs w:val="24"/>
         </w:rPr>
       </w:pPr>
       <w:r>
@@ -2198,8 +3889,8 @@
           <w:rFonts w:ascii="Calibri" w:hAnsi="Calibri" w:eastAsia="Calibri" w:cs="Calibri" w:asciiTheme="minorAscii" w:hAnsiTheme="minorAscii" w:eastAsiaTheme="minorAscii" w:cstheme="minorAscii"/>
           <w:b w:val="0"/>
           <w:bCs w:val="0"/>
-          <w:sz w:val="22"/>
-          <w:szCs w:val="22"/>
+          <w:sz w:val="24"/>
+          <w:szCs w:val="24"/>
         </w:rPr>
         <w:t xml:space="preserve">L’utilisateur </w:t>
       </w:r>
@@ -2208,8 +3899,8 @@
           <w:rFonts w:ascii="Calibri" w:hAnsi="Calibri" w:eastAsia="Calibri" w:cs="Calibri" w:asciiTheme="minorAscii" w:hAnsiTheme="minorAscii" w:eastAsiaTheme="minorAscii" w:cstheme="minorAscii"/>
           <w:b w:val="0"/>
           <w:bCs w:val="0"/>
-          <w:sz w:val="22"/>
-          <w:szCs w:val="22"/>
+          <w:sz w:val="24"/>
+          <w:szCs w:val="24"/>
         </w:rPr>
         <w:t>doit</w:t>
       </w:r>
@@ -2218,8 +3909,8 @@
           <w:rFonts w:ascii="Calibri" w:hAnsi="Calibri" w:eastAsia="Calibri" w:cs="Calibri" w:asciiTheme="minorAscii" w:hAnsiTheme="minorAscii" w:eastAsiaTheme="minorAscii" w:cstheme="minorAscii"/>
           <w:b w:val="0"/>
           <w:bCs w:val="0"/>
-          <w:sz w:val="22"/>
-          <w:szCs w:val="22"/>
+          <w:sz w:val="24"/>
+          <w:szCs w:val="24"/>
         </w:rPr>
         <w:t xml:space="preserve"> renseigner </w:t>
       </w:r>
@@ -2228,8 +3919,8 @@
           <w:rFonts w:ascii="Calibri" w:hAnsi="Calibri" w:eastAsia="Calibri" w:cs="Calibri" w:asciiTheme="minorAscii" w:hAnsiTheme="minorAscii" w:eastAsiaTheme="minorAscii" w:cstheme="minorAscii"/>
           <w:b w:val="0"/>
           <w:bCs w:val="0"/>
-          <w:sz w:val="22"/>
-          <w:szCs w:val="22"/>
+          <w:sz w:val="24"/>
+          <w:szCs w:val="24"/>
         </w:rPr>
         <w:t xml:space="preserve">le secteur et le zonage sur lesquels </w:t>
       </w:r>
@@ -2238,8 +3929,8 @@
           <w:rFonts w:ascii="Calibri" w:hAnsi="Calibri" w:eastAsia="Calibri" w:cs="Calibri" w:asciiTheme="minorAscii" w:hAnsiTheme="minorAscii" w:eastAsiaTheme="minorAscii" w:cstheme="minorAscii"/>
           <w:b w:val="0"/>
           <w:bCs w:val="0"/>
-          <w:sz w:val="22"/>
-          <w:szCs w:val="22"/>
+          <w:sz w:val="24"/>
+          <w:szCs w:val="24"/>
         </w:rPr>
         <w:t xml:space="preserve">doit s’effectuer sa </w:t>
       </w:r>
@@ -2248,8 +3939,8 @@
           <w:rFonts w:ascii="Calibri" w:hAnsi="Calibri" w:eastAsia="Calibri" w:cs="Calibri" w:asciiTheme="minorAscii" w:hAnsiTheme="minorAscii" w:eastAsiaTheme="minorAscii" w:cstheme="minorAscii"/>
           <w:b w:val="0"/>
           <w:bCs w:val="0"/>
-          <w:sz w:val="22"/>
-          <w:szCs w:val="22"/>
+          <w:sz w:val="24"/>
+          <w:szCs w:val="24"/>
         </w:rPr>
         <w:t>recher</w:t>
       </w:r>
@@ -2258,8 +3949,8 @@
           <w:rFonts w:ascii="Calibri" w:hAnsi="Calibri" w:eastAsia="Calibri" w:cs="Calibri" w:asciiTheme="minorAscii" w:hAnsiTheme="minorAscii" w:eastAsiaTheme="minorAscii" w:cstheme="minorAscii"/>
           <w:b w:val="0"/>
           <w:bCs w:val="0"/>
-          <w:sz w:val="22"/>
-          <w:szCs w:val="22"/>
+          <w:sz w:val="24"/>
+          <w:szCs w:val="24"/>
         </w:rPr>
         <w:t>c</w:t>
       </w:r>
@@ -2268,8 +3959,8 @@
           <w:rFonts w:ascii="Calibri" w:hAnsi="Calibri" w:eastAsia="Calibri" w:cs="Calibri" w:asciiTheme="minorAscii" w:hAnsiTheme="minorAscii" w:eastAsiaTheme="minorAscii" w:cstheme="minorAscii"/>
           <w:b w:val="0"/>
           <w:bCs w:val="0"/>
-          <w:sz w:val="22"/>
-          <w:szCs w:val="22"/>
+          <w:sz w:val="24"/>
+          <w:szCs w:val="24"/>
         </w:rPr>
         <w:t>he</w:t>
       </w:r>
@@ -2278,8 +3969,8 @@
           <w:rFonts w:ascii="Calibri" w:hAnsi="Calibri" w:eastAsia="Calibri" w:cs="Calibri" w:asciiTheme="minorAscii" w:hAnsiTheme="minorAscii" w:eastAsiaTheme="minorAscii" w:cstheme="minorAscii"/>
           <w:b w:val="0"/>
           <w:bCs w:val="0"/>
-          <w:sz w:val="22"/>
-          <w:szCs w:val="22"/>
+          <w:sz w:val="24"/>
+          <w:szCs w:val="24"/>
         </w:rPr>
         <w:t>.</w:t>
       </w:r>
@@ -2299,12 +3990,16 @@
         <w:rPr>
           <w:b w:val="1"/>
           <w:bCs w:val="1"/>
-        </w:rPr>
-      </w:pPr>
-      <w:r>
-        <w:rPr>
-          <w:b w:val="1"/>
-          <w:bCs w:val="1"/>
+          <w:sz w:val="28"/>
+          <w:szCs w:val="28"/>
+        </w:rPr>
+      </w:pPr>
+      <w:r>
+        <w:rPr>
+          <w:b w:val="1"/>
+          <w:bCs w:val="1"/>
+          <w:sz w:val="28"/>
+          <w:szCs w:val="28"/>
         </w:rPr>
         <w:t>7</w:t>
       </w:r>
@@ -2312,6 +4007,8 @@
         <w:rPr>
           <w:b w:val="1"/>
           <w:bCs w:val="1"/>
+          <w:sz w:val="28"/>
+          <w:szCs w:val="28"/>
         </w:rPr>
         <w:t>- Tableau</w:t>
       </w:r>
@@ -2319,6 +4016,8 @@
         <w:rPr>
           <w:b w:val="1"/>
           <w:bCs w:val="1"/>
+          <w:sz w:val="28"/>
+          <w:szCs w:val="28"/>
         </w:rPr>
         <w:t xml:space="preserve"> de bord</w:t>
       </w:r>
@@ -2329,12 +4028,16 @@
         <w:rPr>
           <w:b w:val="0"/>
           <w:bCs w:val="0"/>
-        </w:rPr>
-      </w:pPr>
-      <w:r>
-        <w:rPr>
-          <w:b w:val="0"/>
-          <w:bCs w:val="0"/>
+          <w:sz w:val="24"/>
+          <w:szCs w:val="24"/>
+        </w:rPr>
+      </w:pPr>
+      <w:r>
+        <w:rPr>
+          <w:b w:val="0"/>
+          <w:bCs w:val="0"/>
+          <w:sz w:val="24"/>
+          <w:szCs w:val="24"/>
         </w:rPr>
         <w:t>Le tableau de bord</w:t>
       </w:r>
@@ -2342,6 +4045,8 @@
         <w:rPr>
           <w:b w:val="0"/>
           <w:bCs w:val="0"/>
+          <w:sz w:val="24"/>
+          <w:szCs w:val="24"/>
         </w:rPr>
         <w:t xml:space="preserve"> utilisateur lui permettra d’avoir acc</w:t>
       </w:r>
@@ -2349,6 +4054,8 @@
         <w:rPr>
           <w:b w:val="0"/>
           <w:bCs w:val="0"/>
+          <w:sz w:val="24"/>
+          <w:szCs w:val="24"/>
         </w:rPr>
         <w:t>è</w:t>
       </w:r>
@@ -2356,6 +4063,8 @@
         <w:rPr>
           <w:b w:val="0"/>
           <w:bCs w:val="0"/>
+          <w:sz w:val="24"/>
+          <w:szCs w:val="24"/>
         </w:rPr>
         <w:t>s :</w:t>
       </w:r>
@@ -2370,16 +4079,16 @@
         <w:rPr>
           <w:b w:val="0"/>
           <w:bCs w:val="0"/>
-          <w:sz w:val="22"/>
-          <w:szCs w:val="22"/>
-        </w:rPr>
-      </w:pPr>
-      <w:r>
-        <w:rPr>
-          <w:b w:val="0"/>
-          <w:bCs w:val="0"/>
-          <w:sz w:val="22"/>
-          <w:szCs w:val="22"/>
+          <w:sz w:val="24"/>
+          <w:szCs w:val="24"/>
+        </w:rPr>
+      </w:pPr>
+      <w:r>
+        <w:rPr>
+          <w:b w:val="0"/>
+          <w:bCs w:val="0"/>
+          <w:sz w:val="24"/>
+          <w:szCs w:val="24"/>
         </w:rPr>
         <w:t>A son listing “interlocuteur”</w:t>
       </w:r>
@@ -2387,10 +4096,19 @@
         <w:rPr>
           <w:b w:val="0"/>
           <w:bCs w:val="0"/>
-          <w:sz w:val="22"/>
-          <w:szCs w:val="22"/>
+          <w:sz w:val="24"/>
+          <w:szCs w:val="24"/>
         </w:rPr>
         <w:t>, “réseau”</w:t>
+      </w:r>
+      <w:r>
+        <w:rPr>
+          <w:b w:val="0"/>
+          <w:bCs w:val="0"/>
+          <w:sz w:val="24"/>
+          <w:szCs w:val="24"/>
+        </w:rPr>
+        <w:t>.</w:t>
       </w:r>
     </w:p>
     <w:p>
@@ -2403,18 +4121,27 @@
         <w:rPr>
           <w:b w:val="0"/>
           <w:bCs w:val="0"/>
-          <w:sz w:val="22"/>
-          <w:szCs w:val="22"/>
-        </w:rPr>
-      </w:pPr>
-      <w:r>
-        <w:rPr>
-          <w:b w:val="0"/>
-          <w:bCs w:val="0"/>
-          <w:sz w:val="22"/>
-          <w:szCs w:val="22"/>
+          <w:sz w:val="24"/>
+          <w:szCs w:val="24"/>
+        </w:rPr>
+      </w:pPr>
+      <w:r>
+        <w:rPr>
+          <w:b w:val="0"/>
+          <w:bCs w:val="0"/>
+          <w:sz w:val="24"/>
+          <w:szCs w:val="24"/>
         </w:rPr>
         <w:t>A l’historique de ses conversations</w:t>
+      </w:r>
+      <w:r>
+        <w:rPr>
+          <w:b w:val="0"/>
+          <w:bCs w:val="0"/>
+          <w:sz w:val="24"/>
+          <w:szCs w:val="24"/>
+        </w:rPr>
+        <w:t>.</w:t>
       </w:r>
     </w:p>
     <w:p>
@@ -2427,18 +4154,27 @@
         <w:rPr>
           <w:b w:val="0"/>
           <w:bCs w:val="0"/>
-          <w:sz w:val="22"/>
-          <w:szCs w:val="22"/>
-        </w:rPr>
-      </w:pPr>
-      <w:r>
-        <w:rPr>
-          <w:b w:val="0"/>
-          <w:bCs w:val="0"/>
-          <w:sz w:val="22"/>
-          <w:szCs w:val="22"/>
+          <w:sz w:val="24"/>
+          <w:szCs w:val="24"/>
+        </w:rPr>
+      </w:pPr>
+      <w:r>
+        <w:rPr>
+          <w:b w:val="0"/>
+          <w:bCs w:val="0"/>
+          <w:sz w:val="24"/>
+          <w:szCs w:val="24"/>
         </w:rPr>
         <w:t>De ses offres</w:t>
+      </w:r>
+      <w:r>
+        <w:rPr>
+          <w:b w:val="0"/>
+          <w:bCs w:val="0"/>
+          <w:sz w:val="24"/>
+          <w:szCs w:val="24"/>
+        </w:rPr>
+        <w:t>.</w:t>
       </w:r>
     </w:p>
     <w:p>
@@ -2451,18 +4187,27 @@
         <w:rPr>
           <w:b w:val="0"/>
           <w:bCs w:val="0"/>
-          <w:sz w:val="22"/>
-          <w:szCs w:val="22"/>
-        </w:rPr>
-      </w:pPr>
-      <w:r>
-        <w:rPr>
-          <w:b w:val="0"/>
-          <w:bCs w:val="0"/>
-          <w:sz w:val="22"/>
-          <w:szCs w:val="22"/>
+          <w:sz w:val="24"/>
+          <w:szCs w:val="24"/>
+        </w:rPr>
+      </w:pPr>
+      <w:r>
+        <w:rPr>
+          <w:b w:val="0"/>
+          <w:bCs w:val="0"/>
+          <w:sz w:val="24"/>
+          <w:szCs w:val="24"/>
         </w:rPr>
         <w:t>Des accords conclus</w:t>
+      </w:r>
+      <w:r>
+        <w:rPr>
+          <w:b w:val="0"/>
+          <w:bCs w:val="0"/>
+          <w:sz w:val="24"/>
+          <w:szCs w:val="24"/>
+        </w:rPr>
+        <w:t>.</w:t>
       </w:r>
     </w:p>
     <w:p>
@@ -2475,16 +4220,16 @@
         <w:rPr>
           <w:b w:val="0"/>
           <w:bCs w:val="0"/>
-          <w:sz w:val="22"/>
-          <w:szCs w:val="22"/>
-        </w:rPr>
-      </w:pPr>
-      <w:r>
-        <w:rPr>
-          <w:b w:val="0"/>
-          <w:bCs w:val="0"/>
-          <w:sz w:val="22"/>
-          <w:szCs w:val="22"/>
+          <w:sz w:val="24"/>
+          <w:szCs w:val="24"/>
+        </w:rPr>
+      </w:pPr>
+      <w:r>
+        <w:rPr>
+          <w:b w:val="0"/>
+          <w:bCs w:val="0"/>
+          <w:sz w:val="24"/>
+          <w:szCs w:val="24"/>
         </w:rPr>
         <w:t xml:space="preserve">(Système de </w:t>
       </w:r>
@@ -2492,8 +4237,8 @@
         <w:rPr>
           <w:b w:val="0"/>
           <w:bCs w:val="0"/>
-          <w:sz w:val="22"/>
-          <w:szCs w:val="22"/>
+          <w:sz w:val="24"/>
+          <w:szCs w:val="24"/>
         </w:rPr>
         <w:t>favoris</w:t>
       </w:r>
@@ -2501,8 +4246,8 @@
         <w:rPr>
           <w:b w:val="0"/>
           <w:bCs w:val="0"/>
-          <w:sz w:val="22"/>
-          <w:szCs w:val="22"/>
+          <w:sz w:val="24"/>
+          <w:szCs w:val="24"/>
         </w:rPr>
         <w:t xml:space="preserve"> </w:t>
       </w:r>
@@ -2510,8 +4255,8 @@
         <w:rPr>
           <w:b w:val="0"/>
           <w:bCs w:val="0"/>
-          <w:sz w:val="22"/>
-          <w:szCs w:val="22"/>
+          <w:sz w:val="24"/>
+          <w:szCs w:val="24"/>
         </w:rPr>
         <w:t>pour</w:t>
       </w:r>
@@ -2519,8 +4264,8 @@
         <w:rPr>
           <w:b w:val="0"/>
           <w:bCs w:val="0"/>
-          <w:sz w:val="22"/>
-          <w:szCs w:val="22"/>
+          <w:sz w:val="24"/>
+          <w:szCs w:val="24"/>
         </w:rPr>
         <w:t xml:space="preserve"> </w:t>
       </w:r>
@@ -2528,8 +4273,8 @@
         <w:rPr>
           <w:b w:val="0"/>
           <w:bCs w:val="0"/>
-          <w:sz w:val="22"/>
-          <w:szCs w:val="22"/>
+          <w:sz w:val="24"/>
+          <w:szCs w:val="24"/>
         </w:rPr>
         <w:t>les offres</w:t>
       </w:r>
@@ -2537,8 +4282,8 @@
         <w:rPr>
           <w:b w:val="0"/>
           <w:bCs w:val="0"/>
-          <w:sz w:val="22"/>
-          <w:szCs w:val="22"/>
+          <w:sz w:val="24"/>
+          <w:szCs w:val="24"/>
         </w:rPr>
         <w:t xml:space="preserve"> </w:t>
       </w:r>
@@ -2546,8 +4291,8 @@
         <w:rPr>
           <w:b w:val="0"/>
           <w:bCs w:val="0"/>
-          <w:sz w:val="22"/>
-          <w:szCs w:val="22"/>
+          <w:sz w:val="24"/>
+          <w:szCs w:val="24"/>
         </w:rPr>
         <w:t>publiées</w:t>
       </w:r>
@@ -2555,10 +4300,19 @@
         <w:rPr>
           <w:b w:val="0"/>
           <w:bCs w:val="0"/>
-          <w:sz w:val="22"/>
-          <w:szCs w:val="22"/>
+          <w:sz w:val="24"/>
+          <w:szCs w:val="24"/>
         </w:rPr>
         <w:t>)</w:t>
+      </w:r>
+      <w:r>
+        <w:rPr>
+          <w:b w:val="0"/>
+          <w:bCs w:val="0"/>
+          <w:sz w:val="24"/>
+          <w:szCs w:val="24"/>
+        </w:rPr>
+        <w:t>.</w:t>
       </w:r>
     </w:p>
     <w:p>
@@ -2571,18 +4325,27 @@
         <w:rPr>
           <w:b w:val="0"/>
           <w:bCs w:val="0"/>
-          <w:sz w:val="22"/>
-          <w:szCs w:val="22"/>
-        </w:rPr>
-      </w:pPr>
-      <w:r>
-        <w:rPr>
-          <w:b w:val="0"/>
-          <w:bCs w:val="0"/>
-          <w:sz w:val="22"/>
-          <w:szCs w:val="22"/>
+          <w:sz w:val="24"/>
+          <w:szCs w:val="24"/>
+        </w:rPr>
+      </w:pPr>
+      <w:r>
+        <w:rPr>
+          <w:b w:val="0"/>
+          <w:bCs w:val="0"/>
+          <w:sz w:val="24"/>
+          <w:szCs w:val="24"/>
         </w:rPr>
         <w:t>A son profil</w:t>
+      </w:r>
+      <w:r>
+        <w:rPr>
+          <w:b w:val="0"/>
+          <w:bCs w:val="0"/>
+          <w:sz w:val="24"/>
+          <w:szCs w:val="24"/>
+        </w:rPr>
+        <w:t>.</w:t>
       </w:r>
     </w:p>
     <w:p>
@@ -2595,18 +4358,27 @@
         <w:rPr>
           <w:b w:val="0"/>
           <w:bCs w:val="0"/>
-          <w:sz w:val="22"/>
-          <w:szCs w:val="22"/>
-        </w:rPr>
-      </w:pPr>
-      <w:r>
-        <w:rPr>
-          <w:b w:val="0"/>
-          <w:bCs w:val="0"/>
-          <w:sz w:val="22"/>
-          <w:szCs w:val="22"/>
+          <w:sz w:val="24"/>
+          <w:szCs w:val="24"/>
+        </w:rPr>
+      </w:pPr>
+      <w:r>
+        <w:rPr>
+          <w:b w:val="0"/>
+          <w:bCs w:val="0"/>
+          <w:sz w:val="24"/>
+          <w:szCs w:val="24"/>
         </w:rPr>
         <w:t>Au menu général du site</w:t>
+      </w:r>
+      <w:r>
+        <w:rPr>
+          <w:b w:val="0"/>
+          <w:bCs w:val="0"/>
+          <w:sz w:val="24"/>
+          <w:szCs w:val="24"/>
+        </w:rPr>
+        <w:t>.</w:t>
       </w:r>
     </w:p>
     <w:p>
@@ -2619,16 +4391,16 @@
         <w:rPr>
           <w:b w:val="0"/>
           <w:bCs w:val="0"/>
-          <w:sz w:val="22"/>
-          <w:szCs w:val="22"/>
-        </w:rPr>
-      </w:pPr>
-      <w:r>
-        <w:rPr>
-          <w:b w:val="0"/>
-          <w:bCs w:val="0"/>
-          <w:sz w:val="22"/>
-          <w:szCs w:val="22"/>
+          <w:sz w:val="24"/>
+          <w:szCs w:val="24"/>
+        </w:rPr>
+      </w:pPr>
+      <w:r>
+        <w:rPr>
+          <w:b w:val="0"/>
+          <w:bCs w:val="0"/>
+          <w:sz w:val="24"/>
+          <w:szCs w:val="24"/>
         </w:rPr>
         <w:t>(A</w:t>
       </w:r>
@@ -2636,24 +4408,101 @@
         <w:rPr>
           <w:b w:val="0"/>
           <w:bCs w:val="0"/>
-          <w:sz w:val="22"/>
-          <w:szCs w:val="22"/>
+          <w:sz w:val="24"/>
+          <w:szCs w:val="24"/>
         </w:rPr>
         <w:t xml:space="preserve">ux onglets présentant </w:t>
       </w:r>
-    </w:p>
-    <w:p>
-      <w:pPr>
-        <w:pStyle w:val="Normal"/>
-        <w:rPr>
-          <w:b w:val="1"/>
-          <w:bCs w:val="1"/>
-        </w:rPr>
-      </w:pPr>
-    </w:p>
-    <w:p>
-      <w:pPr>
-        <w:pStyle w:val="Normal"/>
+      <w:r>
+        <w:rPr>
+          <w:b w:val="0"/>
+          <w:bCs w:val="0"/>
+          <w:sz w:val="24"/>
+          <w:szCs w:val="24"/>
+        </w:rPr>
+        <w:t>l’activité sur le réseau depuis sa dernière visite</w:t>
+      </w:r>
+      <w:r>
+        <w:rPr>
+          <w:b w:val="0"/>
+          <w:bCs w:val="0"/>
+          <w:sz w:val="24"/>
+          <w:szCs w:val="24"/>
+        </w:rPr>
+        <w:t xml:space="preserve"> (nombre d’offre et de demandes publiés, nombre d’affaires conclues par les membres du réseau)</w:t>
+      </w:r>
+      <w:r>
+        <w:rPr>
+          <w:b w:val="0"/>
+          <w:bCs w:val="0"/>
+          <w:sz w:val="24"/>
+          <w:szCs w:val="24"/>
+        </w:rPr>
+        <w:t>.</w:t>
+      </w:r>
+    </w:p>
+    <w:p>
+      <w:pPr>
+        <w:pStyle w:val="Normal"/>
+        <w:rPr>
+          <w:b w:val="1"/>
+          <w:bCs w:val="1"/>
+        </w:rPr>
+      </w:pPr>
+    </w:p>
+    <w:p>
+      <w:pPr>
+        <w:pStyle w:val="Normal"/>
+        <w:rPr>
+          <w:b w:val="1"/>
+          <w:bCs w:val="1"/>
+        </w:rPr>
+      </w:pPr>
+    </w:p>
+    <w:p>
+      <w:pPr>
+        <w:pStyle w:val="Normal"/>
+        <w:rPr>
+          <w:b w:val="1"/>
+          <w:bCs w:val="1"/>
+          <w:sz w:val="32"/>
+          <w:szCs w:val="32"/>
+        </w:rPr>
+      </w:pPr>
+      <w:r>
+        <w:rPr>
+          <w:b w:val="1"/>
+          <w:bCs w:val="1"/>
+          <w:sz w:val="32"/>
+          <w:szCs w:val="32"/>
+        </w:rPr>
+        <w:t>VI - Fonctionnalités Administrateurs :</w:t>
+      </w:r>
+    </w:p>
+    <w:p>
+      <w:pPr>
+        <w:pStyle w:val="Normal"/>
+        <w:rPr>
+          <w:b w:val="0"/>
+          <w:bCs w:val="0"/>
+          <w:sz w:val="24"/>
+          <w:szCs w:val="24"/>
+        </w:rPr>
+      </w:pPr>
+      <w:r>
+        <w:rPr>
+          <w:b w:val="0"/>
+          <w:bCs w:val="0"/>
+          <w:sz w:val="24"/>
+          <w:szCs w:val="24"/>
+        </w:rPr>
+        <w:t>Le tableau de bord administrateur doit permettre de gérer le site et d’avoir aux indicateurs de performance du site défini.</w:t>
+      </w:r>
+    </w:p>
+    <w:p>
+      <w:pPr>
+        <w:pStyle w:val="Normal"/>
+        <w:ind w:left="0"/>
         <w:rPr>
           <w:b w:val="1"/>
           <w:bCs w:val="1"/>
@@ -2661,42 +4510,742 @@
           <w:szCs w:val="28"/>
         </w:rPr>
       </w:pPr>
-      <w:r>
+    </w:p>
+    <w:p>
+      <w:pPr>
+        <w:pStyle w:val="Normal"/>
+        <w:ind w:left="0"/>
+        <w:rPr>
+          <w:b w:val="1"/>
+          <w:bCs w:val="1"/>
+          <w:sz w:val="32"/>
+          <w:szCs w:val="32"/>
+        </w:rPr>
+      </w:pPr>
+      <w:r>
+        <w:rPr>
+          <w:b w:val="1"/>
+          <w:bCs w:val="1"/>
+          <w:sz w:val="32"/>
+          <w:szCs w:val="32"/>
+        </w:rPr>
+        <w:t xml:space="preserve">VII </w:t>
+      </w:r>
+      <w:r>
+        <w:rPr>
+          <w:b w:val="1"/>
+          <w:bCs w:val="1"/>
+          <w:sz w:val="32"/>
+          <w:szCs w:val="32"/>
+        </w:rPr>
+        <w:t>–</w:t>
+      </w:r>
+      <w:r>
+        <w:rPr>
+          <w:b w:val="1"/>
+          <w:bCs w:val="1"/>
+          <w:sz w:val="32"/>
+          <w:szCs w:val="32"/>
+        </w:rPr>
+        <w:t xml:space="preserve"> </w:t>
+      </w:r>
+      <w:r>
+        <w:rPr>
+          <w:b w:val="1"/>
+          <w:bCs w:val="1"/>
+          <w:sz w:val="32"/>
+          <w:szCs w:val="32"/>
+        </w:rPr>
+        <w:t>V</w:t>
+      </w:r>
+      <w:r>
+        <w:rPr>
+          <w:b w:val="1"/>
+          <w:bCs w:val="1"/>
+          <w:sz w:val="32"/>
+          <w:szCs w:val="32"/>
+        </w:rPr>
+        <w:t>rac</w:t>
+      </w:r>
+      <w:r>
+        <w:rPr>
+          <w:b w:val="1"/>
+          <w:bCs w:val="1"/>
+          <w:sz w:val="32"/>
+          <w:szCs w:val="32"/>
+        </w:rPr>
+        <w:t xml:space="preserve"> du futur, </w:t>
+      </w:r>
+      <w:r>
+        <w:rPr>
+          <w:b w:val="1"/>
+          <w:bCs w:val="1"/>
+          <w:sz w:val="32"/>
+          <w:szCs w:val="32"/>
+        </w:rPr>
+        <w:t>à</w:t>
+      </w:r>
+      <w:r>
+        <w:rPr>
+          <w:b w:val="1"/>
+          <w:bCs w:val="1"/>
+          <w:sz w:val="32"/>
+          <w:szCs w:val="32"/>
+        </w:rPr>
+        <w:t xml:space="preserve"> </w:t>
+      </w:r>
+      <w:r>
+        <w:rPr>
+          <w:b w:val="1"/>
+          <w:bCs w:val="1"/>
+          <w:sz w:val="32"/>
+          <w:szCs w:val="32"/>
+        </w:rPr>
+        <w:t>f</w:t>
+      </w:r>
+      <w:r>
+        <w:rPr>
+          <w:b w:val="1"/>
+          <w:bCs w:val="1"/>
+          <w:sz w:val="32"/>
+          <w:szCs w:val="32"/>
+        </w:rPr>
+        <w:t>a</w:t>
+      </w:r>
+      <w:r>
+        <w:rPr>
+          <w:b w:val="1"/>
+          <w:bCs w:val="1"/>
+          <w:sz w:val="32"/>
+          <w:szCs w:val="32"/>
+        </w:rPr>
+        <w:t>i</w:t>
+      </w:r>
+      <w:r>
+        <w:rPr>
+          <w:b w:val="1"/>
+          <w:bCs w:val="1"/>
+          <w:sz w:val="32"/>
+          <w:szCs w:val="32"/>
+        </w:rPr>
+        <w:t>r</w:t>
+      </w:r>
+      <w:r>
+        <w:rPr>
+          <w:b w:val="1"/>
+          <w:bCs w:val="1"/>
+          <w:sz w:val="32"/>
+          <w:szCs w:val="32"/>
+        </w:rPr>
+        <w:t>e</w:t>
+      </w:r>
+      <w:r>
+        <w:rPr>
+          <w:b w:val="1"/>
+          <w:bCs w:val="1"/>
+          <w:sz w:val="32"/>
+          <w:szCs w:val="32"/>
+        </w:rPr>
+        <w:t xml:space="preserve"> </w:t>
+      </w:r>
+      <w:r>
+        <w:rPr>
+          <w:b w:val="1"/>
+          <w:bCs w:val="1"/>
+          <w:sz w:val="32"/>
+          <w:szCs w:val="32"/>
+        </w:rPr>
+        <w:t>d</w:t>
+      </w:r>
+      <w:r>
+        <w:rPr>
+          <w:b w:val="1"/>
+          <w:bCs w:val="1"/>
+          <w:sz w:val="32"/>
+          <w:szCs w:val="32"/>
+        </w:rPr>
+        <w:t>e</w:t>
+      </w:r>
+      <w:r>
+        <w:rPr>
+          <w:b w:val="1"/>
+          <w:bCs w:val="1"/>
+          <w:sz w:val="32"/>
+          <w:szCs w:val="32"/>
+        </w:rPr>
+        <w:t>ma</w:t>
+      </w:r>
+      <w:r>
+        <w:rPr>
+          <w:b w:val="1"/>
+          <w:bCs w:val="1"/>
+          <w:sz w:val="32"/>
+          <w:szCs w:val="32"/>
+        </w:rPr>
+        <w:t>i</w:t>
+      </w:r>
+      <w:r>
+        <w:rPr>
+          <w:b w:val="1"/>
+          <w:bCs w:val="1"/>
+          <w:sz w:val="32"/>
+          <w:szCs w:val="32"/>
+        </w:rPr>
+        <w:t>n,</w:t>
+      </w:r>
+      <w:r>
+        <w:rPr>
+          <w:b w:val="1"/>
+          <w:bCs w:val="1"/>
+          <w:sz w:val="32"/>
+          <w:szCs w:val="32"/>
+        </w:rPr>
+        <w:t xml:space="preserve"> </w:t>
+      </w:r>
+      <w:r>
+        <w:rPr>
+          <w:b w:val="1"/>
+          <w:bCs w:val="1"/>
+          <w:sz w:val="32"/>
+          <w:szCs w:val="32"/>
+        </w:rPr>
+        <w:t xml:space="preserve">pour bientôt, to do, i </w:t>
+      </w:r>
+      <w:proofErr w:type="spellStart"/>
+      <w:r>
+        <w:rPr>
+          <w:b w:val="1"/>
+          <w:bCs w:val="1"/>
+          <w:sz w:val="32"/>
+          <w:szCs w:val="32"/>
+        </w:rPr>
+        <w:t>will</w:t>
+      </w:r>
+      <w:proofErr w:type="spellEnd"/>
+      <w:r>
+        <w:rPr>
+          <w:b w:val="1"/>
+          <w:bCs w:val="1"/>
+          <w:sz w:val="32"/>
+          <w:szCs w:val="32"/>
+        </w:rPr>
+        <w:t xml:space="preserve"> </w:t>
+      </w:r>
+      <w:proofErr w:type="spellStart"/>
+      <w:r>
+        <w:rPr>
+          <w:b w:val="1"/>
+          <w:bCs w:val="1"/>
+          <w:sz w:val="32"/>
+          <w:szCs w:val="32"/>
+        </w:rPr>
+        <w:t>b</w:t>
+      </w:r>
+      <w:r>
+        <w:rPr>
+          <w:b w:val="1"/>
+          <w:bCs w:val="1"/>
+          <w:sz w:val="32"/>
+          <w:szCs w:val="32"/>
+        </w:rPr>
+        <w:t>e</w:t>
+      </w:r>
+      <w:proofErr w:type="spellEnd"/>
+      <w:r>
+        <w:rPr>
+          <w:b w:val="1"/>
+          <w:bCs w:val="1"/>
+          <w:sz w:val="32"/>
+          <w:szCs w:val="32"/>
+        </w:rPr>
+        <w:t xml:space="preserve"> </w:t>
+      </w:r>
+      <w:r>
+        <w:rPr>
+          <w:b w:val="1"/>
+          <w:bCs w:val="1"/>
+          <w:sz w:val="32"/>
+          <w:szCs w:val="32"/>
+        </w:rPr>
+        <w:t>b</w:t>
+      </w:r>
+      <w:r>
+        <w:rPr>
+          <w:b w:val="1"/>
+          <w:bCs w:val="1"/>
+          <w:sz w:val="32"/>
+          <w:szCs w:val="32"/>
+        </w:rPr>
+        <w:t>a</w:t>
+      </w:r>
+      <w:r>
+        <w:rPr>
+          <w:b w:val="1"/>
+          <w:bCs w:val="1"/>
+          <w:sz w:val="32"/>
+          <w:szCs w:val="32"/>
+        </w:rPr>
+        <w:t>c</w:t>
+      </w:r>
+      <w:r>
+        <w:rPr>
+          <w:b w:val="1"/>
+          <w:bCs w:val="1"/>
+          <w:sz w:val="32"/>
+          <w:szCs w:val="32"/>
+        </w:rPr>
+        <w:t>k</w:t>
+      </w:r>
+      <w:r>
+        <w:rPr>
+          <w:b w:val="1"/>
+          <w:bCs w:val="1"/>
+          <w:sz w:val="32"/>
+          <w:szCs w:val="32"/>
+        </w:rPr>
+        <w:t>,</w:t>
+      </w:r>
+      <w:r>
+        <w:rPr>
+          <w:b w:val="1"/>
+          <w:bCs w:val="1"/>
+          <w:sz w:val="32"/>
+          <w:szCs w:val="32"/>
+        </w:rPr>
+        <w:t xml:space="preserve"> </w:t>
+      </w:r>
+      <w:r>
+        <w:rPr>
+          <w:b w:val="1"/>
+          <w:bCs w:val="1"/>
+          <w:sz w:val="32"/>
+          <w:szCs w:val="32"/>
+        </w:rPr>
+        <w:t>Updates,</w:t>
+      </w:r>
+      <w:r>
+        <w:rPr>
+          <w:b w:val="1"/>
+          <w:bCs w:val="1"/>
+          <w:sz w:val="32"/>
+          <w:szCs w:val="32"/>
+        </w:rPr>
+        <w:t xml:space="preserve"> </w:t>
+      </w:r>
+      <w:r>
+        <w:rPr>
+          <w:b w:val="1"/>
+          <w:bCs w:val="1"/>
+          <w:sz w:val="32"/>
+          <w:szCs w:val="32"/>
+        </w:rPr>
+        <w:t>Idée pour le futur</w:t>
+      </w:r>
+      <w:r>
+        <w:rPr>
+          <w:b w:val="1"/>
+          <w:bCs w:val="1"/>
+          <w:sz w:val="32"/>
+          <w:szCs w:val="32"/>
+        </w:rPr>
+        <w:t>,</w:t>
+      </w:r>
+      <w:r>
+        <w:rPr>
+          <w:b w:val="1"/>
+          <w:bCs w:val="1"/>
+          <w:sz w:val="32"/>
+          <w:szCs w:val="32"/>
+        </w:rPr>
+        <w:t xml:space="preserve"> si Théo dort,</w:t>
+      </w:r>
+      <w:r>
+        <w:rPr>
+          <w:b w:val="1"/>
+          <w:bCs w:val="1"/>
+          <w:sz w:val="32"/>
+          <w:szCs w:val="32"/>
+        </w:rPr>
+        <w:t xml:space="preserve"> </w:t>
+      </w:r>
+      <w:r>
+        <w:rPr>
+          <w:b w:val="1"/>
+          <w:bCs w:val="1"/>
+          <w:sz w:val="32"/>
+          <w:szCs w:val="32"/>
+        </w:rPr>
+        <w:t xml:space="preserve">trucs </w:t>
+      </w:r>
+      <w:r>
+        <w:rPr>
+          <w:b w:val="1"/>
+          <w:bCs w:val="1"/>
+          <w:sz w:val="32"/>
+          <w:szCs w:val="32"/>
+        </w:rPr>
+        <w:t xml:space="preserve">à faire </w:t>
+      </w:r>
+      <w:r>
+        <w:rPr>
+          <w:b w:val="1"/>
+          <w:bCs w:val="1"/>
+          <w:sz w:val="32"/>
+          <w:szCs w:val="32"/>
+        </w:rPr>
+        <w:t>pas surs mais peut</w:t>
+      </w:r>
+      <w:r>
+        <w:rPr>
+          <w:b w:val="1"/>
+          <w:bCs w:val="1"/>
+          <w:sz w:val="32"/>
+          <w:szCs w:val="32"/>
+        </w:rPr>
+        <w:t>-être</w:t>
+      </w:r>
+      <w:r>
+        <w:rPr>
+          <w:b w:val="1"/>
+          <w:bCs w:val="1"/>
+          <w:sz w:val="32"/>
+          <w:szCs w:val="32"/>
+        </w:rPr>
+        <w:t>,</w:t>
+      </w:r>
+      <w:r>
+        <w:rPr>
+          <w:b w:val="1"/>
+          <w:bCs w:val="1"/>
+          <w:sz w:val="32"/>
+          <w:szCs w:val="32"/>
+        </w:rPr>
+        <w:t xml:space="preserve"> </w:t>
+      </w:r>
+      <w:r>
+        <w:rPr>
+          <w:b w:val="1"/>
+          <w:bCs w:val="1"/>
+          <w:sz w:val="32"/>
+          <w:szCs w:val="32"/>
+        </w:rPr>
+        <w:t>e</w:t>
+      </w:r>
+      <w:r>
+        <w:rPr>
+          <w:b w:val="1"/>
+          <w:bCs w:val="1"/>
+          <w:sz w:val="32"/>
+          <w:szCs w:val="32"/>
+        </w:rPr>
+        <w:t xml:space="preserve">n </w:t>
+      </w:r>
+      <w:proofErr w:type="spellStart"/>
+      <w:r>
+        <w:rPr>
+          <w:b w:val="1"/>
+          <w:bCs w:val="1"/>
+          <w:sz w:val="32"/>
+          <w:szCs w:val="32"/>
+        </w:rPr>
+        <w:t>postgres</w:t>
+      </w:r>
+      <w:proofErr w:type="spellEnd"/>
+      <w:r>
+        <w:rPr>
+          <w:b w:val="1"/>
+          <w:bCs w:val="1"/>
+          <w:sz w:val="32"/>
+          <w:szCs w:val="32"/>
+        </w:rPr>
+        <w:t xml:space="preserve"> (</w:t>
+      </w:r>
+      <w:proofErr w:type="spellStart"/>
+      <w:r>
+        <w:rPr>
+          <w:b w:val="1"/>
+          <w:bCs w:val="1"/>
+          <w:sz w:val="32"/>
+          <w:szCs w:val="32"/>
+        </w:rPr>
+        <w:t>AAAAAAAHHHHHHHH</w:t>
+      </w:r>
+      <w:proofErr w:type="spellEnd"/>
+      <w:r>
+        <w:rPr>
+          <w:b w:val="1"/>
+          <w:bCs w:val="1"/>
+          <w:sz w:val="32"/>
+          <w:szCs w:val="32"/>
+        </w:rPr>
+        <w:t>!!!!!</w:t>
+      </w:r>
+      <w:r>
+        <w:rPr>
+          <w:b w:val="1"/>
+          <w:bCs w:val="1"/>
+          <w:sz w:val="32"/>
+          <w:szCs w:val="32"/>
+        </w:rPr>
+        <w:t xml:space="preserve"> </w:t>
+      </w:r>
+      <w:proofErr w:type="spellStart"/>
+      <w:r>
+        <w:rPr>
+          <w:rFonts w:ascii="Calibri" w:hAnsi="Calibri" w:eastAsia="Calibri" w:cs="Calibri"/>
+          <w:b w:val="0"/>
+          <w:bCs w:val="0"/>
+          <w:i w:val="0"/>
+          <w:iCs w:val="0"/>
+          <w:caps w:val="0"/>
+          <w:smallCaps w:val="0"/>
+          <w:noProof w:val="0"/>
+          <w:color w:val="212121"/>
+          <w:sz w:val="27"/>
+          <w:szCs w:val="27"/>
+          <w:lang w:val="fr-FR"/>
+        </w:rPr>
+        <w:t>ingonyama</w:t>
+      </w:r>
+      <w:proofErr w:type="spellEnd"/>
+      <w:r>
+        <w:rPr>
+          <w:rFonts w:ascii="Calibri" w:hAnsi="Calibri" w:eastAsia="Calibri" w:cs="Calibri"/>
+          <w:b w:val="0"/>
+          <w:bCs w:val="0"/>
+          <w:i w:val="0"/>
+          <w:iCs w:val="0"/>
+          <w:caps w:val="0"/>
+          <w:smallCaps w:val="0"/>
+          <w:noProof w:val="0"/>
+          <w:color w:val="212121"/>
+          <w:sz w:val="27"/>
+          <w:szCs w:val="27"/>
+          <w:lang w:val="fr-FR"/>
+        </w:rPr>
+        <w:t xml:space="preserve"> </w:t>
+      </w:r>
+      <w:proofErr w:type="spellStart"/>
+      <w:r>
+        <w:rPr>
+          <w:rFonts w:ascii="Calibri" w:hAnsi="Calibri" w:eastAsia="Calibri" w:cs="Calibri"/>
+          <w:b w:val="0"/>
+          <w:bCs w:val="0"/>
+          <w:i w:val="0"/>
+          <w:iCs w:val="0"/>
+          <w:caps w:val="0"/>
+          <w:smallCaps w:val="0"/>
+          <w:noProof w:val="0"/>
+          <w:color w:val="212121"/>
+          <w:sz w:val="27"/>
+          <w:szCs w:val="27"/>
+          <w:lang w:val="fr-FR"/>
+        </w:rPr>
+        <w:t>bagithi</w:t>
+      </w:r>
+      <w:proofErr w:type="spellEnd"/>
+      <w:r>
+        <w:rPr>
+          <w:rFonts w:ascii="Calibri" w:hAnsi="Calibri" w:eastAsia="Calibri" w:cs="Calibri"/>
+          <w:b w:val="0"/>
+          <w:bCs w:val="0"/>
+          <w:i w:val="0"/>
+          <w:iCs w:val="0"/>
+          <w:caps w:val="0"/>
+          <w:smallCaps w:val="0"/>
+          <w:noProof w:val="0"/>
+          <w:color w:val="212121"/>
+          <w:sz w:val="27"/>
+          <w:szCs w:val="27"/>
+          <w:lang w:val="fr-FR"/>
+        </w:rPr>
+        <w:t xml:space="preserve"> baba(roi lion)</w:t>
+      </w:r>
+      <w:r>
+        <w:rPr>
+          <w:b w:val="1"/>
+          <w:bCs w:val="1"/>
+          <w:sz w:val="32"/>
+          <w:szCs w:val="32"/>
+        </w:rPr>
+        <w:t>)</w:t>
+      </w:r>
+      <w:r>
+        <w:rPr>
+          <w:b w:val="1"/>
+          <w:bCs w:val="1"/>
+          <w:sz w:val="32"/>
+          <w:szCs w:val="32"/>
+        </w:rPr>
+        <w:t xml:space="preserve"> </w:t>
+      </w:r>
+      <w:r>
+        <w:rPr>
+          <w:b w:val="1"/>
+          <w:bCs w:val="1"/>
+          <w:sz w:val="32"/>
+          <w:szCs w:val="32"/>
+        </w:rPr>
+        <w:t xml:space="preserve">, je vois le renard le </w:t>
+      </w:r>
+      <w:r>
+        <w:rPr>
+          <w:b w:val="1"/>
+          <w:bCs w:val="1"/>
+          <w:sz w:val="32"/>
+          <w:szCs w:val="32"/>
+        </w:rPr>
+        <w:t>K</w:t>
+      </w:r>
+      <w:r>
+        <w:rPr>
+          <w:b w:val="1"/>
+          <w:bCs w:val="1"/>
+          <w:sz w:val="32"/>
+          <w:szCs w:val="32"/>
+        </w:rPr>
+        <w:t>am</w:t>
+      </w:r>
+      <w:r>
+        <w:rPr>
+          <w:b w:val="1"/>
+          <w:bCs w:val="1"/>
+          <w:sz w:val="32"/>
+          <w:szCs w:val="32"/>
+        </w:rPr>
+        <w:t>i, Le Sutra</w:t>
+      </w:r>
+      <w:r>
+        <w:rPr>
+          <w:b w:val="1"/>
+          <w:bCs w:val="1"/>
+          <w:sz w:val="32"/>
+          <w:szCs w:val="32"/>
+        </w:rPr>
+        <w:t xml:space="preserve"> et la </w:t>
+      </w:r>
+      <w:r>
+        <w:rPr>
+          <w:b w:val="1"/>
+          <w:bCs w:val="1"/>
+          <w:sz w:val="32"/>
+          <w:szCs w:val="32"/>
+        </w:rPr>
+        <w:t>belette</w:t>
+      </w:r>
+      <w:r>
+        <w:rPr>
+          <w:b w:val="1"/>
+          <w:bCs w:val="1"/>
+          <w:sz w:val="32"/>
+          <w:szCs w:val="32"/>
+        </w:rPr>
+        <w:t xml:space="preserve"> par des désintégrateurs &amp; des sous-développés </w:t>
+      </w:r>
+      <w:r>
+        <w:rPr>
+          <w:b w:val="1"/>
+          <w:bCs w:val="1"/>
+          <w:sz w:val="32"/>
+          <w:szCs w:val="32"/>
+        </w:rPr>
+        <w:t>:</w:t>
+      </w:r>
+      <w:r>
+        <w:rPr>
+          <w:b w:val="1"/>
+          <w:bCs w:val="1"/>
+          <w:sz w:val="32"/>
+          <w:szCs w:val="32"/>
+        </w:rPr>
+        <w:t xml:space="preserve"> </w:t>
+      </w:r>
+    </w:p>
+    <w:p>
+      <w:pPr>
+        <w:pStyle w:val="Normal"/>
+        <w:rPr>
+          <w:b w:val="0"/>
+          <w:bCs w:val="0"/>
+          <w:sz w:val="24"/>
+          <w:szCs w:val="24"/>
+        </w:rPr>
+      </w:pPr>
+      <w:r>
+        <w:rPr>
+          <w:b w:val="0"/>
+          <w:bCs w:val="0"/>
+          <w:sz w:val="24"/>
+          <w:szCs w:val="24"/>
+        </w:rPr>
+        <w:t xml:space="preserve">Système de </w:t>
+      </w:r>
+      <w:r>
+        <w:rPr>
+          <w:b w:val="0"/>
+          <w:bCs w:val="0"/>
+          <w:sz w:val="24"/>
+          <w:szCs w:val="24"/>
+        </w:rPr>
+        <w:t xml:space="preserve">notifications </w:t>
+      </w:r>
+      <w:r>
+        <w:rPr>
+          <w:b w:val="0"/>
+          <w:bCs w:val="0"/>
+          <w:sz w:val="24"/>
+          <w:szCs w:val="24"/>
+        </w:rPr>
+        <w:t xml:space="preserve">en fonction des contacts favoris. </w:t>
+      </w:r>
+    </w:p>
+    <w:p>
+      <w:pPr>
+        <w:pStyle w:val="Normal"/>
+      </w:pPr>
+      <w:r>
+        <w:rPr/>
+        <w:t>Pub ou abonnement.</w:t>
+      </w:r>
+    </w:p>
+    <w:p>
+      <w:pPr>
+        <w:pStyle w:val="Normal"/>
+        <w:rPr>
+          <w:b w:val="0"/>
+          <w:bCs w:val="0"/>
+          <w:sz w:val="24"/>
+          <w:szCs w:val="24"/>
+        </w:rPr>
+      </w:pPr>
+    </w:p>
+    <w:p>
+      <w:pPr>
+        <w:pStyle w:val="Normal"/>
+        <w:ind w:left="0"/>
         <w:rPr>
           <w:b w:val="1"/>
           <w:bCs w:val="1"/>
           <w:sz w:val="28"/>
           <w:szCs w:val="28"/>
         </w:rPr>
-        <w:t>VI - Fonctionnalités Administrateurs :</w:t>
-      </w:r>
-    </w:p>
-    <w:p>
-      <w:pPr>
-        <w:pStyle w:val="Normal"/>
-        <w:rPr>
-          <w:b w:val="1"/>
-          <w:bCs w:val="1"/>
-          <w:sz w:val="28"/>
-          <w:szCs w:val="28"/>
-        </w:rPr>
-      </w:pPr>
-    </w:p>
-    <w:p>
-      <w:pPr>
-        <w:rPr>
-          <w:b w:val="1"/>
-          <w:bCs w:val="1"/>
-          <w:sz w:val="28"/>
-          <w:szCs w:val="28"/>
-        </w:rPr>
-      </w:pPr>
-      <w:r>
-        <w:rPr>
-          <w:b w:val="1"/>
-          <w:bCs w:val="1"/>
-          <w:sz w:val="28"/>
-          <w:szCs w:val="28"/>
+      </w:pPr>
+    </w:p>
+    <w:p>
+      <w:pPr>
+        <w:rPr>
+          <w:b w:val="1"/>
+          <w:bCs w:val="1"/>
+          <w:sz w:val="32"/>
+          <w:szCs w:val="32"/>
+        </w:rPr>
+      </w:pPr>
+      <w:r>
+        <w:rPr>
+          <w:b w:val="1"/>
+          <w:bCs w:val="1"/>
+          <w:sz w:val="32"/>
+          <w:szCs w:val="32"/>
         </w:rPr>
         <w:t>VI</w:t>
       </w:r>
@@ -2704,8 +5253,8 @@
         <w:rPr>
           <w:b w:val="1"/>
           <w:bCs w:val="1"/>
-          <w:sz w:val="28"/>
-          <w:szCs w:val="28"/>
+          <w:sz w:val="32"/>
+          <w:szCs w:val="32"/>
         </w:rPr>
         <w:t>I</w:t>
       </w:r>
@@ -2713,10 +5262,77 @@
         <w:rPr>
           <w:b w:val="1"/>
           <w:bCs w:val="1"/>
-          <w:sz w:val="28"/>
-          <w:szCs w:val="28"/>
-        </w:rPr>
-        <w:t xml:space="preserve"> - Arborescence :</w:t>
+          <w:sz w:val="32"/>
+          <w:szCs w:val="32"/>
+        </w:rPr>
+        <w:t xml:space="preserve">I - </w:t>
+      </w:r>
+      <w:r>
+        <w:rPr>
+          <w:b w:val="1"/>
+          <w:bCs w:val="1"/>
+          <w:sz w:val="32"/>
+          <w:szCs w:val="32"/>
+        </w:rPr>
+        <w:t>Arborescence :</w:t>
+      </w:r>
+    </w:p>
+    <w:p>
+      <w:pPr>
+        <w:pStyle w:val="Normal"/>
+        <w:rPr>
+          <w:b w:val="1"/>
+          <w:bCs w:val="1"/>
+          <w:sz w:val="32"/>
+          <w:szCs w:val="32"/>
+        </w:rPr>
+      </w:pPr>
+    </w:p>
+    <w:p>
+      <w:pPr>
+        <w:pStyle w:val="Normal"/>
+        <w:rPr>
+          <w:b w:val="1"/>
+          <w:bCs w:val="1"/>
+          <w:sz w:val="24"/>
+          <w:szCs w:val="24"/>
+        </w:rPr>
+      </w:pPr>
+      <w:r>
+        <w:rPr>
+          <w:b w:val="1"/>
+          <w:bCs w:val="1"/>
+          <w:sz w:val="24"/>
+          <w:szCs w:val="24"/>
+        </w:rPr>
+        <w:t xml:space="preserve"> A </w:t>
+      </w:r>
+      <w:r>
+        <w:rPr>
+          <w:b w:val="1"/>
+          <w:bCs w:val="1"/>
+          <w:sz w:val="24"/>
+          <w:szCs w:val="24"/>
+        </w:rPr>
+        <w:t xml:space="preserve">- </w:t>
+      </w:r>
+      <w:r>
+        <w:rPr>
+          <w:b w:val="1"/>
+          <w:bCs w:val="1"/>
+          <w:sz w:val="24"/>
+          <w:szCs w:val="24"/>
+        </w:rPr>
+        <w:t>Navigation principale</w:t>
+      </w:r>
+      <w:r>
+        <w:rPr>
+          <w:b w:val="1"/>
+          <w:bCs w:val="1"/>
+          <w:sz w:val="24"/>
+          <w:szCs w:val="24"/>
+        </w:rPr>
+        <w:t xml:space="preserve"> :</w:t>
       </w:r>
     </w:p>
     <w:p>
@@ -2765,6 +5381,92 @@
           <w:szCs w:val="22"/>
         </w:rPr>
         <w:t>Notre application</w:t>
+      </w:r>
+    </w:p>
+    <w:p>
+      <w:pPr>
+        <w:pStyle w:val="ListParagraph"/>
+        <w:numPr>
+          <w:ilvl w:val="0"/>
+          <w:numId w:val="8"/>
+        </w:numPr>
+        <w:rPr>
+          <w:b w:val="1"/>
+          <w:bCs w:val="1"/>
+          <w:sz w:val="22"/>
+          <w:szCs w:val="22"/>
+        </w:rPr>
+      </w:pPr>
+      <w:r>
+        <w:rPr>
+          <w:b w:val="0"/>
+          <w:bCs w:val="0"/>
+          <w:sz w:val="22"/>
+          <w:szCs w:val="22"/>
+        </w:rPr>
+        <w:t>Le réseau</w:t>
+      </w:r>
+    </w:p>
+    <w:p>
+      <w:pPr>
+        <w:pStyle w:val="ListParagraph"/>
+        <w:numPr>
+          <w:ilvl w:val="0"/>
+          <w:numId w:val="8"/>
+        </w:numPr>
+        <w:rPr>
+          <w:b w:val="1"/>
+          <w:bCs w:val="1"/>
+          <w:sz w:val="22"/>
+          <w:szCs w:val="22"/>
+        </w:rPr>
+      </w:pPr>
+      <w:r>
+        <w:rPr>
+          <w:b w:val="0"/>
+          <w:bCs w:val="0"/>
+          <w:sz w:val="22"/>
+          <w:szCs w:val="22"/>
+        </w:rPr>
+        <w:t>Mon compte</w:t>
+      </w:r>
+    </w:p>
+    <w:p>
+      <w:pPr>
+        <w:pStyle w:val="Normal"/>
+        <w:rPr>
+          <w:b w:val="1"/>
+          <w:bCs w:val="1"/>
+          <w:sz w:val="24"/>
+          <w:szCs w:val="24"/>
+        </w:rPr>
+      </w:pPr>
+      <w:r>
+        <w:rPr>
+          <w:b w:val="1"/>
+          <w:bCs w:val="1"/>
+          <w:sz w:val="24"/>
+          <w:szCs w:val="24"/>
+        </w:rPr>
+        <w:t xml:space="preserve">B - </w:t>
+      </w:r>
+      <w:r>
+        <w:rPr>
+          <w:b w:val="1"/>
+          <w:bCs w:val="1"/>
+          <w:sz w:val="24"/>
+          <w:szCs w:val="24"/>
+        </w:rPr>
+        <w:t>Navigation secondaire</w:t>
+      </w:r>
+      <w:r>
+        <w:rPr>
+          <w:b w:val="1"/>
+          <w:bCs w:val="1"/>
+          <w:sz w:val="24"/>
+          <w:szCs w:val="24"/>
+        </w:rPr>
+        <w:t xml:space="preserve"> :</w:t>
       </w:r>
     </w:p>
     <w:p>
@@ -2835,7 +5537,7 @@
           <w:strike w:val="0"/>
           <w:dstrike w:val="0"/>
           <w:noProof w:val="0"/>
-          <w:color w:val="0563C1"/>
+          <w:color w:val="000000" w:themeColor="text1" w:themeTint="FF" w:themeShade="FF"/>
           <w:sz w:val="22"/>
           <w:szCs w:val="22"/>
           <w:lang w:val="fr-FR"/>
@@ -2852,6 +5554,7 @@
           <w:strike w:val="0"/>
           <w:dstrike w:val="0"/>
           <w:noProof w:val="0"/>
+          <w:color w:val="auto"/>
           <w:sz w:val="22"/>
           <w:szCs w:val="22"/>
           <w:lang w:val="fr-FR"/>
@@ -2877,7 +5580,7 @@
           <w:strike w:val="0"/>
           <w:dstrike w:val="0"/>
           <w:noProof w:val="0"/>
-          <w:color w:val="0563C1"/>
+          <w:color w:val="000000" w:themeColor="text1" w:themeTint="FF" w:themeShade="FF"/>
           <w:sz w:val="22"/>
           <w:szCs w:val="22"/>
           <w:lang w:val="fr-FR"/>
@@ -2894,6 +5597,7 @@
           <w:strike w:val="0"/>
           <w:dstrike w:val="0"/>
           <w:noProof w:val="0"/>
+          <w:color w:val="auto"/>
           <w:sz w:val="22"/>
           <w:szCs w:val="22"/>
           <w:lang w:val="fr-FR"/>
@@ -2917,7 +5621,7 @@
           <w:iCs w:val="0"/>
           <w:strike w:val="0"/>
           <w:dstrike w:val="0"/>
-          <w:color w:val="0563C1"/>
+          <w:color w:val="000000" w:themeColor="text1" w:themeTint="FF" w:themeShade="FF"/>
           <w:sz w:val="22"/>
           <w:szCs w:val="22"/>
         </w:rPr>
@@ -2933,6 +5637,7 @@
           <w:strike w:val="0"/>
           <w:dstrike w:val="0"/>
           <w:noProof w:val="0"/>
+          <w:color w:val="auto"/>
           <w:sz w:val="22"/>
           <w:szCs w:val="22"/>
           <w:lang w:val="fr-FR"/>
@@ -2955,26 +5660,61 @@
     <w:p>
       <w:pPr>
         <w:pStyle w:val="Normal"/>
-        <w:rPr>
-          <w:b w:val="1"/>
-          <w:bCs w:val="1"/>
-        </w:rPr>
-      </w:pPr>
-    </w:p>
-    <w:p>
-      <w:pPr>
-        <w:pStyle w:val="Normal"/>
-        <w:rPr>
-          <w:b w:val="1"/>
-          <w:bCs w:val="1"/>
-        </w:rPr>
-      </w:pPr>
-      <w:r>
-        <w:rPr>
-          <w:b w:val="1"/>
-          <w:bCs w:val="1"/>
-        </w:rPr>
-        <w:t xml:space="preserve">DESIGN : </w:t>
+        <w:bidi w:val="0"/>
+        <w:spacing w:before="0" w:beforeAutospacing="off" w:after="160" w:afterAutospacing="off" w:line="259" w:lineRule="auto"/>
+        <w:ind w:left="0" w:right="0"/>
+        <w:jc w:val="left"/>
+        <w:rPr>
+          <w:b w:val="1"/>
+          <w:bCs w:val="1"/>
+          <w:sz w:val="32"/>
+          <w:szCs w:val="32"/>
+        </w:rPr>
+      </w:pPr>
+      <w:r>
+        <w:rPr>
+          <w:b w:val="1"/>
+          <w:bCs w:val="1"/>
+          <w:sz w:val="32"/>
+          <w:szCs w:val="32"/>
+        </w:rPr>
+        <w:t>IX</w:t>
+      </w:r>
+      <w:r>
+        <w:rPr>
+          <w:b w:val="1"/>
+          <w:bCs w:val="1"/>
+          <w:sz w:val="32"/>
+          <w:szCs w:val="32"/>
+        </w:rPr>
+        <w:t xml:space="preserve"> </w:t>
+      </w:r>
+      <w:r>
+        <w:rPr>
+          <w:b w:val="1"/>
+          <w:bCs w:val="1"/>
+          <w:sz w:val="32"/>
+          <w:szCs w:val="32"/>
+        </w:rPr>
+        <w:t xml:space="preserve">– </w:t>
+      </w:r>
+      <w:r>
+        <w:rPr>
+          <w:b w:val="1"/>
+          <w:bCs w:val="1"/>
+          <w:sz w:val="32"/>
+          <w:szCs w:val="32"/>
+        </w:rPr>
+        <w:t>Design</w:t>
+      </w:r>
+      <w:r>
+        <w:rPr>
+          <w:b w:val="1"/>
+          <w:bCs w:val="1"/>
+          <w:sz w:val="32"/>
+          <w:szCs w:val="32"/>
+        </w:rPr>
+        <w:t xml:space="preserve"> :</w:t>
       </w:r>
     </w:p>
     <w:p>
@@ -3020,26 +5760,634 @@
       </w:pPr>
       <w:r>
         <w:rPr/>
-        <w:t>Application responsive, à tous type de supports numériques.</w:t>
-      </w:r>
-    </w:p>
-    <w:p>
-      <w:pPr>
-        <w:pStyle w:val="Normal"/>
-      </w:pPr>
-    </w:p>
-    <w:p>
-      <w:pPr>
-        <w:pStyle w:val="Normal"/>
-      </w:pPr>
-    </w:p>
-    <w:p>
-      <w:pPr>
-        <w:pStyle w:val="Normal"/>
-      </w:pPr>
+        <w:t xml:space="preserve">Application </w:t>
+      </w:r>
+      <w:r>
+        <w:rPr>
+          <w:b w:val="1"/>
+          <w:bCs w:val="1"/>
+        </w:rPr>
+        <w:t>responsive</w:t>
+      </w:r>
       <w:r>
         <w:rPr/>
-        <w:t xml:space="preserve">A voir avec Mehdi </w:t>
+        <w:t>, à tous type</w:t>
+      </w:r>
+      <w:r>
+        <w:rPr/>
+        <w:t>s</w:t>
+      </w:r>
+      <w:r>
+        <w:rPr/>
+        <w:t xml:space="preserve"> de supports numériques.</w:t>
+      </w:r>
+    </w:p>
+    <w:p>
+      <w:pPr>
+        <w:pStyle w:val="Normal"/>
+        <w:bidi w:val="0"/>
+        <w:spacing w:before="0" w:beforeAutospacing="off" w:after="160" w:afterAutospacing="off" w:line="259" w:lineRule="auto"/>
+        <w:ind w:left="0" w:right="0"/>
+        <w:jc w:val="left"/>
+      </w:pPr>
+      <w:r>
+        <w:rPr/>
+        <w:t>D</w:t>
+      </w:r>
+      <w:r>
+        <w:rPr/>
+        <w:t>e</w:t>
+      </w:r>
+      <w:r>
+        <w:rPr/>
+        <w:t>si</w:t>
+      </w:r>
+      <w:r>
+        <w:rPr/>
+        <w:t>g</w:t>
+      </w:r>
+      <w:r>
+        <w:rPr/>
+        <w:t>n</w:t>
+      </w:r>
+      <w:r>
+        <w:rPr/>
+        <w:t xml:space="preserve"> </w:t>
+      </w:r>
+      <w:r>
+        <w:rPr>
+          <w:b w:val="1"/>
+          <w:bCs w:val="1"/>
+        </w:rPr>
+        <w:t>é</w:t>
+      </w:r>
+      <w:r>
+        <w:rPr>
+          <w:b w:val="1"/>
+          <w:bCs w:val="1"/>
+        </w:rPr>
+        <w:t>puré</w:t>
+      </w:r>
+      <w:r>
+        <w:rPr/>
+        <w:t xml:space="preserve">, </w:t>
+      </w:r>
+      <w:r>
+        <w:rPr/>
+        <w:t>f</w:t>
+      </w:r>
+      <w:r>
+        <w:rPr/>
+        <w:t xml:space="preserve">acile d’utilisation, </w:t>
+      </w:r>
+      <w:r>
+        <w:rPr>
+          <w:b w:val="1"/>
+          <w:bCs w:val="1"/>
+        </w:rPr>
+        <w:t>lisible</w:t>
+      </w:r>
+      <w:r>
+        <w:rPr>
+          <w:b w:val="1"/>
+          <w:bCs w:val="1"/>
+        </w:rPr>
+        <w:t>,</w:t>
+      </w:r>
+      <w:r>
+        <w:rPr>
+          <w:b w:val="1"/>
+          <w:bCs w:val="1"/>
+        </w:rPr>
+        <w:t xml:space="preserve"> </w:t>
+      </w:r>
+      <w:r>
+        <w:rPr>
+          <w:b w:val="1"/>
+          <w:bCs w:val="1"/>
+        </w:rPr>
+        <w:t>c</w:t>
+      </w:r>
+      <w:r>
+        <w:rPr>
+          <w:b w:val="1"/>
+          <w:bCs w:val="1"/>
+        </w:rPr>
+        <w:t>on</w:t>
+      </w:r>
+      <w:r>
+        <w:rPr>
+          <w:b w:val="1"/>
+          <w:bCs w:val="1"/>
+        </w:rPr>
+        <w:t>t</w:t>
+      </w:r>
+      <w:r>
+        <w:rPr>
+          <w:b w:val="1"/>
+          <w:bCs w:val="1"/>
+        </w:rPr>
+        <w:t>r</w:t>
+      </w:r>
+      <w:r>
+        <w:rPr>
+          <w:b w:val="1"/>
+          <w:bCs w:val="1"/>
+        </w:rPr>
+        <w:t>a</w:t>
+      </w:r>
+      <w:r>
+        <w:rPr>
+          <w:b w:val="1"/>
+          <w:bCs w:val="1"/>
+        </w:rPr>
+        <w:t>sté.</w:t>
+      </w:r>
+    </w:p>
+    <w:p>
+      <w:pPr>
+        <w:pStyle w:val="Normal"/>
+        <w:bidi w:val="0"/>
+        <w:spacing w:before="0" w:beforeAutospacing="off" w:after="160" w:afterAutospacing="off" w:line="259" w:lineRule="auto"/>
+        <w:ind w:left="0" w:right="0"/>
+        <w:jc w:val="left"/>
+      </w:pPr>
+    </w:p>
+    <w:p>
+      <w:pPr>
+        <w:pStyle w:val="Normal"/>
+        <w:bidi w:val="0"/>
+        <w:spacing w:before="0" w:beforeAutospacing="off" w:after="160" w:afterAutospacing="off" w:line="259" w:lineRule="auto"/>
+        <w:ind w:left="0" w:right="0"/>
+        <w:jc w:val="left"/>
+      </w:pPr>
+      <w:r>
+        <w:rPr/>
+        <w:t>A</w:t>
+      </w:r>
+      <w:r>
+        <w:rPr/>
+        <w:t xml:space="preserve"> – Veille </w:t>
+      </w:r>
+      <w:r>
+        <w:rPr/>
+        <w:t xml:space="preserve">: </w:t>
+      </w:r>
+    </w:p>
+    <w:p>
+      <w:pPr>
+        <w:pStyle w:val="Normal"/>
+        <w:bidi w:val="0"/>
+        <w:spacing w:before="0" w:beforeAutospacing="off" w:after="160" w:afterAutospacing="off" w:line="259" w:lineRule="auto"/>
+        <w:ind w:left="0" w:right="0"/>
+        <w:jc w:val="left"/>
+      </w:pPr>
+      <w:hyperlink r:id="R7e26d0c7a41d4b75">
+        <w:r>
+          <w:rPr>
+            <w:rStyle w:val="Hyperlink"/>
+          </w:rPr>
+          <w:t>https://chambres-agriculture.fr/chambres-dagriculture/nous-connaitre/le-reseau-des-chambres-dagriculture/</w:t>
+        </w:r>
+      </w:hyperlink>
+    </w:p>
+    <w:p>
+      <w:pPr>
+        <w:pStyle w:val="Normal"/>
+        <w:bidi w:val="0"/>
+        <w:spacing w:before="0" w:beforeAutospacing="off" w:after="160" w:afterAutospacing="off" w:line="259" w:lineRule="auto"/>
+        <w:ind w:left="0" w:right="0"/>
+        <w:jc w:val="left"/>
+      </w:pPr>
+      <w:hyperlink r:id="R88a6a1b76c80462b">
+        <w:r>
+          <w:rPr>
+            <w:rStyle w:val="Hyperlink"/>
+          </w:rPr>
+          <w:t>https://saveursenor.fr/</w:t>
+        </w:r>
+      </w:hyperlink>
+    </w:p>
+    <w:p>
+      <w:pPr>
+        <w:pStyle w:val="Normal"/>
+        <w:bidi w:val="0"/>
+        <w:spacing w:before="0" w:beforeAutospacing="off" w:after="160" w:afterAutospacing="off" w:line="259" w:lineRule="auto"/>
+        <w:ind w:left="0" w:right="0"/>
+        <w:jc w:val="left"/>
+      </w:pPr>
+      <w:hyperlink r:id="R535176d1c66e4c2f">
+        <w:r>
+          <w:rPr>
+            <w:rStyle w:val="Hyperlink"/>
+          </w:rPr>
+          <w:t>https://www.lemarchedeleopold.com/magasin-bio-la-roche-sur-yon/</w:t>
+        </w:r>
+      </w:hyperlink>
+      <w:r>
+        <w:rPr/>
+        <w:t xml:space="preserve">    ♥</w:t>
+      </w:r>
+    </w:p>
+    <w:p>
+      <w:pPr>
+        <w:pStyle w:val="Normal"/>
+        <w:bidi w:val="0"/>
+        <w:spacing w:before="0" w:beforeAutospacing="off" w:after="160" w:afterAutospacing="off" w:line="259" w:lineRule="auto"/>
+        <w:ind w:left="0" w:right="0"/>
+        <w:jc w:val="left"/>
+      </w:pPr>
+      <w:hyperlink r:id="R763652619e854e86">
+        <w:r>
+          <w:rPr>
+            <w:rStyle w:val="Hyperlink"/>
+          </w:rPr>
+          <w:t>https://www.lavieclaire.com/</w:t>
+        </w:r>
+      </w:hyperlink>
+      <w:r>
+        <w:rPr/>
+        <w:t xml:space="preserve"> ♥</w:t>
+      </w:r>
+    </w:p>
+    <w:p>
+      <w:pPr>
+        <w:pStyle w:val="Normal"/>
+        <w:bidi w:val="0"/>
+        <w:spacing w:before="0" w:beforeAutospacing="off" w:after="160" w:afterAutospacing="off" w:line="259" w:lineRule="auto"/>
+        <w:ind w:left="0" w:right="0"/>
+        <w:jc w:val="left"/>
+      </w:pPr>
+      <w:hyperlink r:id="R5229e50c799a4074">
+        <w:r>
+          <w:rPr>
+            <w:rStyle w:val="Hyperlink"/>
+          </w:rPr>
+          <w:t>https://www.biocoop.fr/</w:t>
+        </w:r>
+      </w:hyperlink>
+    </w:p>
+    <w:p>
+      <w:pPr>
+        <w:pStyle w:val="Normal"/>
+        <w:bidi w:val="0"/>
+        <w:spacing w:before="0" w:beforeAutospacing="off" w:after="160" w:afterAutospacing="off" w:line="259" w:lineRule="auto"/>
+        <w:ind w:left="0" w:right="0"/>
+        <w:jc w:val="left"/>
+      </w:pPr>
+    </w:p>
+    <w:p>
+      <w:pPr>
+        <w:pStyle w:val="Normal"/>
+        <w:bidi w:val="0"/>
+        <w:spacing w:before="0" w:beforeAutospacing="off" w:after="160" w:afterAutospacing="off" w:line="259" w:lineRule="auto"/>
+        <w:ind w:left="0" w:right="0"/>
+        <w:jc w:val="left"/>
+      </w:pPr>
+    </w:p>
+    <w:p>
+      <w:pPr>
+        <w:pStyle w:val="Normal"/>
+        <w:bidi w:val="0"/>
+        <w:spacing w:before="0" w:beforeAutospacing="off" w:after="160" w:afterAutospacing="off" w:line="259" w:lineRule="auto"/>
+        <w:ind w:left="0" w:right="0"/>
+        <w:jc w:val="left"/>
+      </w:pPr>
+    </w:p>
+    <w:p>
+      <w:pPr>
+        <w:pStyle w:val="Normal"/>
+        <w:bidi w:val="0"/>
+        <w:spacing w:before="0" w:beforeAutospacing="off" w:after="160" w:afterAutospacing="off" w:line="259" w:lineRule="auto"/>
+        <w:ind w:left="0" w:right="0"/>
+        <w:jc w:val="left"/>
+      </w:pPr>
+      <w:r>
+        <w:rPr/>
+        <w:t>B - Patterns de</w:t>
+      </w:r>
+      <w:r>
+        <w:rPr/>
+        <w:t xml:space="preserve"> couleurs :</w:t>
+      </w:r>
+    </w:p>
+    <w:p>
+      <w:pPr>
+        <w:pStyle w:val="Normal"/>
+        <w:bidi w:val="0"/>
+        <w:spacing w:before="0" w:beforeAutospacing="off" w:after="160" w:afterAutospacing="off" w:line="259" w:lineRule="auto"/>
+        <w:ind w:left="0" w:right="0"/>
+        <w:jc w:val="left"/>
+      </w:pPr>
+    </w:p>
+    <w:p>
+      <w:pPr>
+        <w:pStyle w:val="Normal"/>
+      </w:pPr>
+      <w:r>
+        <w:drawing>
+          <wp:inline wp14:editId="3B89C7F9" wp14:anchorId="0BEBE94F">
+            <wp:extent cx="1721802" cy="353746"/>
+            <wp:effectExtent l="0" t="0" r="0" b="0"/>
+            <wp:docPr id="1233598574" name="" title=""/>
+            <wp:cNvGraphicFramePr>
+              <a:graphicFrameLocks noChangeAspect="1"/>
+            </wp:cNvGraphicFramePr>
+            <a:graphic>
+              <a:graphicData uri="http://schemas.openxmlformats.org/drawingml/2006/picture">
+                <pic:pic>
+                  <pic:nvPicPr>
+                    <pic:cNvPr id="0" name=""/>
+                    <pic:cNvPicPr/>
+                  </pic:nvPicPr>
+                  <pic:blipFill>
+                    <a:blip r:embed="Rc2ee57e154b041bd">
+                      <a:extLst>
+                        <a:ext xmlns:a="http://schemas.openxmlformats.org/drawingml/2006/main" uri="{28A0092B-C50C-407E-A947-70E740481C1C}">
+                          <a14:useLocalDpi val="0"/>
+                        </a:ext>
+                      </a:extLst>
+                    </a:blip>
+                    <a:srcRect l="0" t="80213" r="0" b="0"/>
+                    <a:stretch>
+                      <a:fillRect/>
+                    </a:stretch>
+                  </pic:blipFill>
+                  <pic:spPr>
+                    <a:xfrm>
+                      <a:off x="0" y="0"/>
+                      <a:ext cx="1721802" cy="353746"/>
+                    </a:xfrm>
+                    <a:prstGeom prst="rect">
+                      <a:avLst/>
+                    </a:prstGeom>
+                  </pic:spPr>
+                </pic:pic>
+              </a:graphicData>
+            </a:graphic>
+          </wp:inline>
+        </w:drawing>
+      </w:r>
+      <w:r>
+        <w:drawing>
+          <wp:inline wp14:editId="0D00F1AA" wp14:anchorId="44850DA1">
+            <wp:extent cx="1817689" cy="392391"/>
+            <wp:effectExtent l="0" t="0" r="0" b="0"/>
+            <wp:docPr id="122486929" name="" title=""/>
+            <wp:cNvGraphicFramePr>
+              <a:graphicFrameLocks noChangeAspect="1"/>
+            </wp:cNvGraphicFramePr>
+            <a:graphic>
+              <a:graphicData uri="http://schemas.openxmlformats.org/drawingml/2006/picture">
+                <pic:pic>
+                  <pic:nvPicPr>
+                    <pic:cNvPr id="0" name=""/>
+                    <pic:cNvPicPr/>
+                  </pic:nvPicPr>
+                  <pic:blipFill>
+                    <a:blip r:embed="R44885567d0a64a4d">
+                      <a:extLst>
+                        <a:ext xmlns:a="http://schemas.openxmlformats.org/drawingml/2006/main" uri="{28A0092B-C50C-407E-A947-70E740481C1C}">
+                          <a14:useLocalDpi val="0"/>
+                        </a:ext>
+                      </a:extLst>
+                    </a:blip>
+                    <a:srcRect l="0" t="77837" r="0" b="0"/>
+                    <a:stretch>
+                      <a:fillRect/>
+                    </a:stretch>
+                  </pic:blipFill>
+                  <pic:spPr>
+                    <a:xfrm>
+                      <a:off x="0" y="0"/>
+                      <a:ext cx="1817689" cy="392391"/>
+                    </a:xfrm>
+                    <a:prstGeom prst="rect">
+                      <a:avLst/>
+                    </a:prstGeom>
+                  </pic:spPr>
+                </pic:pic>
+              </a:graphicData>
+            </a:graphic>
+          </wp:inline>
+        </w:drawing>
+      </w:r>
+      <w:r>
+        <w:drawing>
+          <wp:inline wp14:editId="60B4FC8E" wp14:anchorId="0248AB32">
+            <wp:extent cx="1989455" cy="390532"/>
+            <wp:effectExtent l="0" t="0" r="0" b="0"/>
+            <wp:docPr id="986131584" name="" title=""/>
+            <wp:cNvGraphicFramePr>
+              <a:graphicFrameLocks noChangeAspect="1"/>
+            </wp:cNvGraphicFramePr>
+            <a:graphic>
+              <a:graphicData uri="http://schemas.openxmlformats.org/drawingml/2006/picture">
+                <pic:pic>
+                  <pic:nvPicPr>
+                    <pic:cNvPr id="0" name=""/>
+                    <pic:cNvPicPr/>
+                  </pic:nvPicPr>
+                  <pic:blipFill>
+                    <a:blip r:embed="R3eb72bcdefee47a9">
+                      <a:extLst>
+                        <a:ext xmlns:a="http://schemas.openxmlformats.org/drawingml/2006/main" uri="{28A0092B-C50C-407E-A947-70E740481C1C}">
+                          <a14:useLocalDpi val="0"/>
+                        </a:ext>
+                      </a:extLst>
+                    </a:blip>
+                    <a:srcRect l="0" t="78974" r="0" b="0"/>
+                    <a:stretch>
+                      <a:fillRect/>
+                    </a:stretch>
+                  </pic:blipFill>
+                  <pic:spPr>
+                    <a:xfrm>
+                      <a:off x="0" y="0"/>
+                      <a:ext cx="1989455" cy="390532"/>
+                    </a:xfrm>
+                    <a:prstGeom prst="rect">
+                      <a:avLst/>
+                    </a:prstGeom>
+                  </pic:spPr>
+                </pic:pic>
+              </a:graphicData>
+            </a:graphic>
+          </wp:inline>
+        </w:drawing>
+      </w:r>
+      <w:r>
+        <w:drawing>
+          <wp:inline wp14:editId="2463EDA5" wp14:anchorId="0341061B">
+            <wp:extent cx="1899434" cy="430492"/>
+            <wp:effectExtent l="0" t="0" r="0" b="0"/>
+            <wp:docPr id="133419249" name="" title=""/>
+            <wp:cNvGraphicFramePr>
+              <a:graphicFrameLocks noChangeAspect="1"/>
+            </wp:cNvGraphicFramePr>
+            <a:graphic>
+              <a:graphicData uri="http://schemas.openxmlformats.org/drawingml/2006/picture">
+                <pic:pic>
+                  <pic:nvPicPr>
+                    <pic:cNvPr id="0" name=""/>
+                    <pic:cNvPicPr/>
+                  </pic:nvPicPr>
+                  <pic:blipFill>
+                    <a:blip r:embed="R82264392a61d4655">
+                      <a:extLst>
+                        <a:ext xmlns:a="http://schemas.openxmlformats.org/drawingml/2006/main" uri="{28A0092B-C50C-407E-A947-70E740481C1C}">
+                          <a14:useLocalDpi val="0"/>
+                        </a:ext>
+                      </a:extLst>
+                    </a:blip>
+                    <a:srcRect l="0" t="75675" r="0" b="0"/>
+                    <a:stretch>
+                      <a:fillRect/>
+                    </a:stretch>
+                  </pic:blipFill>
+                  <pic:spPr>
+                    <a:xfrm>
+                      <a:off x="0" y="0"/>
+                      <a:ext cx="1899434" cy="430492"/>
+                    </a:xfrm>
+                    <a:prstGeom prst="rect">
+                      <a:avLst/>
+                    </a:prstGeom>
+                  </pic:spPr>
+                </pic:pic>
+              </a:graphicData>
+            </a:graphic>
+          </wp:inline>
+        </w:drawing>
+      </w:r>
+      <w:r>
+        <w:drawing>
+          <wp:inline wp14:editId="775F1761" wp14:anchorId="43D029DD">
+            <wp:extent cx="1929086" cy="371476"/>
+            <wp:effectExtent l="0" t="0" r="0" b="0"/>
+            <wp:docPr id="1309466673" name="" title=""/>
+            <wp:cNvGraphicFramePr>
+              <a:graphicFrameLocks noChangeAspect="1"/>
+            </wp:cNvGraphicFramePr>
+            <a:graphic>
+              <a:graphicData uri="http://schemas.openxmlformats.org/drawingml/2006/picture">
+                <pic:pic>
+                  <pic:nvPicPr>
+                    <pic:cNvPr id="0" name=""/>
+                    <pic:cNvPicPr/>
+                  </pic:nvPicPr>
+                  <pic:blipFill>
+                    <a:blip r:embed="R4cdbe3b599784eb6">
+                      <a:extLst>
+                        <a:ext xmlns:a="http://schemas.openxmlformats.org/drawingml/2006/main" uri="{28A0092B-C50C-407E-A947-70E740481C1C}">
+                          <a14:useLocalDpi val="0"/>
+                        </a:ext>
+                      </a:extLst>
+                    </a:blip>
+                    <a:srcRect l="0" t="78453" r="0" b="0"/>
+                    <a:stretch>
+                      <a:fillRect/>
+                    </a:stretch>
+                  </pic:blipFill>
+                  <pic:spPr>
+                    <a:xfrm>
+                      <a:off x="0" y="0"/>
+                      <a:ext cx="1929086" cy="371476"/>
+                    </a:xfrm>
+                    <a:prstGeom prst="rect">
+                      <a:avLst/>
+                    </a:prstGeom>
+                  </pic:spPr>
+                </pic:pic>
+              </a:graphicData>
+            </a:graphic>
+          </wp:inline>
+        </w:drawing>
+      </w:r>
+      <w:r>
+        <w:drawing>
+          <wp:inline wp14:editId="1C1C2663" wp14:anchorId="746384D9">
+            <wp:extent cx="1883961" cy="468382"/>
+            <wp:effectExtent l="0" t="0" r="0" b="0"/>
+            <wp:docPr id="1554871169" name="" title=""/>
+            <wp:cNvGraphicFramePr>
+              <a:graphicFrameLocks noChangeAspect="1"/>
+            </wp:cNvGraphicFramePr>
+            <a:graphic>
+              <a:graphicData uri="http://schemas.openxmlformats.org/drawingml/2006/picture">
+                <pic:pic>
+                  <pic:nvPicPr>
+                    <pic:cNvPr id="0" name=""/>
+                    <pic:cNvPicPr/>
+                  </pic:nvPicPr>
+                  <pic:blipFill>
+                    <a:blip r:embed="R601efd2f0b784c4d">
+                      <a:extLst>
+                        <a:ext xmlns:a="http://schemas.openxmlformats.org/drawingml/2006/main" uri="{28A0092B-C50C-407E-A947-70E740481C1C}">
+                          <a14:useLocalDpi val="0"/>
+                        </a:ext>
+                      </a:extLst>
+                    </a:blip>
+                    <a:srcRect l="0" t="74210" r="0" b="0"/>
+                    <a:stretch>
+                      <a:fillRect/>
+                    </a:stretch>
+                  </pic:blipFill>
+                  <pic:spPr>
+                    <a:xfrm>
+                      <a:off x="0" y="0"/>
+                      <a:ext cx="1883961" cy="468382"/>
+                    </a:xfrm>
+                    <a:prstGeom prst="rect">
+                      <a:avLst/>
+                    </a:prstGeom>
+                  </pic:spPr>
+                </pic:pic>
+              </a:graphicData>
+            </a:graphic>
+          </wp:inline>
+        </w:drawing>
+      </w:r>
+      <w:r>
+        <w:rPr/>
+        <w:t xml:space="preserve"> </w:t>
+      </w:r>
+    </w:p>
+    <w:p>
+      <w:pPr>
+        <w:pStyle w:val="Normal"/>
+      </w:pPr>
+    </w:p>
+    <w:p>
+      <w:pPr>
+        <w:pStyle w:val="Normal"/>
+      </w:pPr>
+      <w:r>
+        <w:rPr>
+          <w:b w:val="1"/>
+          <w:bCs w:val="1"/>
+          <w:sz w:val="32"/>
+          <w:szCs w:val="32"/>
+        </w:rPr>
+        <w:t xml:space="preserve">X - </w:t>
+      </w:r>
+      <w:r>
+        <w:rPr>
+          <w:b w:val="1"/>
+          <w:bCs w:val="1"/>
+          <w:sz w:val="32"/>
+          <w:szCs w:val="32"/>
+        </w:rPr>
+        <w:t>Deadline</w:t>
+      </w:r>
+      <w:r>
+        <w:rPr>
+          <w:b w:val="1"/>
+          <w:bCs w:val="1"/>
+          <w:sz w:val="32"/>
+          <w:szCs w:val="32"/>
+        </w:rPr>
+        <w:t xml:space="preserve"> </w:t>
       </w:r>
       <w:r>
         <w:rPr/>
@@ -3049,17 +6397,491 @@
     <w:p>
       <w:pPr>
         <w:pStyle w:val="Normal"/>
-      </w:pPr>
-      <w:r>
-        <w:rPr/>
+        <w:bidi w:val="0"/>
+        <w:spacing w:before="0" w:beforeAutospacing="off" w:after="160" w:afterAutospacing="off" w:line="259" w:lineRule="auto"/>
+        <w:ind w:left="0" w:right="0"/>
+        <w:jc w:val="left"/>
+        <w:rPr>
+          <w:sz w:val="24"/>
+          <w:szCs w:val="24"/>
+        </w:rPr>
+      </w:pPr>
+      <w:r>
+        <w:rPr>
+          <w:b w:val="1"/>
+          <w:bCs w:val="1"/>
+          <w:sz w:val="24"/>
+          <w:szCs w:val="24"/>
+        </w:rPr>
+        <w:t xml:space="preserve">Début du projet </w:t>
+      </w:r>
+      <w:r>
+        <w:rPr>
+          <w:b w:val="1"/>
+          <w:bCs w:val="1"/>
+          <w:sz w:val="24"/>
+          <w:szCs w:val="24"/>
+        </w:rPr>
+        <w:t>:</w:t>
+      </w:r>
+      <w:r>
+        <w:rPr>
+          <w:sz w:val="24"/>
+          <w:szCs w:val="24"/>
+        </w:rPr>
+        <w:t xml:space="preserve"> </w:t>
+      </w:r>
+    </w:p>
+    <w:p>
+      <w:pPr>
+        <w:pStyle w:val="Normal"/>
+        <w:bidi w:val="0"/>
+        <w:spacing w:before="0" w:beforeAutospacing="off" w:after="160" w:afterAutospacing="off" w:line="259" w:lineRule="auto"/>
+        <w:ind w:left="0" w:right="0"/>
+        <w:jc w:val="left"/>
+        <w:rPr>
+          <w:sz w:val="24"/>
+          <w:szCs w:val="24"/>
+        </w:rPr>
+      </w:pPr>
+      <w:r>
+        <w:rPr>
+          <w:sz w:val="24"/>
+          <w:szCs w:val="24"/>
+        </w:rPr>
+        <w:t>17</w:t>
+      </w:r>
+      <w:r>
+        <w:rPr>
+          <w:sz w:val="24"/>
+          <w:szCs w:val="24"/>
+        </w:rPr>
+        <w:t xml:space="preserve"> </w:t>
+      </w:r>
+      <w:r>
+        <w:rPr>
+          <w:sz w:val="24"/>
+          <w:szCs w:val="24"/>
+        </w:rPr>
+        <w:t>mai</w:t>
+      </w:r>
+      <w:r>
+        <w:rPr>
+          <w:sz w:val="24"/>
+          <w:szCs w:val="24"/>
+        </w:rPr>
+        <w:t xml:space="preserve"> </w:t>
+      </w:r>
+      <w:r>
+        <w:rPr>
+          <w:sz w:val="24"/>
+          <w:szCs w:val="24"/>
+        </w:rPr>
+        <w:t>2021</w:t>
+      </w:r>
+    </w:p>
+    <w:p>
+      <w:pPr>
+        <w:pStyle w:val="Normal"/>
+        <w:bidi w:val="0"/>
+        <w:spacing w:before="0" w:beforeAutospacing="off" w:after="160" w:afterAutospacing="off" w:line="259" w:lineRule="auto"/>
+        <w:ind w:left="0" w:right="0"/>
+        <w:jc w:val="left"/>
+        <w:rPr>
+          <w:sz w:val="24"/>
+          <w:szCs w:val="24"/>
+        </w:rPr>
+      </w:pPr>
+    </w:p>
+    <w:p>
+      <w:pPr>
+        <w:pStyle w:val="Normal"/>
+        <w:bidi w:val="0"/>
+        <w:spacing w:before="0" w:beforeAutospacing="off" w:after="160" w:afterAutospacing="off" w:line="259" w:lineRule="auto"/>
+        <w:ind w:left="0" w:right="0"/>
+        <w:jc w:val="left"/>
+        <w:rPr>
+          <w:sz w:val="24"/>
+          <w:szCs w:val="24"/>
+        </w:rPr>
+      </w:pPr>
+      <w:r>
+        <w:rPr>
+          <w:b w:val="1"/>
+          <w:bCs w:val="1"/>
+          <w:sz w:val="24"/>
+          <w:szCs w:val="24"/>
+        </w:rPr>
+        <w:t>Deadline :</w:t>
+      </w:r>
+      <w:r>
+        <w:rPr>
+          <w:sz w:val="24"/>
+          <w:szCs w:val="24"/>
+        </w:rPr>
+        <w:t xml:space="preserve"> </w:t>
+      </w:r>
+    </w:p>
+    <w:p>
+      <w:pPr>
+        <w:pStyle w:val="Normal"/>
+        <w:bidi w:val="0"/>
+        <w:spacing w:before="0" w:beforeAutospacing="off" w:after="160" w:afterAutospacing="off" w:line="259" w:lineRule="auto"/>
+        <w:ind w:left="0" w:right="0"/>
+        <w:jc w:val="left"/>
+        <w:rPr>
+          <w:sz w:val="24"/>
+          <w:szCs w:val="24"/>
+        </w:rPr>
+      </w:pPr>
+      <w:r>
+        <w:rPr>
+          <w:sz w:val="24"/>
+          <w:szCs w:val="24"/>
+        </w:rPr>
+        <w:t xml:space="preserve">15 </w:t>
+      </w:r>
+      <w:r>
+        <w:rPr>
+          <w:sz w:val="24"/>
+          <w:szCs w:val="24"/>
+        </w:rPr>
+        <w:t xml:space="preserve">juin </w:t>
+      </w:r>
+      <w:r>
+        <w:rPr>
+          <w:sz w:val="24"/>
+          <w:szCs w:val="24"/>
+        </w:rPr>
+        <w:t>2021</w:t>
+      </w:r>
+      <w:r>
+        <w:rPr>
+          <w:sz w:val="24"/>
+          <w:szCs w:val="24"/>
+        </w:rPr>
+        <w:t xml:space="preserve"> </w:t>
+      </w:r>
+      <w:r>
+        <w:rPr>
+          <w:sz w:val="24"/>
+          <w:szCs w:val="24"/>
+        </w:rPr>
+        <w:t>- 30</w:t>
+      </w:r>
+      <w:r>
+        <w:rPr>
+          <w:sz w:val="24"/>
+          <w:szCs w:val="24"/>
+        </w:rPr>
+        <w:t xml:space="preserve"> juin 2021</w:t>
+      </w:r>
+    </w:p>
+    <w:p>
+      <w:pPr>
+        <w:pStyle w:val="Normal"/>
+        <w:rPr>
+          <w:sz w:val="24"/>
+          <w:szCs w:val="24"/>
+        </w:rPr>
+      </w:pPr>
+    </w:p>
+    <w:p>
+      <w:pPr>
+        <w:pStyle w:val="Normal"/>
+        <w:rPr>
+          <w:b w:val="1"/>
+          <w:bCs w:val="1"/>
+          <w:sz w:val="24"/>
+          <w:szCs w:val="24"/>
+        </w:rPr>
+      </w:pPr>
+      <w:r>
+        <w:rPr>
+          <w:b w:val="1"/>
+          <w:bCs w:val="1"/>
+          <w:sz w:val="24"/>
+          <w:szCs w:val="24"/>
+        </w:rPr>
+        <w:t>Réunions</w:t>
+      </w:r>
+      <w:r>
+        <w:rPr>
+          <w:b w:val="1"/>
+          <w:bCs w:val="1"/>
+          <w:sz w:val="24"/>
+          <w:szCs w:val="24"/>
+        </w:rPr>
+        <w:t xml:space="preserve"> de </w:t>
+      </w:r>
+      <w:r>
+        <w:rPr>
+          <w:b w:val="1"/>
+          <w:bCs w:val="1"/>
+          <w:sz w:val="24"/>
+          <w:szCs w:val="24"/>
+        </w:rPr>
+        <w:t xml:space="preserve">groupe </w:t>
+      </w:r>
+      <w:r>
+        <w:rPr>
+          <w:b w:val="1"/>
+          <w:bCs w:val="1"/>
+          <w:sz w:val="24"/>
+          <w:szCs w:val="24"/>
+        </w:rPr>
+        <w:t>:</w:t>
+      </w:r>
+      <w:r>
+        <w:rPr>
+          <w:b w:val="1"/>
+          <w:bCs w:val="1"/>
+          <w:sz w:val="24"/>
+          <w:szCs w:val="24"/>
+        </w:rPr>
+        <w:t xml:space="preserve"> </w:t>
+      </w:r>
+    </w:p>
+    <w:p>
+      <w:pPr>
+        <w:pStyle w:val="Normal"/>
+        <w:rPr>
+          <w:sz w:val="24"/>
+          <w:szCs w:val="24"/>
+        </w:rPr>
+      </w:pPr>
+      <w:r>
+        <w:rPr>
+          <w:sz w:val="24"/>
+          <w:szCs w:val="24"/>
+        </w:rPr>
+        <w:t xml:space="preserve">27 Mai / </w:t>
+      </w:r>
+      <w:r>
+        <w:rPr>
+          <w:sz w:val="24"/>
+          <w:szCs w:val="24"/>
+        </w:rPr>
+        <w:t>10 juin / 30 juin 2021</w:t>
+      </w:r>
+    </w:p>
+    <w:p>
+      <w:pPr>
+        <w:pStyle w:val="Normal"/>
+        <w:rPr>
+          <w:sz w:val="24"/>
+          <w:szCs w:val="24"/>
+        </w:rPr>
+      </w:pPr>
+    </w:p>
+    <w:p>
+      <w:pPr>
+        <w:pStyle w:val="Normal"/>
+        <w:rPr>
+          <w:b w:val="1"/>
+          <w:bCs w:val="1"/>
+          <w:sz w:val="24"/>
+          <w:szCs w:val="24"/>
+        </w:rPr>
+      </w:pPr>
+      <w:r>
+        <w:rPr>
+          <w:b w:val="1"/>
+          <w:bCs w:val="1"/>
+          <w:sz w:val="24"/>
+          <w:szCs w:val="24"/>
+        </w:rPr>
+        <w:t xml:space="preserve">Equipe : </w:t>
+      </w:r>
+    </w:p>
+    <w:p>
+      <w:pPr>
+        <w:pStyle w:val="Normal"/>
+        <w:rPr>
+          <w:sz w:val="24"/>
+          <w:szCs w:val="24"/>
+        </w:rPr>
+      </w:pPr>
+      <w:r>
+        <w:rPr>
+          <w:sz w:val="24"/>
+          <w:szCs w:val="24"/>
+        </w:rPr>
+        <w:t>Théo MAES,</w:t>
+      </w:r>
+    </w:p>
+    <w:p>
+      <w:pPr>
+        <w:pStyle w:val="Normal"/>
+        <w:rPr>
+          <w:sz w:val="24"/>
+          <w:szCs w:val="24"/>
+        </w:rPr>
+      </w:pPr>
+      <w:r>
+        <w:rPr>
+          <w:sz w:val="24"/>
+          <w:szCs w:val="24"/>
+        </w:rPr>
+        <w:t xml:space="preserve">Philippe VENET, </w:t>
+      </w:r>
+    </w:p>
+    <w:p>
+      <w:pPr>
+        <w:pStyle w:val="Normal"/>
+        <w:rPr>
+          <w:sz w:val="24"/>
+          <w:szCs w:val="24"/>
+        </w:rPr>
+      </w:pPr>
+      <w:r>
+        <w:rPr>
+          <w:sz w:val="24"/>
+          <w:szCs w:val="24"/>
+        </w:rPr>
+        <w:t>Loïc MATHIEU,</w:t>
+      </w:r>
+    </w:p>
+    <w:p>
+      <w:pPr>
+        <w:pStyle w:val="Normal"/>
+        <w:rPr>
+          <w:sz w:val="24"/>
+          <w:szCs w:val="24"/>
+        </w:rPr>
+      </w:pPr>
+      <w:r>
+        <w:rPr>
+          <w:sz w:val="24"/>
+          <w:szCs w:val="24"/>
+        </w:rPr>
+        <w:t>Camille BINET.</w:t>
+      </w:r>
+    </w:p>
+    <w:p>
+      <w:pPr>
+        <w:pStyle w:val="Normal"/>
+        <w:rPr>
+          <w:sz w:val="24"/>
+          <w:szCs w:val="24"/>
+        </w:rPr>
+      </w:pPr>
+    </w:p>
+    <w:p>
+      <w:pPr>
+        <w:pStyle w:val="Normal"/>
+        <w:rPr>
+          <w:b w:val="1"/>
+          <w:bCs w:val="1"/>
+          <w:sz w:val="24"/>
+          <w:szCs w:val="24"/>
+        </w:rPr>
+      </w:pPr>
+      <w:r>
+        <w:rPr>
+          <w:b w:val="1"/>
+          <w:bCs w:val="1"/>
+          <w:sz w:val="24"/>
+          <w:szCs w:val="24"/>
+        </w:rPr>
+        <w:t>Rubrique</w:t>
+      </w:r>
+      <w:r>
+        <w:rPr>
+          <w:b w:val="1"/>
+          <w:bCs w:val="1"/>
+          <w:sz w:val="24"/>
+          <w:szCs w:val="24"/>
+        </w:rPr>
+        <w:t xml:space="preserve"> </w:t>
+      </w:r>
+      <w:r>
+        <w:rPr>
+          <w:b w:val="1"/>
+          <w:bCs w:val="1"/>
+          <w:sz w:val="24"/>
+          <w:szCs w:val="24"/>
+        </w:rPr>
+        <w:t>“</w:t>
+      </w:r>
+      <w:r>
+        <w:rPr>
+          <w:b w:val="1"/>
+          <w:bCs w:val="1"/>
+          <w:sz w:val="24"/>
+          <w:szCs w:val="24"/>
+        </w:rPr>
+        <w:t>Mehdi</w:t>
+      </w:r>
+      <w:r>
+        <w:rPr>
+          <w:b w:val="1"/>
+          <w:bCs w:val="1"/>
+          <w:sz w:val="24"/>
+          <w:szCs w:val="24"/>
+        </w:rPr>
+        <w:t xml:space="preserve"> m’a dit</w:t>
+      </w:r>
+      <w:r>
+        <w:rPr>
+          <w:b w:val="1"/>
+          <w:bCs w:val="1"/>
+          <w:sz w:val="24"/>
+          <w:szCs w:val="24"/>
+        </w:rPr>
+        <w:t xml:space="preserve"> ”</w:t>
+      </w:r>
+      <w:r>
+        <w:rPr>
+          <w:b w:val="1"/>
+          <w:bCs w:val="1"/>
+          <w:sz w:val="24"/>
+          <w:szCs w:val="24"/>
+        </w:rPr>
+        <w:t xml:space="preserve"> (33)</w:t>
+      </w:r>
+      <w:r>
+        <w:rPr>
+          <w:b w:val="1"/>
+          <w:bCs w:val="1"/>
+          <w:sz w:val="24"/>
+          <w:szCs w:val="24"/>
+        </w:rPr>
+        <w:t xml:space="preserve"> </w:t>
+      </w:r>
+      <w:r>
+        <w:rPr>
+          <w:b w:val="1"/>
+          <w:bCs w:val="1"/>
+          <w:sz w:val="24"/>
+          <w:szCs w:val="24"/>
+        </w:rPr>
+        <w:t>:</w:t>
+      </w:r>
+    </w:p>
+    <w:p>
+      <w:pPr>
+        <w:pStyle w:val="Normal"/>
+      </w:pPr>
+      <w:r>
+        <w:rPr>
+          <w:sz w:val="24"/>
+          <w:szCs w:val="24"/>
+        </w:rPr>
         <w:t>S</w:t>
       </w:r>
       <w:r>
-        <w:rPr/>
+        <w:rPr>
+          <w:sz w:val="24"/>
+          <w:szCs w:val="24"/>
+        </w:rPr>
         <w:t>t</w:t>
       </w:r>
       <w:r>
-        <w:rPr/>
+        <w:rPr>
+          <w:sz w:val="24"/>
+          <w:szCs w:val="24"/>
+        </w:rPr>
         <w:t>ratégie commerciale du site ?</w:t>
       </w:r>
     </w:p>
@@ -3077,13 +6899,722 @@
       <w:pgMar w:top="1417" w:right="1417" w:bottom="1417" w:left="1417" w:header="708" w:footer="708" w:gutter="0"/>
       <w:cols w:space="708"/>
       <w:docGrid w:linePitch="360"/>
+      <w:headerReference w:type="default" r:id="R7e86017c0aa14acd"/>
+      <w:footerReference w:type="default" r:id="R8039a5659f5d4c48"/>
     </w:sectPr>
   </w:body>
 </w:document>
 </file>
 
+<file path=word/footer.xml><?xml version="1.0" encoding="utf-8"?>
+<w:ftr xmlns:w14="http://schemas.microsoft.com/office/word/2010/wordml" xmlns:w="http://schemas.openxmlformats.org/wordprocessingml/2006/main">
+  <w:tbl>
+    <w:tblPr>
+      <w:tblStyle w:val="TableauNormal"/>
+      <w:bidiVisual w:val="0"/>
+      <w:tblW w:w="0" w:type="auto"/>
+      <w:tblLayout w:type="fixed"/>
+      <w:tblLook w:val="06A0" w:firstRow="1" w:lastRow="0" w:firstColumn="1" w:lastColumn="0" w:noHBand="1" w:noVBand="1"/>
+    </w:tblPr>
+    <w:tblGrid>
+      <w:gridCol w:w="3020"/>
+      <w:gridCol w:w="3020"/>
+      <w:gridCol w:w="3020"/>
+    </w:tblGrid>
+    <w:tr>
+      <w:tc>
+        <w:tcPr>
+          <w:tcW w:w="3020" w:type="dxa"/>
+          <w:tcMar/>
+        </w:tcPr>
+        <w:p>
+          <w:pPr>
+            <w:pStyle w:val="Header"/>
+            <w:bidi w:val="0"/>
+            <w:ind w:left="-115"/>
+            <w:jc w:val="left"/>
+          </w:pPr>
+          <w:r>
+            <w:rPr/>
+            <w:t>CDC - Projet Fil Rouge</w:t>
+          </w:r>
+        </w:p>
+      </w:tc>
+      <w:tc>
+        <w:tcPr>
+          <w:tcW w:w="3020" w:type="dxa"/>
+          <w:tcMar/>
+        </w:tcPr>
+        <w:p>
+          <w:pPr>
+            <w:pStyle w:val="Header"/>
+            <w:bidi w:val="0"/>
+            <w:jc w:val="center"/>
+          </w:pPr>
+        </w:p>
+      </w:tc>
+      <w:tc>
+        <w:tcPr>
+          <w:tcW w:w="3020" w:type="dxa"/>
+          <w:tcMar/>
+        </w:tcPr>
+        <w:p>
+          <w:pPr>
+            <w:pStyle w:val="Header"/>
+            <w:bidi w:val="0"/>
+            <w:ind w:right="-115"/>
+            <w:jc w:val="right"/>
+          </w:pPr>
+          <w:r>
+            <w:fldChar w:fldCharType="begin"/>
+          </w:r>
+          <w:r>
+            <w:instrText xml:space="preserve">PAGE</w:instrText>
+          </w:r>
+          <w:r>
+            <w:fldChar w:fldCharType="separate"/>
+          </w:r>
+          <w:r>
+            <w:fldChar w:fldCharType="end"/>
+          </w:r>
+        </w:p>
+      </w:tc>
+    </w:tr>
+  </w:tbl>
+  <w:p>
+    <w:pPr>
+      <w:pStyle w:val="Footer"/>
+      <w:bidi w:val="0"/>
+    </w:pPr>
+  </w:p>
+</w:ftr>
+</file>
+
+<file path=word/header.xml><?xml version="1.0" encoding="utf-8"?>
+<w:hdr xmlns:w14="http://schemas.microsoft.com/office/word/2010/wordml" xmlns:w="http://schemas.openxmlformats.org/wordprocessingml/2006/main">
+  <w:tbl>
+    <w:tblPr>
+      <w:tblStyle w:val="TableauNormal"/>
+      <w:bidiVisual w:val="0"/>
+      <w:tblW w:w="0" w:type="auto"/>
+      <w:tblLayout w:type="fixed"/>
+      <w:tblLook w:val="06A0" w:firstRow="1" w:lastRow="0" w:firstColumn="1" w:lastColumn="0" w:noHBand="1" w:noVBand="1"/>
+    </w:tblPr>
+    <w:tblGrid>
+      <w:gridCol w:w="3020"/>
+      <w:gridCol w:w="3020"/>
+      <w:gridCol w:w="3020"/>
+    </w:tblGrid>
+    <w:tr>
+      <w:tc>
+        <w:tcPr>
+          <w:tcW w:w="3020" w:type="dxa"/>
+          <w:tcMar/>
+        </w:tcPr>
+        <w:p>
+          <w:pPr>
+            <w:pStyle w:val="Header"/>
+            <w:bidi w:val="0"/>
+            <w:ind w:left="-115"/>
+            <w:jc w:val="left"/>
+          </w:pPr>
+        </w:p>
+      </w:tc>
+      <w:tc>
+        <w:tcPr>
+          <w:tcW w:w="3020" w:type="dxa"/>
+          <w:tcMar/>
+        </w:tcPr>
+        <w:p>
+          <w:pPr>
+            <w:pStyle w:val="Header"/>
+            <w:bidi w:val="0"/>
+            <w:jc w:val="center"/>
+          </w:pPr>
+        </w:p>
+      </w:tc>
+      <w:tc>
+        <w:tcPr>
+          <w:tcW w:w="3020" w:type="dxa"/>
+          <w:tcMar/>
+        </w:tcPr>
+        <w:p>
+          <w:pPr>
+            <w:pStyle w:val="Header"/>
+            <w:bidi w:val="0"/>
+            <w:ind w:right="-115"/>
+            <w:jc w:val="right"/>
+          </w:pPr>
+        </w:p>
+      </w:tc>
+    </w:tr>
+  </w:tbl>
+  <w:p>
+    <w:pPr>
+      <w:pStyle w:val="Header"/>
+      <w:bidi w:val="0"/>
+    </w:pPr>
+  </w:p>
+</w:hdr>
+</file>
+
 <file path=word/numbering.xml><?xml version="1.0" encoding="utf-8"?>
 <w:numbering xmlns:w="http://schemas.openxmlformats.org/wordprocessingml/2006/main">
+  <w:abstractNum xmlns:w="http://schemas.openxmlformats.org/wordprocessingml/2006/main" w:abstractNumId="13">
+    <w:multiLevelType xmlns:w="http://schemas.openxmlformats.org/wordprocessingml/2006/main" w:val="hybridMultilevel"/>
+    <w:lvl xmlns:w="http://schemas.openxmlformats.org/wordprocessingml/2006/main" w:ilvl="0">
+      <w:start w:val="1"/>
+      <w:numFmt w:val="bullet"/>
+      <w:lvlText w:val=""/>
+      <w:lvlJc w:val="left"/>
+      <w:pPr>
+        <w:ind w:left="720" w:hanging="360"/>
+      </w:pPr>
+      <w:rPr>
+        <w:rFonts w:hint="default" w:ascii="Symbol" w:hAnsi="Symbol"/>
+      </w:rPr>
+    </w:lvl>
+    <w:lvl xmlns:w="http://schemas.openxmlformats.org/wordprocessingml/2006/main" w:ilvl="1">
+      <w:start w:val="1"/>
+      <w:numFmt w:val="bullet"/>
+      <w:lvlText w:val="o"/>
+      <w:lvlJc w:val="left"/>
+      <w:pPr>
+        <w:ind w:left="1440" w:hanging="360"/>
+      </w:pPr>
+      <w:rPr>
+        <w:rFonts w:hint="default" w:ascii="Courier New" w:hAnsi="Courier New"/>
+      </w:rPr>
+    </w:lvl>
+    <w:lvl xmlns:w="http://schemas.openxmlformats.org/wordprocessingml/2006/main" w:ilvl="2">
+      <w:start w:val="1"/>
+      <w:numFmt w:val="bullet"/>
+      <w:lvlText w:val=""/>
+      <w:lvlJc w:val="left"/>
+      <w:pPr>
+        <w:ind w:left="2160" w:hanging="360"/>
+      </w:pPr>
+      <w:rPr>
+        <w:rFonts w:hint="default" w:ascii="Wingdings" w:hAnsi="Wingdings"/>
+      </w:rPr>
+    </w:lvl>
+    <w:lvl xmlns:w="http://schemas.openxmlformats.org/wordprocessingml/2006/main" w:ilvl="3">
+      <w:start w:val="1"/>
+      <w:numFmt w:val="bullet"/>
+      <w:lvlText w:val=""/>
+      <w:lvlJc w:val="left"/>
+      <w:pPr>
+        <w:ind w:left="2880" w:hanging="360"/>
+      </w:pPr>
+      <w:rPr>
+        <w:rFonts w:hint="default" w:ascii="Symbol" w:hAnsi="Symbol"/>
+      </w:rPr>
+    </w:lvl>
+    <w:lvl xmlns:w="http://schemas.openxmlformats.org/wordprocessingml/2006/main" w:ilvl="4">
+      <w:start w:val="1"/>
+      <w:numFmt w:val="bullet"/>
+      <w:lvlText w:val="o"/>
+      <w:lvlJc w:val="left"/>
+      <w:pPr>
+        <w:ind w:left="3600" w:hanging="360"/>
+      </w:pPr>
+      <w:rPr>
+        <w:rFonts w:hint="default" w:ascii="Courier New" w:hAnsi="Courier New"/>
+      </w:rPr>
+    </w:lvl>
+    <w:lvl xmlns:w="http://schemas.openxmlformats.org/wordprocessingml/2006/main" w:ilvl="5">
+      <w:start w:val="1"/>
+      <w:numFmt w:val="bullet"/>
+      <w:lvlText w:val=""/>
+      <w:lvlJc w:val="left"/>
+      <w:pPr>
+        <w:ind w:left="4320" w:hanging="360"/>
+      </w:pPr>
+      <w:rPr>
+        <w:rFonts w:hint="default" w:ascii="Wingdings" w:hAnsi="Wingdings"/>
+      </w:rPr>
+    </w:lvl>
+    <w:lvl xmlns:w="http://schemas.openxmlformats.org/wordprocessingml/2006/main" w:ilvl="6">
+      <w:start w:val="1"/>
+      <w:numFmt w:val="bullet"/>
+      <w:lvlText w:val=""/>
+      <w:lvlJc w:val="left"/>
+      <w:pPr>
+        <w:ind w:left="5040" w:hanging="360"/>
+      </w:pPr>
+      <w:rPr>
+        <w:rFonts w:hint="default" w:ascii="Symbol" w:hAnsi="Symbol"/>
+      </w:rPr>
+    </w:lvl>
+    <w:lvl xmlns:w="http://schemas.openxmlformats.org/wordprocessingml/2006/main" w:ilvl="7">
+      <w:start w:val="1"/>
+      <w:numFmt w:val="bullet"/>
+      <w:lvlText w:val="o"/>
+      <w:lvlJc w:val="left"/>
+      <w:pPr>
+        <w:ind w:left="5760" w:hanging="360"/>
+      </w:pPr>
+      <w:rPr>
+        <w:rFonts w:hint="default" w:ascii="Courier New" w:hAnsi="Courier New"/>
+      </w:rPr>
+    </w:lvl>
+    <w:lvl xmlns:w="http://schemas.openxmlformats.org/wordprocessingml/2006/main" w:ilvl="8">
+      <w:start w:val="1"/>
+      <w:numFmt w:val="bullet"/>
+      <w:lvlText w:val=""/>
+      <w:lvlJc w:val="left"/>
+      <w:pPr>
+        <w:ind w:left="6480" w:hanging="360"/>
+      </w:pPr>
+      <w:rPr>
+        <w:rFonts w:hint="default" w:ascii="Wingdings" w:hAnsi="Wingdings"/>
+      </w:rPr>
+    </w:lvl>
+  </w:abstractNum>
+  <w:abstractNum xmlns:w="http://schemas.openxmlformats.org/wordprocessingml/2006/main" w:abstractNumId="12">
+    <w:multiLevelType xmlns:w="http://schemas.openxmlformats.org/wordprocessingml/2006/main" w:val="hybridMultilevel"/>
+    <w:lvl xmlns:w="http://schemas.openxmlformats.org/wordprocessingml/2006/main" w:ilvl="0">
+      <w:start w:val="1"/>
+      <w:numFmt w:val="bullet"/>
+      <w:lvlText w:val=""/>
+      <w:lvlJc w:val="left"/>
+      <w:pPr>
+        <w:ind w:left="720" w:hanging="360"/>
+      </w:pPr>
+      <w:rPr>
+        <w:rFonts w:hint="default" w:ascii="Symbol" w:hAnsi="Symbol"/>
+      </w:rPr>
+    </w:lvl>
+    <w:lvl xmlns:w="http://schemas.openxmlformats.org/wordprocessingml/2006/main" w:ilvl="1">
+      <w:start w:val="1"/>
+      <w:numFmt w:val="bullet"/>
+      <w:lvlText w:val="o"/>
+      <w:lvlJc w:val="left"/>
+      <w:pPr>
+        <w:ind w:left="1440" w:hanging="360"/>
+      </w:pPr>
+      <w:rPr>
+        <w:rFonts w:hint="default" w:ascii="Courier New" w:hAnsi="Courier New"/>
+      </w:rPr>
+    </w:lvl>
+    <w:lvl xmlns:w="http://schemas.openxmlformats.org/wordprocessingml/2006/main" w:ilvl="2">
+      <w:start w:val="1"/>
+      <w:numFmt w:val="bullet"/>
+      <w:lvlText w:val=""/>
+      <w:lvlJc w:val="left"/>
+      <w:pPr>
+        <w:ind w:left="2160" w:hanging="360"/>
+      </w:pPr>
+      <w:rPr>
+        <w:rFonts w:hint="default" w:ascii="Wingdings" w:hAnsi="Wingdings"/>
+      </w:rPr>
+    </w:lvl>
+    <w:lvl xmlns:w="http://schemas.openxmlformats.org/wordprocessingml/2006/main" w:ilvl="3">
+      <w:start w:val="1"/>
+      <w:numFmt w:val="bullet"/>
+      <w:lvlText w:val=""/>
+      <w:lvlJc w:val="left"/>
+      <w:pPr>
+        <w:ind w:left="2880" w:hanging="360"/>
+      </w:pPr>
+      <w:rPr>
+        <w:rFonts w:hint="default" w:ascii="Symbol" w:hAnsi="Symbol"/>
+      </w:rPr>
+    </w:lvl>
+    <w:lvl xmlns:w="http://schemas.openxmlformats.org/wordprocessingml/2006/main" w:ilvl="4">
+      <w:start w:val="1"/>
+      <w:numFmt w:val="bullet"/>
+      <w:lvlText w:val="o"/>
+      <w:lvlJc w:val="left"/>
+      <w:pPr>
+        <w:ind w:left="3600" w:hanging="360"/>
+      </w:pPr>
+      <w:rPr>
+        <w:rFonts w:hint="default" w:ascii="Courier New" w:hAnsi="Courier New"/>
+      </w:rPr>
+    </w:lvl>
+    <w:lvl xmlns:w="http://schemas.openxmlformats.org/wordprocessingml/2006/main" w:ilvl="5">
+      <w:start w:val="1"/>
+      <w:numFmt w:val="bullet"/>
+      <w:lvlText w:val=""/>
+      <w:lvlJc w:val="left"/>
+      <w:pPr>
+        <w:ind w:left="4320" w:hanging="360"/>
+      </w:pPr>
+      <w:rPr>
+        <w:rFonts w:hint="default" w:ascii="Wingdings" w:hAnsi="Wingdings"/>
+      </w:rPr>
+    </w:lvl>
+    <w:lvl xmlns:w="http://schemas.openxmlformats.org/wordprocessingml/2006/main" w:ilvl="6">
+      <w:start w:val="1"/>
+      <w:numFmt w:val="bullet"/>
+      <w:lvlText w:val=""/>
+      <w:lvlJc w:val="left"/>
+      <w:pPr>
+        <w:ind w:left="5040" w:hanging="360"/>
+      </w:pPr>
+      <w:rPr>
+        <w:rFonts w:hint="default" w:ascii="Symbol" w:hAnsi="Symbol"/>
+      </w:rPr>
+    </w:lvl>
+    <w:lvl xmlns:w="http://schemas.openxmlformats.org/wordprocessingml/2006/main" w:ilvl="7">
+      <w:start w:val="1"/>
+      <w:numFmt w:val="bullet"/>
+      <w:lvlText w:val="o"/>
+      <w:lvlJc w:val="left"/>
+      <w:pPr>
+        <w:ind w:left="5760" w:hanging="360"/>
+      </w:pPr>
+      <w:rPr>
+        <w:rFonts w:hint="default" w:ascii="Courier New" w:hAnsi="Courier New"/>
+      </w:rPr>
+    </w:lvl>
+    <w:lvl xmlns:w="http://schemas.openxmlformats.org/wordprocessingml/2006/main" w:ilvl="8">
+      <w:start w:val="1"/>
+      <w:numFmt w:val="bullet"/>
+      <w:lvlText w:val=""/>
+      <w:lvlJc w:val="left"/>
+      <w:pPr>
+        <w:ind w:left="6480" w:hanging="360"/>
+      </w:pPr>
+      <w:rPr>
+        <w:rFonts w:hint="default" w:ascii="Wingdings" w:hAnsi="Wingdings"/>
+      </w:rPr>
+    </w:lvl>
+  </w:abstractNum>
+  <w:abstractNum xmlns:w="http://schemas.openxmlformats.org/wordprocessingml/2006/main" w:abstractNumId="11">
+    <w:multiLevelType xmlns:w="http://schemas.openxmlformats.org/wordprocessingml/2006/main" w:val="hybridMultilevel"/>
+    <w:lvl xmlns:w="http://schemas.openxmlformats.org/wordprocessingml/2006/main" w:ilvl="0">
+      <w:start w:val="1"/>
+      <w:numFmt w:val="bullet"/>
+      <w:lvlText w:val=""/>
+      <w:lvlJc w:val="left"/>
+      <w:pPr>
+        <w:ind w:left="720" w:hanging="360"/>
+      </w:pPr>
+      <w:rPr>
+        <w:rFonts w:hint="default" w:ascii="Symbol" w:hAnsi="Symbol"/>
+      </w:rPr>
+    </w:lvl>
+    <w:lvl xmlns:w="http://schemas.openxmlformats.org/wordprocessingml/2006/main" w:ilvl="1">
+      <w:start w:val="1"/>
+      <w:numFmt w:val="bullet"/>
+      <w:lvlText w:val="o"/>
+      <w:lvlJc w:val="left"/>
+      <w:pPr>
+        <w:ind w:left="1440" w:hanging="360"/>
+      </w:pPr>
+      <w:rPr>
+        <w:rFonts w:hint="default" w:ascii="Courier New" w:hAnsi="Courier New"/>
+      </w:rPr>
+    </w:lvl>
+    <w:lvl xmlns:w="http://schemas.openxmlformats.org/wordprocessingml/2006/main" w:ilvl="2">
+      <w:start w:val="1"/>
+      <w:numFmt w:val="bullet"/>
+      <w:lvlText w:val=""/>
+      <w:lvlJc w:val="left"/>
+      <w:pPr>
+        <w:ind w:left="2160" w:hanging="360"/>
+      </w:pPr>
+      <w:rPr>
+        <w:rFonts w:hint="default" w:ascii="Wingdings" w:hAnsi="Wingdings"/>
+      </w:rPr>
+    </w:lvl>
+    <w:lvl xmlns:w="http://schemas.openxmlformats.org/wordprocessingml/2006/main" w:ilvl="3">
+      <w:start w:val="1"/>
+      <w:numFmt w:val="bullet"/>
+      <w:lvlText w:val=""/>
+      <w:lvlJc w:val="left"/>
+      <w:pPr>
+        <w:ind w:left="2880" w:hanging="360"/>
+      </w:pPr>
+      <w:rPr>
+        <w:rFonts w:hint="default" w:ascii="Symbol" w:hAnsi="Symbol"/>
+      </w:rPr>
+    </w:lvl>
+    <w:lvl xmlns:w="http://schemas.openxmlformats.org/wordprocessingml/2006/main" w:ilvl="4">
+      <w:start w:val="1"/>
+      <w:numFmt w:val="bullet"/>
+      <w:lvlText w:val="o"/>
+      <w:lvlJc w:val="left"/>
+      <w:pPr>
+        <w:ind w:left="3600" w:hanging="360"/>
+      </w:pPr>
+      <w:rPr>
+        <w:rFonts w:hint="default" w:ascii="Courier New" w:hAnsi="Courier New"/>
+      </w:rPr>
+    </w:lvl>
+    <w:lvl xmlns:w="http://schemas.openxmlformats.org/wordprocessingml/2006/main" w:ilvl="5">
+      <w:start w:val="1"/>
+      <w:numFmt w:val="bullet"/>
+      <w:lvlText w:val=""/>
+      <w:lvlJc w:val="left"/>
+      <w:pPr>
+        <w:ind w:left="4320" w:hanging="360"/>
+      </w:pPr>
+      <w:rPr>
+        <w:rFonts w:hint="default" w:ascii="Wingdings" w:hAnsi="Wingdings"/>
+      </w:rPr>
+    </w:lvl>
+    <w:lvl xmlns:w="http://schemas.openxmlformats.org/wordprocessingml/2006/main" w:ilvl="6">
+      <w:start w:val="1"/>
+      <w:numFmt w:val="bullet"/>
+      <w:lvlText w:val=""/>
+      <w:lvlJc w:val="left"/>
+      <w:pPr>
+        <w:ind w:left="5040" w:hanging="360"/>
+      </w:pPr>
+      <w:rPr>
+        <w:rFonts w:hint="default" w:ascii="Symbol" w:hAnsi="Symbol"/>
+      </w:rPr>
+    </w:lvl>
+    <w:lvl xmlns:w="http://schemas.openxmlformats.org/wordprocessingml/2006/main" w:ilvl="7">
+      <w:start w:val="1"/>
+      <w:numFmt w:val="bullet"/>
+      <w:lvlText w:val="o"/>
+      <w:lvlJc w:val="left"/>
+      <w:pPr>
+        <w:ind w:left="5760" w:hanging="360"/>
+      </w:pPr>
+      <w:rPr>
+        <w:rFonts w:hint="default" w:ascii="Courier New" w:hAnsi="Courier New"/>
+      </w:rPr>
+    </w:lvl>
+    <w:lvl xmlns:w="http://schemas.openxmlformats.org/wordprocessingml/2006/main" w:ilvl="8">
+      <w:start w:val="1"/>
+      <w:numFmt w:val="bullet"/>
+      <w:lvlText w:val=""/>
+      <w:lvlJc w:val="left"/>
+      <w:pPr>
+        <w:ind w:left="6480" w:hanging="360"/>
+      </w:pPr>
+      <w:rPr>
+        <w:rFonts w:hint="default" w:ascii="Wingdings" w:hAnsi="Wingdings"/>
+      </w:rPr>
+    </w:lvl>
+  </w:abstractNum>
+  <w:abstractNum xmlns:w="http://schemas.openxmlformats.org/wordprocessingml/2006/main" w:abstractNumId="10">
+    <w:multiLevelType xmlns:w="http://schemas.openxmlformats.org/wordprocessingml/2006/main" w:val="hybridMultilevel"/>
+    <w:lvl xmlns:w="http://schemas.openxmlformats.org/wordprocessingml/2006/main" w:ilvl="0">
+      <w:start w:val="1"/>
+      <w:numFmt w:val="bullet"/>
+      <w:lvlText w:val=""/>
+      <w:lvlJc w:val="left"/>
+      <w:pPr>
+        <w:ind w:left="720" w:hanging="360"/>
+      </w:pPr>
+      <w:rPr>
+        <w:rFonts w:hint="default" w:ascii="Symbol" w:hAnsi="Symbol"/>
+      </w:rPr>
+    </w:lvl>
+    <w:lvl xmlns:w="http://schemas.openxmlformats.org/wordprocessingml/2006/main" w:ilvl="1">
+      <w:start w:val="1"/>
+      <w:numFmt w:val="bullet"/>
+      <w:lvlText w:val="o"/>
+      <w:lvlJc w:val="left"/>
+      <w:pPr>
+        <w:ind w:left="1440" w:hanging="360"/>
+      </w:pPr>
+      <w:rPr>
+        <w:rFonts w:hint="default" w:ascii="Courier New" w:hAnsi="Courier New"/>
+      </w:rPr>
+    </w:lvl>
+    <w:lvl xmlns:w="http://schemas.openxmlformats.org/wordprocessingml/2006/main" w:ilvl="2">
+      <w:start w:val="1"/>
+      <w:numFmt w:val="bullet"/>
+      <w:lvlText w:val=""/>
+      <w:lvlJc w:val="left"/>
+      <w:pPr>
+        <w:ind w:left="2160" w:hanging="360"/>
+      </w:pPr>
+      <w:rPr>
+        <w:rFonts w:hint="default" w:ascii="Wingdings" w:hAnsi="Wingdings"/>
+      </w:rPr>
+    </w:lvl>
+    <w:lvl xmlns:w="http://schemas.openxmlformats.org/wordprocessingml/2006/main" w:ilvl="3">
+      <w:start w:val="1"/>
+      <w:numFmt w:val="bullet"/>
+      <w:lvlText w:val=""/>
+      <w:lvlJc w:val="left"/>
+      <w:pPr>
+        <w:ind w:left="2880" w:hanging="360"/>
+      </w:pPr>
+      <w:rPr>
+        <w:rFonts w:hint="default" w:ascii="Symbol" w:hAnsi="Symbol"/>
+      </w:rPr>
+    </w:lvl>
+    <w:lvl xmlns:w="http://schemas.openxmlformats.org/wordprocessingml/2006/main" w:ilvl="4">
+      <w:start w:val="1"/>
+      <w:numFmt w:val="bullet"/>
+      <w:lvlText w:val="o"/>
+      <w:lvlJc w:val="left"/>
+      <w:pPr>
+        <w:ind w:left="3600" w:hanging="360"/>
+      </w:pPr>
+      <w:rPr>
+        <w:rFonts w:hint="default" w:ascii="Courier New" w:hAnsi="Courier New"/>
+      </w:rPr>
+    </w:lvl>
+    <w:lvl xmlns:w="http://schemas.openxmlformats.org/wordprocessingml/2006/main" w:ilvl="5">
+      <w:start w:val="1"/>
+      <w:numFmt w:val="bullet"/>
+      <w:lvlText w:val=""/>
+      <w:lvlJc w:val="left"/>
+      <w:pPr>
+        <w:ind w:left="4320" w:hanging="360"/>
+      </w:pPr>
+      <w:rPr>
+        <w:rFonts w:hint="default" w:ascii="Wingdings" w:hAnsi="Wingdings"/>
+      </w:rPr>
+    </w:lvl>
+    <w:lvl xmlns:w="http://schemas.openxmlformats.org/wordprocessingml/2006/main" w:ilvl="6">
+      <w:start w:val="1"/>
+      <w:numFmt w:val="bullet"/>
+      <w:lvlText w:val=""/>
+      <w:lvlJc w:val="left"/>
+      <w:pPr>
+        <w:ind w:left="5040" w:hanging="360"/>
+      </w:pPr>
+      <w:rPr>
+        <w:rFonts w:hint="default" w:ascii="Symbol" w:hAnsi="Symbol"/>
+      </w:rPr>
+    </w:lvl>
+    <w:lvl xmlns:w="http://schemas.openxmlformats.org/wordprocessingml/2006/main" w:ilvl="7">
+      <w:start w:val="1"/>
+      <w:numFmt w:val="bullet"/>
+      <w:lvlText w:val="o"/>
+      <w:lvlJc w:val="left"/>
+      <w:pPr>
+        <w:ind w:left="5760" w:hanging="360"/>
+      </w:pPr>
+      <w:rPr>
+        <w:rFonts w:hint="default" w:ascii="Courier New" w:hAnsi="Courier New"/>
+      </w:rPr>
+    </w:lvl>
+    <w:lvl xmlns:w="http://schemas.openxmlformats.org/wordprocessingml/2006/main" w:ilvl="8">
+      <w:start w:val="1"/>
+      <w:numFmt w:val="bullet"/>
+      <w:lvlText w:val=""/>
+      <w:lvlJc w:val="left"/>
+      <w:pPr>
+        <w:ind w:left="6480" w:hanging="360"/>
+      </w:pPr>
+      <w:rPr>
+        <w:rFonts w:hint="default" w:ascii="Wingdings" w:hAnsi="Wingdings"/>
+      </w:rPr>
+    </w:lvl>
+  </w:abstractNum>
+  <w:abstractNum xmlns:w="http://schemas.openxmlformats.org/wordprocessingml/2006/main" w:abstractNumId="9">
+    <w:multiLevelType xmlns:w="http://schemas.openxmlformats.org/wordprocessingml/2006/main" w:val="hybridMultilevel"/>
+    <w:lvl xmlns:w="http://schemas.openxmlformats.org/wordprocessingml/2006/main" w:ilvl="0">
+      <w:start w:val="1"/>
+      <w:numFmt w:val="bullet"/>
+      <w:lvlText w:val=""/>
+      <w:lvlJc w:val="left"/>
+      <w:pPr>
+        <w:ind w:left="720" w:hanging="360"/>
+      </w:pPr>
+      <w:rPr>
+        <w:rFonts w:hint="default" w:ascii="Symbol" w:hAnsi="Symbol"/>
+      </w:rPr>
+    </w:lvl>
+    <w:lvl xmlns:w="http://schemas.openxmlformats.org/wordprocessingml/2006/main" w:ilvl="1">
+      <w:start w:val="1"/>
+      <w:numFmt w:val="bullet"/>
+      <w:lvlText w:val="o"/>
+      <w:lvlJc w:val="left"/>
+      <w:pPr>
+        <w:ind w:left="1440" w:hanging="360"/>
+      </w:pPr>
+      <w:rPr>
+        <w:rFonts w:hint="default" w:ascii="Courier New" w:hAnsi="Courier New"/>
+      </w:rPr>
+    </w:lvl>
+    <w:lvl xmlns:w="http://schemas.openxmlformats.org/wordprocessingml/2006/main" w:ilvl="2">
+      <w:start w:val="1"/>
+      <w:numFmt w:val="bullet"/>
+      <w:lvlText w:val=""/>
+      <w:lvlJc w:val="left"/>
+      <w:pPr>
+        <w:ind w:left="2160" w:hanging="360"/>
+      </w:pPr>
+      <w:rPr>
+        <w:rFonts w:hint="default" w:ascii="Wingdings" w:hAnsi="Wingdings"/>
+      </w:rPr>
+    </w:lvl>
+    <w:lvl xmlns:w="http://schemas.openxmlformats.org/wordprocessingml/2006/main" w:ilvl="3">
+      <w:start w:val="1"/>
+      <w:numFmt w:val="bullet"/>
+      <w:lvlText w:val=""/>
+      <w:lvlJc w:val="left"/>
+      <w:pPr>
+        <w:ind w:left="2880" w:hanging="360"/>
+      </w:pPr>
+      <w:rPr>
+        <w:rFonts w:hint="default" w:ascii="Symbol" w:hAnsi="Symbol"/>
+      </w:rPr>
+    </w:lvl>
+    <w:lvl xmlns:w="http://schemas.openxmlformats.org/wordprocessingml/2006/main" w:ilvl="4">
+      <w:start w:val="1"/>
+      <w:numFmt w:val="bullet"/>
+      <w:lvlText w:val="o"/>
+      <w:lvlJc w:val="left"/>
+      <w:pPr>
+        <w:ind w:left="3600" w:hanging="360"/>
+      </w:pPr>
+      <w:rPr>
+        <w:rFonts w:hint="default" w:ascii="Courier New" w:hAnsi="Courier New"/>
+      </w:rPr>
+    </w:lvl>
+    <w:lvl xmlns:w="http://schemas.openxmlformats.org/wordprocessingml/2006/main" w:ilvl="5">
+      <w:start w:val="1"/>
+      <w:numFmt w:val="bullet"/>
+      <w:lvlText w:val=""/>
+      <w:lvlJc w:val="left"/>
+      <w:pPr>
+        <w:ind w:left="4320" w:hanging="360"/>
+      </w:pPr>
+      <w:rPr>
+        <w:rFonts w:hint="default" w:ascii="Wingdings" w:hAnsi="Wingdings"/>
+      </w:rPr>
+    </w:lvl>
+    <w:lvl xmlns:w="http://schemas.openxmlformats.org/wordprocessingml/2006/main" w:ilvl="6">
+      <w:start w:val="1"/>
+      <w:numFmt w:val="bullet"/>
+      <w:lvlText w:val=""/>
+      <w:lvlJc w:val="left"/>
+      <w:pPr>
+        <w:ind w:left="5040" w:hanging="360"/>
+      </w:pPr>
+      <w:rPr>
+        <w:rFonts w:hint="default" w:ascii="Symbol" w:hAnsi="Symbol"/>
+      </w:rPr>
+    </w:lvl>
+    <w:lvl xmlns:w="http://schemas.openxmlformats.org/wordprocessingml/2006/main" w:ilvl="7">
+      <w:start w:val="1"/>
+      <w:numFmt w:val="bullet"/>
+      <w:lvlText w:val="o"/>
+      <w:lvlJc w:val="left"/>
+      <w:pPr>
+        <w:ind w:left="5760" w:hanging="360"/>
+      </w:pPr>
+      <w:rPr>
+        <w:rFonts w:hint="default" w:ascii="Courier New" w:hAnsi="Courier New"/>
+      </w:rPr>
+    </w:lvl>
+    <w:lvl xmlns:w="http://schemas.openxmlformats.org/wordprocessingml/2006/main" w:ilvl="8">
+      <w:start w:val="1"/>
+      <w:numFmt w:val="bullet"/>
+      <w:lvlText w:val=""/>
+      <w:lvlJc w:val="left"/>
+      <w:pPr>
+        <w:ind w:left="6480" w:hanging="360"/>
+      </w:pPr>
+      <w:rPr>
+        <w:rFonts w:hint="default" w:ascii="Wingdings" w:hAnsi="Wingdings"/>
+      </w:rPr>
+    </w:lvl>
+  </w:abstractNum>
   <w:abstractNum xmlns:w="http://schemas.openxmlformats.org/wordprocessingml/2006/main" w:abstractNumId="8">
     <w:multiLevelType xmlns:w="http://schemas.openxmlformats.org/wordprocessingml/2006/main" w:val="hybridMultilevel"/>
     <w:lvl xmlns:w="http://schemas.openxmlformats.org/wordprocessingml/2006/main" w:ilvl="0">
@@ -3975,6 +8506,21 @@
       </w:pPr>
     </w:lvl>
   </w:abstractNum>
+  <w:num w:numId="14">
+    <w:abstractNumId w:val="13"/>
+  </w:num>
+  <w:num w:numId="13">
+    <w:abstractNumId w:val="12"/>
+  </w:num>
+  <w:num w:numId="12">
+    <w:abstractNumId w:val="11"/>
+  </w:num>
+  <w:num w:numId="11">
+    <w:abstractNumId w:val="10"/>
+  </w:num>
+  <w:num w:numId="10">
+    <w:abstractNumId w:val="9"/>
+  </w:num>
   <w:num w:numId="9">
     <w:abstractNumId w:val="8"/>
   </w:num>
@@ -4436,6 +8982,82 @@
       <w:contextualSpacing xmlns:w="http://schemas.openxmlformats.org/wordprocessingml/2006/main"/>
     </w:pPr>
   </w:style>
+  <w:style xmlns:w14="http://schemas.microsoft.com/office/word/2010/wordml" xmlns:mc="http://schemas.openxmlformats.org/markup-compatibility/2006" xmlns:w="http://schemas.openxmlformats.org/wordprocessingml/2006/main" w:type="character" w:styleId="Hyperlink" mc:Ignorable="w14">
+    <w:name xmlns:w="http://schemas.openxmlformats.org/wordprocessingml/2006/main" w:val="Hyperlink"/>
+    <w:basedOn xmlns:w="http://schemas.openxmlformats.org/wordprocessingml/2006/main" w:val="Policepardfaut"/>
+    <w:uiPriority xmlns:w="http://schemas.openxmlformats.org/wordprocessingml/2006/main" w:val="99"/>
+    <w:unhideWhenUsed xmlns:w="http://schemas.openxmlformats.org/wordprocessingml/2006/main"/>
+    <w:rPr xmlns:w="http://schemas.openxmlformats.org/wordprocessingml/2006/main">
+      <w:color w:val="0563C1" w:themeColor="hyperlink"/>
+      <w:u w:val="single"/>
+    </w:rPr>
+  </w:style>
+  <w:style xmlns:w="http://schemas.openxmlformats.org/wordprocessingml/2006/main" w:type="table" w:styleId="TableGrid">
+    <w:name xmlns:w="http://schemas.openxmlformats.org/wordprocessingml/2006/main" w:val="Table Grid"/>
+    <w:basedOn xmlns:w="http://schemas.openxmlformats.org/wordprocessingml/2006/main" w:val="TableauNormal"/>
+    <w:uiPriority xmlns:w="http://schemas.openxmlformats.org/wordprocessingml/2006/main" w:val="59"/>
+    <w:rsid xmlns:w="http://schemas.openxmlformats.org/wordprocessingml/2006/main" w:val="00FB4123"/>
+    <w:pPr xmlns:w="http://schemas.openxmlformats.org/wordprocessingml/2006/main">
+      <w:spacing w:after="0" w:line="240" w:lineRule="auto"/>
+    </w:pPr>
+    <w:tblPr xmlns:w="http://schemas.openxmlformats.org/wordprocessingml/2006/main">
+      <w:tblInd w:w="0" w:type="dxa"/>
+      <w:tblBorders>
+        <w:top w:val="single" w:color="000000" w:themeColor="text1" w:sz="4" w:space="0"/>
+        <w:left w:val="single" w:color="000000" w:themeColor="text1" w:sz="4" w:space="0"/>
+        <w:bottom w:val="single" w:color="000000" w:themeColor="text1" w:sz="4" w:space="0"/>
+        <w:right w:val="single" w:color="000000" w:themeColor="text1" w:sz="4" w:space="0"/>
+        <w:insideH w:val="single" w:color="000000" w:themeColor="text1" w:sz="4" w:space="0"/>
+        <w:insideV w:val="single" w:color="000000" w:themeColor="text1" w:sz="4" w:space="0"/>
+      </w:tblBorders>
+      <w:tblCellMar>
+        <w:top w:w="0" w:type="dxa"/>
+        <w:left w:w="108" w:type="dxa"/>
+        <w:bottom w:w="0" w:type="dxa"/>
+        <w:right w:w="108" w:type="dxa"/>
+      </w:tblCellMar>
+    </w:tblPr>
+  </w:style>
+  <w:style xmlns:w14="http://schemas.microsoft.com/office/word/2010/wordml" xmlns:mc="http://schemas.openxmlformats.org/markup-compatibility/2006" xmlns:w="http://schemas.openxmlformats.org/wordprocessingml/2006/main" w:type="character" w:styleId="HeaderChar" w:customStyle="1" mc:Ignorable="w14">
+    <w:name xmlns:w="http://schemas.openxmlformats.org/wordprocessingml/2006/main" w:val="Header Char"/>
+    <w:basedOn xmlns:w="http://schemas.openxmlformats.org/wordprocessingml/2006/main" w:val="Policepardfaut"/>
+    <w:link xmlns:w="http://schemas.openxmlformats.org/wordprocessingml/2006/main" w:val="Header"/>
+    <w:uiPriority xmlns:w="http://schemas.openxmlformats.org/wordprocessingml/2006/main" w:val="99"/>
+  </w:style>
+  <w:style xmlns:w14="http://schemas.microsoft.com/office/word/2010/wordml" xmlns:mc="http://schemas.openxmlformats.org/markup-compatibility/2006" xmlns:w="http://schemas.openxmlformats.org/wordprocessingml/2006/main" w:type="paragraph" w:styleId="Header" mc:Ignorable="w14">
+    <w:name xmlns:w="http://schemas.openxmlformats.org/wordprocessingml/2006/main" w:val="header"/>
+    <w:basedOn xmlns:w="http://schemas.openxmlformats.org/wordprocessingml/2006/main" w:val="Normal"/>
+    <w:link xmlns:w="http://schemas.openxmlformats.org/wordprocessingml/2006/main" w:val="HeaderChar"/>
+    <w:uiPriority xmlns:w="http://schemas.openxmlformats.org/wordprocessingml/2006/main" w:val="99"/>
+    <w:unhideWhenUsed xmlns:w="http://schemas.openxmlformats.org/wordprocessingml/2006/main"/>
+    <w:pPr xmlns:w="http://schemas.openxmlformats.org/wordprocessingml/2006/main">
+      <w:tabs xmlns:w="http://schemas.openxmlformats.org/wordprocessingml/2006/main">
+        <w:tab w:val="center" w:pos="4680"/>
+        <w:tab w:val="right" w:pos="9360"/>
+      </w:tabs>
+      <w:spacing xmlns:w="http://schemas.openxmlformats.org/wordprocessingml/2006/main" w:after="0" w:line="240" w:lineRule="auto"/>
+    </w:pPr>
+  </w:style>
+  <w:style xmlns:w14="http://schemas.microsoft.com/office/word/2010/wordml" xmlns:mc="http://schemas.openxmlformats.org/markup-compatibility/2006" xmlns:w="http://schemas.openxmlformats.org/wordprocessingml/2006/main" w:type="character" w:styleId="FooterChar" w:customStyle="1" mc:Ignorable="w14">
+    <w:name xmlns:w="http://schemas.openxmlformats.org/wordprocessingml/2006/main" w:val="Footer Char"/>
+    <w:basedOn xmlns:w="http://schemas.openxmlformats.org/wordprocessingml/2006/main" w:val="Policepardfaut"/>
+    <w:link xmlns:w="http://schemas.openxmlformats.org/wordprocessingml/2006/main" w:val="Footer"/>
+    <w:uiPriority xmlns:w="http://schemas.openxmlformats.org/wordprocessingml/2006/main" w:val="99"/>
+  </w:style>
+  <w:style xmlns:w14="http://schemas.microsoft.com/office/word/2010/wordml" xmlns:mc="http://schemas.openxmlformats.org/markup-compatibility/2006" xmlns:w="http://schemas.openxmlformats.org/wordprocessingml/2006/main" w:type="paragraph" w:styleId="Footer" mc:Ignorable="w14">
+    <w:name xmlns:w="http://schemas.openxmlformats.org/wordprocessingml/2006/main" w:val="footer"/>
+    <w:basedOn xmlns:w="http://schemas.openxmlformats.org/wordprocessingml/2006/main" w:val="Normal"/>
+    <w:link xmlns:w="http://schemas.openxmlformats.org/wordprocessingml/2006/main" w:val="FooterChar"/>
+    <w:uiPriority xmlns:w="http://schemas.openxmlformats.org/wordprocessingml/2006/main" w:val="99"/>
+    <w:unhideWhenUsed xmlns:w="http://schemas.openxmlformats.org/wordprocessingml/2006/main"/>
+    <w:pPr xmlns:w="http://schemas.openxmlformats.org/wordprocessingml/2006/main">
+      <w:tabs xmlns:w="http://schemas.openxmlformats.org/wordprocessingml/2006/main">
+        <w:tab w:val="center" w:pos="4680"/>
+        <w:tab w:val="right" w:pos="9360"/>
+      </w:tabs>
+      <w:spacing xmlns:w="http://schemas.openxmlformats.org/wordprocessingml/2006/main" w:after="0" w:line="240" w:lineRule="auto"/>
+    </w:pPr>
+  </w:style>
 </w:styles>
 </file>
 
